--- a/Smart Cloud开发指南.docx
+++ b/Smart Cloud开发指南.docx
@@ -354,12 +354,14 @@
         </w:rPr>
         <w:t>本项目以</w:t>
       </w:r>
+      <w:proofErr w:type="spellStart"/>
       <w:r>
         <w:rPr>
           <w:rFonts w:hint="eastAsia"/>
         </w:rPr>
         <w:t>nodejs</w:t>
       </w:r>
+      <w:proofErr w:type="spellEnd"/>
       <w:r>
         <w:rPr>
           <w:rFonts w:hint="eastAsia"/>
@@ -378,12 +380,14 @@
         </w:rPr>
         <w:t>、</w:t>
       </w:r>
+      <w:proofErr w:type="spellStart"/>
       <w:r>
         <w:rPr>
           <w:rFonts w:hint="eastAsia"/>
         </w:rPr>
         <w:t>jquery</w:t>
       </w:r>
+      <w:proofErr w:type="spellEnd"/>
       <w:r>
         <w:rPr>
           <w:rFonts w:hint="eastAsia"/>
@@ -443,7 +447,7 @@
           <v:shape id="_x0000_i1025" type="#_x0000_t75" style="width:415.1pt;height:140.85pt" o:ole="">
             <v:imagedata r:id="rId11" o:title=""/>
           </v:shape>
-          <o:OLEObject Type="Embed" ProgID="Visio.Drawing.11" ShapeID="_x0000_i1025" DrawAspect="Content" ObjectID="_1492848238" r:id="rId12"/>
+          <o:OLEObject Type="Embed" ProgID="Visio.Drawing.11" ShapeID="_x0000_i1025" DrawAspect="Content" ObjectID="_1492948106" r:id="rId12"/>
         </w:object>
       </w:r>
     </w:p>
@@ -617,12 +621,14 @@
         <w:spacing w:line="360" w:lineRule="auto"/>
         <w:ind w:firstLineChars="0"/>
       </w:pPr>
+      <w:proofErr w:type="spellStart"/>
       <w:r>
         <w:rPr>
           <w:rFonts w:hint="eastAsia"/>
         </w:rPr>
         <w:t>config</w:t>
       </w:r>
+      <w:proofErr w:type="spellEnd"/>
       <w:r>
         <w:rPr>
           <w:rFonts w:hint="eastAsia"/>
@@ -653,12 +659,14 @@
         </w:rPr>
         <w:t>文件（</w:t>
       </w:r>
+      <w:proofErr w:type="spellStart"/>
       <w:r>
         <w:rPr>
           <w:rFonts w:hint="eastAsia"/>
         </w:rPr>
         <w:t>config.json</w:t>
       </w:r>
+      <w:proofErr w:type="spellEnd"/>
       <w:r>
         <w:rPr>
           <w:rFonts w:hint="eastAsia"/>
@@ -683,12 +691,14 @@
         </w:rPr>
         <w:t>文件（</w:t>
       </w:r>
+      <w:proofErr w:type="spellStart"/>
       <w:r>
         <w:rPr>
           <w:rFonts w:hint="eastAsia"/>
         </w:rPr>
         <w:t>server.json</w:t>
       </w:r>
+      <w:proofErr w:type="spellEnd"/>
       <w:r>
         <w:rPr>
           <w:rFonts w:hint="eastAsia"/>
@@ -724,12 +734,14 @@
         <w:spacing w:line="360" w:lineRule="auto"/>
         <w:ind w:firstLineChars="0"/>
       </w:pPr>
+      <w:proofErr w:type="spellStart"/>
       <w:r>
         <w:rPr>
           <w:rFonts w:hint="eastAsia"/>
         </w:rPr>
         <w:t>node_modules</w:t>
       </w:r>
+      <w:proofErr w:type="spellEnd"/>
       <w:r>
         <w:rPr>
           <w:rFonts w:hint="eastAsia"/>
@@ -790,24 +802,28 @@
         </w:rPr>
         <w:t>、</w:t>
       </w:r>
+      <w:proofErr w:type="spellStart"/>
       <w:r>
         <w:rPr>
           <w:rFonts w:hint="eastAsia"/>
         </w:rPr>
         <w:t>javascripts</w:t>
       </w:r>
+      <w:proofErr w:type="spellEnd"/>
       <w:r>
         <w:rPr>
           <w:rFonts w:hint="eastAsia"/>
         </w:rPr>
         <w:t>、</w:t>
       </w:r>
+      <w:proofErr w:type="spellStart"/>
       <w:r>
         <w:rPr>
           <w:rFonts w:hint="eastAsia"/>
         </w:rPr>
         <w:t>css</w:t>
       </w:r>
+      <w:proofErr w:type="spellEnd"/>
       <w:r>
         <w:rPr>
           <w:rFonts w:hint="eastAsia"/>
@@ -866,12 +882,14 @@
         <w:spacing w:line="360" w:lineRule="auto"/>
         <w:ind w:firstLineChars="0"/>
       </w:pPr>
+      <w:proofErr w:type="spellStart"/>
       <w:r>
         <w:rPr>
           <w:rFonts w:hint="eastAsia"/>
         </w:rPr>
         <w:t>src</w:t>
       </w:r>
+      <w:proofErr w:type="spellEnd"/>
       <w:r>
         <w:rPr>
           <w:rFonts w:hint="eastAsia"/>
@@ -884,12 +902,14 @@
         </w:rPr>
         <w:t>，所有的服务必须在</w:t>
       </w:r>
+      <w:proofErr w:type="spellStart"/>
       <w:r>
         <w:rPr>
           <w:rFonts w:hint="eastAsia"/>
         </w:rPr>
         <w:t>src</w:t>
       </w:r>
+      <w:proofErr w:type="spellEnd"/>
       <w:r>
         <w:rPr>
           <w:rFonts w:hint="eastAsia"/>
@@ -954,11 +974,19 @@
         <w:spacing w:line="360" w:lineRule="auto"/>
         <w:ind w:firstLineChars="0"/>
       </w:pPr>
-      <w:r>
-        <w:rPr>
-          <w:rFonts w:hint="eastAsia"/>
-        </w:rPr>
-        <w:t>context.json:</w:t>
+      <w:proofErr w:type="spellStart"/>
+      <w:r>
+        <w:rPr>
+          <w:rFonts w:hint="eastAsia"/>
+        </w:rPr>
+        <w:t>context.json</w:t>
+      </w:r>
+      <w:proofErr w:type="spellEnd"/>
+      <w:r>
+        <w:rPr>
+          <w:rFonts w:hint="eastAsia"/>
+        </w:rPr>
+        <w:t>:</w:t>
       </w:r>
       <w:r>
         <w:rPr>
@@ -1030,12 +1058,14 @@
         <w:spacing w:line="360" w:lineRule="auto"/>
         <w:ind w:firstLineChars="0"/>
       </w:pPr>
+      <w:proofErr w:type="spellStart"/>
       <w:r>
         <w:rPr>
           <w:rFonts w:hint="eastAsia"/>
         </w:rPr>
         <w:t>package.json</w:t>
       </w:r>
+      <w:proofErr w:type="spellEnd"/>
       <w:r>
         <w:rPr>
           <w:rFonts w:hint="eastAsia"/>
@@ -1060,11 +1090,19 @@
         </w:rPr>
         <w:t>使用</w:t>
       </w:r>
-      <w:r>
-        <w:rPr>
-          <w:rFonts w:hint="eastAsia"/>
-        </w:rPr>
-        <w:t>npm install</w:t>
+      <w:proofErr w:type="spellStart"/>
+      <w:r>
+        <w:rPr>
+          <w:rFonts w:hint="eastAsia"/>
+        </w:rPr>
+        <w:t>npm</w:t>
+      </w:r>
+      <w:proofErr w:type="spellEnd"/>
+      <w:r>
+        <w:rPr>
+          <w:rFonts w:hint="eastAsia"/>
+        </w:rPr>
+        <w:t xml:space="preserve"> install</w:t>
       </w:r>
       <w:r>
         <w:rPr>
@@ -1212,12 +1250,14 @@
         </w:rPr>
         <w:t>所示，</w:t>
       </w:r>
+      <w:proofErr w:type="spellStart"/>
       <w:r>
         <w:rPr>
           <w:rFonts w:hint="eastAsia"/>
         </w:rPr>
         <w:t>smartcloud</w:t>
       </w:r>
+      <w:proofErr w:type="spellEnd"/>
       <w:r>
         <w:rPr>
           <w:rFonts w:hint="eastAsia"/>
@@ -1253,12 +1293,14 @@
         </w:rPr>
         <w:t>在</w:t>
       </w:r>
+      <w:proofErr w:type="spellStart"/>
       <w:r>
         <w:rPr>
           <w:rFonts w:hint="eastAsia"/>
         </w:rPr>
         <w:t>src</w:t>
       </w:r>
+      <w:proofErr w:type="spellEnd"/>
       <w:r>
         <w:rPr>
           <w:rFonts w:hint="eastAsia"/>
@@ -1293,8 +1335,30 @@
         <w:rPr>
           <w:rFonts w:hint="eastAsia"/>
         </w:rPr>
-        <w:t>com/baosight/employeemanage</w:t>
-      </w:r>
+        <w:t>com/</w:t>
+      </w:r>
+      <w:proofErr w:type="spellStart"/>
+      <w:r>
+        <w:rPr>
+          <w:rFonts w:hint="eastAsia"/>
+        </w:rPr>
+        <w:t>baosight</w:t>
+      </w:r>
+      <w:proofErr w:type="spellEnd"/>
+      <w:r>
+        <w:rPr>
+          <w:rFonts w:hint="eastAsia"/>
+        </w:rPr>
+        <w:t>/</w:t>
+      </w:r>
+      <w:proofErr w:type="spellStart"/>
+      <w:r>
+        <w:rPr>
+          <w:rFonts w:hint="eastAsia"/>
+        </w:rPr>
+        <w:t>employeemanage</w:t>
+      </w:r>
+      <w:proofErr w:type="spellEnd"/>
       <w:r>
         <w:rPr>
           <w:rFonts w:hint="eastAsia"/>
@@ -1305,20 +1369,30 @@
         <w:rPr>
           <w:rFonts w:hint="eastAsia"/>
         </w:rPr>
-        <w:t>com/baosight</w:t>
-      </w:r>
+        <w:t>com/</w:t>
+      </w:r>
+      <w:proofErr w:type="spellStart"/>
+      <w:r>
+        <w:rPr>
+          <w:rFonts w:hint="eastAsia"/>
+        </w:rPr>
+        <w:t>baosight</w:t>
+      </w:r>
+      <w:proofErr w:type="spellEnd"/>
       <w:r>
         <w:rPr>
           <w:rFonts w:hint="eastAsia"/>
         </w:rPr>
         <w:t>为公司的域名，</w:t>
       </w:r>
+      <w:proofErr w:type="spellStart"/>
       <w:r>
         <w:rPr>
           <w:rFonts w:hint="eastAsia"/>
         </w:rPr>
         <w:t>smartcloud</w:t>
       </w:r>
+      <w:proofErr w:type="spellEnd"/>
       <w:r>
         <w:rPr>
           <w:rFonts w:hint="eastAsia"/>
@@ -1354,24 +1428,28 @@
         </w:rPr>
         <w:t>必须具有</w:t>
       </w:r>
+      <w:proofErr w:type="spellStart"/>
       <w:r>
         <w:rPr>
           <w:rFonts w:hint="eastAsia"/>
         </w:rPr>
         <w:t>command.json</w:t>
       </w:r>
+      <w:proofErr w:type="spellEnd"/>
       <w:r>
         <w:rPr>
           <w:rFonts w:hint="eastAsia"/>
         </w:rPr>
         <w:t>以及</w:t>
       </w:r>
+      <w:proofErr w:type="spellStart"/>
       <w:r>
         <w:rPr>
           <w:rFonts w:hint="eastAsia"/>
         </w:rPr>
         <w:t>context.json</w:t>
       </w:r>
+      <w:proofErr w:type="spellEnd"/>
       <w:r>
         <w:rPr>
           <w:rFonts w:hint="eastAsia"/>
@@ -1411,20 +1489,16 @@
         <w:rPr>
           <w:rFonts w:hint="eastAsia"/>
         </w:rPr>
-        <w:t>在应用服务下</w:t>
-      </w:r>
-      <w:r>
-        <w:rPr>
-          <w:rFonts w:hint="eastAsia"/>
-        </w:rPr>
-        <w:t>，应该具有</w:t>
-      </w:r>
+        <w:t>在应用服务下，应该具有</w:t>
+      </w:r>
+      <w:proofErr w:type="spellStart"/>
       <w:r>
         <w:rPr>
           <w:rFonts w:hint="eastAsia"/>
         </w:rPr>
         <w:t>cmd</w:t>
       </w:r>
+      <w:proofErr w:type="spellEnd"/>
       <w:r>
         <w:rPr>
           <w:rFonts w:hint="eastAsia"/>
@@ -1461,23 +1535,19 @@
         </w:rPr>
         <w:t>。</w:t>
       </w:r>
+      <w:proofErr w:type="spellStart"/>
       <w:r>
         <w:rPr>
           <w:rFonts w:hint="eastAsia"/>
         </w:rPr>
         <w:t>cmd</w:t>
       </w:r>
-      <w:r>
-        <w:rPr>
-          <w:rFonts w:hint="eastAsia"/>
-        </w:rPr>
-        <w:t>文件夹存放接口文件</w:t>
-      </w:r>
-      <w:r>
-        <w:rPr>
-          <w:rFonts w:hint="eastAsia"/>
-        </w:rPr>
-        <w:t>，即后台服务入口文件，</w:t>
+      <w:proofErr w:type="spellEnd"/>
+      <w:r>
+        <w:rPr>
+          <w:rFonts w:hint="eastAsia"/>
+        </w:rPr>
+        <w:t>文件夹存放接口文件，即后台服务入口文件，</w:t>
       </w:r>
       <w:r>
         <w:rPr>
@@ -1592,10 +1662,10 @@
       </w:pPr>
       <w:r>
         <w:object w:dxaOrig="10175" w:dyaOrig="5827">
-          <v:shape id="_x0000_i1028" type="#_x0000_t75" style="width:415.1pt;height:237.9pt" o:ole="">
+          <v:shape id="_x0000_i1026" type="#_x0000_t75" style="width:415.1pt;height:237.9pt" o:ole="">
             <v:imagedata r:id="rId15" o:title=""/>
           </v:shape>
-          <o:OLEObject Type="Embed" ProgID="Visio.Drawing.11" ShapeID="_x0000_i1028" DrawAspect="Content" ObjectID="_1492848239" r:id="rId16"/>
+          <o:OLEObject Type="Embed" ProgID="Visio.Drawing.11" ShapeID="_x0000_i1026" DrawAspect="Content" ObjectID="_1492948107" r:id="rId16"/>
         </w:object>
       </w:r>
     </w:p>
@@ -1761,12 +1831,14 @@
         </w:rPr>
         <w:t>对</w:t>
       </w:r>
+      <w:proofErr w:type="spellStart"/>
       <w:r>
         <w:rPr>
           <w:rFonts w:hint="eastAsia"/>
         </w:rPr>
         <w:t>url</w:t>
       </w:r>
+      <w:proofErr w:type="spellEnd"/>
       <w:r>
         <w:rPr>
           <w:rFonts w:hint="eastAsia"/>
@@ -1801,10 +1873,10 @@
       </w:pPr>
       <w:r>
         <w:object w:dxaOrig="5895" w:dyaOrig="5186">
-          <v:shape id="_x0000_i1026" type="#_x0000_t75" style="width:254.2pt;height:223.5pt" o:ole="">
+          <v:shape id="_x0000_i1028" type="#_x0000_t75" style="width:254.2pt;height:223.5pt" o:ole="">
             <v:imagedata r:id="rId17" o:title=""/>
           </v:shape>
-          <o:OLEObject Type="Embed" ProgID="Visio.Drawing.11" ShapeID="_x0000_i1026" DrawAspect="Content" ObjectID="_1492848240" r:id="rId18"/>
+          <o:OLEObject Type="Embed" ProgID="Visio.Drawing.11" ShapeID="_x0000_i1028" DrawAspect="Content" ObjectID="_1492948108" r:id="rId18"/>
         </w:object>
       </w:r>
     </w:p>
@@ -1863,12 +1935,14 @@
         </w:rPr>
         <w:t>在</w:t>
       </w:r>
+      <w:proofErr w:type="spellStart"/>
       <w:r>
         <w:rPr>
           <w:rFonts w:hint="eastAsia"/>
         </w:rPr>
         <w:t>url</w:t>
       </w:r>
+      <w:proofErr w:type="spellEnd"/>
       <w:r>
         <w:rPr>
           <w:rFonts w:hint="eastAsia"/>
@@ -2038,12 +2112,14 @@
         </w:rPr>
         <w:t>，据填充到</w:t>
       </w:r>
+      <w:proofErr w:type="spellStart"/>
       <w:r>
         <w:rPr>
           <w:rFonts w:hint="eastAsia"/>
         </w:rPr>
         <w:t>ejs</w:t>
       </w:r>
+      <w:proofErr w:type="spellEnd"/>
       <w:r>
         <w:rPr>
           <w:rFonts w:hint="eastAsia"/>
@@ -2200,14 +2276,27 @@
       <w:r>
         <w:t>提供了一个轻量级的容器来编写简单，可维护的</w:t>
       </w:r>
-      <w:hyperlink r:id="rId19" w:history="1">
-        <w:r>
-          <w:rPr>
-            <w:rFonts w:hint="eastAsia"/>
-          </w:rPr>
-          <w:t>nodejs</w:t>
-        </w:r>
-      </w:hyperlink>
+      <w:r>
+        <w:fldChar w:fldCharType="begin"/>
+      </w:r>
+      <w:r>
+        <w:instrText xml:space="preserve"> HYPERLINK "http://nod</w:instrText>
+      </w:r>
+      <w:r>
+        <w:instrText xml:space="preserve">ejs.org/" </w:instrText>
+      </w:r>
+      <w:r>
+        <w:fldChar w:fldCharType="separate"/>
+      </w:r>
+      <w:r>
+        <w:rPr>
+          <w:rFonts w:hint="eastAsia"/>
+        </w:rPr>
+        <w:t>nodejs</w:t>
+      </w:r>
+      <w:r>
+        <w:fldChar w:fldCharType="end"/>
+      </w:r>
       <w:r>
         <w:t xml:space="preserve">. Bearcat </w:t>
       </w:r>
@@ -2280,12 +2369,14 @@
         </w:rPr>
         <w:t>模块提供容器的基础部分，包含</w:t>
       </w:r>
+      <w:proofErr w:type="spellStart"/>
       <w:r>
         <w:rPr>
           <w:rFonts w:hint="eastAsia"/>
         </w:rPr>
         <w:t>IoC</w:t>
       </w:r>
+      <w:proofErr w:type="spellEnd"/>
       <w:r>
         <w:rPr>
           <w:rFonts w:hint="eastAsia"/>
@@ -2296,7 +2387,21 @@
         <w:rPr>
           <w:rFonts w:hint="eastAsia"/>
         </w:rPr>
-        <w:t xml:space="preserve">. BeanFactory </w:t>
+        <w:t xml:space="preserve">. </w:t>
+      </w:r>
+      <w:proofErr w:type="spellStart"/>
+      <w:r>
+        <w:rPr>
+          <w:rFonts w:hint="eastAsia"/>
+        </w:rPr>
+        <w:t>BeanFactory</w:t>
+      </w:r>
+      <w:proofErr w:type="spellEnd"/>
+      <w:r>
+        <w:rPr>
+          <w:rFonts w:hint="eastAsia"/>
+        </w:rPr>
+        <w:t xml:space="preserve"> </w:t>
       </w:r>
       <w:r>
         <w:rPr>
@@ -2346,14 +2451,27 @@
         </w:rPr>
         <w:t>框架地址：</w:t>
       </w:r>
-      <w:hyperlink r:id="rId20" w:history="1">
-        <w:r>
-          <w:rPr>
-            <w:rStyle w:val="a8"/>
-          </w:rPr>
-          <w:t>https://github.com/bearcatnode/bearcat</w:t>
-        </w:r>
-      </w:hyperlink>
+      <w:r>
+        <w:fldChar w:fldCharType="begin"/>
+      </w:r>
+      <w:r>
+        <w:instrText xml:space="preserve"> HYPERLINK "https://github.com/bearcatnode/bearcat" </w:instrText>
+      </w:r>
+      <w:r>
+        <w:fldChar w:fldCharType="separate"/>
+      </w:r>
+      <w:r>
+        <w:rPr>
+          <w:rStyle w:val="a8"/>
+        </w:rPr>
+        <w:t>https://github.com/bearcatnode/bearcat</w:t>
+      </w:r>
+      <w:r>
+        <w:rPr>
+          <w:rStyle w:val="a8"/>
+        </w:rPr>
+        <w:fldChar w:fldCharType="end"/>
+      </w:r>
       <w:r>
         <w:rPr>
           <w:rFonts w:hint="eastAsia"/>
@@ -2434,7 +2552,7 @@
                     <pic:cNvPicPr/>
                   </pic:nvPicPr>
                   <pic:blipFill>
-                    <a:blip r:embed="rId21"/>
+                    <a:blip r:embed="rId19"/>
                     <a:stretch>
                       <a:fillRect/>
                     </a:stretch>
@@ -2459,9 +2577,6 @@
       <w:pPr>
         <w:spacing w:line="360" w:lineRule="auto"/>
         <w:jc w:val="center"/>
-        <w:rPr>
-          <w:rFonts w:hint="eastAsia"/>
-        </w:rPr>
       </w:pPr>
       <w:r>
         <w:rPr>
@@ -2498,9 +2613,6 @@
       <w:pPr>
         <w:spacing w:line="360" w:lineRule="auto"/>
         <w:ind w:firstLine="420"/>
-        <w:rPr>
-          <w:rFonts w:hint="eastAsia"/>
-        </w:rPr>
       </w:pPr>
       <w:r>
         <w:rPr>
@@ -2514,24 +2626,28 @@
         </w:rPr>
         <w:t>文件夹下存在</w:t>
       </w:r>
+      <w:proofErr w:type="spellStart"/>
       <w:r>
         <w:rPr>
           <w:rFonts w:hint="eastAsia"/>
         </w:rPr>
         <w:t>config</w:t>
       </w:r>
+      <w:proofErr w:type="spellEnd"/>
       <w:r>
         <w:rPr>
           <w:rFonts w:hint="eastAsia"/>
         </w:rPr>
         <w:t>、</w:t>
       </w:r>
+      <w:proofErr w:type="spellStart"/>
       <w:r>
         <w:rPr>
           <w:rFonts w:hint="eastAsia"/>
         </w:rPr>
         <w:t>css</w:t>
       </w:r>
+      <w:proofErr w:type="spellEnd"/>
       <w:r>
         <w:rPr>
           <w:rFonts w:hint="eastAsia"/>
@@ -2550,60 +2666,70 @@
         </w:rPr>
         <w:t>、</w:t>
       </w:r>
+      <w:proofErr w:type="spellStart"/>
       <w:r>
         <w:rPr>
           <w:rFonts w:hint="eastAsia"/>
         </w:rPr>
         <w:t>javascripts</w:t>
       </w:r>
+      <w:proofErr w:type="spellEnd"/>
       <w:r>
         <w:rPr>
           <w:rFonts w:hint="eastAsia"/>
         </w:rPr>
         <w:t>、</w:t>
       </w:r>
+      <w:proofErr w:type="spellStart"/>
       <w:r>
         <w:rPr>
           <w:rFonts w:hint="eastAsia"/>
         </w:rPr>
         <w:t>smartcloud</w:t>
       </w:r>
+      <w:proofErr w:type="spellEnd"/>
       <w:r>
         <w:rPr>
           <w:rFonts w:hint="eastAsia"/>
         </w:rPr>
         <w:t>文件夹，其中</w:t>
       </w:r>
+      <w:proofErr w:type="spellStart"/>
       <w:r>
         <w:rPr>
           <w:rFonts w:hint="eastAsia"/>
         </w:rPr>
         <w:t>config</w:t>
       </w:r>
+      <w:proofErr w:type="spellEnd"/>
       <w:r>
         <w:rPr>
           <w:rFonts w:hint="eastAsia"/>
         </w:rPr>
         <w:t>存放前端配置文件（包括：菜单、组件等配置文件）；</w:t>
       </w:r>
+      <w:proofErr w:type="spellStart"/>
       <w:r>
         <w:rPr>
           <w:rFonts w:hint="eastAsia"/>
         </w:rPr>
         <w:t>css</w:t>
       </w:r>
+      <w:proofErr w:type="spellEnd"/>
       <w:r>
         <w:rPr>
           <w:rFonts w:hint="eastAsia"/>
         </w:rPr>
         <w:t>存放</w:t>
       </w:r>
+      <w:proofErr w:type="spellStart"/>
       <w:r>
         <w:rPr>
           <w:rFonts w:hint="eastAsia"/>
         </w:rPr>
         <w:t>css</w:t>
       </w:r>
+      <w:proofErr w:type="spellEnd"/>
       <w:r>
         <w:rPr>
           <w:rFonts w:hint="eastAsia"/>
@@ -2634,12 +2760,14 @@
         </w:rPr>
         <w:t>导入外部的样式，以及</w:t>
       </w:r>
+      <w:proofErr w:type="spellStart"/>
       <w:r>
         <w:rPr>
           <w:rFonts w:hint="eastAsia"/>
         </w:rPr>
         <w:t>smartcloud</w:t>
       </w:r>
+      <w:proofErr w:type="spellEnd"/>
       <w:r>
         <w:rPr>
           <w:rFonts w:hint="eastAsia"/>
@@ -2658,48 +2786,56 @@
         </w:rPr>
         <w:t>以及</w:t>
       </w:r>
+      <w:proofErr w:type="spellStart"/>
       <w:r>
         <w:rPr>
           <w:rFonts w:hint="eastAsia"/>
         </w:rPr>
         <w:t>javascripts</w:t>
       </w:r>
+      <w:proofErr w:type="spellEnd"/>
       <w:r>
         <w:rPr>
           <w:rFonts w:hint="eastAsia"/>
         </w:rPr>
         <w:t>的结构与</w:t>
       </w:r>
+      <w:proofErr w:type="spellStart"/>
       <w:r>
         <w:rPr>
           <w:rFonts w:hint="eastAsia"/>
         </w:rPr>
         <w:t>css</w:t>
       </w:r>
+      <w:proofErr w:type="spellEnd"/>
       <w:r>
         <w:rPr>
           <w:rFonts w:hint="eastAsia"/>
         </w:rPr>
         <w:t>结构类似；</w:t>
       </w:r>
+      <w:proofErr w:type="spellStart"/>
       <w:r>
         <w:rPr>
           <w:rFonts w:hint="eastAsia"/>
         </w:rPr>
         <w:t>smartcloud</w:t>
       </w:r>
+      <w:proofErr w:type="spellEnd"/>
       <w:r>
         <w:rPr>
           <w:rFonts w:hint="eastAsia"/>
         </w:rPr>
         <w:t>表示一个项目名，此文件下存放两个文件夹，分别是</w:t>
       </w:r>
+      <w:proofErr w:type="spellStart"/>
       <w:r>
         <w:rPr>
           <w:rFonts w:hint="eastAsia"/>
         </w:rPr>
         <w:t>config</w:t>
       </w:r>
+      <w:proofErr w:type="spellEnd"/>
       <w:r>
         <w:rPr>
           <w:rFonts w:hint="eastAsia"/>
@@ -2718,12 +2854,14 @@
         </w:rPr>
         <w:t>，</w:t>
       </w:r>
+      <w:proofErr w:type="spellStart"/>
       <w:r>
         <w:rPr>
           <w:rFonts w:hint="eastAsia"/>
         </w:rPr>
         <w:t>config</w:t>
       </w:r>
+      <w:proofErr w:type="spellEnd"/>
       <w:r>
         <w:t xml:space="preserve"> </w:t>
       </w:r>
@@ -2775,9 +2913,6 @@
           <w:p>
             <w:pPr>
               <w:spacing w:line="360" w:lineRule="auto"/>
-              <w:rPr>
-                <w:rFonts w:hint="eastAsia"/>
-              </w:rPr>
             </w:pPr>
             <w:r>
               <w:rPr>
@@ -2785,12 +2920,14 @@
               </w:rPr>
               <w:t>项目下</w:t>
             </w:r>
+            <w:proofErr w:type="spellStart"/>
             <w:r>
               <w:rPr>
                 <w:rFonts w:hint="eastAsia"/>
               </w:rPr>
               <w:t>config</w:t>
             </w:r>
+            <w:proofErr w:type="spellEnd"/>
             <w:r>
               <w:rPr>
                 <w:rFonts w:hint="eastAsia"/>
@@ -2809,9 +2946,6 @@
           <w:p>
             <w:pPr>
               <w:spacing w:line="360" w:lineRule="auto"/>
-              <w:rPr>
-                <w:rFonts w:hint="eastAsia"/>
-              </w:rPr>
             </w:pPr>
             <w:r>
               <w:rPr>
@@ -2830,13 +2964,7 @@
               <w:rPr>
                 <w:rFonts w:hint="eastAsia"/>
               </w:rPr>
-              <w:t>",</w:t>
-            </w:r>
-            <w:r>
-              <w:rPr>
-                <w:rFonts w:hint="eastAsia"/>
-              </w:rPr>
-              <w:t>//</w:t>
+              <w:t>",//</w:t>
             </w:r>
             <w:r>
               <w:rPr>
@@ -2851,7 +2979,15 @@
             </w:pPr>
             <w:r>
               <w:tab/>
-              <w:t>"path":"smartcloud",</w:t>
+              <w:t>"path":"</w:t>
+            </w:r>
+            <w:proofErr w:type="spellStart"/>
+            <w:r>
+              <w:t>smartcloud</w:t>
+            </w:r>
+            <w:proofErr w:type="spellEnd"/>
+            <w:r>
+              <w:t>",</w:t>
             </w:r>
             <w:r>
               <w:rPr>
@@ -2884,7 +3020,15 @@
             </w:pPr>
             <w:r>
               <w:tab/>
-              <w:t>"code":"component_smartcloudServer",</w:t>
+              <w:t>"code":"</w:t>
+            </w:r>
+            <w:proofErr w:type="spellStart"/>
+            <w:r>
+              <w:t>component_smartcloudServer</w:t>
+            </w:r>
+            <w:proofErr w:type="spellEnd"/>
+            <w:r>
+              <w:t>",</w:t>
             </w:r>
             <w:r>
               <w:rPr>
@@ -2930,7 +3074,23 @@
             </w:r>
             <w:r>
               <w:tab/>
-              <w:t>"pCode":"component_root",</w:t>
+              <w:t>"</w:t>
+            </w:r>
+            <w:proofErr w:type="spellStart"/>
+            <w:r>
+              <w:t>pCode</w:t>
+            </w:r>
+            <w:proofErr w:type="spellEnd"/>
+            <w:r>
+              <w:t>":"</w:t>
+            </w:r>
+            <w:proofErr w:type="spellStart"/>
+            <w:r>
+              <w:t>component_root</w:t>
+            </w:r>
+            <w:proofErr w:type="spellEnd"/>
+            <w:r>
+              <w:t>",</w:t>
             </w:r>
             <w:r>
               <w:rPr>
@@ -2983,7 +3143,15 @@
             </w:pPr>
             <w:r>
               <w:tab/>
-              <w:t>"index":"user.list",</w:t>
+              <w:t>"index":"</w:t>
+            </w:r>
+            <w:proofErr w:type="spellStart"/>
+            <w:r>
+              <w:t>user.list</w:t>
+            </w:r>
+            <w:proofErr w:type="spellEnd"/>
+            <w:r>
+              <w:t>",</w:t>
             </w:r>
             <w:r>
               <w:rPr>
@@ -3010,9 +3178,6 @@
           <w:p>
             <w:pPr>
               <w:spacing w:line="360" w:lineRule="auto"/>
-              <w:rPr>
-                <w:rFonts w:hint="eastAsia"/>
-              </w:rPr>
             </w:pPr>
             <w:r>
               <w:rPr>
@@ -3026,7 +3191,21 @@
                 <w:rFonts w:hint="eastAsia"/>
               </w:rPr>
               <w:tab/>
-              <w:t>{"module":"user","caption":"</w:t>
+              <w:t>{"</w:t>
+            </w:r>
+            <w:proofErr w:type="spellStart"/>
+            <w:r>
+              <w:rPr>
+                <w:rFonts w:hint="eastAsia"/>
+              </w:rPr>
+              <w:t>module":"user","caption</w:t>
+            </w:r>
+            <w:proofErr w:type="spellEnd"/>
+            <w:r>
+              <w:rPr>
+                <w:rFonts w:hint="eastAsia"/>
+              </w:rPr>
+              <w:t>":"</w:t>
             </w:r>
             <w:r>
               <w:rPr>
@@ -3038,7 +3217,21 @@
               <w:rPr>
                 <w:rFonts w:hint="eastAsia"/>
               </w:rPr>
-              <w:t>","desc":"</w:t>
+              <w:t>","</w:t>
+            </w:r>
+            <w:proofErr w:type="spellStart"/>
+            <w:r>
+              <w:rPr>
+                <w:rFonts w:hint="eastAsia"/>
+              </w:rPr>
+              <w:t>desc</w:t>
+            </w:r>
+            <w:proofErr w:type="spellEnd"/>
+            <w:r>
+              <w:rPr>
+                <w:rFonts w:hint="eastAsia"/>
+              </w:rPr>
+              <w:t>":"</w:t>
             </w:r>
             <w:r>
               <w:rPr>
@@ -3050,184 +3243,63 @@
               <w:rPr>
                 <w:rFonts w:hint="eastAsia"/>
               </w:rPr>
-              <w:t>","js":"/javascripts/smartcloud/userController.js","pages":[</w:t>
-            </w:r>
-          </w:p>
-          <w:p>
-            <w:pPr>
-              <w:spacing w:line="360" w:lineRule="auto"/>
-              <w:rPr>
-                <w:rFonts w:hint="eastAsia"/>
-              </w:rPr>
-            </w:pPr>
-            <w:r>
-              <w:rPr>
-                <w:rFonts w:hint="eastAsia"/>
-              </w:rPr>
-              <w:tab/>
-            </w:r>
-            <w:r>
-              <w:rPr>
-                <w:rFonts w:hint="eastAsia"/>
-              </w:rPr>
-              <w:tab/>
-            </w:r>
-            <w:r>
-              <w:rPr>
-                <w:rFonts w:hint="eastAsia"/>
-              </w:rPr>
-              <w:tab/>
-              <w:t>{"id":"list","caption":"</w:t>
-            </w:r>
-            <w:r>
-              <w:rPr>
-                <w:rFonts w:hint="eastAsia"/>
-              </w:rPr>
-              <w:t>用户列表</w:t>
-            </w:r>
-            <w:r>
-              <w:rPr>
-                <w:rFonts w:hint="eastAsia"/>
-              </w:rPr>
-              <w:t>","desc":"</w:t>
-            </w:r>
-            <w:r>
-              <w:rPr>
-                <w:rFonts w:hint="eastAsia"/>
-              </w:rPr>
-              <w:t>用户列表</w:t>
-            </w:r>
-            <w:r>
-              <w:rPr>
-                <w:rFonts w:hint="eastAsia"/>
-              </w:rPr>
-              <w:t>","url":"/html/user/userList.html","method":"init","components":[</w:t>
-            </w:r>
-          </w:p>
-          <w:p>
-            <w:pPr>
-              <w:spacing w:line="360" w:lineRule="auto"/>
-              <w:rPr>
-                <w:rFonts w:hint="eastAsia"/>
-              </w:rPr>
-            </w:pPr>
-            <w:r>
-              <w:rPr>
-                <w:rFonts w:hint="eastAsia"/>
-              </w:rPr>
-              <w:tab/>
-            </w:r>
-            <w:r>
-              <w:rPr>
-                <w:rFonts w:hint="eastAsia"/>
-              </w:rPr>
-              <w:tab/>
-            </w:r>
-            <w:r>
-              <w:rPr>
-                <w:rFonts w:hint="eastAsia"/>
-              </w:rPr>
-              <w:tab/>
-            </w:r>
-            <w:r>
-              <w:rPr>
-                <w:rFonts w:hint="eastAsia"/>
-              </w:rPr>
-              <w:tab/>
-              <w:t>{"component":"addUser","caption":"</w:t>
-            </w:r>
-            <w:r>
-              <w:rPr>
-                <w:rFonts w:hint="eastAsia"/>
-              </w:rPr>
-              <w:t>新增用户按钮</w:t>
-            </w:r>
-            <w:r>
-              <w:rPr>
-                <w:rFonts w:hint="eastAsia"/>
-              </w:rPr>
-              <w:t>","desc":"</w:t>
-            </w:r>
-            <w:r>
-              <w:rPr>
-                <w:rFonts w:hint="eastAsia"/>
-              </w:rPr>
-              <w:t>新增用户按钮</w:t>
-            </w:r>
-            <w:r>
-              <w:rPr>
-                <w:rFonts w:hint="eastAsia"/>
-              </w:rPr>
-              <w:t>","limit":false},</w:t>
-            </w:r>
-            <w:r>
-              <w:rPr>
-                <w:rFonts w:hint="eastAsia"/>
-              </w:rPr>
-              <w:t>//limit</w:t>
-            </w:r>
-            <w:r>
-              <w:rPr>
-                <w:rFonts w:hint="eastAsia"/>
-              </w:rPr>
-              <w:t>表示是否加入权限控制</w:t>
-            </w:r>
-          </w:p>
-          <w:p>
-            <w:pPr>
-              <w:spacing w:line="360" w:lineRule="auto"/>
-              <w:rPr>
-                <w:rFonts w:hint="eastAsia"/>
-              </w:rPr>
-            </w:pPr>
-            <w:r>
-              <w:rPr>
-                <w:rFonts w:hint="eastAsia"/>
-              </w:rPr>
-              <w:tab/>
-            </w:r>
-            <w:r>
-              <w:rPr>
-                <w:rFonts w:hint="eastAsia"/>
-              </w:rPr>
-              <w:tab/>
-            </w:r>
-            <w:r>
-              <w:rPr>
-                <w:rFonts w:hint="eastAsia"/>
-              </w:rPr>
-              <w:tab/>
-            </w:r>
-            <w:r>
-              <w:rPr>
-                <w:rFonts w:hint="eastAsia"/>
-              </w:rPr>
-              <w:tab/>
-              <w:t>{"component":"queryUser","caption":"</w:t>
-            </w:r>
-            <w:r>
-              <w:rPr>
-                <w:rFonts w:hint="eastAsia"/>
-              </w:rPr>
-              <w:t>查询用户按钮</w:t>
-            </w:r>
-            <w:r>
-              <w:rPr>
-                <w:rFonts w:hint="eastAsia"/>
-              </w:rPr>
-              <w:t>","desc":"</w:t>
-            </w:r>
-            <w:r>
-              <w:rPr>
-                <w:rFonts w:hint="eastAsia"/>
-              </w:rPr>
-              <w:t>查询用户按钮</w:t>
-            </w:r>
-            <w:r>
-              <w:rPr>
-                <w:rFonts w:hint="eastAsia"/>
-              </w:rPr>
-              <w:t>","limit":true}</w:t>
+              <w:t>","</w:t>
+            </w:r>
+            <w:proofErr w:type="spellStart"/>
+            <w:r>
+              <w:rPr>
+                <w:rFonts w:hint="eastAsia"/>
+              </w:rPr>
+              <w:t>js</w:t>
+            </w:r>
+            <w:proofErr w:type="spellEnd"/>
+            <w:r>
+              <w:rPr>
+                <w:rFonts w:hint="eastAsia"/>
+              </w:rPr>
+              <w:t>":"/</w:t>
+            </w:r>
+            <w:proofErr w:type="spellStart"/>
+            <w:r>
+              <w:rPr>
+                <w:rFonts w:hint="eastAsia"/>
+              </w:rPr>
+              <w:t>javascripts</w:t>
+            </w:r>
+            <w:proofErr w:type="spellEnd"/>
+            <w:r>
+              <w:rPr>
+                <w:rFonts w:hint="eastAsia"/>
+              </w:rPr>
+              <w:t>/</w:t>
+            </w:r>
+            <w:proofErr w:type="spellStart"/>
+            <w:r>
+              <w:rPr>
+                <w:rFonts w:hint="eastAsia"/>
+              </w:rPr>
+              <w:t>smartcloud</w:t>
+            </w:r>
+            <w:proofErr w:type="spellEnd"/>
+            <w:r>
+              <w:rPr>
+                <w:rFonts w:hint="eastAsia"/>
+              </w:rPr>
+              <w:t>/userController.</w:t>
+            </w:r>
+            <w:proofErr w:type="spellStart"/>
+            <w:r>
+              <w:rPr>
+                <w:rFonts w:hint="eastAsia"/>
+              </w:rPr>
+              <w:t>js</w:t>
+            </w:r>
+            <w:proofErr w:type="spellEnd"/>
+            <w:r>
+              <w:rPr>
+                <w:rFonts w:hint="eastAsia"/>
+              </w:rPr>
+              <w:t>","pages":[</w:t>
             </w:r>
           </w:p>
           <w:p>
@@ -3235,14 +3307,75 @@
               <w:spacing w:line="360" w:lineRule="auto"/>
             </w:pPr>
             <w:r>
+              <w:rPr>
+                <w:rFonts w:hint="eastAsia"/>
+              </w:rPr>
               <w:tab/>
             </w:r>
             <w:r>
+              <w:rPr>
+                <w:rFonts w:hint="eastAsia"/>
+              </w:rPr>
               <w:tab/>
             </w:r>
             <w:r>
+              <w:rPr>
+                <w:rFonts w:hint="eastAsia"/>
+              </w:rPr>
               <w:tab/>
-              <w:t>]},</w:t>
+              <w:t>{"</w:t>
+            </w:r>
+            <w:proofErr w:type="spellStart"/>
+            <w:r>
+              <w:rPr>
+                <w:rFonts w:hint="eastAsia"/>
+              </w:rPr>
+              <w:t>id":"list","caption</w:t>
+            </w:r>
+            <w:proofErr w:type="spellEnd"/>
+            <w:r>
+              <w:rPr>
+                <w:rFonts w:hint="eastAsia"/>
+              </w:rPr>
+              <w:t>":"</w:t>
+            </w:r>
+            <w:r>
+              <w:rPr>
+                <w:rFonts w:hint="eastAsia"/>
+              </w:rPr>
+              <w:t>用户列表</w:t>
+            </w:r>
+            <w:r>
+              <w:rPr>
+                <w:rFonts w:hint="eastAsia"/>
+              </w:rPr>
+              <w:t>","</w:t>
+            </w:r>
+            <w:proofErr w:type="spellStart"/>
+            <w:r>
+              <w:rPr>
+                <w:rFonts w:hint="eastAsia"/>
+              </w:rPr>
+              <w:t>desc</w:t>
+            </w:r>
+            <w:proofErr w:type="spellEnd"/>
+            <w:r>
+              <w:rPr>
+                <w:rFonts w:hint="eastAsia"/>
+              </w:rPr>
+              <w:t>":"</w:t>
+            </w:r>
+            <w:r>
+              <w:rPr>
+                <w:rFonts w:hint="eastAsia"/>
+              </w:rPr>
+              <w:t>用户列表</w:t>
+            </w:r>
+            <w:r>
+              <w:rPr>
+                <w:rFonts w:hint="eastAsia"/>
+              </w:rPr>
+              <w:t>","url":"/html/user/userList.html","method":"init","components":[</w:t>
             </w:r>
           </w:p>
           <w:p>
@@ -3267,17 +3400,186 @@
               </w:rPr>
               <w:tab/>
             </w:r>
+            <w:r>
+              <w:rPr>
+                <w:rFonts w:hint="eastAsia"/>
+              </w:rPr>
+              <w:tab/>
+              <w:t>{"component":"</w:t>
+            </w:r>
+            <w:proofErr w:type="spellStart"/>
+            <w:r>
+              <w:rPr>
+                <w:rFonts w:hint="eastAsia"/>
+              </w:rPr>
+              <w:t>addUser</w:t>
+            </w:r>
+            <w:proofErr w:type="spellEnd"/>
+            <w:r>
+              <w:rPr>
+                <w:rFonts w:hint="eastAsia"/>
+              </w:rPr>
+              <w:t>","caption":"</w:t>
+            </w:r>
+            <w:r>
+              <w:rPr>
+                <w:rFonts w:hint="eastAsia"/>
+              </w:rPr>
+              <w:t>新增用户按钮</w:t>
+            </w:r>
+            <w:r>
+              <w:rPr>
+                <w:rFonts w:hint="eastAsia"/>
+              </w:rPr>
+              <w:t>","</w:t>
+            </w:r>
+            <w:proofErr w:type="spellStart"/>
+            <w:r>
+              <w:rPr>
+                <w:rFonts w:hint="eastAsia"/>
+              </w:rPr>
+              <w:t>desc</w:t>
+            </w:r>
+            <w:proofErr w:type="spellEnd"/>
+            <w:r>
+              <w:rPr>
+                <w:rFonts w:hint="eastAsia"/>
+              </w:rPr>
+              <w:t>":"</w:t>
+            </w:r>
+            <w:r>
+              <w:rPr>
+                <w:rFonts w:hint="eastAsia"/>
+              </w:rPr>
+              <w:t>新增用户按钮</w:t>
+            </w:r>
+            <w:r>
+              <w:rPr>
+                <w:rFonts w:hint="eastAsia"/>
+              </w:rPr>
+              <w:t>","</w:t>
+            </w:r>
+            <w:proofErr w:type="spellStart"/>
+            <w:r>
+              <w:rPr>
+                <w:rFonts w:hint="eastAsia"/>
+              </w:rPr>
+              <w:t>limit":false</w:t>
+            </w:r>
+            <w:proofErr w:type="spellEnd"/>
+            <w:r>
+              <w:rPr>
+                <w:rFonts w:hint="eastAsia"/>
+              </w:rPr>
+              <w:t>},</w:t>
+            </w:r>
+            <w:r>
+              <w:rPr>
+                <w:rFonts w:hint="eastAsia"/>
+              </w:rPr>
+              <w:t>//limit</w:t>
+            </w:r>
+            <w:r>
+              <w:rPr>
+                <w:rFonts w:hint="eastAsia"/>
+              </w:rPr>
+              <w:t>表示是否加入权限控制</w:t>
+            </w:r>
           </w:p>
           <w:p>
             <w:pPr>
               <w:spacing w:line="360" w:lineRule="auto"/>
             </w:pPr>
             <w:r>
+              <w:rPr>
+                <w:rFonts w:hint="eastAsia"/>
+              </w:rPr>
               <w:tab/>
             </w:r>
             <w:r>
+              <w:rPr>
+                <w:rFonts w:hint="eastAsia"/>
+              </w:rPr>
               <w:tab/>
-              <w:t>]}</w:t>
+            </w:r>
+            <w:r>
+              <w:rPr>
+                <w:rFonts w:hint="eastAsia"/>
+              </w:rPr>
+              <w:tab/>
+            </w:r>
+            <w:r>
+              <w:rPr>
+                <w:rFonts w:hint="eastAsia"/>
+              </w:rPr>
+              <w:tab/>
+              <w:t>{"component":"</w:t>
+            </w:r>
+            <w:proofErr w:type="spellStart"/>
+            <w:r>
+              <w:rPr>
+                <w:rFonts w:hint="eastAsia"/>
+              </w:rPr>
+              <w:t>queryUser</w:t>
+            </w:r>
+            <w:proofErr w:type="spellEnd"/>
+            <w:r>
+              <w:rPr>
+                <w:rFonts w:hint="eastAsia"/>
+              </w:rPr>
+              <w:t>","caption":"</w:t>
+            </w:r>
+            <w:r>
+              <w:rPr>
+                <w:rFonts w:hint="eastAsia"/>
+              </w:rPr>
+              <w:t>查询用户按钮</w:t>
+            </w:r>
+            <w:r>
+              <w:rPr>
+                <w:rFonts w:hint="eastAsia"/>
+              </w:rPr>
+              <w:t>","</w:t>
+            </w:r>
+            <w:proofErr w:type="spellStart"/>
+            <w:r>
+              <w:rPr>
+                <w:rFonts w:hint="eastAsia"/>
+              </w:rPr>
+              <w:t>desc</w:t>
+            </w:r>
+            <w:proofErr w:type="spellEnd"/>
+            <w:r>
+              <w:rPr>
+                <w:rFonts w:hint="eastAsia"/>
+              </w:rPr>
+              <w:t>":"</w:t>
+            </w:r>
+            <w:r>
+              <w:rPr>
+                <w:rFonts w:hint="eastAsia"/>
+              </w:rPr>
+              <w:t>查询用户按钮</w:t>
+            </w:r>
+            <w:r>
+              <w:rPr>
+                <w:rFonts w:hint="eastAsia"/>
+              </w:rPr>
+              <w:t>","</w:t>
+            </w:r>
+            <w:proofErr w:type="spellStart"/>
+            <w:r>
+              <w:rPr>
+                <w:rFonts w:hint="eastAsia"/>
+              </w:rPr>
+              <w:t>limit":true</w:t>
+            </w:r>
+            <w:proofErr w:type="spellEnd"/>
+            <w:r>
+              <w:rPr>
+                <w:rFonts w:hint="eastAsia"/>
+              </w:rPr>
+              <w:t>}</w:t>
             </w:r>
           </w:p>
           <w:p>
@@ -3286,7 +3588,13 @@
             </w:pPr>
             <w:r>
               <w:tab/>
-              <w:t>]</w:t>
+            </w:r>
+            <w:r>
+              <w:tab/>
+            </w:r>
+            <w:r>
+              <w:tab/>
+              <w:t>]},</w:t>
             </w:r>
           </w:p>
           <w:p>
@@ -3294,6 +3602,50 @@
               <w:spacing w:line="360" w:lineRule="auto"/>
             </w:pPr>
             <w:r>
+              <w:rPr>
+                <w:rFonts w:hint="eastAsia"/>
+              </w:rPr>
+              <w:tab/>
+            </w:r>
+            <w:r>
+              <w:rPr>
+                <w:rFonts w:hint="eastAsia"/>
+              </w:rPr>
+              <w:tab/>
+            </w:r>
+            <w:r>
+              <w:rPr>
+                <w:rFonts w:hint="eastAsia"/>
+              </w:rPr>
+              <w:tab/>
+            </w:r>
+          </w:p>
+          <w:p>
+            <w:pPr>
+              <w:spacing w:line="360" w:lineRule="auto"/>
+            </w:pPr>
+            <w:r>
+              <w:tab/>
+            </w:r>
+            <w:r>
+              <w:tab/>
+              <w:t>]}</w:t>
+            </w:r>
+          </w:p>
+          <w:p>
+            <w:pPr>
+              <w:spacing w:line="360" w:lineRule="auto"/>
+            </w:pPr>
+            <w:r>
+              <w:tab/>
+              <w:t>]</w:t>
+            </w:r>
+          </w:p>
+          <w:p>
+            <w:pPr>
+              <w:spacing w:line="360" w:lineRule="auto"/>
+            </w:pPr>
+            <w:r>
               <w:t>}</w:t>
             </w:r>
           </w:p>
@@ -3303,9 +3655,6 @@
     <w:p>
       <w:pPr>
         <w:spacing w:line="360" w:lineRule="auto"/>
-        <w:rPr>
-          <w:rFonts w:hint="eastAsia"/>
-        </w:rPr>
       </w:pPr>
     </w:p>
     <w:tbl>
@@ -3325,9 +3674,6 @@
           <w:p>
             <w:pPr>
               <w:spacing w:line="360" w:lineRule="auto"/>
-              <w:rPr>
-                <w:rFonts w:hint="eastAsia"/>
-              </w:rPr>
             </w:pPr>
             <w:r>
               <w:rPr>
@@ -3360,44 +3706,6 @@
                 <w:rFonts w:hint="eastAsia"/>
               </w:rPr>
               <w:t>所示：</w:t>
-            </w:r>
-          </w:p>
-          <w:p>
-            <w:pPr>
-              <w:pStyle w:val="a3"/>
-              <w:numPr>
-                <w:ilvl w:val="0"/>
-                <w:numId w:val="30"/>
-              </w:numPr>
-              <w:spacing w:line="360" w:lineRule="auto"/>
-              <w:ind w:firstLineChars="0"/>
-              <w:rPr>
-                <w:rFonts w:hint="eastAsia"/>
-              </w:rPr>
-            </w:pPr>
-            <w:r>
-              <w:rPr>
-                <w:rFonts w:hint="eastAsia"/>
-              </w:rPr>
-              <w:t>html</w:t>
-            </w:r>
-            <w:r>
-              <w:rPr>
-                <w:rFonts w:hint="eastAsia"/>
-              </w:rPr>
-              <w:t>的最顶层必须加入</w:t>
-            </w:r>
-            <w:r>
-              <w:rPr>
-                <w:rFonts w:hint="eastAsia"/>
-              </w:rPr>
-              <w:t>ng-page</w:t>
-            </w:r>
-            <w:r>
-              <w:rPr>
-                <w:rFonts w:hint="eastAsia"/>
-              </w:rPr>
-              <w:t>属性；</w:t>
             </w:r>
           </w:p>
           <w:p>
@@ -3414,6 +3722,41 @@
               <w:rPr>
                 <w:rFonts w:hint="eastAsia"/>
               </w:rPr>
+              <w:t>html</w:t>
+            </w:r>
+            <w:r>
+              <w:rPr>
+                <w:rFonts w:hint="eastAsia"/>
+              </w:rPr>
+              <w:t>的最顶层必须加入</w:t>
+            </w:r>
+            <w:r>
+              <w:rPr>
+                <w:rFonts w:hint="eastAsia"/>
+              </w:rPr>
+              <w:t>ng-page</w:t>
+            </w:r>
+            <w:r>
+              <w:rPr>
+                <w:rFonts w:hint="eastAsia"/>
+              </w:rPr>
+              <w:t>属性；</w:t>
+            </w:r>
+          </w:p>
+          <w:p>
+            <w:pPr>
+              <w:pStyle w:val="a3"/>
+              <w:numPr>
+                <w:ilvl w:val="0"/>
+                <w:numId w:val="30"/>
+              </w:numPr>
+              <w:spacing w:line="360" w:lineRule="auto"/>
+              <w:ind w:firstLineChars="0"/>
+            </w:pPr>
+            <w:r>
+              <w:rPr>
+                <w:rFonts w:hint="eastAsia"/>
+              </w:rPr>
               <w:t>所有的点击事件必须以如下命名：</w:t>
             </w:r>
             <w:r>
@@ -3514,9 +3857,9 @@
       <w:r>
         <w:object w:dxaOrig="11848" w:dyaOrig="4762">
           <v:shape id="_x0000_i1027" type="#_x0000_t75" style="width:415.1pt;height:167.15pt" o:ole="">
-            <v:imagedata r:id="rId22" o:title=""/>
+            <v:imagedata r:id="rId20" o:title=""/>
           </v:shape>
-          <o:OLEObject Type="Embed" ProgID="Visio.Drawing.11" ShapeID="_x0000_i1027" DrawAspect="Content" ObjectID="_1492848241" r:id="rId23"/>
+          <o:OLEObject Type="Embed" ProgID="Visio.Drawing.11" ShapeID="_x0000_i1027" DrawAspect="Content" ObjectID="_1492948109" r:id="rId21"/>
         </w:object>
       </w:r>
     </w:p>
@@ -3577,12 +3920,14 @@
         <w:lastRenderedPageBreak/>
         <w:t>浏览器输入</w:t>
       </w:r>
+      <w:proofErr w:type="spellStart"/>
       <w:r>
         <w:rPr>
           <w:rFonts w:hint="eastAsia"/>
         </w:rPr>
         <w:t>url</w:t>
       </w:r>
+      <w:proofErr w:type="spellEnd"/>
       <w:r>
         <w:rPr>
           <w:rFonts w:hint="eastAsia"/>
@@ -3642,12 +3987,14 @@
         </w:rPr>
         <w:t>监听</w:t>
       </w:r>
+      <w:proofErr w:type="spellStart"/>
       <w:r>
         <w:rPr>
           <w:rFonts w:hint="eastAsia"/>
         </w:rPr>
         <w:t>url</w:t>
       </w:r>
+      <w:proofErr w:type="spellEnd"/>
       <w:r>
         <w:rPr>
           <w:rFonts w:hint="eastAsia"/>
@@ -3666,12 +4013,14 @@
         </w:rPr>
         <w:t>对</w:t>
       </w:r>
+      <w:proofErr w:type="spellStart"/>
       <w:r>
         <w:rPr>
           <w:rFonts w:hint="eastAsia"/>
         </w:rPr>
         <w:t>url</w:t>
       </w:r>
+      <w:proofErr w:type="spellEnd"/>
       <w:r>
         <w:rPr>
           <w:rFonts w:hint="eastAsia"/>
@@ -3696,12 +4045,14 @@
         </w:rPr>
         <w:t>（</w:t>
       </w:r>
+      <w:proofErr w:type="spellStart"/>
       <w:r>
         <w:rPr>
           <w:rFonts w:hint="eastAsia"/>
         </w:rPr>
         <w:t>user.list</w:t>
       </w:r>
+      <w:proofErr w:type="spellEnd"/>
       <w:r>
         <w:rPr>
           <w:rFonts w:hint="eastAsia"/>
@@ -3743,12 +4094,14 @@
         </w:rPr>
         <w:t>读取</w:t>
       </w:r>
+      <w:proofErr w:type="spellStart"/>
       <w:r>
         <w:rPr>
           <w:rFonts w:hint="eastAsia"/>
         </w:rPr>
         <w:t>AppConfig</w:t>
       </w:r>
+      <w:proofErr w:type="spellEnd"/>
       <w:r>
         <w:rPr>
           <w:rFonts w:hint="eastAsia"/>
@@ -3808,24 +4161,28 @@
         </w:rPr>
         <w:t>步获取到的字符串与</w:t>
       </w:r>
+      <w:proofErr w:type="spellStart"/>
       <w:r>
         <w:rPr>
           <w:rFonts w:hint="eastAsia"/>
         </w:rPr>
         <w:t>AppConfig</w:t>
       </w:r>
+      <w:proofErr w:type="spellEnd"/>
       <w:r>
         <w:rPr>
           <w:rFonts w:hint="eastAsia"/>
         </w:rPr>
         <w:t>中的配置信息</w:t>
       </w:r>
+      <w:proofErr w:type="spellStart"/>
       <w:r>
         <w:rPr>
           <w:rFonts w:hint="eastAsia"/>
         </w:rPr>
         <w:t>pageId</w:t>
       </w:r>
+      <w:proofErr w:type="spellEnd"/>
       <w:r>
         <w:rPr>
           <w:rFonts w:hint="eastAsia"/>
@@ -3856,9 +4213,11 @@
         </w:rPr>
         <w:t>匹配的</w:t>
       </w:r>
+      <w:proofErr w:type="spellStart"/>
       <w:r>
         <w:t>templateUrl</w:t>
       </w:r>
+      <w:proofErr w:type="spellEnd"/>
       <w:r>
         <w:rPr>
           <w:rFonts w:hint="eastAsia"/>
@@ -3975,15 +4334,7 @@
         <w:rPr>
           <w:rFonts w:hint="eastAsia"/>
         </w:rPr>
-        <w:t>属性</w:t>
-      </w:r>
-      <w:bookmarkStart w:id="0" w:name="_GoBack"/>
-      <w:bookmarkEnd w:id="0"/>
-      <w:r>
-        <w:rPr>
-          <w:rFonts w:hint="eastAsia"/>
-        </w:rPr>
-        <w:t>的</w:t>
+        <w:t>属性的</w:t>
       </w:r>
       <w:r>
         <w:rPr>
@@ -4036,6 +4387,9 @@
         </w:numPr>
         <w:spacing w:line="360" w:lineRule="auto"/>
         <w:ind w:firstLineChars="0"/>
+        <w:rPr>
+          <w:rFonts w:hint="eastAsia"/>
+        </w:rPr>
       </w:pPr>
       <w:r>
         <w:rPr>
@@ -4074,6 +4428,3145 @@
         <w:t>。</w:t>
       </w:r>
     </w:p>
+    <w:p>
+      <w:pPr>
+        <w:pStyle w:val="2"/>
+        <w:rPr>
+          <w:rFonts w:hint="eastAsia"/>
+        </w:rPr>
+      </w:pPr>
+      <w:r>
+        <w:rPr>
+          <w:rFonts w:hint="eastAsia"/>
+        </w:rPr>
+        <w:t>五、</w:t>
+      </w:r>
+      <w:r>
+        <w:rPr>
+          <w:rFonts w:hint="eastAsia"/>
+        </w:rPr>
+        <w:t>Hello world</w:t>
+      </w:r>
+    </w:p>
+    <w:p>
+      <w:pPr>
+        <w:pStyle w:val="4"/>
+        <w:rPr>
+          <w:rFonts w:hint="eastAsia"/>
+        </w:rPr>
+      </w:pPr>
+      <w:r>
+        <w:rPr>
+          <w:rFonts w:hint="eastAsia"/>
+        </w:rPr>
+        <w:t xml:space="preserve">5.1 </w:t>
+      </w:r>
+      <w:r>
+        <w:rPr>
+          <w:rFonts w:hint="eastAsia"/>
+        </w:rPr>
+        <w:t>服务端</w:t>
+      </w:r>
+    </w:p>
+    <w:p>
+      <w:pPr>
+        <w:rPr>
+          <w:rFonts w:hint="eastAsia"/>
+        </w:rPr>
+      </w:pPr>
+      <w:r>
+        <w:rPr>
+          <w:rFonts w:hint="eastAsia"/>
+        </w:rPr>
+        <w:tab/>
+      </w:r>
+      <w:r>
+        <w:rPr>
+          <w:rFonts w:hint="eastAsia"/>
+        </w:rPr>
+        <w:t>首先在</w:t>
+      </w:r>
+      <w:proofErr w:type="spellStart"/>
+      <w:r>
+        <w:rPr>
+          <w:rFonts w:hint="eastAsia"/>
+        </w:rPr>
+        <w:t>config</w:t>
+      </w:r>
+      <w:proofErr w:type="spellEnd"/>
+      <w:r>
+        <w:rPr>
+          <w:rFonts w:hint="eastAsia"/>
+        </w:rPr>
+        <w:t>/</w:t>
+      </w:r>
+      <w:proofErr w:type="spellStart"/>
+      <w:r>
+        <w:rPr>
+          <w:rFonts w:hint="eastAsia"/>
+        </w:rPr>
+        <w:t>server.json</w:t>
+      </w:r>
+      <w:proofErr w:type="spellEnd"/>
+      <w:r>
+        <w:rPr>
+          <w:rFonts w:hint="eastAsia"/>
+        </w:rPr>
+        <w:t>配置文件中配置新创建的服务信息。如下所示：</w:t>
+      </w:r>
+    </w:p>
+    <w:tbl>
+      <w:tblPr>
+        <w:tblStyle w:val="a6"/>
+        <w:tblW w:w="0" w:type="auto"/>
+        <w:tblLook w:val="04A0" w:firstRow="1" w:lastRow="0" w:firstColumn="1" w:lastColumn="0" w:noHBand="0" w:noVBand="1"/>
+      </w:tblPr>
+      <w:tblGrid>
+        <w:gridCol w:w="8522"/>
+      </w:tblGrid>
+      <w:tr>
+        <w:tc>
+          <w:tcPr>
+            <w:tcW w:w="8522" w:type="dxa"/>
+          </w:tcPr>
+          <w:p>
+            <w:pPr>
+              <w:rPr>
+                <w:rFonts w:hint="eastAsia"/>
+              </w:rPr>
+            </w:pPr>
+            <w:r>
+              <w:t>{</w:t>
+            </w:r>
+          </w:p>
+          <w:p>
+            <w:pPr>
+              <w:ind w:firstLineChars="200" w:firstLine="420"/>
+            </w:pPr>
+            <w:r>
+              <w:t>"name": "</w:t>
+            </w:r>
+            <w:proofErr w:type="spellStart"/>
+            <w:r>
+              <w:t>helloworld</w:t>
+            </w:r>
+            <w:proofErr w:type="spellEnd"/>
+            <w:r>
+              <w:t xml:space="preserve"> demo",</w:t>
+            </w:r>
+            <w:r>
+              <w:rPr>
+                <w:rFonts w:hint="eastAsia"/>
+              </w:rPr>
+              <w:t>//</w:t>
+            </w:r>
+            <w:r>
+              <w:rPr>
+                <w:rFonts w:hint="eastAsia"/>
+              </w:rPr>
+              <w:t>服务端名称</w:t>
+            </w:r>
+          </w:p>
+          <w:p>
+            <w:r>
+              <w:t xml:space="preserve">    </w:t>
+            </w:r>
+            <w:r>
+              <w:t>"code": "</w:t>
+            </w:r>
+            <w:proofErr w:type="spellStart"/>
+            <w:r>
+              <w:t>helloServer</w:t>
+            </w:r>
+            <w:proofErr w:type="spellEnd"/>
+            <w:r>
+              <w:t>",</w:t>
+            </w:r>
+            <w:r>
+              <w:rPr>
+                <w:rFonts w:hint="eastAsia"/>
+              </w:rPr>
+              <w:t>//</w:t>
+            </w:r>
+            <w:r>
+              <w:rPr>
+                <w:rFonts w:hint="eastAsia"/>
+              </w:rPr>
+              <w:t>服务编码（注：不能与其他服务编码相同）</w:t>
+            </w:r>
+          </w:p>
+          <w:p>
+            <w:pPr>
+              <w:rPr>
+                <w:rFonts w:hint="eastAsia"/>
+              </w:rPr>
+            </w:pPr>
+            <w:r>
+              <w:t xml:space="preserve">    </w:t>
+            </w:r>
+            <w:r>
+              <w:t>"</w:t>
+            </w:r>
+            <w:proofErr w:type="spellStart"/>
+            <w:r>
+              <w:t>path":"com</w:t>
+            </w:r>
+            <w:proofErr w:type="spellEnd"/>
+            <w:r>
+              <w:t>/</w:t>
+            </w:r>
+            <w:proofErr w:type="spellStart"/>
+            <w:r>
+              <w:t>baosight</w:t>
+            </w:r>
+            <w:proofErr w:type="spellEnd"/>
+            <w:r>
+              <w:t>/</w:t>
+            </w:r>
+            <w:proofErr w:type="spellStart"/>
+            <w:r>
+              <w:t>helloworld</w:t>
+            </w:r>
+            <w:proofErr w:type="spellEnd"/>
+            <w:r>
+              <w:t>"</w:t>
+            </w:r>
+            <w:r>
+              <w:rPr>
+                <w:rFonts w:hint="eastAsia"/>
+              </w:rPr>
+              <w:t>//</w:t>
+            </w:r>
+            <w:r>
+              <w:rPr>
+                <w:rFonts w:hint="eastAsia"/>
+              </w:rPr>
+              <w:t>服务所在目录，必须在</w:t>
+            </w:r>
+            <w:proofErr w:type="spellStart"/>
+            <w:r>
+              <w:rPr>
+                <w:rFonts w:hint="eastAsia"/>
+              </w:rPr>
+              <w:t>src</w:t>
+            </w:r>
+            <w:proofErr w:type="spellEnd"/>
+            <w:r>
+              <w:rPr>
+                <w:rFonts w:hint="eastAsia"/>
+              </w:rPr>
+              <w:t>目录下</w:t>
+            </w:r>
+          </w:p>
+          <w:p>
+            <w:pPr>
+              <w:rPr>
+                <w:rFonts w:hint="eastAsia"/>
+              </w:rPr>
+            </w:pPr>
+            <w:r>
+              <w:t>}</w:t>
+            </w:r>
+          </w:p>
+        </w:tc>
+      </w:tr>
+    </w:tbl>
+    <w:p>
+      <w:pPr>
+        <w:rPr>
+          <w:rFonts w:hint="eastAsia"/>
+        </w:rPr>
+      </w:pPr>
+      <w:r>
+        <w:rPr>
+          <w:rFonts w:hint="eastAsia"/>
+        </w:rPr>
+        <w:tab/>
+      </w:r>
+      <w:r>
+        <w:rPr>
+          <w:rFonts w:hint="eastAsia"/>
+        </w:rPr>
+        <w:t>服务目录下必须有</w:t>
+      </w:r>
+      <w:proofErr w:type="spellStart"/>
+      <w:r>
+        <w:rPr>
+          <w:rFonts w:hint="eastAsia"/>
+        </w:rPr>
+        <w:t>command.json</w:t>
+      </w:r>
+      <w:proofErr w:type="spellEnd"/>
+      <w:r>
+        <w:rPr>
+          <w:rFonts w:hint="eastAsia"/>
+        </w:rPr>
+        <w:t>和</w:t>
+      </w:r>
+      <w:proofErr w:type="spellStart"/>
+      <w:r>
+        <w:rPr>
+          <w:rFonts w:hint="eastAsia"/>
+        </w:rPr>
+        <w:t>context.json</w:t>
+      </w:r>
+      <w:proofErr w:type="spellEnd"/>
+      <w:r>
+        <w:rPr>
+          <w:rFonts w:hint="eastAsia"/>
+        </w:rPr>
+        <w:t>文件，以及处理前端请求的</w:t>
+      </w:r>
+      <w:proofErr w:type="spellStart"/>
+      <w:r>
+        <w:rPr>
+          <w:rFonts w:hint="eastAsia"/>
+        </w:rPr>
+        <w:t>cmd</w:t>
+      </w:r>
+      <w:proofErr w:type="spellEnd"/>
+      <w:r>
+        <w:rPr>
+          <w:rFonts w:hint="eastAsia"/>
+        </w:rPr>
+        <w:t>文件夹和进行业务处理的</w:t>
+      </w:r>
+      <w:r>
+        <w:rPr>
+          <w:rFonts w:hint="eastAsia"/>
+        </w:rPr>
+        <w:t>service</w:t>
+      </w:r>
+      <w:r>
+        <w:rPr>
+          <w:rFonts w:hint="eastAsia"/>
+        </w:rPr>
+        <w:t>文件夹，如下图所示：</w:t>
+      </w:r>
+    </w:p>
+    <w:p>
+      <w:pPr>
+        <w:jc w:val="center"/>
+        <w:rPr>
+          <w:rFonts w:hint="eastAsia"/>
+        </w:rPr>
+      </w:pPr>
+      <w:r>
+        <w:rPr>
+          <w:noProof/>
+        </w:rPr>
+        <w:drawing>
+          <wp:inline distT="0" distB="0" distL="0" distR="0" wp14:anchorId="4828D719" wp14:editId="213F57A1">
+            <wp:extent cx="2181225" cy="1847850"/>
+            <wp:effectExtent l="0" t="0" r="9525" b="0"/>
+            <wp:docPr id="2" name="图片 2"/>
+            <wp:cNvGraphicFramePr>
+              <a:graphicFrameLocks xmlns:a="http://schemas.openxmlformats.org/drawingml/2006/main" noChangeAspect="1"/>
+            </wp:cNvGraphicFramePr>
+            <a:graphic xmlns:a="http://schemas.openxmlformats.org/drawingml/2006/main">
+              <a:graphicData uri="http://schemas.openxmlformats.org/drawingml/2006/picture">
+                <pic:pic xmlns:pic="http://schemas.openxmlformats.org/drawingml/2006/picture">
+                  <pic:nvPicPr>
+                    <pic:cNvPr id="0" name=""/>
+                    <pic:cNvPicPr/>
+                  </pic:nvPicPr>
+                  <pic:blipFill>
+                    <a:blip r:embed="rId22"/>
+                    <a:stretch>
+                      <a:fillRect/>
+                    </a:stretch>
+                  </pic:blipFill>
+                  <pic:spPr>
+                    <a:xfrm>
+                      <a:off x="0" y="0"/>
+                      <a:ext cx="2181225" cy="1847850"/>
+                    </a:xfrm>
+                    <a:prstGeom prst="rect">
+                      <a:avLst/>
+                    </a:prstGeom>
+                  </pic:spPr>
+                </pic:pic>
+              </a:graphicData>
+            </a:graphic>
+          </wp:inline>
+        </w:drawing>
+      </w:r>
+    </w:p>
+    <w:p>
+      <w:pPr>
+        <w:rPr>
+          <w:rFonts w:hint="eastAsia"/>
+        </w:rPr>
+      </w:pPr>
+      <w:r>
+        <w:rPr>
+          <w:rFonts w:hint="eastAsia"/>
+        </w:rPr>
+        <w:tab/>
+      </w:r>
+      <w:r>
+        <w:rPr>
+          <w:rFonts w:hint="eastAsia"/>
+        </w:rPr>
+        <w:t>其次，分别在</w:t>
+      </w:r>
+      <w:proofErr w:type="spellStart"/>
+      <w:r>
+        <w:rPr>
+          <w:rFonts w:hint="eastAsia"/>
+        </w:rPr>
+        <w:t>cmd</w:t>
+      </w:r>
+      <w:proofErr w:type="spellEnd"/>
+      <w:r>
+        <w:rPr>
+          <w:rFonts w:hint="eastAsia"/>
+        </w:rPr>
+        <w:t>中创建</w:t>
+      </w:r>
+      <w:r>
+        <w:rPr>
+          <w:rFonts w:hint="eastAsia"/>
+        </w:rPr>
+        <w:t>helloCmd.js</w:t>
+      </w:r>
+      <w:r>
+        <w:rPr>
+          <w:rFonts w:hint="eastAsia"/>
+        </w:rPr>
+        <w:t>文件以及在</w:t>
+      </w:r>
+      <w:r>
+        <w:rPr>
+          <w:rFonts w:hint="eastAsia"/>
+        </w:rPr>
+        <w:t>service</w:t>
+      </w:r>
+      <w:r>
+        <w:rPr>
+          <w:rFonts w:hint="eastAsia"/>
+        </w:rPr>
+        <w:t>中创建</w:t>
+      </w:r>
+      <w:r>
+        <w:rPr>
+          <w:rFonts w:hint="eastAsia"/>
+        </w:rPr>
+        <w:t>helloService.js</w:t>
+      </w:r>
+      <w:r>
+        <w:rPr>
+          <w:rFonts w:hint="eastAsia"/>
+        </w:rPr>
+        <w:t>文件，其内容如下所示：</w:t>
+      </w:r>
+    </w:p>
+    <w:tbl>
+      <w:tblPr>
+        <w:tblStyle w:val="a6"/>
+        <w:tblW w:w="0" w:type="auto"/>
+        <w:tblLook w:val="04A0" w:firstRow="1" w:lastRow="0" w:firstColumn="1" w:lastColumn="0" w:noHBand="0" w:noVBand="1"/>
+      </w:tblPr>
+      <w:tblGrid>
+        <w:gridCol w:w="8522"/>
+      </w:tblGrid>
+      <w:tr>
+        <w:tc>
+          <w:tcPr>
+            <w:tcW w:w="8522" w:type="dxa"/>
+          </w:tcPr>
+          <w:p>
+            <w:pPr>
+              <w:rPr>
+                <w:rFonts w:hint="eastAsia"/>
+                <w:b/>
+              </w:rPr>
+            </w:pPr>
+            <w:r>
+              <w:rPr>
+                <w:b/>
+              </w:rPr>
+              <w:t>H</w:t>
+            </w:r>
+            <w:r>
+              <w:rPr>
+                <w:rFonts w:hint="eastAsia"/>
+                <w:b/>
+              </w:rPr>
+              <w:t>elloCmd.js</w:t>
+            </w:r>
+          </w:p>
+          <w:p>
+            <w:proofErr w:type="spellStart"/>
+            <w:r>
+              <w:t>var</w:t>
+            </w:r>
+            <w:proofErr w:type="spellEnd"/>
+            <w:r>
+              <w:t xml:space="preserve"> </w:t>
+            </w:r>
+            <w:proofErr w:type="spellStart"/>
+            <w:r>
+              <w:t>HelloCmd</w:t>
+            </w:r>
+            <w:proofErr w:type="spellEnd"/>
+            <w:r>
+              <w:t xml:space="preserve"> = function(){</w:t>
+            </w:r>
+          </w:p>
+          <w:p>
+            <w:r>
+              <w:tab/>
+            </w:r>
+            <w:proofErr w:type="spellStart"/>
+            <w:r>
+              <w:t>this.helloService</w:t>
+            </w:r>
+            <w:proofErr w:type="spellEnd"/>
+            <w:r>
+              <w:t xml:space="preserve"> = null;</w:t>
+            </w:r>
+            <w:r>
+              <w:rPr>
+                <w:rFonts w:hint="eastAsia"/>
+              </w:rPr>
+              <w:t>//</w:t>
+            </w:r>
+            <w:r>
+              <w:rPr>
+                <w:rFonts w:hint="eastAsia"/>
+              </w:rPr>
+              <w:t>通过</w:t>
+            </w:r>
+            <w:r>
+              <w:rPr>
+                <w:rFonts w:hint="eastAsia"/>
+              </w:rPr>
+              <w:t xml:space="preserve">bearcat </w:t>
+            </w:r>
+            <w:r>
+              <w:rPr>
+                <w:rFonts w:hint="eastAsia"/>
+              </w:rPr>
+              <w:t>手动注入</w:t>
+            </w:r>
+          </w:p>
+          <w:p>
+            <w:r>
+              <w:t>};</w:t>
+            </w:r>
+          </w:p>
+          <w:p/>
+          <w:p>
+            <w:proofErr w:type="spellStart"/>
+            <w:r>
+              <w:t>HelloCmd.prototype.hello</w:t>
+            </w:r>
+            <w:proofErr w:type="spellEnd"/>
+            <w:r>
+              <w:t xml:space="preserve"> = function(</w:t>
+            </w:r>
+            <w:proofErr w:type="spellStart"/>
+            <w:r>
+              <w:t>req,res</w:t>
+            </w:r>
+            <w:proofErr w:type="spellEnd"/>
+            <w:r>
+              <w:t>){</w:t>
+            </w:r>
+          </w:p>
+          <w:p>
+            <w:r>
+              <w:tab/>
+            </w:r>
+            <w:proofErr w:type="spellStart"/>
+            <w:r>
+              <w:t>var</w:t>
+            </w:r>
+            <w:proofErr w:type="spellEnd"/>
+            <w:r>
+              <w:t xml:space="preserve"> </w:t>
+            </w:r>
+            <w:proofErr w:type="spellStart"/>
+            <w:r>
+              <w:t>obj</w:t>
+            </w:r>
+            <w:proofErr w:type="spellEnd"/>
+            <w:r>
+              <w:t xml:space="preserve"> = {</w:t>
+            </w:r>
+          </w:p>
+          <w:p>
+            <w:r>
+              <w:tab/>
+            </w:r>
+            <w:r>
+              <w:tab/>
+              <w:t>"name":</w:t>
+            </w:r>
+            <w:proofErr w:type="spellStart"/>
+            <w:r>
+              <w:t>req.param</w:t>
+            </w:r>
+            <w:proofErr w:type="spellEnd"/>
+            <w:r>
+              <w:t>("name")</w:t>
+            </w:r>
+            <w:r>
+              <w:rPr>
+                <w:rFonts w:hint="eastAsia"/>
+              </w:rPr>
+              <w:t>//</w:t>
+            </w:r>
+            <w:r>
+              <w:rPr>
+                <w:rFonts w:hint="eastAsia"/>
+              </w:rPr>
+              <w:t>获取传递的参数</w:t>
+            </w:r>
+          </w:p>
+          <w:p>
+            <w:pPr>
+              <w:rPr>
+                <w:rFonts w:hint="eastAsia"/>
+              </w:rPr>
+            </w:pPr>
+            <w:r>
+              <w:tab/>
+              <w:t>}</w:t>
+            </w:r>
+          </w:p>
+          <w:p>
+            <w:r>
+              <w:rPr>
+                <w:rFonts w:hint="eastAsia"/>
+              </w:rPr>
+              <w:t xml:space="preserve">    //</w:t>
+            </w:r>
+            <w:r>
+              <w:rPr>
+                <w:rFonts w:hint="eastAsia"/>
+              </w:rPr>
+              <w:t>调用</w:t>
+            </w:r>
+            <w:r>
+              <w:rPr>
+                <w:rFonts w:hint="eastAsia"/>
+              </w:rPr>
+              <w:t xml:space="preserve">service </w:t>
+            </w:r>
+            <w:r>
+              <w:rPr>
+                <w:rFonts w:hint="eastAsia"/>
+              </w:rPr>
+              <w:t>进行业务处理</w:t>
+            </w:r>
+          </w:p>
+          <w:p>
+            <w:r>
+              <w:tab/>
+            </w:r>
+            <w:proofErr w:type="spellStart"/>
+            <w:r>
+              <w:t>this.helloService.hello</w:t>
+            </w:r>
+            <w:proofErr w:type="spellEnd"/>
+            <w:r>
+              <w:t>(</w:t>
+            </w:r>
+            <w:proofErr w:type="spellStart"/>
+            <w:r>
+              <w:t>obj,function</w:t>
+            </w:r>
+            <w:proofErr w:type="spellEnd"/>
+            <w:r>
+              <w:t>(</w:t>
+            </w:r>
+            <w:proofErr w:type="spellStart"/>
+            <w:r>
+              <w:t>error,result</w:t>
+            </w:r>
+            <w:proofErr w:type="spellEnd"/>
+            <w:r>
+              <w:t>){</w:t>
+            </w:r>
+          </w:p>
+          <w:p>
+            <w:r>
+              <w:tab/>
+            </w:r>
+            <w:r>
+              <w:tab/>
+              <w:t xml:space="preserve">return </w:t>
+            </w:r>
+            <w:proofErr w:type="spellStart"/>
+            <w:r>
+              <w:t>res.json</w:t>
+            </w:r>
+            <w:proofErr w:type="spellEnd"/>
+            <w:r>
+              <w:t>(</w:t>
+            </w:r>
+            <w:proofErr w:type="spellStart"/>
+            <w:r>
+              <w:t>error,result</w:t>
+            </w:r>
+            <w:proofErr w:type="spellEnd"/>
+            <w:r>
+              <w:t>);</w:t>
+            </w:r>
+            <w:r>
+              <w:rPr>
+                <w:rFonts w:hint="eastAsia"/>
+              </w:rPr>
+              <w:t>//</w:t>
+            </w:r>
+            <w:r>
+              <w:rPr>
+                <w:rFonts w:hint="eastAsia"/>
+              </w:rPr>
+              <w:t>回</w:t>
+            </w:r>
+            <w:proofErr w:type="gramStart"/>
+            <w:r>
+              <w:rPr>
+                <w:rFonts w:hint="eastAsia"/>
+              </w:rPr>
+              <w:t>调函数</w:t>
+            </w:r>
+            <w:proofErr w:type="gramEnd"/>
+            <w:r>
+              <w:rPr>
+                <w:rFonts w:hint="eastAsia"/>
+              </w:rPr>
+              <w:t>返回结果</w:t>
+            </w:r>
+          </w:p>
+          <w:p>
+            <w:r>
+              <w:tab/>
+              <w:t>})</w:t>
+            </w:r>
+          </w:p>
+          <w:p>
+            <w:r>
+              <w:t>}</w:t>
+            </w:r>
+          </w:p>
+          <w:p/>
+          <w:p>
+            <w:pPr>
+              <w:rPr>
+                <w:rFonts w:hint="eastAsia"/>
+              </w:rPr>
+            </w:pPr>
+            <w:proofErr w:type="spellStart"/>
+            <w:r>
+              <w:t>module.exports</w:t>
+            </w:r>
+            <w:proofErr w:type="spellEnd"/>
+            <w:r>
+              <w:t xml:space="preserve"> = </w:t>
+            </w:r>
+            <w:proofErr w:type="spellStart"/>
+            <w:r>
+              <w:t>HelloCmd</w:t>
+            </w:r>
+            <w:proofErr w:type="spellEnd"/>
+            <w:r>
+              <w:t>;</w:t>
+            </w:r>
+            <w:r>
+              <w:rPr>
+                <w:rFonts w:hint="eastAsia"/>
+              </w:rPr>
+              <w:t>//</w:t>
+            </w:r>
+            <w:r>
+              <w:rPr>
+                <w:rFonts w:hint="eastAsia"/>
+              </w:rPr>
+              <w:t>导出</w:t>
+            </w:r>
+          </w:p>
+        </w:tc>
+      </w:tr>
+    </w:tbl>
+    <w:p>
+      <w:pPr>
+        <w:rPr>
+          <w:rFonts w:hint="eastAsia"/>
+        </w:rPr>
+      </w:pPr>
+    </w:p>
+    <w:tbl>
+      <w:tblPr>
+        <w:tblStyle w:val="a6"/>
+        <w:tblW w:w="0" w:type="auto"/>
+        <w:tblLook w:val="04A0" w:firstRow="1" w:lastRow="0" w:firstColumn="1" w:lastColumn="0" w:noHBand="0" w:noVBand="1"/>
+      </w:tblPr>
+      <w:tblGrid>
+        <w:gridCol w:w="8522"/>
+      </w:tblGrid>
+      <w:tr>
+        <w:tc>
+          <w:tcPr>
+            <w:tcW w:w="8522" w:type="dxa"/>
+          </w:tcPr>
+          <w:p>
+            <w:pPr>
+              <w:rPr>
+                <w:rFonts w:hint="eastAsia"/>
+                <w:b/>
+              </w:rPr>
+            </w:pPr>
+            <w:r>
+              <w:rPr>
+                <w:rFonts w:hint="eastAsia"/>
+                <w:b/>
+              </w:rPr>
+              <w:t>HelloService.js</w:t>
+            </w:r>
+          </w:p>
+          <w:p>
+            <w:proofErr w:type="spellStart"/>
+            <w:r>
+              <w:t>var</w:t>
+            </w:r>
+            <w:proofErr w:type="spellEnd"/>
+            <w:r>
+              <w:t xml:space="preserve"> </w:t>
+            </w:r>
+            <w:proofErr w:type="spellStart"/>
+            <w:r>
+              <w:t>HelloService</w:t>
+            </w:r>
+            <w:proofErr w:type="spellEnd"/>
+            <w:r>
+              <w:t xml:space="preserve"> = function(){</w:t>
+            </w:r>
+          </w:p>
+          <w:p>
+            <w:r>
+              <w:t>};</w:t>
+            </w:r>
+          </w:p>
+          <w:p/>
+          <w:p>
+            <w:proofErr w:type="spellStart"/>
+            <w:r>
+              <w:t>HelloService.prototype.hello</w:t>
+            </w:r>
+            <w:proofErr w:type="spellEnd"/>
+            <w:r>
+              <w:t xml:space="preserve"> = function(</w:t>
+            </w:r>
+            <w:proofErr w:type="spellStart"/>
+            <w:r>
+              <w:t>obj,callback</w:t>
+            </w:r>
+            <w:proofErr w:type="spellEnd"/>
+            <w:r>
+              <w:t>){</w:t>
+            </w:r>
+          </w:p>
+          <w:p>
+            <w:r>
+              <w:tab/>
+              <w:t>callback(</w:t>
+            </w:r>
+            <w:proofErr w:type="spellStart"/>
+            <w:r>
+              <w:t>null,"hello</w:t>
+            </w:r>
+            <w:proofErr w:type="spellEnd"/>
+            <w:r>
+              <w:t xml:space="preserve"> "+obj.name);</w:t>
+            </w:r>
+            <w:r>
+              <w:rPr>
+                <w:rFonts w:hint="eastAsia"/>
+              </w:rPr>
+              <w:t>//</w:t>
+            </w:r>
+            <w:r>
+              <w:rPr>
+                <w:rFonts w:hint="eastAsia"/>
+              </w:rPr>
+              <w:t>回调返回结果</w:t>
+            </w:r>
+          </w:p>
+          <w:p>
+            <w:r>
+              <w:t>}</w:t>
+            </w:r>
+          </w:p>
+          <w:p/>
+          <w:p>
+            <w:pPr>
+              <w:rPr>
+                <w:rFonts w:hint="eastAsia"/>
+              </w:rPr>
+            </w:pPr>
+            <w:proofErr w:type="spellStart"/>
+            <w:r>
+              <w:t>module.exports</w:t>
+            </w:r>
+            <w:proofErr w:type="spellEnd"/>
+            <w:r>
+              <w:t xml:space="preserve"> = </w:t>
+            </w:r>
+            <w:proofErr w:type="spellStart"/>
+            <w:r>
+              <w:t>HelloService</w:t>
+            </w:r>
+            <w:proofErr w:type="spellEnd"/>
+            <w:r>
+              <w:t>;</w:t>
+            </w:r>
+            <w:r>
+              <w:rPr>
+                <w:rFonts w:hint="eastAsia"/>
+              </w:rPr>
+              <w:t>//</w:t>
+            </w:r>
+            <w:r>
+              <w:rPr>
+                <w:rFonts w:hint="eastAsia"/>
+              </w:rPr>
+              <w:t>导出</w:t>
+            </w:r>
+          </w:p>
+        </w:tc>
+      </w:tr>
+    </w:tbl>
+    <w:p>
+      <w:pPr>
+        <w:rPr>
+          <w:rFonts w:hint="eastAsia"/>
+        </w:rPr>
+      </w:pPr>
+    </w:p>
+    <w:p>
+      <w:pPr>
+        <w:rPr>
+          <w:rFonts w:hint="eastAsia"/>
+        </w:rPr>
+      </w:pPr>
+      <w:proofErr w:type="spellStart"/>
+      <w:r>
+        <w:rPr>
+          <w:rFonts w:hint="eastAsia"/>
+        </w:rPr>
+        <w:t>context.json</w:t>
+      </w:r>
+      <w:proofErr w:type="spellEnd"/>
+      <w:r>
+        <w:rPr>
+          <w:rFonts w:hint="eastAsia"/>
+        </w:rPr>
+        <w:t>和</w:t>
+      </w:r>
+      <w:proofErr w:type="spellStart"/>
+      <w:r>
+        <w:rPr>
+          <w:rFonts w:hint="eastAsia"/>
+        </w:rPr>
+        <w:t>c</w:t>
+      </w:r>
+      <w:r>
+        <w:rPr>
+          <w:rFonts w:hint="eastAsia"/>
+        </w:rPr>
+        <w:t>ommand.json</w:t>
+      </w:r>
+      <w:proofErr w:type="spellEnd"/>
+      <w:r>
+        <w:rPr>
+          <w:rFonts w:hint="eastAsia"/>
+        </w:rPr>
+        <w:t>配置文件内容所示：</w:t>
+      </w:r>
+    </w:p>
+    <w:tbl>
+      <w:tblPr>
+        <w:tblStyle w:val="a6"/>
+        <w:tblW w:w="17044" w:type="dxa"/>
+        <w:tblLook w:val="04A0" w:firstRow="1" w:lastRow="0" w:firstColumn="1" w:lastColumn="0" w:noHBand="0" w:noVBand="1"/>
+      </w:tblPr>
+      <w:tblGrid>
+        <w:gridCol w:w="8522"/>
+        <w:gridCol w:w="8522"/>
+      </w:tblGrid>
+      <w:tr>
+        <w:tc>
+          <w:tcPr>
+            <w:tcW w:w="8522" w:type="dxa"/>
+          </w:tcPr>
+          <w:p>
+            <w:pPr>
+              <w:rPr>
+                <w:rFonts w:hint="eastAsia"/>
+                <w:b/>
+              </w:rPr>
+            </w:pPr>
+            <w:proofErr w:type="spellStart"/>
+            <w:r>
+              <w:rPr>
+                <w:rFonts w:hint="eastAsia"/>
+                <w:b/>
+              </w:rPr>
+              <w:t>context.json</w:t>
+            </w:r>
+            <w:proofErr w:type="spellEnd"/>
+            <w:r>
+              <w:rPr>
+                <w:rFonts w:hint="eastAsia"/>
+                <w:b/>
+              </w:rPr>
+              <w:t xml:space="preserve"> </w:t>
+            </w:r>
+          </w:p>
+          <w:p>
+            <w:r>
+              <w:t>{</w:t>
+            </w:r>
+          </w:p>
+          <w:p>
+            <w:r>
+              <w:t xml:space="preserve">    "name": "</w:t>
+            </w:r>
+            <w:proofErr w:type="spellStart"/>
+            <w:r>
+              <w:t>helloworld</w:t>
+            </w:r>
+            <w:proofErr w:type="spellEnd"/>
+            <w:r>
+              <w:t>",</w:t>
+            </w:r>
+          </w:p>
+          <w:p>
+            <w:r>
+              <w:t xml:space="preserve">    "namespace":"</w:t>
+            </w:r>
+            <w:proofErr w:type="spellStart"/>
+            <w:r>
+              <w:t>helloworld</w:t>
+            </w:r>
+            <w:proofErr w:type="spellEnd"/>
+            <w:r>
+              <w:t>",</w:t>
+            </w:r>
+            <w:r>
+              <w:rPr>
+                <w:rFonts w:hint="eastAsia"/>
+              </w:rPr>
+              <w:t>//</w:t>
+            </w:r>
+            <w:r>
+              <w:rPr>
+                <w:rFonts w:hint="eastAsia"/>
+              </w:rPr>
+              <w:t>命名空间</w:t>
+            </w:r>
+          </w:p>
+          <w:p>
+            <w:r>
+              <w:t xml:space="preserve">    "beans":[</w:t>
+            </w:r>
+          </w:p>
+          <w:p>
+            <w:r>
+              <w:t xml:space="preserve">        {"id": "</w:t>
+            </w:r>
+            <w:proofErr w:type="spellStart"/>
+            <w:r>
+              <w:t>helloCmd</w:t>
+            </w:r>
+            <w:proofErr w:type="spellEnd"/>
+            <w:r>
+              <w:t>","</w:t>
+            </w:r>
+            <w:proofErr w:type="spellStart"/>
+            <w:r>
+              <w:t>func</w:t>
+            </w:r>
+            <w:proofErr w:type="spellEnd"/>
+            <w:r>
+              <w:t>": "cmd.</w:t>
+            </w:r>
+            <w:proofErr w:type="spellStart"/>
+            <w:r>
+              <w:t>helloCmd</w:t>
+            </w:r>
+            <w:proofErr w:type="spellEnd"/>
+            <w:r>
+              <w:t>","props": [{"name": "</w:t>
+            </w:r>
+            <w:proofErr w:type="spellStart"/>
+            <w:r>
+              <w:t>helloService</w:t>
+            </w:r>
+            <w:proofErr w:type="spellEnd"/>
+            <w:r>
+              <w:t>","ref": "</w:t>
+            </w:r>
+            <w:proofErr w:type="spellStart"/>
+            <w:r>
+              <w:t>helloworld:helloService</w:t>
+            </w:r>
+            <w:proofErr w:type="spellEnd"/>
+            <w:r>
+              <w:t>"}]},</w:t>
+            </w:r>
+          </w:p>
+          <w:p>
+            <w:r>
+              <w:t xml:space="preserve">        {"id": "</w:t>
+            </w:r>
+            <w:proofErr w:type="spellStart"/>
+            <w:r>
+              <w:t>helloService</w:t>
+            </w:r>
+            <w:proofErr w:type="spellEnd"/>
+            <w:r>
+              <w:t>","</w:t>
+            </w:r>
+            <w:proofErr w:type="spellStart"/>
+            <w:r>
+              <w:t>func</w:t>
+            </w:r>
+            <w:proofErr w:type="spellEnd"/>
+            <w:r>
+              <w:t>": "</w:t>
+            </w:r>
+            <w:proofErr w:type="spellStart"/>
+            <w:r>
+              <w:t>service.helloService</w:t>
+            </w:r>
+            <w:proofErr w:type="spellEnd"/>
+            <w:r>
+              <w:t>"}</w:t>
+            </w:r>
+          </w:p>
+          <w:p>
+            <w:r>
+              <w:t xml:space="preserve">       </w:t>
+            </w:r>
+          </w:p>
+          <w:p>
+            <w:r>
+              <w:t xml:space="preserve">    ]</w:t>
+            </w:r>
+          </w:p>
+          <w:p>
+            <w:pPr>
+              <w:rPr>
+                <w:rFonts w:hint="eastAsia"/>
+              </w:rPr>
+            </w:pPr>
+            <w:r>
+              <w:t>}</w:t>
+            </w:r>
+          </w:p>
+        </w:tc>
+        <w:tc>
+          <w:tcPr>
+            <w:tcW w:w="8522" w:type="dxa"/>
+          </w:tcPr>
+          <w:p>
+            <w:pPr>
+              <w:rPr>
+                <w:rFonts w:hint="eastAsia"/>
+              </w:rPr>
+            </w:pPr>
+          </w:p>
+        </w:tc>
+      </w:tr>
+    </w:tbl>
+    <w:p>
+      <w:pPr>
+        <w:rPr>
+          <w:rFonts w:hint="eastAsia"/>
+        </w:rPr>
+      </w:pPr>
+    </w:p>
+    <w:p>
+      <w:pPr>
+        <w:rPr>
+          <w:rFonts w:hint="eastAsia"/>
+        </w:rPr>
+      </w:pPr>
+    </w:p>
+    <w:tbl>
+      <w:tblPr>
+        <w:tblStyle w:val="a6"/>
+        <w:tblW w:w="0" w:type="auto"/>
+        <w:tblLook w:val="04A0" w:firstRow="1" w:lastRow="0" w:firstColumn="1" w:lastColumn="0" w:noHBand="0" w:noVBand="1"/>
+      </w:tblPr>
+      <w:tblGrid>
+        <w:gridCol w:w="8522"/>
+      </w:tblGrid>
+      <w:tr>
+        <w:tc>
+          <w:tcPr>
+            <w:tcW w:w="8522" w:type="dxa"/>
+          </w:tcPr>
+          <w:p>
+            <w:pPr>
+              <w:rPr>
+                <w:rFonts w:hint="eastAsia"/>
+                <w:b/>
+              </w:rPr>
+            </w:pPr>
+            <w:proofErr w:type="spellStart"/>
+            <w:r>
+              <w:rPr>
+                <w:rFonts w:hint="eastAsia"/>
+                <w:b/>
+              </w:rPr>
+              <w:t>command.json</w:t>
+            </w:r>
+            <w:proofErr w:type="spellEnd"/>
+          </w:p>
+          <w:p>
+            <w:r>
+              <w:t>{</w:t>
+            </w:r>
+            <w:r>
+              <w:rPr>
+                <w:rFonts w:hint="eastAsia"/>
+              </w:rPr>
+              <w:t xml:space="preserve"> </w:t>
+            </w:r>
+          </w:p>
+          <w:p>
+            <w:r>
+              <w:t xml:space="preserve">    "modules": [</w:t>
+            </w:r>
+          </w:p>
+          <w:p>
+            <w:pPr>
+              <w:rPr>
+                <w:rFonts w:hint="eastAsia"/>
+              </w:rPr>
+            </w:pPr>
+            <w:r>
+              <w:rPr>
+                <w:rFonts w:hint="eastAsia"/>
+              </w:rPr>
+              <w:t xml:space="preserve">        {"module":"</w:t>
+            </w:r>
+            <w:proofErr w:type="spellStart"/>
+            <w:r>
+              <w:rPr>
+                <w:rFonts w:hint="eastAsia"/>
+              </w:rPr>
+              <w:t>hellomodule</w:t>
+            </w:r>
+            <w:proofErr w:type="spellEnd"/>
+            <w:r>
+              <w:rPr>
+                <w:rFonts w:hint="eastAsia"/>
+              </w:rPr>
+              <w:t>","</w:t>
+            </w:r>
+            <w:proofErr w:type="spellStart"/>
+            <w:r>
+              <w:rPr>
+                <w:rFonts w:hint="eastAsia"/>
+              </w:rPr>
+              <w:t>caption":"hello</w:t>
+            </w:r>
+            <w:proofErr w:type="spellEnd"/>
+            <w:r>
+              <w:rPr>
+                <w:rFonts w:hint="eastAsia"/>
+              </w:rPr>
+              <w:t>模块</w:t>
+            </w:r>
+            <w:r>
+              <w:rPr>
+                <w:rFonts w:hint="eastAsia"/>
+              </w:rPr>
+              <w:t>","</w:t>
+            </w:r>
+            <w:proofErr w:type="spellStart"/>
+            <w:r>
+              <w:rPr>
+                <w:rFonts w:hint="eastAsia"/>
+              </w:rPr>
+              <w:t>desc</w:t>
+            </w:r>
+            <w:proofErr w:type="spellEnd"/>
+            <w:r>
+              <w:rPr>
+                <w:rFonts w:hint="eastAsia"/>
+              </w:rPr>
+              <w:t>":"hello</w:t>
+            </w:r>
+            <w:r>
+              <w:rPr>
+                <w:rFonts w:hint="eastAsia"/>
+              </w:rPr>
+              <w:t>模块</w:t>
+            </w:r>
+            <w:r>
+              <w:rPr>
+                <w:rFonts w:hint="eastAsia"/>
+              </w:rPr>
+              <w:t>","commands":[</w:t>
+            </w:r>
+          </w:p>
+          <w:p>
+            <w:pPr>
+              <w:ind w:firstLineChars="600" w:firstLine="1260"/>
+              <w:rPr>
+                <w:rFonts w:hint="eastAsia"/>
+              </w:rPr>
+            </w:pPr>
+            <w:r>
+              <w:rPr>
+                <w:rFonts w:hint="eastAsia"/>
+              </w:rPr>
+              <w:t>//</w:t>
+            </w:r>
+            <w:proofErr w:type="spellStart"/>
+            <w:r>
+              <w:rPr>
+                <w:rFonts w:hint="eastAsia"/>
+              </w:rPr>
+              <w:t>cmd</w:t>
+            </w:r>
+            <w:proofErr w:type="spellEnd"/>
+            <w:r>
+              <w:rPr>
+                <w:rFonts w:hint="eastAsia"/>
+              </w:rPr>
+              <w:t>中的</w:t>
+            </w:r>
+            <w:r>
+              <w:rPr>
+                <w:rFonts w:hint="eastAsia"/>
+              </w:rPr>
+              <w:t>id</w:t>
+            </w:r>
+            <w:r>
+              <w:rPr>
+                <w:rFonts w:hint="eastAsia"/>
+              </w:rPr>
+              <w:t>对应</w:t>
+            </w:r>
+            <w:proofErr w:type="spellStart"/>
+            <w:r>
+              <w:rPr>
+                <w:rFonts w:hint="eastAsia"/>
+              </w:rPr>
+              <w:t>context.json</w:t>
+            </w:r>
+            <w:proofErr w:type="spellEnd"/>
+            <w:r>
+              <w:rPr>
+                <w:rFonts w:hint="eastAsia"/>
+              </w:rPr>
+              <w:t>中配置的某个</w:t>
+            </w:r>
+            <w:r>
+              <w:rPr>
+                <w:rFonts w:hint="eastAsia"/>
+              </w:rPr>
+              <w:t>bean</w:t>
+            </w:r>
+          </w:p>
+          <w:p>
+            <w:r>
+              <w:t xml:space="preserve">            {"</w:t>
+            </w:r>
+            <w:proofErr w:type="spellStart"/>
+            <w:r>
+              <w:t>cmd</w:t>
+            </w:r>
+            <w:proofErr w:type="spellEnd"/>
+            <w:r>
+              <w:t>": "</w:t>
+            </w:r>
+            <w:proofErr w:type="spellStart"/>
+            <w:r>
+              <w:t>hellocmd</w:t>
+            </w:r>
+            <w:proofErr w:type="spellEnd"/>
+            <w:r>
+              <w:t>","id":"</w:t>
+            </w:r>
+            <w:proofErr w:type="spellStart"/>
+            <w:r>
+              <w:t>helloworld:helloCmd</w:t>
+            </w:r>
+            <w:proofErr w:type="spellEnd"/>
+            <w:r>
+              <w:t>","</w:t>
+            </w:r>
+            <w:proofErr w:type="spellStart"/>
+            <w:r>
+              <w:t>caption":"hello</w:t>
+            </w:r>
+            <w:proofErr w:type="spellEnd"/>
+            <w:r>
+              <w:t xml:space="preserve"> </w:t>
+            </w:r>
+            <w:proofErr w:type="spellStart"/>
+            <w:r>
+              <w:t>cmd</w:t>
+            </w:r>
+            <w:proofErr w:type="spellEnd"/>
+            <w:r>
+              <w:t>","</w:t>
+            </w:r>
+            <w:proofErr w:type="spellStart"/>
+            <w:r>
+              <w:t>desc</w:t>
+            </w:r>
+            <w:proofErr w:type="spellEnd"/>
+            <w:r>
+              <w:t xml:space="preserve">":"hello </w:t>
+            </w:r>
+            <w:proofErr w:type="spellStart"/>
+            <w:r>
+              <w:t>bean","methods</w:t>
+            </w:r>
+            <w:proofErr w:type="spellEnd"/>
+            <w:r>
+              <w:t>":[</w:t>
+            </w:r>
+          </w:p>
+          <w:p>
+            <w:pPr>
+              <w:ind w:firstLineChars="600" w:firstLine="1260"/>
+              <w:rPr>
+                <w:rFonts w:hint="eastAsia"/>
+              </w:rPr>
+            </w:pPr>
+            <w:r>
+              <w:rPr>
+                <w:rFonts w:hint="eastAsia"/>
+              </w:rPr>
+              <w:lastRenderedPageBreak/>
+              <w:t>//</w:t>
+            </w:r>
+            <w:r>
+              <w:rPr>
+                <w:rFonts w:hint="eastAsia"/>
+              </w:rPr>
+              <w:t>对应</w:t>
+            </w:r>
+            <w:r>
+              <w:rPr>
+                <w:rFonts w:hint="eastAsia"/>
+              </w:rPr>
+              <w:t>bean</w:t>
+            </w:r>
+            <w:r>
+              <w:rPr>
+                <w:rFonts w:hint="eastAsia"/>
+              </w:rPr>
+              <w:t>中的方法</w:t>
+            </w:r>
+            <w:r>
+              <w:rPr>
+                <w:rFonts w:hint="eastAsia"/>
+              </w:rPr>
+              <w:t xml:space="preserve">                </w:t>
+            </w:r>
+          </w:p>
+          <w:p>
+            <w:pPr>
+              <w:ind w:firstLineChars="600" w:firstLine="1260"/>
+            </w:pPr>
+            <w:r>
+              <w:rPr>
+                <w:rFonts w:hint="eastAsia"/>
+              </w:rPr>
+              <w:t>{"</w:t>
+            </w:r>
+            <w:proofErr w:type="spellStart"/>
+            <w:r>
+              <w:rPr>
+                <w:rFonts w:hint="eastAsia"/>
+              </w:rPr>
+              <w:t>method":"hello","caption":"hello</w:t>
+            </w:r>
+            <w:proofErr w:type="spellEnd"/>
+            <w:r>
+              <w:rPr>
+                <w:rFonts w:hint="eastAsia"/>
+              </w:rPr>
+              <w:t>方法</w:t>
+            </w:r>
+            <w:r>
+              <w:rPr>
+                <w:rFonts w:hint="eastAsia"/>
+              </w:rPr>
+              <w:t>","</w:t>
+            </w:r>
+            <w:proofErr w:type="spellStart"/>
+            <w:r>
+              <w:rPr>
+                <w:rFonts w:hint="eastAsia"/>
+              </w:rPr>
+              <w:t>desc</w:t>
+            </w:r>
+            <w:proofErr w:type="spellEnd"/>
+            <w:r>
+              <w:rPr>
+                <w:rFonts w:hint="eastAsia"/>
+              </w:rPr>
+              <w:t>":"hello</w:t>
+            </w:r>
+            <w:r>
+              <w:rPr>
+                <w:rFonts w:hint="eastAsia"/>
+              </w:rPr>
+              <w:t>方法</w:t>
+            </w:r>
+            <w:r>
+              <w:rPr>
+                <w:rFonts w:hint="eastAsia"/>
+              </w:rPr>
+              <w:t>"}</w:t>
+            </w:r>
+            <w:r>
+              <w:t xml:space="preserve">            ]}</w:t>
+            </w:r>
+          </w:p>
+          <w:p>
+            <w:r>
+              <w:t xml:space="preserve">        ]}</w:t>
+            </w:r>
+          </w:p>
+          <w:p>
+            <w:r>
+              <w:t xml:space="preserve">    ]</w:t>
+            </w:r>
+          </w:p>
+          <w:p>
+            <w:pPr>
+              <w:rPr>
+                <w:rFonts w:hint="eastAsia"/>
+                <w:b/>
+              </w:rPr>
+            </w:pPr>
+            <w:r>
+              <w:t>}</w:t>
+            </w:r>
+          </w:p>
+        </w:tc>
+      </w:tr>
+    </w:tbl>
+    <w:p>
+      <w:pPr>
+        <w:rPr>
+          <w:rFonts w:hint="eastAsia"/>
+        </w:rPr>
+      </w:pPr>
+    </w:p>
+    <w:p>
+      <w:pPr>
+        <w:rPr>
+          <w:rFonts w:hint="eastAsia"/>
+        </w:rPr>
+      </w:pPr>
+      <w:r>
+        <w:rPr>
+          <w:rFonts w:hint="eastAsia"/>
+          <w:color w:val="FF0000"/>
+        </w:rPr>
+        <w:t>注意：</w:t>
+      </w:r>
+      <w:r>
+        <w:rPr>
+          <w:rFonts w:hint="eastAsia"/>
+        </w:rPr>
+        <w:t>在项目根目录中的</w:t>
+      </w:r>
+      <w:proofErr w:type="spellStart"/>
+      <w:r>
+        <w:rPr>
+          <w:rFonts w:hint="eastAsia"/>
+        </w:rPr>
+        <w:t>context.json</w:t>
+      </w:r>
+      <w:proofErr w:type="spellEnd"/>
+      <w:r>
+        <w:rPr>
+          <w:rFonts w:hint="eastAsia"/>
+        </w:rPr>
+        <w:t>文件中引用</w:t>
+      </w:r>
+      <w:proofErr w:type="spellStart"/>
+      <w:r>
+        <w:rPr>
+          <w:rFonts w:hint="eastAsia"/>
+        </w:rPr>
+        <w:t>helloworld</w:t>
+      </w:r>
+      <w:proofErr w:type="spellEnd"/>
+      <w:r>
+        <w:rPr>
+          <w:rFonts w:hint="eastAsia"/>
+        </w:rPr>
+        <w:t>服务中的</w:t>
+      </w:r>
+      <w:proofErr w:type="spellStart"/>
+      <w:r>
+        <w:rPr>
+          <w:rFonts w:hint="eastAsia"/>
+        </w:rPr>
+        <w:t>context.json</w:t>
+      </w:r>
+      <w:proofErr w:type="spellEnd"/>
+      <w:r>
+        <w:rPr>
+          <w:rFonts w:hint="eastAsia"/>
+        </w:rPr>
+        <w:t xml:space="preserve"> </w:t>
+      </w:r>
+      <w:r>
+        <w:rPr>
+          <w:rFonts w:hint="eastAsia"/>
+        </w:rPr>
+        <w:t>地址，如下所示：</w:t>
+      </w:r>
+    </w:p>
+    <w:tbl>
+      <w:tblPr>
+        <w:tblStyle w:val="a6"/>
+        <w:tblW w:w="0" w:type="auto"/>
+        <w:tblLook w:val="04A0" w:firstRow="1" w:lastRow="0" w:firstColumn="1" w:lastColumn="0" w:noHBand="0" w:noVBand="1"/>
+      </w:tblPr>
+      <w:tblGrid>
+        <w:gridCol w:w="8522"/>
+      </w:tblGrid>
+      <w:tr>
+        <w:tc>
+          <w:tcPr>
+            <w:tcW w:w="8522" w:type="dxa"/>
+          </w:tcPr>
+          <w:p>
+            <w:r>
+              <w:t>"imports": [</w:t>
+            </w:r>
+          </w:p>
+          <w:p>
+            <w:r>
+              <w:t xml:space="preserve">        "</w:t>
+            </w:r>
+            <w:proofErr w:type="spellStart"/>
+            <w:r>
+              <w:t>src</w:t>
+            </w:r>
+            <w:proofErr w:type="spellEnd"/>
+            <w:r>
+              <w:t>/com/</w:t>
+            </w:r>
+            <w:proofErr w:type="spellStart"/>
+            <w:r>
+              <w:t>baosight</w:t>
+            </w:r>
+            <w:proofErr w:type="spellEnd"/>
+            <w:r>
+              <w:t>/</w:t>
+            </w:r>
+            <w:proofErr w:type="spellStart"/>
+            <w:r>
+              <w:t>smartcloud</w:t>
+            </w:r>
+            <w:proofErr w:type="spellEnd"/>
+            <w:r>
+              <w:t>/</w:t>
+            </w:r>
+            <w:proofErr w:type="spellStart"/>
+            <w:r>
+              <w:t>context.json</w:t>
+            </w:r>
+            <w:proofErr w:type="spellEnd"/>
+            <w:r>
+              <w:t>",</w:t>
+            </w:r>
+          </w:p>
+          <w:p>
+            <w:r>
+              <w:t xml:space="preserve">        "</w:t>
+            </w:r>
+            <w:proofErr w:type="spellStart"/>
+            <w:r>
+              <w:t>src</w:t>
+            </w:r>
+            <w:proofErr w:type="spellEnd"/>
+            <w:r>
+              <w:t>/com/</w:t>
+            </w:r>
+            <w:proofErr w:type="spellStart"/>
+            <w:r>
+              <w:t>baosight</w:t>
+            </w:r>
+            <w:proofErr w:type="spellEnd"/>
+            <w:r>
+              <w:t>/core/</w:t>
+            </w:r>
+            <w:proofErr w:type="spellStart"/>
+            <w:r>
+              <w:t>context.json</w:t>
+            </w:r>
+            <w:proofErr w:type="spellEnd"/>
+            <w:r>
+              <w:t>",</w:t>
+            </w:r>
+          </w:p>
+          <w:p>
+            <w:r>
+              <w:t xml:space="preserve">        "</w:t>
+            </w:r>
+            <w:proofErr w:type="spellStart"/>
+            <w:r>
+              <w:t>src</w:t>
+            </w:r>
+            <w:proofErr w:type="spellEnd"/>
+            <w:r>
+              <w:t>/com/</w:t>
+            </w:r>
+            <w:proofErr w:type="spellStart"/>
+            <w:r>
+              <w:t>baosight</w:t>
+            </w:r>
+            <w:proofErr w:type="spellEnd"/>
+            <w:r>
+              <w:t>/</w:t>
+            </w:r>
+            <w:proofErr w:type="spellStart"/>
+            <w:r>
+              <w:t>helloworld</w:t>
+            </w:r>
+            <w:proofErr w:type="spellEnd"/>
+            <w:r>
+              <w:t>/</w:t>
+            </w:r>
+            <w:proofErr w:type="spellStart"/>
+            <w:r>
+              <w:t>context.json</w:t>
+            </w:r>
+            <w:proofErr w:type="spellEnd"/>
+            <w:r>
+              <w:t>"</w:t>
+            </w:r>
+          </w:p>
+          <w:p>
+            <w:pPr>
+              <w:rPr>
+                <w:rFonts w:hint="eastAsia"/>
+              </w:rPr>
+            </w:pPr>
+            <w:r>
+              <w:t xml:space="preserve">    ]</w:t>
+            </w:r>
+          </w:p>
+        </w:tc>
+      </w:tr>
+    </w:tbl>
+    <w:p>
+      <w:pPr>
+        <w:rPr>
+          <w:rFonts w:hint="eastAsia"/>
+        </w:rPr>
+      </w:pPr>
+    </w:p>
+    <w:p>
+      <w:pPr>
+        <w:rPr>
+          <w:rFonts w:hint="eastAsia"/>
+        </w:rPr>
+      </w:pPr>
+      <w:r>
+        <w:rPr>
+          <w:rFonts w:hint="eastAsia"/>
+        </w:rPr>
+        <w:t>最后重启服务，访问</w:t>
+      </w:r>
+      <w:r>
+        <w:rPr>
+          <w:rFonts w:hint="eastAsia"/>
+        </w:rPr>
+        <w:t>地址：</w:t>
+      </w:r>
+    </w:p>
+    <w:p>
+      <w:pPr>
+        <w:rPr>
+          <w:rFonts w:hint="eastAsia"/>
+        </w:rPr>
+      </w:pPr>
+      <w:hyperlink r:id="rId23" w:history="1">
+        <w:r>
+          <w:rPr>
+            <w:rStyle w:val="a8"/>
+          </w:rPr>
+          <w:t>http://127.0.0.1:3000/helloServer/hellomodule/hellocmd/hello?name=baosight</w:t>
+        </w:r>
+      </w:hyperlink>
+      <w:r>
+        <w:rPr>
+          <w:rFonts w:hint="eastAsia"/>
+        </w:rPr>
+        <w:t xml:space="preserve"> </w:t>
+      </w:r>
+      <w:r>
+        <w:rPr>
+          <w:rFonts w:hint="eastAsia"/>
+        </w:rPr>
+        <w:t>结果如下所示：</w:t>
+      </w:r>
+    </w:p>
+    <w:p>
+      <w:pPr>
+        <w:rPr>
+          <w:rFonts w:hint="eastAsia"/>
+        </w:rPr>
+      </w:pPr>
+      <w:r>
+        <w:rPr>
+          <w:noProof/>
+        </w:rPr>
+        <w:drawing>
+          <wp:inline distT="0" distB="0" distL="0" distR="0" wp14:anchorId="6F1F8D5A" wp14:editId="32FC508A">
+            <wp:extent cx="5274310" cy="2907585"/>
+            <wp:effectExtent l="0" t="0" r="2540" b="7620"/>
+            <wp:docPr id="4" name="图片 4"/>
+            <wp:cNvGraphicFramePr>
+              <a:graphicFrameLocks xmlns:a="http://schemas.openxmlformats.org/drawingml/2006/main" noChangeAspect="1"/>
+            </wp:cNvGraphicFramePr>
+            <a:graphic xmlns:a="http://schemas.openxmlformats.org/drawingml/2006/main">
+              <a:graphicData uri="http://schemas.openxmlformats.org/drawingml/2006/picture">
+                <pic:pic xmlns:pic="http://schemas.openxmlformats.org/drawingml/2006/picture">
+                  <pic:nvPicPr>
+                    <pic:cNvPr id="0" name=""/>
+                    <pic:cNvPicPr/>
+                  </pic:nvPicPr>
+                  <pic:blipFill>
+                    <a:blip r:embed="rId24"/>
+                    <a:stretch>
+                      <a:fillRect/>
+                    </a:stretch>
+                  </pic:blipFill>
+                  <pic:spPr>
+                    <a:xfrm>
+                      <a:off x="0" y="0"/>
+                      <a:ext cx="5274310" cy="2907585"/>
+                    </a:xfrm>
+                    <a:prstGeom prst="rect">
+                      <a:avLst/>
+                    </a:prstGeom>
+                  </pic:spPr>
+                </pic:pic>
+              </a:graphicData>
+            </a:graphic>
+          </wp:inline>
+        </w:drawing>
+      </w:r>
+    </w:p>
+    <w:p>
+      <w:pPr>
+        <w:rPr>
+          <w:rFonts w:hint="eastAsia"/>
+        </w:rPr>
+      </w:pPr>
+      <w:r>
+        <w:rPr>
+          <w:rFonts w:hint="eastAsia"/>
+        </w:rPr>
+        <w:tab/>
+      </w:r>
+      <w:r>
+        <w:rPr>
+          <w:rFonts w:hint="eastAsia"/>
+        </w:rPr>
+        <w:t>其中，</w:t>
+      </w:r>
+      <w:r>
+        <w:rPr>
+          <w:rFonts w:hint="eastAsia"/>
+        </w:rPr>
+        <w:t>status=1</w:t>
+      </w:r>
+      <w:r>
+        <w:rPr>
+          <w:rFonts w:hint="eastAsia"/>
+        </w:rPr>
+        <w:t>表示成功访问，</w:t>
+      </w:r>
+      <w:r>
+        <w:rPr>
+          <w:rFonts w:hint="eastAsia"/>
+        </w:rPr>
+        <w:t>doc</w:t>
+      </w:r>
+      <w:r>
+        <w:rPr>
+          <w:rFonts w:hint="eastAsia"/>
+        </w:rPr>
+        <w:t>里面的结果就是正确的返回结果。</w:t>
+      </w:r>
+    </w:p>
+    <w:p>
+      <w:pPr>
+        <w:pStyle w:val="4"/>
+        <w:rPr>
+          <w:rFonts w:hint="eastAsia"/>
+        </w:rPr>
+      </w:pPr>
+      <w:r>
+        <w:rPr>
+          <w:rFonts w:hint="eastAsia"/>
+        </w:rPr>
+        <w:t xml:space="preserve">5.2 </w:t>
+      </w:r>
+      <w:r>
+        <w:rPr>
+          <w:rFonts w:hint="eastAsia"/>
+        </w:rPr>
+        <w:t>界面端</w:t>
+      </w:r>
+    </w:p>
+    <w:p>
+      <w:pPr>
+        <w:rPr>
+          <w:rFonts w:hint="eastAsia"/>
+        </w:rPr>
+      </w:pPr>
+      <w:r>
+        <w:rPr>
+          <w:rFonts w:hint="eastAsia"/>
+        </w:rPr>
+        <w:tab/>
+      </w:r>
+      <w:r>
+        <w:rPr>
+          <w:rFonts w:hint="eastAsia"/>
+        </w:rPr>
+        <w:t>首先，要定义</w:t>
+      </w:r>
+      <w:proofErr w:type="spellStart"/>
+      <w:r>
+        <w:rPr>
+          <w:rFonts w:hint="eastAsia"/>
+        </w:rPr>
+        <w:t>helloworld</w:t>
+      </w:r>
+      <w:proofErr w:type="spellEnd"/>
+      <w:r>
+        <w:rPr>
+          <w:rFonts w:hint="eastAsia"/>
+        </w:rPr>
+        <w:t>服务对应的模板。定义方式如下所示：</w:t>
+      </w:r>
+    </w:p>
+    <w:p>
+      <w:pPr>
+        <w:ind w:left="420" w:firstLine="420"/>
+        <w:rPr>
+          <w:rFonts w:hint="eastAsia"/>
+        </w:rPr>
+      </w:pPr>
+      <w:r>
+        <w:rPr>
+          <w:rFonts w:hint="eastAsia"/>
+        </w:rPr>
+        <w:t>在</w:t>
+      </w:r>
+      <w:proofErr w:type="spellStart"/>
+      <w:r>
+        <w:rPr>
+          <w:rFonts w:hint="eastAsia"/>
+        </w:rPr>
+        <w:t>server.json</w:t>
+      </w:r>
+      <w:proofErr w:type="spellEnd"/>
+      <w:r>
+        <w:rPr>
+          <w:rFonts w:hint="eastAsia"/>
+        </w:rPr>
+        <w:t>中的</w:t>
+      </w:r>
+      <w:proofErr w:type="spellStart"/>
+      <w:r>
+        <w:rPr>
+          <w:rFonts w:hint="eastAsia"/>
+        </w:rPr>
+        <w:t>helloworld</w:t>
+      </w:r>
+      <w:proofErr w:type="spellEnd"/>
+      <w:r>
+        <w:rPr>
+          <w:rFonts w:hint="eastAsia"/>
+        </w:rPr>
+        <w:t>服务的配置信息中加入</w:t>
+      </w:r>
+      <w:proofErr w:type="spellStart"/>
+      <w:r>
+        <w:t>indexPath</w:t>
+      </w:r>
+      <w:proofErr w:type="spellEnd"/>
+      <w:r>
+        <w:rPr>
+          <w:rFonts w:hint="eastAsia"/>
+        </w:rPr>
+        <w:t>配置信息，其值为渲染自定义模板的访问路径。</w:t>
+      </w:r>
+    </w:p>
+    <w:tbl>
+      <w:tblPr>
+        <w:tblStyle w:val="a6"/>
+        <w:tblW w:w="0" w:type="auto"/>
+        <w:tblInd w:w="420" w:type="dxa"/>
+        <w:tblLook w:val="04A0" w:firstRow="1" w:lastRow="0" w:firstColumn="1" w:lastColumn="0" w:noHBand="0" w:noVBand="1"/>
+      </w:tblPr>
+      <w:tblGrid>
+        <w:gridCol w:w="8102"/>
+      </w:tblGrid>
+      <w:tr>
+        <w:tc>
+          <w:tcPr>
+            <w:tcW w:w="8522" w:type="dxa"/>
+          </w:tcPr>
+          <w:p>
+            <w:pPr>
+              <w:rPr>
+                <w:rFonts w:hint="eastAsia"/>
+              </w:rPr>
+            </w:pPr>
+            <w:proofErr w:type="spellStart"/>
+            <w:r>
+              <w:rPr>
+                <w:rFonts w:hint="eastAsia"/>
+              </w:rPr>
+              <w:t>server.json</w:t>
+            </w:r>
+            <w:proofErr w:type="spellEnd"/>
+            <w:r>
+              <w:rPr>
+                <w:rFonts w:hint="eastAsia"/>
+              </w:rPr>
+              <w:t>中</w:t>
+            </w:r>
+            <w:proofErr w:type="spellStart"/>
+            <w:r>
+              <w:rPr>
+                <w:rFonts w:hint="eastAsia"/>
+              </w:rPr>
+              <w:t>helloworld</w:t>
+            </w:r>
+            <w:proofErr w:type="spellEnd"/>
+            <w:r>
+              <w:rPr>
+                <w:rFonts w:hint="eastAsia"/>
+              </w:rPr>
+              <w:t>服务配置信息更改如下：</w:t>
+            </w:r>
+          </w:p>
+          <w:p>
+            <w:r>
+              <w:t>{</w:t>
+            </w:r>
+          </w:p>
+          <w:p>
+            <w:r>
+              <w:t xml:space="preserve">    </w:t>
+            </w:r>
+            <w:r>
+              <w:t>"name": "</w:t>
+            </w:r>
+            <w:proofErr w:type="spellStart"/>
+            <w:r>
+              <w:t>helloworld</w:t>
+            </w:r>
+            <w:proofErr w:type="spellEnd"/>
+            <w:r>
+              <w:t xml:space="preserve"> demo",</w:t>
+            </w:r>
+          </w:p>
+          <w:p>
+            <w:r>
+              <w:t xml:space="preserve">    </w:t>
+            </w:r>
+            <w:r>
+              <w:t>"code": "</w:t>
+            </w:r>
+            <w:proofErr w:type="spellStart"/>
+            <w:r>
+              <w:t>helloServer</w:t>
+            </w:r>
+            <w:proofErr w:type="spellEnd"/>
+            <w:r>
+              <w:t>",</w:t>
+            </w:r>
+          </w:p>
+          <w:p>
+            <w:r>
+              <w:t xml:space="preserve">    </w:t>
+            </w:r>
+            <w:r>
+              <w:t>"</w:t>
+            </w:r>
+            <w:proofErr w:type="spellStart"/>
+            <w:r>
+              <w:t>path":"com</w:t>
+            </w:r>
+            <w:proofErr w:type="spellEnd"/>
+            <w:r>
+              <w:t>/</w:t>
+            </w:r>
+            <w:proofErr w:type="spellStart"/>
+            <w:r>
+              <w:t>baosight</w:t>
+            </w:r>
+            <w:proofErr w:type="spellEnd"/>
+            <w:r>
+              <w:t>/</w:t>
+            </w:r>
+            <w:proofErr w:type="spellStart"/>
+            <w:r>
+              <w:t>helloworld</w:t>
+            </w:r>
+            <w:proofErr w:type="spellEnd"/>
+            <w:r>
+              <w:t>",</w:t>
+            </w:r>
+          </w:p>
+          <w:p>
+            <w:r>
+              <w:lastRenderedPageBreak/>
+              <w:t xml:space="preserve">    </w:t>
+            </w:r>
+            <w:r>
+              <w:t>"</w:t>
+            </w:r>
+            <w:proofErr w:type="spellStart"/>
+            <w:r>
+              <w:t>indexPath</w:t>
+            </w:r>
+            <w:proofErr w:type="spellEnd"/>
+            <w:r>
+              <w:t>":"</w:t>
+            </w:r>
+            <w:proofErr w:type="spellStart"/>
+            <w:r>
+              <w:t>hellomodule</w:t>
+            </w:r>
+            <w:proofErr w:type="spellEnd"/>
+            <w:r>
+              <w:t>/</w:t>
+            </w:r>
+            <w:proofErr w:type="spellStart"/>
+            <w:r>
+              <w:t>hellocmd</w:t>
+            </w:r>
+            <w:proofErr w:type="spellEnd"/>
+            <w:r>
+              <w:t>/index"</w:t>
+            </w:r>
+            <w:r>
+              <w:rPr>
+                <w:rFonts w:hint="eastAsia"/>
+              </w:rPr>
+              <w:t>//</w:t>
+            </w:r>
+            <w:r>
+              <w:rPr>
+                <w:rFonts w:hint="eastAsia"/>
+              </w:rPr>
+              <w:t>加载模板地址</w:t>
+            </w:r>
+          </w:p>
+          <w:p>
+            <w:pPr>
+              <w:rPr>
+                <w:rFonts w:hint="eastAsia"/>
+              </w:rPr>
+            </w:pPr>
+            <w:r>
+              <w:t>}</w:t>
+            </w:r>
+          </w:p>
+          <w:p>
+            <w:pPr>
+              <w:rPr>
+                <w:rFonts w:hint="eastAsia"/>
+              </w:rPr>
+            </w:pPr>
+          </w:p>
+          <w:p>
+            <w:pPr>
+              <w:rPr>
+                <w:rFonts w:hint="eastAsia"/>
+              </w:rPr>
+            </w:pPr>
+            <w:r>
+              <w:rPr>
+                <w:rFonts w:hint="eastAsia"/>
+              </w:rPr>
+              <w:t>其中，</w:t>
+            </w:r>
+            <w:proofErr w:type="spellStart"/>
+            <w:r>
+              <w:rPr>
+                <w:rFonts w:hint="eastAsia"/>
+              </w:rPr>
+              <w:t>helloServer</w:t>
+            </w:r>
+            <w:proofErr w:type="spellEnd"/>
+            <w:r>
+              <w:rPr>
+                <w:rFonts w:hint="eastAsia"/>
+              </w:rPr>
+              <w:t>/</w:t>
+            </w:r>
+            <w:proofErr w:type="spellStart"/>
+            <w:r>
+              <w:rPr>
+                <w:rFonts w:hint="eastAsia"/>
+              </w:rPr>
+              <w:t>hellomodule</w:t>
+            </w:r>
+            <w:proofErr w:type="spellEnd"/>
+            <w:r>
+              <w:rPr>
+                <w:rFonts w:hint="eastAsia"/>
+              </w:rPr>
+              <w:t>/</w:t>
+            </w:r>
+            <w:proofErr w:type="spellStart"/>
+            <w:r>
+              <w:rPr>
+                <w:rFonts w:hint="eastAsia"/>
+              </w:rPr>
+              <w:t>hellocmd</w:t>
+            </w:r>
+            <w:proofErr w:type="spellEnd"/>
+            <w:r>
+              <w:rPr>
+                <w:rFonts w:hint="eastAsia"/>
+              </w:rPr>
+              <w:t>/index</w:t>
+            </w:r>
+            <w:r>
+              <w:rPr>
+                <w:rFonts w:hint="eastAsia"/>
+              </w:rPr>
+              <w:t>对应的方法如下所示：</w:t>
+            </w:r>
+          </w:p>
+          <w:p>
+            <w:proofErr w:type="spellStart"/>
+            <w:r>
+              <w:t>HelloCmd.prototype.index</w:t>
+            </w:r>
+            <w:proofErr w:type="spellEnd"/>
+            <w:r>
+              <w:t xml:space="preserve"> = function(</w:t>
+            </w:r>
+            <w:proofErr w:type="spellStart"/>
+            <w:r>
+              <w:t>req,res</w:t>
+            </w:r>
+            <w:proofErr w:type="spellEnd"/>
+            <w:r>
+              <w:t>){</w:t>
+            </w:r>
+          </w:p>
+          <w:p>
+            <w:r>
+              <w:t xml:space="preserve">    return </w:t>
+            </w:r>
+            <w:proofErr w:type="spellStart"/>
+            <w:r>
+              <w:t>res.render</w:t>
+            </w:r>
+            <w:proofErr w:type="spellEnd"/>
+            <w:r>
+              <w:t>("</w:t>
+            </w:r>
+            <w:proofErr w:type="spellStart"/>
+            <w:r>
+              <w:t>helloIndex</w:t>
+            </w:r>
+            <w:proofErr w:type="spellEnd"/>
+            <w:r>
+              <w:t>");</w:t>
+            </w:r>
+            <w:r>
+              <w:rPr>
+                <w:rFonts w:hint="eastAsia"/>
+              </w:rPr>
+              <w:t>//</w:t>
+            </w:r>
+            <w:proofErr w:type="spellStart"/>
+            <w:r>
+              <w:rPr>
+                <w:rFonts w:hint="eastAsia"/>
+              </w:rPr>
+              <w:t>helloIndex</w:t>
+            </w:r>
+            <w:proofErr w:type="spellEnd"/>
+            <w:r>
+              <w:rPr>
+                <w:rFonts w:hint="eastAsia"/>
+              </w:rPr>
+              <w:t>即是</w:t>
+            </w:r>
+            <w:proofErr w:type="spellStart"/>
+            <w:r>
+              <w:rPr>
+                <w:rFonts w:hint="eastAsia"/>
+              </w:rPr>
+              <w:t>helloworld</w:t>
+            </w:r>
+            <w:proofErr w:type="spellEnd"/>
+            <w:r>
+              <w:rPr>
+                <w:rFonts w:hint="eastAsia"/>
+              </w:rPr>
+              <w:t>的</w:t>
+            </w:r>
+            <w:proofErr w:type="spellStart"/>
+            <w:r>
+              <w:rPr>
+                <w:rFonts w:hint="eastAsia"/>
+              </w:rPr>
+              <w:t>ejs</w:t>
+            </w:r>
+            <w:proofErr w:type="spellEnd"/>
+            <w:r>
+              <w:rPr>
+                <w:rFonts w:hint="eastAsia"/>
+              </w:rPr>
+              <w:t>模板</w:t>
+            </w:r>
+          </w:p>
+          <w:p>
+            <w:pPr>
+              <w:rPr>
+                <w:rFonts w:hint="eastAsia"/>
+              </w:rPr>
+            </w:pPr>
+            <w:r>
+              <w:t>};</w:t>
+            </w:r>
+          </w:p>
+          <w:p>
+            <w:pPr>
+              <w:rPr>
+                <w:rFonts w:hint="eastAsia"/>
+              </w:rPr>
+            </w:pPr>
+          </w:p>
+          <w:p>
+            <w:pPr>
+              <w:rPr>
+                <w:rFonts w:hint="eastAsia"/>
+              </w:rPr>
+            </w:pPr>
+            <w:r>
+              <w:rPr>
+                <w:rFonts w:hint="eastAsia"/>
+              </w:rPr>
+              <w:t>模板内容如下所示：</w:t>
+            </w:r>
+          </w:p>
+          <w:p>
+            <w:r>
+              <w:t>&lt;!DOCTYPE html&gt;</w:t>
+            </w:r>
+          </w:p>
+          <w:p>
+            <w:r>
+              <w:t>&lt;html&gt;</w:t>
+            </w:r>
+          </w:p>
+          <w:p>
+            <w:r>
+              <w:t>&lt;head&gt;</w:t>
+            </w:r>
+          </w:p>
+          <w:p>
+            <w:r>
+              <w:tab/>
+              <w:t>&lt;title&gt;&lt;/title&gt;</w:t>
+            </w:r>
+          </w:p>
+          <w:p>
+            <w:r>
+              <w:t>&lt;/head&gt;</w:t>
+            </w:r>
+          </w:p>
+          <w:p>
+            <w:r>
+              <w:t>&lt;body&gt;</w:t>
+            </w:r>
+          </w:p>
+          <w:p>
+            <w:pPr>
+              <w:rPr>
+                <w:rFonts w:hint="eastAsia"/>
+              </w:rPr>
+            </w:pPr>
+            <w:r>
+              <w:rPr>
+                <w:rFonts w:hint="eastAsia"/>
+              </w:rPr>
+              <w:t xml:space="preserve">&lt;h1&gt;hello world </w:t>
+            </w:r>
+            <w:r>
+              <w:rPr>
+                <w:rFonts w:hint="eastAsia"/>
+              </w:rPr>
+              <w:t>自定义模板</w:t>
+            </w:r>
+            <w:r>
+              <w:rPr>
+                <w:rFonts w:hint="eastAsia"/>
+              </w:rPr>
+              <w:t>&lt;/h1&gt;</w:t>
+            </w:r>
+          </w:p>
+          <w:p>
+            <w:pPr>
+              <w:rPr>
+                <w:rFonts w:hint="eastAsia"/>
+              </w:rPr>
+            </w:pPr>
+            <w:r>
+              <w:rPr>
+                <w:rFonts w:hint="eastAsia"/>
+              </w:rPr>
+              <w:t xml:space="preserve">&lt;!--  </w:t>
+            </w:r>
+            <w:r>
+              <w:rPr>
+                <w:rFonts w:hint="eastAsia"/>
+              </w:rPr>
+              <w:t>动态加载静态</w:t>
+            </w:r>
+            <w:r>
+              <w:rPr>
+                <w:rFonts w:hint="eastAsia"/>
+              </w:rPr>
+              <w:t>html</w:t>
+            </w:r>
+            <w:r>
+              <w:rPr>
+                <w:rFonts w:hint="eastAsia"/>
+              </w:rPr>
+              <w:t>页面的地方</w:t>
+            </w:r>
+            <w:r>
+              <w:rPr>
+                <w:rFonts w:hint="eastAsia"/>
+              </w:rPr>
+              <w:t xml:space="preserve"> --&gt;</w:t>
+            </w:r>
+          </w:p>
+          <w:p>
+            <w:r>
+              <w:t>&lt;div id="content"&gt;&lt;/div&gt;</w:t>
+            </w:r>
+          </w:p>
+          <w:p>
+            <w:r>
+              <w:t>&lt;/body&gt;</w:t>
+            </w:r>
+          </w:p>
+          <w:p>
+            <w:pPr>
+              <w:rPr>
+                <w:rFonts w:hint="eastAsia"/>
+              </w:rPr>
+            </w:pPr>
+            <w:r>
+              <w:t>&lt;/html&gt;</w:t>
+            </w:r>
+          </w:p>
+        </w:tc>
+      </w:tr>
+    </w:tbl>
+    <w:p>
+      <w:pPr>
+        <w:rPr>
+          <w:rFonts w:hint="eastAsia"/>
+        </w:rPr>
+      </w:pPr>
+    </w:p>
+    <w:p>
+      <w:pPr>
+        <w:ind w:firstLine="420"/>
+        <w:rPr>
+          <w:rFonts w:hint="eastAsia"/>
+        </w:rPr>
+      </w:pPr>
+      <w:r>
+        <w:rPr>
+          <w:rFonts w:hint="eastAsia"/>
+        </w:rPr>
+        <w:t>其次，</w:t>
+      </w:r>
+      <w:r>
+        <w:rPr>
+          <w:rFonts w:hint="eastAsia"/>
+        </w:rPr>
+        <w:t>在</w:t>
+      </w:r>
+      <w:r>
+        <w:rPr>
+          <w:rFonts w:hint="eastAsia"/>
+        </w:rPr>
+        <w:t>public</w:t>
+      </w:r>
+      <w:r>
+        <w:rPr>
+          <w:rFonts w:hint="eastAsia"/>
+        </w:rPr>
+        <w:t>目录下创建对应</w:t>
+      </w:r>
+      <w:proofErr w:type="spellStart"/>
+      <w:r>
+        <w:rPr>
+          <w:rFonts w:hint="eastAsia"/>
+        </w:rPr>
+        <w:t>helloworld</w:t>
+      </w:r>
+      <w:proofErr w:type="spellEnd"/>
+      <w:r>
+        <w:rPr>
+          <w:rFonts w:hint="eastAsia"/>
+        </w:rPr>
+        <w:t>服务的界面端，命名为</w:t>
+      </w:r>
+      <w:proofErr w:type="spellStart"/>
+      <w:r>
+        <w:rPr>
+          <w:rFonts w:hint="eastAsia"/>
+        </w:rPr>
+        <w:t>helloworld</w:t>
+      </w:r>
+      <w:proofErr w:type="spellEnd"/>
+      <w:r>
+        <w:rPr>
+          <w:rFonts w:hint="eastAsia"/>
+        </w:rPr>
+        <w:t>，并在此目录下创建</w:t>
+      </w:r>
+      <w:proofErr w:type="spellStart"/>
+      <w:r>
+        <w:rPr>
+          <w:rFonts w:hint="eastAsia"/>
+        </w:rPr>
+        <w:t>config</w:t>
+      </w:r>
+      <w:proofErr w:type="spellEnd"/>
+      <w:r>
+        <w:rPr>
+          <w:rFonts w:hint="eastAsia"/>
+        </w:rPr>
+        <w:t>目录以及</w:t>
+      </w:r>
+      <w:r>
+        <w:rPr>
+          <w:rFonts w:hint="eastAsia"/>
+        </w:rPr>
+        <w:t>html</w:t>
+      </w:r>
+      <w:r>
+        <w:rPr>
+          <w:rFonts w:hint="eastAsia"/>
+        </w:rPr>
+        <w:t>目录，分别存放配置文件以及静态页面文件，并在</w:t>
+      </w:r>
+      <w:proofErr w:type="spellStart"/>
+      <w:r>
+        <w:rPr>
+          <w:rFonts w:hint="eastAsia"/>
+        </w:rPr>
+        <w:t>javascripts</w:t>
+      </w:r>
+      <w:proofErr w:type="spellEnd"/>
+      <w:r>
+        <w:rPr>
+          <w:rFonts w:hint="eastAsia"/>
+        </w:rPr>
+        <w:t>文件夹下创建对应于</w:t>
+      </w:r>
+      <w:proofErr w:type="spellStart"/>
+      <w:r>
+        <w:rPr>
+          <w:rFonts w:hint="eastAsia"/>
+        </w:rPr>
+        <w:t>helloworld</w:t>
+      </w:r>
+      <w:proofErr w:type="spellEnd"/>
+      <w:r>
+        <w:rPr>
+          <w:rFonts w:hint="eastAsia"/>
+        </w:rPr>
+        <w:t>界面端的</w:t>
+      </w:r>
+      <w:proofErr w:type="spellStart"/>
+      <w:r>
+        <w:rPr>
+          <w:rFonts w:hint="eastAsia"/>
+        </w:rPr>
+        <w:t>js</w:t>
+      </w:r>
+      <w:proofErr w:type="spellEnd"/>
+      <w:r>
+        <w:rPr>
+          <w:rFonts w:hint="eastAsia"/>
+        </w:rPr>
+        <w:t>文件目录，同样命名为</w:t>
+      </w:r>
+      <w:proofErr w:type="spellStart"/>
+      <w:r>
+        <w:rPr>
+          <w:rFonts w:hint="eastAsia"/>
+        </w:rPr>
+        <w:t>helloworld</w:t>
+      </w:r>
+      <w:proofErr w:type="spellEnd"/>
+      <w:r>
+        <w:rPr>
+          <w:rFonts w:hint="eastAsia"/>
+        </w:rPr>
+        <w:t>。如下图所示：</w:t>
+      </w:r>
+    </w:p>
+    <w:p>
+      <w:pPr>
+        <w:jc w:val="center"/>
+        <w:rPr>
+          <w:rFonts w:hint="eastAsia"/>
+        </w:rPr>
+      </w:pPr>
+      <w:r>
+        <w:rPr>
+          <w:noProof/>
+        </w:rPr>
+        <w:drawing>
+          <wp:inline distT="0" distB="0" distL="0" distR="0" wp14:anchorId="267F7685" wp14:editId="2DE0AC1D">
+            <wp:extent cx="1762125" cy="2362200"/>
+            <wp:effectExtent l="0" t="0" r="9525" b="0"/>
+            <wp:docPr id="5" name="图片 5"/>
+            <wp:cNvGraphicFramePr>
+              <a:graphicFrameLocks xmlns:a="http://schemas.openxmlformats.org/drawingml/2006/main" noChangeAspect="1"/>
+            </wp:cNvGraphicFramePr>
+            <a:graphic xmlns:a="http://schemas.openxmlformats.org/drawingml/2006/main">
+              <a:graphicData uri="http://schemas.openxmlformats.org/drawingml/2006/picture">
+                <pic:pic xmlns:pic="http://schemas.openxmlformats.org/drawingml/2006/picture">
+                  <pic:nvPicPr>
+                    <pic:cNvPr id="0" name=""/>
+                    <pic:cNvPicPr/>
+                  </pic:nvPicPr>
+                  <pic:blipFill>
+                    <a:blip r:embed="rId25"/>
+                    <a:stretch>
+                      <a:fillRect/>
+                    </a:stretch>
+                  </pic:blipFill>
+                  <pic:spPr>
+                    <a:xfrm>
+                      <a:off x="0" y="0"/>
+                      <a:ext cx="1762125" cy="2362200"/>
+                    </a:xfrm>
+                    <a:prstGeom prst="rect">
+                      <a:avLst/>
+                    </a:prstGeom>
+                  </pic:spPr>
+                </pic:pic>
+              </a:graphicData>
+            </a:graphic>
+          </wp:inline>
+        </w:drawing>
+      </w:r>
+    </w:p>
+    <w:p>
+      <w:pPr>
+        <w:rPr>
+          <w:rFonts w:hint="eastAsia"/>
+        </w:rPr>
+      </w:pPr>
+      <w:bookmarkStart w:id="0" w:name="_GoBack"/>
+      <w:bookmarkEnd w:id="0"/>
+    </w:p>
+    <w:p>
+      <w:pPr>
+        <w:pStyle w:val="2"/>
+        <w:rPr>
+          <w:rFonts w:hint="eastAsia"/>
+        </w:rPr>
+      </w:pPr>
+      <w:r>
+        <w:rPr>
+          <w:rFonts w:hint="eastAsia"/>
+        </w:rPr>
+        <w:t>附：</w:t>
+      </w:r>
+      <w:r>
+        <w:rPr>
+          <w:rFonts w:hint="eastAsia"/>
+        </w:rPr>
+        <w:t>第三方组件</w:t>
+      </w:r>
+    </w:p>
+    <w:tbl>
+      <w:tblPr>
+        <w:tblStyle w:val="a6"/>
+        <w:tblW w:w="0" w:type="auto"/>
+        <w:tblLook w:val="04A0" w:firstRow="1" w:lastRow="0" w:firstColumn="1" w:lastColumn="0" w:noHBand="0" w:noVBand="1"/>
+      </w:tblPr>
+      <w:tblGrid>
+        <w:gridCol w:w="2235"/>
+        <w:gridCol w:w="6287"/>
+      </w:tblGrid>
+      <w:tr>
+        <w:tc>
+          <w:tcPr>
+            <w:tcW w:w="2235" w:type="dxa"/>
+          </w:tcPr>
+          <w:p>
+            <w:pPr>
+              <w:jc w:val="center"/>
+            </w:pPr>
+            <w:r>
+              <w:rPr>
+                <w:rFonts w:hint="eastAsia"/>
+              </w:rPr>
+              <w:t>版本</w:t>
+            </w:r>
+          </w:p>
+        </w:tc>
+        <w:tc>
+          <w:tcPr>
+            <w:tcW w:w="6287" w:type="dxa"/>
+          </w:tcPr>
+          <w:p>
+            <w:pPr>
+              <w:jc w:val="center"/>
+            </w:pPr>
+            <w:r>
+              <w:rPr>
+                <w:rFonts w:hint="eastAsia"/>
+              </w:rPr>
+              <w:t>名称</w:t>
+            </w:r>
+          </w:p>
+        </w:tc>
+      </w:tr>
+      <w:tr>
+        <w:tc>
+          <w:tcPr>
+            <w:tcW w:w="2235" w:type="dxa"/>
+          </w:tcPr>
+          <w:p>
+            <w:pPr>
+              <w:jc w:val="center"/>
+            </w:pPr>
+            <w:r>
+              <w:rPr>
+                <w:rFonts w:hint="eastAsia"/>
+              </w:rPr>
+              <w:t>2.1.1</w:t>
+            </w:r>
+          </w:p>
+        </w:tc>
+        <w:tc>
+          <w:tcPr>
+            <w:tcW w:w="6287" w:type="dxa"/>
+          </w:tcPr>
+          <w:p>
+            <w:pPr>
+              <w:jc w:val="center"/>
+            </w:pPr>
+            <w:r>
+              <w:rPr>
+                <w:rFonts w:hint="eastAsia"/>
+              </w:rPr>
+              <w:t>require.js</w:t>
+            </w:r>
+          </w:p>
+        </w:tc>
+      </w:tr>
+      <w:tr>
+        <w:tc>
+          <w:tcPr>
+            <w:tcW w:w="2235" w:type="dxa"/>
+          </w:tcPr>
+          <w:p>
+            <w:pPr>
+              <w:jc w:val="center"/>
+              <w:rPr>
+                <w:rFonts w:hint="eastAsia"/>
+              </w:rPr>
+            </w:pPr>
+            <w:r>
+              <w:rPr>
+                <w:rFonts w:hint="eastAsia"/>
+              </w:rPr>
+              <w:t>1.8.3</w:t>
+            </w:r>
+          </w:p>
+        </w:tc>
+        <w:tc>
+          <w:tcPr>
+            <w:tcW w:w="6287" w:type="dxa"/>
+          </w:tcPr>
+          <w:p>
+            <w:pPr>
+              <w:jc w:val="center"/>
+              <w:rPr>
+                <w:rFonts w:hint="eastAsia"/>
+              </w:rPr>
+            </w:pPr>
+            <w:r>
+              <w:rPr>
+                <w:rFonts w:hint="eastAsia"/>
+              </w:rPr>
+              <w:t>jquery.js</w:t>
+            </w:r>
+          </w:p>
+        </w:tc>
+      </w:tr>
+      <w:tr>
+        <w:tc>
+          <w:tcPr>
+            <w:tcW w:w="2235" w:type="dxa"/>
+          </w:tcPr>
+          <w:p>
+            <w:pPr>
+              <w:jc w:val="center"/>
+              <w:rPr>
+                <w:rFonts w:hint="eastAsia"/>
+              </w:rPr>
+            </w:pPr>
+            <w:r>
+              <w:rPr>
+                <w:rFonts w:hint="eastAsia"/>
+              </w:rPr>
+              <w:lastRenderedPageBreak/>
+              <w:t>3.5</w:t>
+            </w:r>
+          </w:p>
+        </w:tc>
+        <w:tc>
+          <w:tcPr>
+            <w:tcW w:w="6287" w:type="dxa"/>
+          </w:tcPr>
+          <w:p>
+            <w:pPr>
+              <w:jc w:val="center"/>
+            </w:pPr>
+            <w:r>
+              <w:rPr>
+                <w:rFonts w:hint="eastAsia"/>
+              </w:rPr>
+              <w:t>jquery.ztree.all.js</w:t>
+            </w:r>
+          </w:p>
+        </w:tc>
+      </w:tr>
+      <w:tr>
+        <w:tc>
+          <w:tcPr>
+            <w:tcW w:w="2235" w:type="dxa"/>
+          </w:tcPr>
+          <w:p>
+            <w:pPr>
+              <w:jc w:val="center"/>
+              <w:rPr>
+                <w:rFonts w:hint="eastAsia"/>
+              </w:rPr>
+            </w:pPr>
+            <w:r>
+              <w:rPr>
+                <w:rFonts w:hint="eastAsia"/>
+              </w:rPr>
+              <w:t>5.3.2</w:t>
+            </w:r>
+          </w:p>
+        </w:tc>
+        <w:tc>
+          <w:tcPr>
+            <w:tcW w:w="6287" w:type="dxa"/>
+          </w:tcPr>
+          <w:p>
+            <w:pPr>
+              <w:jc w:val="center"/>
+            </w:pPr>
+            <w:r>
+              <w:rPr>
+                <w:rFonts w:hint="eastAsia"/>
+              </w:rPr>
+              <w:t>jquery.validform.js</w:t>
+            </w:r>
+          </w:p>
+        </w:tc>
+      </w:tr>
+      <w:tr>
+        <w:tc>
+          <w:tcPr>
+            <w:tcW w:w="2235" w:type="dxa"/>
+          </w:tcPr>
+          <w:p>
+            <w:pPr>
+              <w:jc w:val="center"/>
+              <w:rPr>
+                <w:rFonts w:hint="eastAsia"/>
+              </w:rPr>
+            </w:pPr>
+            <w:r>
+              <w:rPr>
+                <w:rFonts w:hint="eastAsia"/>
+              </w:rPr>
+              <w:t>2.0</w:t>
+            </w:r>
+          </w:p>
+        </w:tc>
+        <w:tc>
+          <w:tcPr>
+            <w:tcW w:w="6287" w:type="dxa"/>
+          </w:tcPr>
+          <w:p>
+            <w:pPr>
+              <w:jc w:val="center"/>
+              <w:rPr>
+                <w:rFonts w:hint="eastAsia"/>
+              </w:rPr>
+            </w:pPr>
+            <w:r>
+              <w:rPr>
+                <w:rFonts w:hint="eastAsia"/>
+              </w:rPr>
+              <w:t>jqeury.pageslide.js</w:t>
+            </w:r>
+          </w:p>
+        </w:tc>
+      </w:tr>
+      <w:tr>
+        <w:tc>
+          <w:tcPr>
+            <w:tcW w:w="2235" w:type="dxa"/>
+          </w:tcPr>
+          <w:p>
+            <w:pPr>
+              <w:jc w:val="center"/>
+              <w:rPr>
+                <w:rFonts w:hint="eastAsia"/>
+              </w:rPr>
+            </w:pPr>
+            <w:r>
+              <w:rPr>
+                <w:rFonts w:hint="eastAsia"/>
+              </w:rPr>
+              <w:t>1.10.0</w:t>
+            </w:r>
+          </w:p>
+        </w:tc>
+        <w:tc>
+          <w:tcPr>
+            <w:tcW w:w="6287" w:type="dxa"/>
+          </w:tcPr>
+          <w:p>
+            <w:pPr>
+              <w:jc w:val="center"/>
+            </w:pPr>
+            <w:r>
+              <w:rPr>
+                <w:rFonts w:hint="eastAsia"/>
+              </w:rPr>
+              <w:t>jquery.dataTables.js</w:t>
+            </w:r>
+          </w:p>
+        </w:tc>
+      </w:tr>
+      <w:tr>
+        <w:tc>
+          <w:tcPr>
+            <w:tcW w:w="2235" w:type="dxa"/>
+          </w:tcPr>
+          <w:p>
+            <w:pPr>
+              <w:jc w:val="center"/>
+              <w:rPr>
+                <w:rFonts w:hint="eastAsia"/>
+              </w:rPr>
+            </w:pPr>
+          </w:p>
+        </w:tc>
+        <w:tc>
+          <w:tcPr>
+            <w:tcW w:w="6287" w:type="dxa"/>
+          </w:tcPr>
+          <w:p>
+            <w:pPr>
+              <w:jc w:val="center"/>
+            </w:pPr>
+            <w:r>
+              <w:rPr>
+                <w:rFonts w:hint="eastAsia"/>
+              </w:rPr>
+              <w:t>jquery.dataTables.bootstrap.js</w:t>
+            </w:r>
+          </w:p>
+        </w:tc>
+      </w:tr>
+      <w:tr>
+        <w:tc>
+          <w:tcPr>
+            <w:tcW w:w="2235" w:type="dxa"/>
+          </w:tcPr>
+          <w:p>
+            <w:pPr>
+              <w:jc w:val="center"/>
+              <w:rPr>
+                <w:rFonts w:hint="eastAsia"/>
+              </w:rPr>
+            </w:pPr>
+            <w:r>
+              <w:rPr>
+                <w:rFonts w:hint="eastAsia"/>
+              </w:rPr>
+              <w:t>1.3</w:t>
+            </w:r>
+          </w:p>
+        </w:tc>
+        <w:tc>
+          <w:tcPr>
+            <w:tcW w:w="6287" w:type="dxa"/>
+          </w:tcPr>
+          <w:p>
+            <w:pPr>
+              <w:jc w:val="center"/>
+            </w:pPr>
+            <w:r>
+              <w:rPr>
+                <w:rFonts w:hint="eastAsia"/>
+              </w:rPr>
+              <w:t>jquery.ba-hashchange.js</w:t>
+            </w:r>
+          </w:p>
+        </w:tc>
+      </w:tr>
+      <w:tr>
+        <w:tc>
+          <w:tcPr>
+            <w:tcW w:w="2235" w:type="dxa"/>
+          </w:tcPr>
+          <w:p>
+            <w:pPr>
+              <w:jc w:val="center"/>
+              <w:rPr>
+                <w:rFonts w:hint="eastAsia"/>
+              </w:rPr>
+            </w:pPr>
+            <w:r>
+              <w:rPr>
+                <w:rFonts w:hint="eastAsia"/>
+              </w:rPr>
+              <w:t>3.0.3</w:t>
+            </w:r>
+          </w:p>
+        </w:tc>
+        <w:tc>
+          <w:tcPr>
+            <w:tcW w:w="6287" w:type="dxa"/>
+          </w:tcPr>
+          <w:p>
+            <w:pPr>
+              <w:jc w:val="center"/>
+            </w:pPr>
+            <w:r>
+              <w:rPr>
+                <w:rFonts w:hint="eastAsia"/>
+              </w:rPr>
+              <w:t>bootstrap.js</w:t>
+            </w:r>
+          </w:p>
+        </w:tc>
+      </w:tr>
+      <w:tr>
+        <w:tc>
+          <w:tcPr>
+            <w:tcW w:w="2235" w:type="dxa"/>
+          </w:tcPr>
+          <w:p>
+            <w:pPr>
+              <w:jc w:val="center"/>
+              <w:rPr>
+                <w:rFonts w:hint="eastAsia"/>
+              </w:rPr>
+            </w:pPr>
+            <w:r>
+              <w:rPr>
+                <w:rFonts w:hint="eastAsia"/>
+              </w:rPr>
+              <w:t>4.2.0</w:t>
+            </w:r>
+          </w:p>
+        </w:tc>
+        <w:tc>
+          <w:tcPr>
+            <w:tcW w:w="6287" w:type="dxa"/>
+          </w:tcPr>
+          <w:p>
+            <w:pPr>
+              <w:jc w:val="center"/>
+            </w:pPr>
+            <w:r>
+              <w:rPr>
+                <w:rFonts w:hint="eastAsia"/>
+              </w:rPr>
+              <w:t>bootbox.js</w:t>
+            </w:r>
+          </w:p>
+        </w:tc>
+      </w:tr>
+      <w:tr>
+        <w:tc>
+          <w:tcPr>
+            <w:tcW w:w="2235" w:type="dxa"/>
+          </w:tcPr>
+          <w:p>
+            <w:pPr>
+              <w:jc w:val="center"/>
+              <w:rPr>
+                <w:rFonts w:hint="eastAsia"/>
+              </w:rPr>
+            </w:pPr>
+          </w:p>
+        </w:tc>
+        <w:tc>
+          <w:tcPr>
+            <w:tcW w:w="6287" w:type="dxa"/>
+          </w:tcPr>
+          <w:p>
+            <w:pPr>
+              <w:jc w:val="center"/>
+            </w:pPr>
+            <w:r>
+              <w:rPr>
+                <w:rFonts w:hint="eastAsia"/>
+              </w:rPr>
+              <w:t>ace.js</w:t>
+            </w:r>
+          </w:p>
+        </w:tc>
+      </w:tr>
+    </w:tbl>
+    <w:p/>
     <w:sectPr>
       <w:pgSz w:w="11906" w:h="16838"/>
       <w:pgMar w:top="1440" w:right="1800" w:bottom="1440" w:left="1800" w:header="851" w:footer="992" w:gutter="0"/>
@@ -6161,6 +9654,95 @@
     </w:lvl>
   </w:abstractNum>
   <w:abstractNum w:abstractNumId="16">
+    <w:nsid w:val="3D5F1CAD"/>
+    <w:multiLevelType w:val="hybridMultilevel"/>
+    <w:tmpl w:val="68E4810A"/>
+    <w:lvl w:ilvl="0" w:tplc="09AE9CB6">
+      <w:start w:val="1"/>
+      <w:numFmt w:val="decimal"/>
+      <w:lvlText w:val="%1．"/>
+      <w:lvlJc w:val="left"/>
+      <w:pPr>
+        <w:ind w:left="780" w:hanging="360"/>
+      </w:pPr>
+      <w:rPr>
+        <w:rFonts w:hint="default"/>
+      </w:rPr>
+    </w:lvl>
+    <w:lvl w:ilvl="1" w:tplc="04090019" w:tentative="1">
+      <w:start w:val="1"/>
+      <w:numFmt w:val="lowerLetter"/>
+      <w:lvlText w:val="%2)"/>
+      <w:lvlJc w:val="left"/>
+      <w:pPr>
+        <w:ind w:left="1260" w:hanging="420"/>
+      </w:pPr>
+    </w:lvl>
+    <w:lvl w:ilvl="2" w:tplc="0409001B" w:tentative="1">
+      <w:start w:val="1"/>
+      <w:numFmt w:val="lowerRoman"/>
+      <w:lvlText w:val="%3."/>
+      <w:lvlJc w:val="right"/>
+      <w:pPr>
+        <w:ind w:left="1680" w:hanging="420"/>
+      </w:pPr>
+    </w:lvl>
+    <w:lvl w:ilvl="3" w:tplc="0409000F" w:tentative="1">
+      <w:start w:val="1"/>
+      <w:numFmt w:val="decimal"/>
+      <w:lvlText w:val="%4."/>
+      <w:lvlJc w:val="left"/>
+      <w:pPr>
+        <w:ind w:left="2100" w:hanging="420"/>
+      </w:pPr>
+    </w:lvl>
+    <w:lvl w:ilvl="4" w:tplc="04090019" w:tentative="1">
+      <w:start w:val="1"/>
+      <w:numFmt w:val="lowerLetter"/>
+      <w:lvlText w:val="%5)"/>
+      <w:lvlJc w:val="left"/>
+      <w:pPr>
+        <w:ind w:left="2520" w:hanging="420"/>
+      </w:pPr>
+    </w:lvl>
+    <w:lvl w:ilvl="5" w:tplc="0409001B" w:tentative="1">
+      <w:start w:val="1"/>
+      <w:numFmt w:val="lowerRoman"/>
+      <w:lvlText w:val="%6."/>
+      <w:lvlJc w:val="right"/>
+      <w:pPr>
+        <w:ind w:left="2940" w:hanging="420"/>
+      </w:pPr>
+    </w:lvl>
+    <w:lvl w:ilvl="6" w:tplc="0409000F" w:tentative="1">
+      <w:start w:val="1"/>
+      <w:numFmt w:val="decimal"/>
+      <w:lvlText w:val="%7."/>
+      <w:lvlJc w:val="left"/>
+      <w:pPr>
+        <w:ind w:left="3360" w:hanging="420"/>
+      </w:pPr>
+    </w:lvl>
+    <w:lvl w:ilvl="7" w:tplc="04090019" w:tentative="1">
+      <w:start w:val="1"/>
+      <w:numFmt w:val="lowerLetter"/>
+      <w:lvlText w:val="%8)"/>
+      <w:lvlJc w:val="left"/>
+      <w:pPr>
+        <w:ind w:left="3780" w:hanging="420"/>
+      </w:pPr>
+    </w:lvl>
+    <w:lvl w:ilvl="8" w:tplc="0409001B" w:tentative="1">
+      <w:start w:val="1"/>
+      <w:numFmt w:val="lowerRoman"/>
+      <w:lvlText w:val="%9."/>
+      <w:lvlJc w:val="right"/>
+      <w:pPr>
+        <w:ind w:left="4200" w:hanging="420"/>
+      </w:pPr>
+    </w:lvl>
+  </w:abstractNum>
+  <w:abstractNum w:abstractNumId="17">
     <w:nsid w:val="42AA4110"/>
     <w:multiLevelType w:val="multilevel"/>
     <w:tmpl w:val="6D16509E"/>
@@ -6309,7 +9891,7 @@
       </w:rPr>
     </w:lvl>
   </w:abstractNum>
-  <w:abstractNum w:abstractNumId="17">
+  <w:abstractNum w:abstractNumId="18">
     <w:nsid w:val="5218304E"/>
     <w:multiLevelType w:val="hybridMultilevel"/>
     <w:tmpl w:val="C100C0A2"/>
@@ -6398,7 +9980,7 @@
       </w:pPr>
     </w:lvl>
   </w:abstractNum>
-  <w:abstractNum w:abstractNumId="18">
+  <w:abstractNum w:abstractNumId="19">
     <w:nsid w:val="565C5398"/>
     <w:multiLevelType w:val="hybridMultilevel"/>
     <w:tmpl w:val="9C143A7A"/>
@@ -6511,7 +10093,7 @@
       </w:rPr>
     </w:lvl>
   </w:abstractNum>
-  <w:abstractNum w:abstractNumId="19">
+  <w:abstractNum w:abstractNumId="20">
     <w:nsid w:val="58381FDD"/>
     <w:multiLevelType w:val="hybridMultilevel"/>
     <w:tmpl w:val="A14A3270"/>
@@ -6600,7 +10182,7 @@
       </w:pPr>
     </w:lvl>
   </w:abstractNum>
-  <w:abstractNum w:abstractNumId="20">
+  <w:abstractNum w:abstractNumId="21">
     <w:nsid w:val="5C0D1F96"/>
     <w:multiLevelType w:val="hybridMultilevel"/>
     <w:tmpl w:val="F82EBB5A"/>
@@ -6689,7 +10271,7 @@
       </w:pPr>
     </w:lvl>
   </w:abstractNum>
-  <w:abstractNum w:abstractNumId="21">
+  <w:abstractNum w:abstractNumId="22">
     <w:nsid w:val="5F0E761A"/>
     <w:multiLevelType w:val="hybridMultilevel"/>
     <w:tmpl w:val="2870AD52"/>
@@ -6802,7 +10384,7 @@
       </w:rPr>
     </w:lvl>
   </w:abstractNum>
-  <w:abstractNum w:abstractNumId="22">
+  <w:abstractNum w:abstractNumId="23">
     <w:nsid w:val="617167C6"/>
     <w:multiLevelType w:val="hybridMultilevel"/>
     <w:tmpl w:val="3BB273A0"/>
@@ -6891,7 +10473,7 @@
       </w:pPr>
     </w:lvl>
   </w:abstractNum>
-  <w:abstractNum w:abstractNumId="23">
+  <w:abstractNum w:abstractNumId="24">
     <w:nsid w:val="6B770B45"/>
     <w:multiLevelType w:val="hybridMultilevel"/>
     <w:tmpl w:val="0424518A"/>
@@ -7004,7 +10586,7 @@
       </w:rPr>
     </w:lvl>
   </w:abstractNum>
-  <w:abstractNum w:abstractNumId="24">
+  <w:abstractNum w:abstractNumId="25">
     <w:nsid w:val="6DAA70B9"/>
     <w:multiLevelType w:val="hybridMultilevel"/>
     <w:tmpl w:val="F72CEE06"/>
@@ -7093,7 +10675,7 @@
       </w:pPr>
     </w:lvl>
   </w:abstractNum>
-  <w:abstractNum w:abstractNumId="25">
+  <w:abstractNum w:abstractNumId="26">
     <w:nsid w:val="766F5392"/>
     <w:multiLevelType w:val="hybridMultilevel"/>
     <w:tmpl w:val="1D745C0C"/>
@@ -7182,7 +10764,7 @@
       </w:pPr>
     </w:lvl>
   </w:abstractNum>
-  <w:abstractNum w:abstractNumId="26">
+  <w:abstractNum w:abstractNumId="27">
     <w:nsid w:val="7C8E39ED"/>
     <w:multiLevelType w:val="hybridMultilevel"/>
     <w:tmpl w:val="E6307CB2"/>
@@ -7295,7 +10877,7 @@
       </w:rPr>
     </w:lvl>
   </w:abstractNum>
-  <w:abstractNum w:abstractNumId="27">
+  <w:abstractNum w:abstractNumId="28">
     <w:nsid w:val="7C9C35EB"/>
     <w:multiLevelType w:val="hybridMultilevel"/>
     <w:tmpl w:val="5B6C9300"/>
@@ -7384,7 +10966,7 @@
       </w:pPr>
     </w:lvl>
   </w:abstractNum>
-  <w:abstractNum w:abstractNumId="28">
+  <w:abstractNum w:abstractNumId="29">
     <w:nsid w:val="7E4E4391"/>
     <w:multiLevelType w:val="multilevel"/>
     <w:tmpl w:val="87E6135E"/>
@@ -7533,7 +11115,7 @@
       </w:rPr>
     </w:lvl>
   </w:abstractNum>
-  <w:abstractNum w:abstractNumId="29">
+  <w:abstractNum w:abstractNumId="30">
     <w:nsid w:val="7F122A91"/>
     <w:multiLevelType w:val="hybridMultilevel"/>
     <w:tmpl w:val="52E46BA2"/>
@@ -7659,19 +11241,19 @@
     <w:abstractNumId w:val="14"/>
   </w:num>
   <w:num w:numId="5">
-    <w:abstractNumId w:val="26"/>
+    <w:abstractNumId w:val="27"/>
   </w:num>
   <w:num w:numId="6">
+    <w:abstractNumId w:val="25"/>
+  </w:num>
+  <w:num w:numId="7">
     <w:abstractNumId w:val="24"/>
   </w:num>
-  <w:num w:numId="7">
-    <w:abstractNumId w:val="23"/>
-  </w:num>
   <w:num w:numId="8">
-    <w:abstractNumId w:val="21"/>
+    <w:abstractNumId w:val="22"/>
   </w:num>
   <w:num w:numId="9">
-    <w:abstractNumId w:val="20"/>
+    <w:abstractNumId w:val="21"/>
   </w:num>
   <w:num w:numId="10">
     <w:abstractNumId w:val="15"/>
@@ -7683,19 +11265,19 @@
     <w:abstractNumId w:val="4"/>
   </w:num>
   <w:num w:numId="13">
-    <w:abstractNumId w:val="29"/>
+    <w:abstractNumId w:val="30"/>
   </w:num>
   <w:num w:numId="14">
-    <w:abstractNumId w:val="17"/>
+    <w:abstractNumId w:val="18"/>
   </w:num>
   <w:num w:numId="15">
-    <w:abstractNumId w:val="18"/>
+    <w:abstractNumId w:val="19"/>
   </w:num>
   <w:num w:numId="16">
-    <w:abstractNumId w:val="22"/>
+    <w:abstractNumId w:val="23"/>
   </w:num>
   <w:num w:numId="17">
-    <w:abstractNumId w:val="25"/>
+    <w:abstractNumId w:val="26"/>
   </w:num>
   <w:num w:numId="18">
     <w:abstractNumId w:val="5"/>
@@ -7704,7 +11286,7 @@
     <w:abstractNumId w:val="10"/>
   </w:num>
   <w:num w:numId="20">
-    <w:abstractNumId w:val="28"/>
+    <w:abstractNumId w:val="29"/>
   </w:num>
   <w:num w:numId="21">
     <w:abstractNumId w:val="13"/>
@@ -7722,7 +11304,7 @@
     <w:abstractNumId w:val="8"/>
   </w:num>
   <w:num w:numId="26">
-    <w:abstractNumId w:val="16"/>
+    <w:abstractNumId w:val="17"/>
   </w:num>
   <w:num w:numId="27">
     <w:abstractNumId w:val="3"/>
@@ -7731,10 +11313,13 @@
     <w:abstractNumId w:val="2"/>
   </w:num>
   <w:num w:numId="29">
-    <w:abstractNumId w:val="19"/>
+    <w:abstractNumId w:val="20"/>
   </w:num>
   <w:num w:numId="30">
-    <w:abstractNumId w:val="27"/>
+    <w:abstractNumId w:val="28"/>
+  </w:num>
+  <w:num w:numId="31">
+    <w:abstractNumId w:val="16"/>
   </w:num>
 </w:numbering>
 </file>
@@ -8015,7 +11600,6 @@
   <w:style w:type="character" w:default="1" w:styleId="a0">
     <w:name w:val="Default Paragraph Font"/>
     <w:uiPriority w:val="1"/>
-    <w:semiHidden/>
     <w:unhideWhenUsed/>
   </w:style>
   <w:style w:type="table" w:default="1" w:styleId="a1">
@@ -8744,7 +12328,6 @@
   <w:style w:type="character" w:default="1" w:styleId="a0">
     <w:name w:val="Default Paragraph Font"/>
     <w:uiPriority w:val="1"/>
-    <w:semiHidden/>
     <w:unhideWhenUsed/>
   </w:style>
   <w:style w:type="table" w:default="1" w:styleId="a1">
@@ -9487,7 +13070,7 @@
 </file>
 
 <file path=customXml/itemProps1.xml><?xml version="1.0" encoding="utf-8"?>
-<ds:datastoreItem xmlns:ds="http://schemas.openxmlformats.org/officeDocument/2006/customXml" ds:itemID="{0BDD0162-A0EA-402C-8740-CE89A82D8869}">
+<ds:datastoreItem xmlns:ds="http://schemas.openxmlformats.org/officeDocument/2006/customXml" ds:itemID="{01C4EE1B-D55B-40CF-B116-2A0C37B50298}">
   <ds:schemaRefs>
     <ds:schemaRef ds:uri="http://schemas.openxmlformats.org/officeDocument/2006/bibliography"/>
   </ds:schemaRefs>

--- a/Smart Cloud开发指南.docx
+++ b/Smart Cloud开发指南.docx
@@ -447,7 +447,7 @@
           <v:shape id="_x0000_i1025" type="#_x0000_t75" style="width:415.1pt;height:140.85pt" o:ole="">
             <v:imagedata r:id="rId11" o:title=""/>
           </v:shape>
-          <o:OLEObject Type="Embed" ProgID="Visio.Drawing.11" ShapeID="_x0000_i1025" DrawAspect="Content" ObjectID="_1492948106" r:id="rId12"/>
+          <o:OLEObject Type="Embed" ProgID="Visio.Drawing.11" ShapeID="_x0000_i1025" DrawAspect="Content" ObjectID="_1493099692" r:id="rId12"/>
         </w:object>
       </w:r>
     </w:p>
@@ -1665,7 +1665,7 @@
           <v:shape id="_x0000_i1026" type="#_x0000_t75" style="width:415.1pt;height:237.9pt" o:ole="">
             <v:imagedata r:id="rId15" o:title=""/>
           </v:shape>
-          <o:OLEObject Type="Embed" ProgID="Visio.Drawing.11" ShapeID="_x0000_i1026" DrawAspect="Content" ObjectID="_1492948107" r:id="rId16"/>
+          <o:OLEObject Type="Embed" ProgID="Visio.Drawing.11" ShapeID="_x0000_i1026" DrawAspect="Content" ObjectID="_1493099693" r:id="rId16"/>
         </w:object>
       </w:r>
     </w:p>
@@ -1873,10 +1873,10 @@
       </w:pPr>
       <w:r>
         <w:object w:dxaOrig="5895" w:dyaOrig="5186">
-          <v:shape id="_x0000_i1028" type="#_x0000_t75" style="width:254.2pt;height:223.5pt" o:ole="">
+          <v:shape id="_x0000_i1027" type="#_x0000_t75" style="width:254.2pt;height:223.5pt" o:ole="">
             <v:imagedata r:id="rId17" o:title=""/>
           </v:shape>
-          <o:OLEObject Type="Embed" ProgID="Visio.Drawing.11" ShapeID="_x0000_i1028" DrawAspect="Content" ObjectID="_1492948108" r:id="rId18"/>
+          <o:OLEObject Type="Embed" ProgID="Visio.Drawing.11" ShapeID="_x0000_i1027" DrawAspect="Content" ObjectID="_1493099694" r:id="rId18"/>
         </w:object>
       </w:r>
     </w:p>
@@ -3856,10 +3856,10 @@
     <w:p>
       <w:r>
         <w:object w:dxaOrig="11848" w:dyaOrig="4762">
-          <v:shape id="_x0000_i1027" type="#_x0000_t75" style="width:415.1pt;height:167.15pt" o:ole="">
+          <v:shape id="_x0000_i1028" type="#_x0000_t75" style="width:415.1pt;height:167.15pt" o:ole="">
             <v:imagedata r:id="rId20" o:title=""/>
           </v:shape>
-          <o:OLEObject Type="Embed" ProgID="Visio.Drawing.11" ShapeID="_x0000_i1027" DrawAspect="Content" ObjectID="_1492948109" r:id="rId21"/>
+          <o:OLEObject Type="Embed" ProgID="Visio.Drawing.11" ShapeID="_x0000_i1028" DrawAspect="Content" ObjectID="_1493099695" r:id="rId21"/>
         </w:object>
       </w:r>
     </w:p>
@@ -4387,9 +4387,6 @@
         </w:numPr>
         <w:spacing w:line="360" w:lineRule="auto"/>
         <w:ind w:firstLineChars="0"/>
-        <w:rPr>
-          <w:rFonts w:hint="eastAsia"/>
-        </w:rPr>
       </w:pPr>
       <w:r>
         <w:rPr>
@@ -4431,9 +4428,6 @@
     <w:p>
       <w:pPr>
         <w:pStyle w:val="2"/>
-        <w:rPr>
-          <w:rFonts w:hint="eastAsia"/>
-        </w:rPr>
       </w:pPr>
       <w:r>
         <w:rPr>
@@ -4451,9 +4445,6 @@
     <w:p>
       <w:pPr>
         <w:pStyle w:val="4"/>
-        <w:rPr>
-          <w:rFonts w:hint="eastAsia"/>
-        </w:rPr>
       </w:pPr>
       <w:r>
         <w:rPr>
@@ -4469,11 +4460,6 @@
       </w:r>
     </w:p>
     <w:p>
-      <w:pPr>
-        <w:rPr>
-          <w:rFonts w:hint="eastAsia"/>
-        </w:rPr>
-      </w:pPr>
       <w:r>
         <w:rPr>
           <w:rFonts w:hint="eastAsia"/>
@@ -4530,11 +4516,6 @@
             <w:tcW w:w="8522" w:type="dxa"/>
           </w:tcPr>
           <w:p>
-            <w:pPr>
-              <w:rPr>
-                <w:rFonts w:hint="eastAsia"/>
-              </w:rPr>
-            </w:pPr>
             <w:r>
               <w:t>{</w:t>
             </w:r>
@@ -4569,10 +4550,7 @@
           </w:p>
           <w:p>
             <w:r>
-              <w:t xml:space="preserve">    </w:t>
-            </w:r>
-            <w:r>
-              <w:t>"code": "</w:t>
+              <w:t xml:space="preserve">    "code": "</w:t>
             </w:r>
             <w:proofErr w:type="spellStart"/>
             <w:r>
@@ -4596,41 +4574,33 @@
             </w:r>
           </w:p>
           <w:p>
-            <w:pPr>
-              <w:rPr>
-                <w:rFonts w:hint="eastAsia"/>
-              </w:rPr>
-            </w:pPr>
-            <w:r>
-              <w:t xml:space="preserve">    </w:t>
-            </w:r>
+            <w:r>
+              <w:t xml:space="preserve">    "</w:t>
+            </w:r>
+            <w:proofErr w:type="spellStart"/>
+            <w:r>
+              <w:t>path":"com</w:t>
+            </w:r>
+            <w:proofErr w:type="spellEnd"/>
+            <w:r>
+              <w:t>/</w:t>
+            </w:r>
+            <w:proofErr w:type="spellStart"/>
+            <w:r>
+              <w:t>baosight</w:t>
+            </w:r>
+            <w:proofErr w:type="spellEnd"/>
+            <w:r>
+              <w:t>/</w:t>
+            </w:r>
+            <w:proofErr w:type="spellStart"/>
+            <w:r>
+              <w:t>helloworld</w:t>
+            </w:r>
+            <w:proofErr w:type="spellEnd"/>
             <w:r>
               <w:t>"</w:t>
             </w:r>
-            <w:proofErr w:type="spellStart"/>
-            <w:r>
-              <w:t>path":"com</w:t>
-            </w:r>
-            <w:proofErr w:type="spellEnd"/>
-            <w:r>
-              <w:t>/</w:t>
-            </w:r>
-            <w:proofErr w:type="spellStart"/>
-            <w:r>
-              <w:t>baosight</w:t>
-            </w:r>
-            <w:proofErr w:type="spellEnd"/>
-            <w:r>
-              <w:t>/</w:t>
-            </w:r>
-            <w:proofErr w:type="spellStart"/>
-            <w:r>
-              <w:t>helloworld</w:t>
-            </w:r>
-            <w:proofErr w:type="spellEnd"/>
-            <w:r>
-              <w:t>"</w:t>
-            </w:r>
             <w:r>
               <w:rPr>
                 <w:rFonts w:hint="eastAsia"/>
@@ -4659,11 +4629,6 @@
             </w:r>
           </w:p>
           <w:p>
-            <w:pPr>
-              <w:rPr>
-                <w:rFonts w:hint="eastAsia"/>
-              </w:rPr>
-            </w:pPr>
             <w:r>
               <w:t>}</w:t>
             </w:r>
@@ -4672,11 +4637,6 @@
       </w:tr>
     </w:tbl>
     <w:p>
-      <w:pPr>
-        <w:rPr>
-          <w:rFonts w:hint="eastAsia"/>
-        </w:rPr>
-      </w:pPr>
       <w:r>
         <w:rPr>
           <w:rFonts w:hint="eastAsia"/>
@@ -4747,9 +4707,6 @@
     <w:p>
       <w:pPr>
         <w:jc w:val="center"/>
-        <w:rPr>
-          <w:rFonts w:hint="eastAsia"/>
-        </w:rPr>
       </w:pPr>
       <w:r>
         <w:rPr>
@@ -4793,11 +4750,6 @@
       </w:r>
     </w:p>
     <w:p>
-      <w:pPr>
-        <w:rPr>
-          <w:rFonts w:hint="eastAsia"/>
-        </w:rPr>
-      </w:pPr>
       <w:r>
         <w:rPr>
           <w:rFonts w:hint="eastAsia"/>
@@ -4878,7 +4830,6 @@
           <w:p>
             <w:pPr>
               <w:rPr>
-                <w:rFonts w:hint="eastAsia"/>
                 <w:b/>
               </w:rPr>
             </w:pPr>
@@ -5026,11 +4977,6 @@
             </w:r>
           </w:p>
           <w:p>
-            <w:pPr>
-              <w:rPr>
-                <w:rFonts w:hint="eastAsia"/>
-              </w:rPr>
-            </w:pPr>
             <w:r>
               <w:tab/>
               <w:t>}</w:t>
@@ -5155,11 +5101,6 @@
           </w:p>
           <w:p/>
           <w:p>
-            <w:pPr>
-              <w:rPr>
-                <w:rFonts w:hint="eastAsia"/>
-              </w:rPr>
-            </w:pPr>
             <w:proofErr w:type="spellStart"/>
             <w:r>
               <w:t>module.exports</w:t>
@@ -5192,12 +5133,768 @@
         </w:tc>
       </w:tr>
     </w:tbl>
+    <w:p/>
+    <w:tbl>
+      <w:tblPr>
+        <w:tblStyle w:val="a6"/>
+        <w:tblW w:w="0" w:type="auto"/>
+        <w:tblLook w:val="04A0" w:firstRow="1" w:lastRow="0" w:firstColumn="1" w:lastColumn="0" w:noHBand="0" w:noVBand="1"/>
+      </w:tblPr>
+      <w:tblGrid>
+        <w:gridCol w:w="8522"/>
+      </w:tblGrid>
+      <w:tr>
+        <w:tc>
+          <w:tcPr>
+            <w:tcW w:w="8522" w:type="dxa"/>
+          </w:tcPr>
+          <w:p>
+            <w:pPr>
+              <w:rPr>
+                <w:b/>
+              </w:rPr>
+            </w:pPr>
+            <w:r>
+              <w:rPr>
+                <w:rFonts w:hint="eastAsia"/>
+                <w:b/>
+              </w:rPr>
+              <w:t>HelloService.js</w:t>
+            </w:r>
+          </w:p>
+          <w:p>
+            <w:proofErr w:type="spellStart"/>
+            <w:r>
+              <w:t>var</w:t>
+            </w:r>
+            <w:proofErr w:type="spellEnd"/>
+            <w:r>
+              <w:t xml:space="preserve"> </w:t>
+            </w:r>
+            <w:proofErr w:type="spellStart"/>
+            <w:r>
+              <w:t>HelloService</w:t>
+            </w:r>
+            <w:proofErr w:type="spellEnd"/>
+            <w:r>
+              <w:t xml:space="preserve"> = function(){</w:t>
+            </w:r>
+          </w:p>
+          <w:p>
+            <w:r>
+              <w:t>};</w:t>
+            </w:r>
+          </w:p>
+          <w:p/>
+          <w:p>
+            <w:proofErr w:type="spellStart"/>
+            <w:r>
+              <w:t>HelloService.prototype.hello</w:t>
+            </w:r>
+            <w:proofErr w:type="spellEnd"/>
+            <w:r>
+              <w:t xml:space="preserve"> = function(</w:t>
+            </w:r>
+            <w:proofErr w:type="spellStart"/>
+            <w:r>
+              <w:t>obj,callback</w:t>
+            </w:r>
+            <w:proofErr w:type="spellEnd"/>
+            <w:r>
+              <w:t>){</w:t>
+            </w:r>
+          </w:p>
+          <w:p>
+            <w:r>
+              <w:tab/>
+              <w:t>callback(</w:t>
+            </w:r>
+            <w:proofErr w:type="spellStart"/>
+            <w:r>
+              <w:t>null,"hello</w:t>
+            </w:r>
+            <w:proofErr w:type="spellEnd"/>
+            <w:r>
+              <w:t xml:space="preserve"> "+obj.name);</w:t>
+            </w:r>
+            <w:r>
+              <w:rPr>
+                <w:rFonts w:hint="eastAsia"/>
+              </w:rPr>
+              <w:t>//</w:t>
+            </w:r>
+            <w:r>
+              <w:rPr>
+                <w:rFonts w:hint="eastAsia"/>
+              </w:rPr>
+              <w:t>回调返回结果</w:t>
+            </w:r>
+          </w:p>
+          <w:p>
+            <w:r>
+              <w:t>}</w:t>
+            </w:r>
+          </w:p>
+          <w:p/>
+          <w:p>
+            <w:proofErr w:type="spellStart"/>
+            <w:r>
+              <w:t>module.exports</w:t>
+            </w:r>
+            <w:proofErr w:type="spellEnd"/>
+            <w:r>
+              <w:t xml:space="preserve"> = </w:t>
+            </w:r>
+            <w:proofErr w:type="spellStart"/>
+            <w:r>
+              <w:t>HelloService</w:t>
+            </w:r>
+            <w:proofErr w:type="spellEnd"/>
+            <w:r>
+              <w:t>;</w:t>
+            </w:r>
+            <w:r>
+              <w:rPr>
+                <w:rFonts w:hint="eastAsia"/>
+              </w:rPr>
+              <w:t>//</w:t>
+            </w:r>
+            <w:r>
+              <w:rPr>
+                <w:rFonts w:hint="eastAsia"/>
+              </w:rPr>
+              <w:t>导出</w:t>
+            </w:r>
+          </w:p>
+        </w:tc>
+      </w:tr>
+    </w:tbl>
+    <w:p/>
     <w:p>
-      <w:pPr>
-        <w:rPr>
-          <w:rFonts w:hint="eastAsia"/>
-        </w:rPr>
-      </w:pPr>
+      <w:proofErr w:type="spellStart"/>
+      <w:r>
+        <w:rPr>
+          <w:rFonts w:hint="eastAsia"/>
+        </w:rPr>
+        <w:t>context.json</w:t>
+      </w:r>
+      <w:proofErr w:type="spellEnd"/>
+      <w:r>
+        <w:rPr>
+          <w:rFonts w:hint="eastAsia"/>
+        </w:rPr>
+        <w:t>和</w:t>
+      </w:r>
+      <w:proofErr w:type="spellStart"/>
+      <w:r>
+        <w:rPr>
+          <w:rFonts w:hint="eastAsia"/>
+        </w:rPr>
+        <w:t>command.json</w:t>
+      </w:r>
+      <w:proofErr w:type="spellEnd"/>
+      <w:r>
+        <w:rPr>
+          <w:rFonts w:hint="eastAsia"/>
+        </w:rPr>
+        <w:t>配置文件内容所示：</w:t>
+      </w:r>
+    </w:p>
+    <w:tbl>
+      <w:tblPr>
+        <w:tblStyle w:val="a6"/>
+        <w:tblW w:w="8522" w:type="dxa"/>
+        <w:tblLook w:val="04A0" w:firstRow="1" w:lastRow="0" w:firstColumn="1" w:lastColumn="0" w:noHBand="0" w:noVBand="1"/>
+      </w:tblPr>
+      <w:tblGrid>
+        <w:gridCol w:w="8522"/>
+      </w:tblGrid>
+      <w:tr>
+        <w:tc>
+          <w:tcPr>
+            <w:tcW w:w="8522" w:type="dxa"/>
+          </w:tcPr>
+          <w:p>
+            <w:pPr>
+              <w:rPr>
+                <w:b/>
+              </w:rPr>
+            </w:pPr>
+            <w:bookmarkStart w:id="0" w:name="_GoBack"/>
+            <w:bookmarkEnd w:id="0"/>
+            <w:proofErr w:type="spellStart"/>
+            <w:r>
+              <w:rPr>
+                <w:rFonts w:hint="eastAsia"/>
+                <w:b/>
+              </w:rPr>
+              <w:t>context.json</w:t>
+            </w:r>
+            <w:proofErr w:type="spellEnd"/>
+            <w:r>
+              <w:rPr>
+                <w:rFonts w:hint="eastAsia"/>
+                <w:b/>
+              </w:rPr>
+              <w:t xml:space="preserve"> </w:t>
+            </w:r>
+          </w:p>
+          <w:p>
+            <w:r>
+              <w:t>{</w:t>
+            </w:r>
+          </w:p>
+          <w:p>
+            <w:r>
+              <w:t xml:space="preserve">    "name": "</w:t>
+            </w:r>
+            <w:proofErr w:type="spellStart"/>
+            <w:r>
+              <w:t>helloworld</w:t>
+            </w:r>
+            <w:proofErr w:type="spellEnd"/>
+            <w:r>
+              <w:t>",</w:t>
+            </w:r>
+          </w:p>
+          <w:p>
+            <w:r>
+              <w:t xml:space="preserve">    "namespace":"</w:t>
+            </w:r>
+            <w:proofErr w:type="spellStart"/>
+            <w:r>
+              <w:t>helloworld</w:t>
+            </w:r>
+            <w:proofErr w:type="spellEnd"/>
+            <w:r>
+              <w:t>",</w:t>
+            </w:r>
+            <w:r>
+              <w:rPr>
+                <w:rFonts w:hint="eastAsia"/>
+              </w:rPr>
+              <w:t>//</w:t>
+            </w:r>
+            <w:r>
+              <w:rPr>
+                <w:rFonts w:hint="eastAsia"/>
+              </w:rPr>
+              <w:t>命名空间</w:t>
+            </w:r>
+          </w:p>
+          <w:p>
+            <w:r>
+              <w:t xml:space="preserve">    "beans":[</w:t>
+            </w:r>
+          </w:p>
+          <w:p>
+            <w:r>
+              <w:t xml:space="preserve">        {"id": "</w:t>
+            </w:r>
+            <w:proofErr w:type="spellStart"/>
+            <w:r>
+              <w:t>helloCmd</w:t>
+            </w:r>
+            <w:proofErr w:type="spellEnd"/>
+            <w:r>
+              <w:t>","</w:t>
+            </w:r>
+            <w:proofErr w:type="spellStart"/>
+            <w:r>
+              <w:t>func</w:t>
+            </w:r>
+            <w:proofErr w:type="spellEnd"/>
+            <w:r>
+              <w:t>": "cmd.</w:t>
+            </w:r>
+            <w:proofErr w:type="spellStart"/>
+            <w:r>
+              <w:t>helloCmd</w:t>
+            </w:r>
+            <w:proofErr w:type="spellEnd"/>
+            <w:r>
+              <w:t>","props": [{"name": "</w:t>
+            </w:r>
+            <w:proofErr w:type="spellStart"/>
+            <w:r>
+              <w:t>helloService</w:t>
+            </w:r>
+            <w:proofErr w:type="spellEnd"/>
+            <w:r>
+              <w:t>","ref": "</w:t>
+            </w:r>
+            <w:proofErr w:type="spellStart"/>
+            <w:r>
+              <w:t>helloworld:helloService</w:t>
+            </w:r>
+            <w:proofErr w:type="spellEnd"/>
+            <w:r>
+              <w:t>"}]},</w:t>
+            </w:r>
+          </w:p>
+          <w:p>
+            <w:r>
+              <w:t xml:space="preserve">        {"id": "</w:t>
+            </w:r>
+            <w:proofErr w:type="spellStart"/>
+            <w:r>
+              <w:t>helloService</w:t>
+            </w:r>
+            <w:proofErr w:type="spellEnd"/>
+            <w:r>
+              <w:t>","</w:t>
+            </w:r>
+            <w:proofErr w:type="spellStart"/>
+            <w:r>
+              <w:t>func</w:t>
+            </w:r>
+            <w:proofErr w:type="spellEnd"/>
+            <w:r>
+              <w:t>": "</w:t>
+            </w:r>
+            <w:proofErr w:type="spellStart"/>
+            <w:r>
+              <w:t>service.helloService</w:t>
+            </w:r>
+            <w:proofErr w:type="spellEnd"/>
+            <w:r>
+              <w:t>"}</w:t>
+            </w:r>
+          </w:p>
+          <w:p>
+            <w:r>
+              <w:t xml:space="preserve">       </w:t>
+            </w:r>
+          </w:p>
+          <w:p>
+            <w:r>
+              <w:t xml:space="preserve">    ]</w:t>
+            </w:r>
+          </w:p>
+          <w:p>
+            <w:r>
+              <w:t>}</w:t>
+            </w:r>
+          </w:p>
+        </w:tc>
+      </w:tr>
+    </w:tbl>
+    <w:p/>
+    <w:p/>
+    <w:tbl>
+      <w:tblPr>
+        <w:tblStyle w:val="a6"/>
+        <w:tblW w:w="0" w:type="auto"/>
+        <w:tblLook w:val="04A0" w:firstRow="1" w:lastRow="0" w:firstColumn="1" w:lastColumn="0" w:noHBand="0" w:noVBand="1"/>
+      </w:tblPr>
+      <w:tblGrid>
+        <w:gridCol w:w="8522"/>
+      </w:tblGrid>
+      <w:tr>
+        <w:tc>
+          <w:tcPr>
+            <w:tcW w:w="8522" w:type="dxa"/>
+          </w:tcPr>
+          <w:p>
+            <w:pPr>
+              <w:rPr>
+                <w:b/>
+              </w:rPr>
+            </w:pPr>
+            <w:proofErr w:type="spellStart"/>
+            <w:r>
+              <w:rPr>
+                <w:rFonts w:hint="eastAsia"/>
+                <w:b/>
+              </w:rPr>
+              <w:t>command.json</w:t>
+            </w:r>
+            <w:proofErr w:type="spellEnd"/>
+          </w:p>
+          <w:p>
+            <w:r>
+              <w:t>{</w:t>
+            </w:r>
+            <w:r>
+              <w:rPr>
+                <w:rFonts w:hint="eastAsia"/>
+              </w:rPr>
+              <w:t xml:space="preserve"> </w:t>
+            </w:r>
+          </w:p>
+          <w:p>
+            <w:r>
+              <w:t xml:space="preserve">    "modules": [</w:t>
+            </w:r>
+          </w:p>
+          <w:p>
+            <w:r>
+              <w:rPr>
+                <w:rFonts w:hint="eastAsia"/>
+              </w:rPr>
+              <w:t xml:space="preserve">        {"module":"</w:t>
+            </w:r>
+            <w:proofErr w:type="spellStart"/>
+            <w:r>
+              <w:rPr>
+                <w:rFonts w:hint="eastAsia"/>
+              </w:rPr>
+              <w:t>hellomodule</w:t>
+            </w:r>
+            <w:proofErr w:type="spellEnd"/>
+            <w:r>
+              <w:rPr>
+                <w:rFonts w:hint="eastAsia"/>
+              </w:rPr>
+              <w:t>","</w:t>
+            </w:r>
+            <w:proofErr w:type="spellStart"/>
+            <w:r>
+              <w:rPr>
+                <w:rFonts w:hint="eastAsia"/>
+              </w:rPr>
+              <w:t>caption":"hello</w:t>
+            </w:r>
+            <w:proofErr w:type="spellEnd"/>
+            <w:r>
+              <w:rPr>
+                <w:rFonts w:hint="eastAsia"/>
+              </w:rPr>
+              <w:t>模块</w:t>
+            </w:r>
+            <w:r>
+              <w:rPr>
+                <w:rFonts w:hint="eastAsia"/>
+              </w:rPr>
+              <w:t>","</w:t>
+            </w:r>
+            <w:proofErr w:type="spellStart"/>
+            <w:r>
+              <w:rPr>
+                <w:rFonts w:hint="eastAsia"/>
+              </w:rPr>
+              <w:t>desc</w:t>
+            </w:r>
+            <w:proofErr w:type="spellEnd"/>
+            <w:r>
+              <w:rPr>
+                <w:rFonts w:hint="eastAsia"/>
+              </w:rPr>
+              <w:t>":"hello</w:t>
+            </w:r>
+            <w:r>
+              <w:rPr>
+                <w:rFonts w:hint="eastAsia"/>
+              </w:rPr>
+              <w:t>模块</w:t>
+            </w:r>
+            <w:r>
+              <w:rPr>
+                <w:rFonts w:hint="eastAsia"/>
+              </w:rPr>
+              <w:t>","commands":[</w:t>
+            </w:r>
+          </w:p>
+          <w:p>
+            <w:pPr>
+              <w:ind w:firstLineChars="600" w:firstLine="1260"/>
+            </w:pPr>
+            <w:r>
+              <w:rPr>
+                <w:rFonts w:hint="eastAsia"/>
+              </w:rPr>
+              <w:t>//</w:t>
+            </w:r>
+            <w:proofErr w:type="spellStart"/>
+            <w:r>
+              <w:rPr>
+                <w:rFonts w:hint="eastAsia"/>
+              </w:rPr>
+              <w:t>cmd</w:t>
+            </w:r>
+            <w:proofErr w:type="spellEnd"/>
+            <w:r>
+              <w:rPr>
+                <w:rFonts w:hint="eastAsia"/>
+              </w:rPr>
+              <w:t>中的</w:t>
+            </w:r>
+            <w:r>
+              <w:rPr>
+                <w:rFonts w:hint="eastAsia"/>
+              </w:rPr>
+              <w:t>id</w:t>
+            </w:r>
+            <w:r>
+              <w:rPr>
+                <w:rFonts w:hint="eastAsia"/>
+              </w:rPr>
+              <w:t>对应</w:t>
+            </w:r>
+            <w:proofErr w:type="spellStart"/>
+            <w:r>
+              <w:rPr>
+                <w:rFonts w:hint="eastAsia"/>
+              </w:rPr>
+              <w:t>context.json</w:t>
+            </w:r>
+            <w:proofErr w:type="spellEnd"/>
+            <w:r>
+              <w:rPr>
+                <w:rFonts w:hint="eastAsia"/>
+              </w:rPr>
+              <w:t>中配置的某个</w:t>
+            </w:r>
+            <w:r>
+              <w:rPr>
+                <w:rFonts w:hint="eastAsia"/>
+              </w:rPr>
+              <w:t>bean</w:t>
+            </w:r>
+          </w:p>
+          <w:p>
+            <w:r>
+              <w:t xml:space="preserve">            {"</w:t>
+            </w:r>
+            <w:proofErr w:type="spellStart"/>
+            <w:r>
+              <w:t>cmd</w:t>
+            </w:r>
+            <w:proofErr w:type="spellEnd"/>
+            <w:r>
+              <w:t>": "</w:t>
+            </w:r>
+            <w:proofErr w:type="spellStart"/>
+            <w:r>
+              <w:t>hellocmd</w:t>
+            </w:r>
+            <w:proofErr w:type="spellEnd"/>
+            <w:r>
+              <w:t>","id":"</w:t>
+            </w:r>
+            <w:proofErr w:type="spellStart"/>
+            <w:r>
+              <w:t>helloworld:helloCmd</w:t>
+            </w:r>
+            <w:proofErr w:type="spellEnd"/>
+            <w:r>
+              <w:t>","</w:t>
+            </w:r>
+            <w:proofErr w:type="spellStart"/>
+            <w:r>
+              <w:t>caption":"hello</w:t>
+            </w:r>
+            <w:proofErr w:type="spellEnd"/>
+            <w:r>
+              <w:t xml:space="preserve"> </w:t>
+            </w:r>
+            <w:proofErr w:type="spellStart"/>
+            <w:r>
+              <w:t>cmd</w:t>
+            </w:r>
+            <w:proofErr w:type="spellEnd"/>
+            <w:r>
+              <w:t>","</w:t>
+            </w:r>
+            <w:proofErr w:type="spellStart"/>
+            <w:r>
+              <w:t>desc</w:t>
+            </w:r>
+            <w:proofErr w:type="spellEnd"/>
+            <w:r>
+              <w:t xml:space="preserve">":"hello </w:t>
+            </w:r>
+            <w:proofErr w:type="spellStart"/>
+            <w:r>
+              <w:t>bean","methods</w:t>
+            </w:r>
+            <w:proofErr w:type="spellEnd"/>
+            <w:r>
+              <w:t>":[</w:t>
+            </w:r>
+          </w:p>
+          <w:p>
+            <w:pPr>
+              <w:ind w:firstLineChars="600" w:firstLine="1260"/>
+            </w:pPr>
+            <w:r>
+              <w:rPr>
+                <w:rFonts w:hint="eastAsia"/>
+              </w:rPr>
+              <w:lastRenderedPageBreak/>
+              <w:t>//</w:t>
+            </w:r>
+            <w:r>
+              <w:rPr>
+                <w:rFonts w:hint="eastAsia"/>
+              </w:rPr>
+              <w:t>对应</w:t>
+            </w:r>
+            <w:r>
+              <w:rPr>
+                <w:rFonts w:hint="eastAsia"/>
+              </w:rPr>
+              <w:t>bean</w:t>
+            </w:r>
+            <w:r>
+              <w:rPr>
+                <w:rFonts w:hint="eastAsia"/>
+              </w:rPr>
+              <w:t>中的方法</w:t>
+            </w:r>
+            <w:r>
+              <w:rPr>
+                <w:rFonts w:hint="eastAsia"/>
+              </w:rPr>
+              <w:t xml:space="preserve">                </w:t>
+            </w:r>
+          </w:p>
+          <w:p>
+            <w:pPr>
+              <w:ind w:firstLineChars="600" w:firstLine="1260"/>
+            </w:pPr>
+            <w:r>
+              <w:rPr>
+                <w:rFonts w:hint="eastAsia"/>
+              </w:rPr>
+              <w:t>{"</w:t>
+            </w:r>
+            <w:proofErr w:type="spellStart"/>
+            <w:r>
+              <w:rPr>
+                <w:rFonts w:hint="eastAsia"/>
+              </w:rPr>
+              <w:t>method":"hello","caption":"hello</w:t>
+            </w:r>
+            <w:proofErr w:type="spellEnd"/>
+            <w:r>
+              <w:rPr>
+                <w:rFonts w:hint="eastAsia"/>
+              </w:rPr>
+              <w:t>方法</w:t>
+            </w:r>
+            <w:r>
+              <w:rPr>
+                <w:rFonts w:hint="eastAsia"/>
+              </w:rPr>
+              <w:t>","</w:t>
+            </w:r>
+            <w:proofErr w:type="spellStart"/>
+            <w:r>
+              <w:rPr>
+                <w:rFonts w:hint="eastAsia"/>
+              </w:rPr>
+              <w:t>desc</w:t>
+            </w:r>
+            <w:proofErr w:type="spellEnd"/>
+            <w:r>
+              <w:rPr>
+                <w:rFonts w:hint="eastAsia"/>
+              </w:rPr>
+              <w:t>":"hello</w:t>
+            </w:r>
+            <w:r>
+              <w:rPr>
+                <w:rFonts w:hint="eastAsia"/>
+              </w:rPr>
+              <w:t>方法</w:t>
+            </w:r>
+            <w:r>
+              <w:rPr>
+                <w:rFonts w:hint="eastAsia"/>
+              </w:rPr>
+              <w:t>"}</w:t>
+            </w:r>
+            <w:r>
+              <w:t xml:space="preserve">            ]}</w:t>
+            </w:r>
+          </w:p>
+          <w:p>
+            <w:r>
+              <w:t xml:space="preserve">        ]}</w:t>
+            </w:r>
+          </w:p>
+          <w:p>
+            <w:r>
+              <w:t xml:space="preserve">    ]</w:t>
+            </w:r>
+          </w:p>
+          <w:p>
+            <w:pPr>
+              <w:rPr>
+                <w:b/>
+              </w:rPr>
+            </w:pPr>
+            <w:r>
+              <w:t>}</w:t>
+            </w:r>
+          </w:p>
+        </w:tc>
+      </w:tr>
+    </w:tbl>
+    <w:p/>
+    <w:p>
+      <w:r>
+        <w:rPr>
+          <w:rFonts w:hint="eastAsia"/>
+          <w:color w:val="FF0000"/>
+        </w:rPr>
+        <w:t>注意：</w:t>
+      </w:r>
+      <w:r>
+        <w:rPr>
+          <w:rFonts w:hint="eastAsia"/>
+        </w:rPr>
+        <w:t>在项目根目录中的</w:t>
+      </w:r>
+      <w:proofErr w:type="spellStart"/>
+      <w:r>
+        <w:rPr>
+          <w:rFonts w:hint="eastAsia"/>
+        </w:rPr>
+        <w:t>context.json</w:t>
+      </w:r>
+      <w:proofErr w:type="spellEnd"/>
+      <w:r>
+        <w:rPr>
+          <w:rFonts w:hint="eastAsia"/>
+        </w:rPr>
+        <w:t>文件中引用</w:t>
+      </w:r>
+      <w:proofErr w:type="spellStart"/>
+      <w:r>
+        <w:rPr>
+          <w:rFonts w:hint="eastAsia"/>
+        </w:rPr>
+        <w:t>helloworld</w:t>
+      </w:r>
+      <w:proofErr w:type="spellEnd"/>
+      <w:r>
+        <w:rPr>
+          <w:rFonts w:hint="eastAsia"/>
+        </w:rPr>
+        <w:t>服务中的</w:t>
+      </w:r>
+      <w:proofErr w:type="spellStart"/>
+      <w:r>
+        <w:rPr>
+          <w:rFonts w:hint="eastAsia"/>
+        </w:rPr>
+        <w:t>context.json</w:t>
+      </w:r>
+      <w:proofErr w:type="spellEnd"/>
+      <w:r>
+        <w:rPr>
+          <w:rFonts w:hint="eastAsia"/>
+        </w:rPr>
+        <w:t xml:space="preserve"> </w:t>
+      </w:r>
+      <w:r>
+        <w:rPr>
+          <w:rFonts w:hint="eastAsia"/>
+        </w:rPr>
+        <w:t>地址，如下所示：</w:t>
+      </w:r>
     </w:p>
     <w:tbl>
       <w:tblPr>
@@ -5214,996 +5911,137 @@
             <w:tcW w:w="8522" w:type="dxa"/>
           </w:tcPr>
           <w:p>
-            <w:pPr>
-              <w:rPr>
-                <w:rFonts w:hint="eastAsia"/>
-                <w:b/>
-              </w:rPr>
-            </w:pPr>
-            <w:r>
-              <w:rPr>
-                <w:rFonts w:hint="eastAsia"/>
-                <w:b/>
-              </w:rPr>
-              <w:t>HelloService.js</w:t>
-            </w:r>
-          </w:p>
-          <w:p>
-            <w:proofErr w:type="spellStart"/>
-            <w:r>
-              <w:t>var</w:t>
-            </w:r>
-            <w:proofErr w:type="spellEnd"/>
-            <w:r>
-              <w:t xml:space="preserve"> </w:t>
-            </w:r>
-            <w:proofErr w:type="spellStart"/>
-            <w:r>
-              <w:t>HelloService</w:t>
-            </w:r>
-            <w:proofErr w:type="spellEnd"/>
-            <w:r>
-              <w:t xml:space="preserve"> = function(){</w:t>
-            </w:r>
-          </w:p>
-          <w:p>
-            <w:r>
-              <w:t>};</w:t>
-            </w:r>
-          </w:p>
-          <w:p/>
-          <w:p>
-            <w:proofErr w:type="spellStart"/>
-            <w:r>
-              <w:t>HelloService.prototype.hello</w:t>
-            </w:r>
-            <w:proofErr w:type="spellEnd"/>
-            <w:r>
-              <w:t xml:space="preserve"> = function(</w:t>
-            </w:r>
-            <w:proofErr w:type="spellStart"/>
-            <w:r>
-              <w:t>obj,callback</w:t>
-            </w:r>
-            <w:proofErr w:type="spellEnd"/>
-            <w:r>
-              <w:t>){</w:t>
-            </w:r>
-          </w:p>
-          <w:p>
-            <w:r>
-              <w:tab/>
-              <w:t>callback(</w:t>
-            </w:r>
-            <w:proofErr w:type="spellStart"/>
-            <w:r>
-              <w:t>null,"hello</w:t>
-            </w:r>
-            <w:proofErr w:type="spellEnd"/>
-            <w:r>
-              <w:t xml:space="preserve"> "+obj.name);</w:t>
-            </w:r>
-            <w:r>
-              <w:rPr>
-                <w:rFonts w:hint="eastAsia"/>
-              </w:rPr>
-              <w:t>//</w:t>
-            </w:r>
-            <w:r>
-              <w:rPr>
-                <w:rFonts w:hint="eastAsia"/>
-              </w:rPr>
-              <w:t>回调返回结果</w:t>
-            </w:r>
-          </w:p>
-          <w:p>
-            <w:r>
-              <w:t>}</w:t>
-            </w:r>
-          </w:p>
-          <w:p/>
-          <w:p>
-            <w:pPr>
-              <w:rPr>
-                <w:rFonts w:hint="eastAsia"/>
-              </w:rPr>
-            </w:pPr>
-            <w:proofErr w:type="spellStart"/>
-            <w:r>
-              <w:t>module.exports</w:t>
-            </w:r>
-            <w:proofErr w:type="spellEnd"/>
-            <w:r>
-              <w:t xml:space="preserve"> = </w:t>
-            </w:r>
-            <w:proofErr w:type="spellStart"/>
-            <w:r>
-              <w:t>HelloService</w:t>
-            </w:r>
-            <w:proofErr w:type="spellEnd"/>
-            <w:r>
-              <w:t>;</w:t>
-            </w:r>
-            <w:r>
-              <w:rPr>
-                <w:rFonts w:hint="eastAsia"/>
-              </w:rPr>
-              <w:t>//</w:t>
-            </w:r>
-            <w:r>
-              <w:rPr>
-                <w:rFonts w:hint="eastAsia"/>
-              </w:rPr>
-              <w:t>导出</w:t>
+            <w:r>
+              <w:t>"imports": [</w:t>
+            </w:r>
+          </w:p>
+          <w:p>
+            <w:r>
+              <w:t xml:space="preserve">        "</w:t>
+            </w:r>
+            <w:proofErr w:type="spellStart"/>
+            <w:r>
+              <w:t>src</w:t>
+            </w:r>
+            <w:proofErr w:type="spellEnd"/>
+            <w:r>
+              <w:t>/com/</w:t>
+            </w:r>
+            <w:proofErr w:type="spellStart"/>
+            <w:r>
+              <w:t>baosight</w:t>
+            </w:r>
+            <w:proofErr w:type="spellEnd"/>
+            <w:r>
+              <w:t>/</w:t>
+            </w:r>
+            <w:proofErr w:type="spellStart"/>
+            <w:r>
+              <w:t>smartcloud</w:t>
+            </w:r>
+            <w:proofErr w:type="spellEnd"/>
+            <w:r>
+              <w:t>/</w:t>
+            </w:r>
+            <w:proofErr w:type="spellStart"/>
+            <w:r>
+              <w:t>context.json</w:t>
+            </w:r>
+            <w:proofErr w:type="spellEnd"/>
+            <w:r>
+              <w:t>",</w:t>
+            </w:r>
+          </w:p>
+          <w:p>
+            <w:r>
+              <w:t xml:space="preserve">        "</w:t>
+            </w:r>
+            <w:proofErr w:type="spellStart"/>
+            <w:r>
+              <w:t>src</w:t>
+            </w:r>
+            <w:proofErr w:type="spellEnd"/>
+            <w:r>
+              <w:t>/com/</w:t>
+            </w:r>
+            <w:proofErr w:type="spellStart"/>
+            <w:r>
+              <w:t>baosight</w:t>
+            </w:r>
+            <w:proofErr w:type="spellEnd"/>
+            <w:r>
+              <w:t>/core/</w:t>
+            </w:r>
+            <w:proofErr w:type="spellStart"/>
+            <w:r>
+              <w:t>context.json</w:t>
+            </w:r>
+            <w:proofErr w:type="spellEnd"/>
+            <w:r>
+              <w:t>",</w:t>
+            </w:r>
+          </w:p>
+          <w:p>
+            <w:r>
+              <w:t xml:space="preserve">        "</w:t>
+            </w:r>
+            <w:proofErr w:type="spellStart"/>
+            <w:r>
+              <w:t>src</w:t>
+            </w:r>
+            <w:proofErr w:type="spellEnd"/>
+            <w:r>
+              <w:t>/com/</w:t>
+            </w:r>
+            <w:proofErr w:type="spellStart"/>
+            <w:r>
+              <w:t>baosight</w:t>
+            </w:r>
+            <w:proofErr w:type="spellEnd"/>
+            <w:r>
+              <w:t>/</w:t>
+            </w:r>
+            <w:proofErr w:type="spellStart"/>
+            <w:r>
+              <w:t>helloworld</w:t>
+            </w:r>
+            <w:proofErr w:type="spellEnd"/>
+            <w:r>
+              <w:t>/</w:t>
+            </w:r>
+            <w:proofErr w:type="spellStart"/>
+            <w:r>
+              <w:t>context.json</w:t>
+            </w:r>
+            <w:proofErr w:type="spellEnd"/>
+            <w:r>
+              <w:t>"</w:t>
+            </w:r>
+          </w:p>
+          <w:p>
+            <w:r>
+              <w:t xml:space="preserve">    ]</w:t>
             </w:r>
           </w:p>
         </w:tc>
       </w:tr>
     </w:tbl>
+    <w:p/>
     <w:p>
-      <w:pPr>
-        <w:rPr>
-          <w:rFonts w:hint="eastAsia"/>
-        </w:rPr>
-      </w:pPr>
+      <w:r>
+        <w:rPr>
+          <w:rFonts w:hint="eastAsia"/>
+        </w:rPr>
+        <w:t>最后重启服务，访问</w:t>
+      </w:r>
+      <w:r>
+        <w:rPr>
+          <w:rFonts w:hint="eastAsia"/>
+        </w:rPr>
+        <w:t>地址：</w:t>
+      </w:r>
     </w:p>
     <w:p>
-      <w:pPr>
-        <w:rPr>
-          <w:rFonts w:hint="eastAsia"/>
-        </w:rPr>
-      </w:pPr>
-      <w:proofErr w:type="spellStart"/>
-      <w:r>
-        <w:rPr>
-          <w:rFonts w:hint="eastAsia"/>
-        </w:rPr>
-        <w:t>context.json</w:t>
-      </w:r>
-      <w:proofErr w:type="spellEnd"/>
-      <w:r>
-        <w:rPr>
-          <w:rFonts w:hint="eastAsia"/>
-        </w:rPr>
-        <w:t>和</w:t>
-      </w:r>
-      <w:proofErr w:type="spellStart"/>
-      <w:r>
-        <w:rPr>
-          <w:rFonts w:hint="eastAsia"/>
-        </w:rPr>
-        <w:t>c</w:t>
-      </w:r>
-      <w:r>
-        <w:rPr>
-          <w:rFonts w:hint="eastAsia"/>
-        </w:rPr>
-        <w:t>ommand.json</w:t>
-      </w:r>
-      <w:proofErr w:type="spellEnd"/>
-      <w:r>
-        <w:rPr>
-          <w:rFonts w:hint="eastAsia"/>
-        </w:rPr>
-        <w:t>配置文件内容所示：</w:t>
-      </w:r>
-    </w:p>
-    <w:tbl>
-      <w:tblPr>
-        <w:tblStyle w:val="a6"/>
-        <w:tblW w:w="17044" w:type="dxa"/>
-        <w:tblLook w:val="04A0" w:firstRow="1" w:lastRow="0" w:firstColumn="1" w:lastColumn="0" w:noHBand="0" w:noVBand="1"/>
-      </w:tblPr>
-      <w:tblGrid>
-        <w:gridCol w:w="8522"/>
-        <w:gridCol w:w="8522"/>
-      </w:tblGrid>
-      <w:tr>
-        <w:tc>
-          <w:tcPr>
-            <w:tcW w:w="8522" w:type="dxa"/>
-          </w:tcPr>
-          <w:p>
-            <w:pPr>
-              <w:rPr>
-                <w:rFonts w:hint="eastAsia"/>
-                <w:b/>
-              </w:rPr>
-            </w:pPr>
-            <w:proofErr w:type="spellStart"/>
-            <w:r>
-              <w:rPr>
-                <w:rFonts w:hint="eastAsia"/>
-                <w:b/>
-              </w:rPr>
-              <w:t>context.json</w:t>
-            </w:r>
-            <w:proofErr w:type="spellEnd"/>
-            <w:r>
-              <w:rPr>
-                <w:rFonts w:hint="eastAsia"/>
-                <w:b/>
-              </w:rPr>
-              <w:t xml:space="preserve"> </w:t>
-            </w:r>
-          </w:p>
-          <w:p>
-            <w:r>
-              <w:t>{</w:t>
-            </w:r>
-          </w:p>
-          <w:p>
-            <w:r>
-              <w:t xml:space="preserve">    "name": "</w:t>
-            </w:r>
-            <w:proofErr w:type="spellStart"/>
-            <w:r>
-              <w:t>helloworld</w:t>
-            </w:r>
-            <w:proofErr w:type="spellEnd"/>
-            <w:r>
-              <w:t>",</w:t>
-            </w:r>
-          </w:p>
-          <w:p>
-            <w:r>
-              <w:t xml:space="preserve">    "namespace":"</w:t>
-            </w:r>
-            <w:proofErr w:type="spellStart"/>
-            <w:r>
-              <w:t>helloworld</w:t>
-            </w:r>
-            <w:proofErr w:type="spellEnd"/>
-            <w:r>
-              <w:t>",</w:t>
-            </w:r>
-            <w:r>
-              <w:rPr>
-                <w:rFonts w:hint="eastAsia"/>
-              </w:rPr>
-              <w:t>//</w:t>
-            </w:r>
-            <w:r>
-              <w:rPr>
-                <w:rFonts w:hint="eastAsia"/>
-              </w:rPr>
-              <w:t>命名空间</w:t>
-            </w:r>
-          </w:p>
-          <w:p>
-            <w:r>
-              <w:t xml:space="preserve">    "beans":[</w:t>
-            </w:r>
-          </w:p>
-          <w:p>
-            <w:r>
-              <w:t xml:space="preserve">        {"id": "</w:t>
-            </w:r>
-            <w:proofErr w:type="spellStart"/>
-            <w:r>
-              <w:t>helloCmd</w:t>
-            </w:r>
-            <w:proofErr w:type="spellEnd"/>
-            <w:r>
-              <w:t>","</w:t>
-            </w:r>
-            <w:proofErr w:type="spellStart"/>
-            <w:r>
-              <w:t>func</w:t>
-            </w:r>
-            <w:proofErr w:type="spellEnd"/>
-            <w:r>
-              <w:t>": "cmd.</w:t>
-            </w:r>
-            <w:proofErr w:type="spellStart"/>
-            <w:r>
-              <w:t>helloCmd</w:t>
-            </w:r>
-            <w:proofErr w:type="spellEnd"/>
-            <w:r>
-              <w:t>","props": [{"name": "</w:t>
-            </w:r>
-            <w:proofErr w:type="spellStart"/>
-            <w:r>
-              <w:t>helloService</w:t>
-            </w:r>
-            <w:proofErr w:type="spellEnd"/>
-            <w:r>
-              <w:t>","ref": "</w:t>
-            </w:r>
-            <w:proofErr w:type="spellStart"/>
-            <w:r>
-              <w:t>helloworld:helloService</w:t>
-            </w:r>
-            <w:proofErr w:type="spellEnd"/>
-            <w:r>
-              <w:t>"}]},</w:t>
-            </w:r>
-          </w:p>
-          <w:p>
-            <w:r>
-              <w:t xml:space="preserve">        {"id": "</w:t>
-            </w:r>
-            <w:proofErr w:type="spellStart"/>
-            <w:r>
-              <w:t>helloService</w:t>
-            </w:r>
-            <w:proofErr w:type="spellEnd"/>
-            <w:r>
-              <w:t>","</w:t>
-            </w:r>
-            <w:proofErr w:type="spellStart"/>
-            <w:r>
-              <w:t>func</w:t>
-            </w:r>
-            <w:proofErr w:type="spellEnd"/>
-            <w:r>
-              <w:t>": "</w:t>
-            </w:r>
-            <w:proofErr w:type="spellStart"/>
-            <w:r>
-              <w:t>service.helloService</w:t>
-            </w:r>
-            <w:proofErr w:type="spellEnd"/>
-            <w:r>
-              <w:t>"}</w:t>
-            </w:r>
-          </w:p>
-          <w:p>
-            <w:r>
-              <w:t xml:space="preserve">       </w:t>
-            </w:r>
-          </w:p>
-          <w:p>
-            <w:r>
-              <w:t xml:space="preserve">    ]</w:t>
-            </w:r>
-          </w:p>
-          <w:p>
-            <w:pPr>
-              <w:rPr>
-                <w:rFonts w:hint="eastAsia"/>
-              </w:rPr>
-            </w:pPr>
-            <w:r>
-              <w:t>}</w:t>
-            </w:r>
-          </w:p>
-        </w:tc>
-        <w:tc>
-          <w:tcPr>
-            <w:tcW w:w="8522" w:type="dxa"/>
-          </w:tcPr>
-          <w:p>
-            <w:pPr>
-              <w:rPr>
-                <w:rFonts w:hint="eastAsia"/>
-              </w:rPr>
-            </w:pPr>
-          </w:p>
-        </w:tc>
-      </w:tr>
-    </w:tbl>
-    <w:p>
-      <w:pPr>
-        <w:rPr>
-          <w:rFonts w:hint="eastAsia"/>
-        </w:rPr>
-      </w:pPr>
-    </w:p>
-    <w:p>
-      <w:pPr>
-        <w:rPr>
-          <w:rFonts w:hint="eastAsia"/>
-        </w:rPr>
-      </w:pPr>
-    </w:p>
-    <w:tbl>
-      <w:tblPr>
-        <w:tblStyle w:val="a6"/>
-        <w:tblW w:w="0" w:type="auto"/>
-        <w:tblLook w:val="04A0" w:firstRow="1" w:lastRow="0" w:firstColumn="1" w:lastColumn="0" w:noHBand="0" w:noVBand="1"/>
-      </w:tblPr>
-      <w:tblGrid>
-        <w:gridCol w:w="8522"/>
-      </w:tblGrid>
-      <w:tr>
-        <w:tc>
-          <w:tcPr>
-            <w:tcW w:w="8522" w:type="dxa"/>
-          </w:tcPr>
-          <w:p>
-            <w:pPr>
-              <w:rPr>
-                <w:rFonts w:hint="eastAsia"/>
-                <w:b/>
-              </w:rPr>
-            </w:pPr>
-            <w:proofErr w:type="spellStart"/>
-            <w:r>
-              <w:rPr>
-                <w:rFonts w:hint="eastAsia"/>
-                <w:b/>
-              </w:rPr>
-              <w:t>command.json</w:t>
-            </w:r>
-            <w:proofErr w:type="spellEnd"/>
-          </w:p>
-          <w:p>
-            <w:r>
-              <w:t>{</w:t>
-            </w:r>
-            <w:r>
-              <w:rPr>
-                <w:rFonts w:hint="eastAsia"/>
-              </w:rPr>
-              <w:t xml:space="preserve"> </w:t>
-            </w:r>
-          </w:p>
-          <w:p>
-            <w:r>
-              <w:t xml:space="preserve">    "modules": [</w:t>
-            </w:r>
-          </w:p>
-          <w:p>
-            <w:pPr>
-              <w:rPr>
-                <w:rFonts w:hint="eastAsia"/>
-              </w:rPr>
-            </w:pPr>
-            <w:r>
-              <w:rPr>
-                <w:rFonts w:hint="eastAsia"/>
-              </w:rPr>
-              <w:t xml:space="preserve">        {"module":"</w:t>
-            </w:r>
-            <w:proofErr w:type="spellStart"/>
-            <w:r>
-              <w:rPr>
-                <w:rFonts w:hint="eastAsia"/>
-              </w:rPr>
-              <w:t>hellomodule</w:t>
-            </w:r>
-            <w:proofErr w:type="spellEnd"/>
-            <w:r>
-              <w:rPr>
-                <w:rFonts w:hint="eastAsia"/>
-              </w:rPr>
-              <w:t>","</w:t>
-            </w:r>
-            <w:proofErr w:type="spellStart"/>
-            <w:r>
-              <w:rPr>
-                <w:rFonts w:hint="eastAsia"/>
-              </w:rPr>
-              <w:t>caption":"hello</w:t>
-            </w:r>
-            <w:proofErr w:type="spellEnd"/>
-            <w:r>
-              <w:rPr>
-                <w:rFonts w:hint="eastAsia"/>
-              </w:rPr>
-              <w:t>模块</w:t>
-            </w:r>
-            <w:r>
-              <w:rPr>
-                <w:rFonts w:hint="eastAsia"/>
-              </w:rPr>
-              <w:t>","</w:t>
-            </w:r>
-            <w:proofErr w:type="spellStart"/>
-            <w:r>
-              <w:rPr>
-                <w:rFonts w:hint="eastAsia"/>
-              </w:rPr>
-              <w:t>desc</w:t>
-            </w:r>
-            <w:proofErr w:type="spellEnd"/>
-            <w:r>
-              <w:rPr>
-                <w:rFonts w:hint="eastAsia"/>
-              </w:rPr>
-              <w:t>":"hello</w:t>
-            </w:r>
-            <w:r>
-              <w:rPr>
-                <w:rFonts w:hint="eastAsia"/>
-              </w:rPr>
-              <w:t>模块</w:t>
-            </w:r>
-            <w:r>
-              <w:rPr>
-                <w:rFonts w:hint="eastAsia"/>
-              </w:rPr>
-              <w:t>","commands":[</w:t>
-            </w:r>
-          </w:p>
-          <w:p>
-            <w:pPr>
-              <w:ind w:firstLineChars="600" w:firstLine="1260"/>
-              <w:rPr>
-                <w:rFonts w:hint="eastAsia"/>
-              </w:rPr>
-            </w:pPr>
-            <w:r>
-              <w:rPr>
-                <w:rFonts w:hint="eastAsia"/>
-              </w:rPr>
-              <w:t>//</w:t>
-            </w:r>
-            <w:proofErr w:type="spellStart"/>
-            <w:r>
-              <w:rPr>
-                <w:rFonts w:hint="eastAsia"/>
-              </w:rPr>
-              <w:t>cmd</w:t>
-            </w:r>
-            <w:proofErr w:type="spellEnd"/>
-            <w:r>
-              <w:rPr>
-                <w:rFonts w:hint="eastAsia"/>
-              </w:rPr>
-              <w:t>中的</w:t>
-            </w:r>
-            <w:r>
-              <w:rPr>
-                <w:rFonts w:hint="eastAsia"/>
-              </w:rPr>
-              <w:t>id</w:t>
-            </w:r>
-            <w:r>
-              <w:rPr>
-                <w:rFonts w:hint="eastAsia"/>
-              </w:rPr>
-              <w:t>对应</w:t>
-            </w:r>
-            <w:proofErr w:type="spellStart"/>
-            <w:r>
-              <w:rPr>
-                <w:rFonts w:hint="eastAsia"/>
-              </w:rPr>
-              <w:t>context.json</w:t>
-            </w:r>
-            <w:proofErr w:type="spellEnd"/>
-            <w:r>
-              <w:rPr>
-                <w:rFonts w:hint="eastAsia"/>
-              </w:rPr>
-              <w:t>中配置的某个</w:t>
-            </w:r>
-            <w:r>
-              <w:rPr>
-                <w:rFonts w:hint="eastAsia"/>
-              </w:rPr>
-              <w:t>bean</w:t>
-            </w:r>
-          </w:p>
-          <w:p>
-            <w:r>
-              <w:t xml:space="preserve">            {"</w:t>
-            </w:r>
-            <w:proofErr w:type="spellStart"/>
-            <w:r>
-              <w:t>cmd</w:t>
-            </w:r>
-            <w:proofErr w:type="spellEnd"/>
-            <w:r>
-              <w:t>": "</w:t>
-            </w:r>
-            <w:proofErr w:type="spellStart"/>
-            <w:r>
-              <w:t>hellocmd</w:t>
-            </w:r>
-            <w:proofErr w:type="spellEnd"/>
-            <w:r>
-              <w:t>","id":"</w:t>
-            </w:r>
-            <w:proofErr w:type="spellStart"/>
-            <w:r>
-              <w:t>helloworld:helloCmd</w:t>
-            </w:r>
-            <w:proofErr w:type="spellEnd"/>
-            <w:r>
-              <w:t>","</w:t>
-            </w:r>
-            <w:proofErr w:type="spellStart"/>
-            <w:r>
-              <w:t>caption":"hello</w:t>
-            </w:r>
-            <w:proofErr w:type="spellEnd"/>
-            <w:r>
-              <w:t xml:space="preserve"> </w:t>
-            </w:r>
-            <w:proofErr w:type="spellStart"/>
-            <w:r>
-              <w:t>cmd</w:t>
-            </w:r>
-            <w:proofErr w:type="spellEnd"/>
-            <w:r>
-              <w:t>","</w:t>
-            </w:r>
-            <w:proofErr w:type="spellStart"/>
-            <w:r>
-              <w:t>desc</w:t>
-            </w:r>
-            <w:proofErr w:type="spellEnd"/>
-            <w:r>
-              <w:t xml:space="preserve">":"hello </w:t>
-            </w:r>
-            <w:proofErr w:type="spellStart"/>
-            <w:r>
-              <w:t>bean","methods</w:t>
-            </w:r>
-            <w:proofErr w:type="spellEnd"/>
-            <w:r>
-              <w:t>":[</w:t>
-            </w:r>
-          </w:p>
-          <w:p>
-            <w:pPr>
-              <w:ind w:firstLineChars="600" w:firstLine="1260"/>
-              <w:rPr>
-                <w:rFonts w:hint="eastAsia"/>
-              </w:rPr>
-            </w:pPr>
-            <w:r>
-              <w:rPr>
-                <w:rFonts w:hint="eastAsia"/>
-              </w:rPr>
-              <w:lastRenderedPageBreak/>
-              <w:t>//</w:t>
-            </w:r>
-            <w:r>
-              <w:rPr>
-                <w:rFonts w:hint="eastAsia"/>
-              </w:rPr>
-              <w:t>对应</w:t>
-            </w:r>
-            <w:r>
-              <w:rPr>
-                <w:rFonts w:hint="eastAsia"/>
-              </w:rPr>
-              <w:t>bean</w:t>
-            </w:r>
-            <w:r>
-              <w:rPr>
-                <w:rFonts w:hint="eastAsia"/>
-              </w:rPr>
-              <w:t>中的方法</w:t>
-            </w:r>
-            <w:r>
-              <w:rPr>
-                <w:rFonts w:hint="eastAsia"/>
-              </w:rPr>
-              <w:t xml:space="preserve">                </w:t>
-            </w:r>
-          </w:p>
-          <w:p>
-            <w:pPr>
-              <w:ind w:firstLineChars="600" w:firstLine="1260"/>
-            </w:pPr>
-            <w:r>
-              <w:rPr>
-                <w:rFonts w:hint="eastAsia"/>
-              </w:rPr>
-              <w:t>{"</w:t>
-            </w:r>
-            <w:proofErr w:type="spellStart"/>
-            <w:r>
-              <w:rPr>
-                <w:rFonts w:hint="eastAsia"/>
-              </w:rPr>
-              <w:t>method":"hello","caption":"hello</w:t>
-            </w:r>
-            <w:proofErr w:type="spellEnd"/>
-            <w:r>
-              <w:rPr>
-                <w:rFonts w:hint="eastAsia"/>
-              </w:rPr>
-              <w:t>方法</w:t>
-            </w:r>
-            <w:r>
-              <w:rPr>
-                <w:rFonts w:hint="eastAsia"/>
-              </w:rPr>
-              <w:t>","</w:t>
-            </w:r>
-            <w:proofErr w:type="spellStart"/>
-            <w:r>
-              <w:rPr>
-                <w:rFonts w:hint="eastAsia"/>
-              </w:rPr>
-              <w:t>desc</w:t>
-            </w:r>
-            <w:proofErr w:type="spellEnd"/>
-            <w:r>
-              <w:rPr>
-                <w:rFonts w:hint="eastAsia"/>
-              </w:rPr>
-              <w:t>":"hello</w:t>
-            </w:r>
-            <w:r>
-              <w:rPr>
-                <w:rFonts w:hint="eastAsia"/>
-              </w:rPr>
-              <w:t>方法</w:t>
-            </w:r>
-            <w:r>
-              <w:rPr>
-                <w:rFonts w:hint="eastAsia"/>
-              </w:rPr>
-              <w:t>"}</w:t>
-            </w:r>
-            <w:r>
-              <w:t xml:space="preserve">            ]}</w:t>
-            </w:r>
-          </w:p>
-          <w:p>
-            <w:r>
-              <w:t xml:space="preserve">        ]}</w:t>
-            </w:r>
-          </w:p>
-          <w:p>
-            <w:r>
-              <w:t xml:space="preserve">    ]</w:t>
-            </w:r>
-          </w:p>
-          <w:p>
-            <w:pPr>
-              <w:rPr>
-                <w:rFonts w:hint="eastAsia"/>
-                <w:b/>
-              </w:rPr>
-            </w:pPr>
-            <w:r>
-              <w:t>}</w:t>
-            </w:r>
-          </w:p>
-        </w:tc>
-      </w:tr>
-    </w:tbl>
-    <w:p>
-      <w:pPr>
-        <w:rPr>
-          <w:rFonts w:hint="eastAsia"/>
-        </w:rPr>
-      </w:pPr>
-    </w:p>
-    <w:p>
-      <w:pPr>
-        <w:rPr>
-          <w:rFonts w:hint="eastAsia"/>
-        </w:rPr>
-      </w:pPr>
-      <w:r>
-        <w:rPr>
-          <w:rFonts w:hint="eastAsia"/>
-          <w:color w:val="FF0000"/>
-        </w:rPr>
-        <w:t>注意：</w:t>
-      </w:r>
-      <w:r>
-        <w:rPr>
-          <w:rFonts w:hint="eastAsia"/>
-        </w:rPr>
-        <w:t>在项目根目录中的</w:t>
-      </w:r>
-      <w:proofErr w:type="spellStart"/>
-      <w:r>
-        <w:rPr>
-          <w:rFonts w:hint="eastAsia"/>
-        </w:rPr>
-        <w:t>context.json</w:t>
-      </w:r>
-      <w:proofErr w:type="spellEnd"/>
-      <w:r>
-        <w:rPr>
-          <w:rFonts w:hint="eastAsia"/>
-        </w:rPr>
-        <w:t>文件中引用</w:t>
-      </w:r>
-      <w:proofErr w:type="spellStart"/>
-      <w:r>
-        <w:rPr>
-          <w:rFonts w:hint="eastAsia"/>
-        </w:rPr>
-        <w:t>helloworld</w:t>
-      </w:r>
-      <w:proofErr w:type="spellEnd"/>
-      <w:r>
-        <w:rPr>
-          <w:rFonts w:hint="eastAsia"/>
-        </w:rPr>
-        <w:t>服务中的</w:t>
-      </w:r>
-      <w:proofErr w:type="spellStart"/>
-      <w:r>
-        <w:rPr>
-          <w:rFonts w:hint="eastAsia"/>
-        </w:rPr>
-        <w:t>context.json</w:t>
-      </w:r>
-      <w:proofErr w:type="spellEnd"/>
-      <w:r>
-        <w:rPr>
-          <w:rFonts w:hint="eastAsia"/>
-        </w:rPr>
-        <w:t xml:space="preserve"> </w:t>
-      </w:r>
-      <w:r>
-        <w:rPr>
-          <w:rFonts w:hint="eastAsia"/>
-        </w:rPr>
-        <w:t>地址，如下所示：</w:t>
-      </w:r>
-    </w:p>
-    <w:tbl>
-      <w:tblPr>
-        <w:tblStyle w:val="a6"/>
-        <w:tblW w:w="0" w:type="auto"/>
-        <w:tblLook w:val="04A0" w:firstRow="1" w:lastRow="0" w:firstColumn="1" w:lastColumn="0" w:noHBand="0" w:noVBand="1"/>
-      </w:tblPr>
-      <w:tblGrid>
-        <w:gridCol w:w="8522"/>
-      </w:tblGrid>
-      <w:tr>
-        <w:tc>
-          <w:tcPr>
-            <w:tcW w:w="8522" w:type="dxa"/>
-          </w:tcPr>
-          <w:p>
-            <w:r>
-              <w:t>"imports": [</w:t>
-            </w:r>
-          </w:p>
-          <w:p>
-            <w:r>
-              <w:t xml:space="preserve">        "</w:t>
-            </w:r>
-            <w:proofErr w:type="spellStart"/>
-            <w:r>
-              <w:t>src</w:t>
-            </w:r>
-            <w:proofErr w:type="spellEnd"/>
-            <w:r>
-              <w:t>/com/</w:t>
-            </w:r>
-            <w:proofErr w:type="spellStart"/>
-            <w:r>
-              <w:t>baosight</w:t>
-            </w:r>
-            <w:proofErr w:type="spellEnd"/>
-            <w:r>
-              <w:t>/</w:t>
-            </w:r>
-            <w:proofErr w:type="spellStart"/>
-            <w:r>
-              <w:t>smartcloud</w:t>
-            </w:r>
-            <w:proofErr w:type="spellEnd"/>
-            <w:r>
-              <w:t>/</w:t>
-            </w:r>
-            <w:proofErr w:type="spellStart"/>
-            <w:r>
-              <w:t>context.json</w:t>
-            </w:r>
-            <w:proofErr w:type="spellEnd"/>
-            <w:r>
-              <w:t>",</w:t>
-            </w:r>
-          </w:p>
-          <w:p>
-            <w:r>
-              <w:t xml:space="preserve">        "</w:t>
-            </w:r>
-            <w:proofErr w:type="spellStart"/>
-            <w:r>
-              <w:t>src</w:t>
-            </w:r>
-            <w:proofErr w:type="spellEnd"/>
-            <w:r>
-              <w:t>/com/</w:t>
-            </w:r>
-            <w:proofErr w:type="spellStart"/>
-            <w:r>
-              <w:t>baosight</w:t>
-            </w:r>
-            <w:proofErr w:type="spellEnd"/>
-            <w:r>
-              <w:t>/core/</w:t>
-            </w:r>
-            <w:proofErr w:type="spellStart"/>
-            <w:r>
-              <w:t>context.json</w:t>
-            </w:r>
-            <w:proofErr w:type="spellEnd"/>
-            <w:r>
-              <w:t>",</w:t>
-            </w:r>
-          </w:p>
-          <w:p>
-            <w:r>
-              <w:t xml:space="preserve">        "</w:t>
-            </w:r>
-            <w:proofErr w:type="spellStart"/>
-            <w:r>
-              <w:t>src</w:t>
-            </w:r>
-            <w:proofErr w:type="spellEnd"/>
-            <w:r>
-              <w:t>/com/</w:t>
-            </w:r>
-            <w:proofErr w:type="spellStart"/>
-            <w:r>
-              <w:t>baosight</w:t>
-            </w:r>
-            <w:proofErr w:type="spellEnd"/>
-            <w:r>
-              <w:t>/</w:t>
-            </w:r>
-            <w:proofErr w:type="spellStart"/>
-            <w:r>
-              <w:t>helloworld</w:t>
-            </w:r>
-            <w:proofErr w:type="spellEnd"/>
-            <w:r>
-              <w:t>/</w:t>
-            </w:r>
-            <w:proofErr w:type="spellStart"/>
-            <w:r>
-              <w:t>context.json</w:t>
-            </w:r>
-            <w:proofErr w:type="spellEnd"/>
-            <w:r>
-              <w:t>"</w:t>
-            </w:r>
-          </w:p>
-          <w:p>
-            <w:pPr>
-              <w:rPr>
-                <w:rFonts w:hint="eastAsia"/>
-              </w:rPr>
-            </w:pPr>
-            <w:r>
-              <w:t xml:space="preserve">    ]</w:t>
-            </w:r>
-          </w:p>
-        </w:tc>
-      </w:tr>
-    </w:tbl>
-    <w:p>
-      <w:pPr>
-        <w:rPr>
-          <w:rFonts w:hint="eastAsia"/>
-        </w:rPr>
-      </w:pPr>
-    </w:p>
-    <w:p>
-      <w:pPr>
-        <w:rPr>
-          <w:rFonts w:hint="eastAsia"/>
-        </w:rPr>
-      </w:pPr>
-      <w:r>
-        <w:rPr>
-          <w:rFonts w:hint="eastAsia"/>
-        </w:rPr>
-        <w:t>最后重启服务，访问</w:t>
-      </w:r>
-      <w:r>
-        <w:rPr>
-          <w:rFonts w:hint="eastAsia"/>
-        </w:rPr>
-        <w:t>地址：</w:t>
-      </w:r>
-    </w:p>
-    <w:p>
-      <w:pPr>
-        <w:rPr>
-          <w:rFonts w:hint="eastAsia"/>
-        </w:rPr>
-      </w:pPr>
       <w:hyperlink r:id="rId23" w:history="1">
         <w:r>
           <w:rPr>
@@ -6226,11 +6064,6 @@
       </w:r>
     </w:p>
     <w:p>
-      <w:pPr>
-        <w:rPr>
-          <w:rFonts w:hint="eastAsia"/>
-        </w:rPr>
-      </w:pPr>
       <w:r>
         <w:rPr>
           <w:noProof/>
@@ -6273,11 +6106,6 @@
       </w:r>
     </w:p>
     <w:p>
-      <w:pPr>
-        <w:rPr>
-          <w:rFonts w:hint="eastAsia"/>
-        </w:rPr>
-      </w:pPr>
       <w:r>
         <w:rPr>
           <w:rFonts w:hint="eastAsia"/>
@@ -6318,9 +6146,6 @@
     <w:p>
       <w:pPr>
         <w:pStyle w:val="4"/>
-        <w:rPr>
-          <w:rFonts w:hint="eastAsia"/>
-        </w:rPr>
       </w:pPr>
       <w:r>
         <w:rPr>
@@ -6336,11 +6161,6 @@
       </w:r>
     </w:p>
     <w:p>
-      <w:pPr>
-        <w:rPr>
-          <w:rFonts w:hint="eastAsia"/>
-        </w:rPr>
-      </w:pPr>
       <w:r>
         <w:rPr>
           <w:rFonts w:hint="eastAsia"/>
@@ -6371,9 +6191,6 @@
     <w:p>
       <w:pPr>
         <w:ind w:left="420" w:firstLine="420"/>
-        <w:rPr>
-          <w:rFonts w:hint="eastAsia"/>
-        </w:rPr>
       </w:pPr>
       <w:r>
         <w:rPr>
@@ -6437,11 +6254,6 @@
             <w:tcW w:w="8522" w:type="dxa"/>
           </w:tcPr>
           <w:p>
-            <w:pPr>
-              <w:rPr>
-                <w:rFonts w:hint="eastAsia"/>
-              </w:rPr>
-            </w:pPr>
             <w:proofErr w:type="spellStart"/>
             <w:r>
               <w:rPr>
@@ -6478,10 +6290,7 @@
           </w:p>
           <w:p>
             <w:r>
-              <w:t xml:space="preserve">    </w:t>
-            </w:r>
-            <w:r>
-              <w:t>"name": "</w:t>
+              <w:t xml:space="preserve">    "name": "</w:t>
             </w:r>
             <w:proofErr w:type="spellStart"/>
             <w:r>
@@ -6494,10 +6303,7 @@
           </w:p>
           <w:p>
             <w:r>
-              <w:t xml:space="preserve">    </w:t>
-            </w:r>
-            <w:r>
-              <w:t>"code": "</w:t>
+              <w:t xml:space="preserve">    "code": "</w:t>
             </w:r>
             <w:proofErr w:type="spellStart"/>
             <w:r>
@@ -6510,10 +6316,7 @@
           </w:p>
           <w:p>
             <w:r>
-              <w:t xml:space="preserve">    </w:t>
-            </w:r>
-            <w:r>
-              <w:t>"</w:t>
+              <w:t xml:space="preserve">    "</w:t>
             </w:r>
             <w:proofErr w:type="spellStart"/>
             <w:r>
@@ -6543,10 +6346,7 @@
           <w:p>
             <w:r>
               <w:lastRenderedPageBreak/>
-              <w:t xml:space="preserve">    </w:t>
-            </w:r>
-            <w:r>
-              <w:t>"</w:t>
+              <w:t xml:space="preserve">    "</w:t>
             </w:r>
             <w:proofErr w:type="spellStart"/>
             <w:r>
@@ -6586,28 +6386,12 @@
             </w:r>
           </w:p>
           <w:p>
-            <w:pPr>
-              <w:rPr>
-                <w:rFonts w:hint="eastAsia"/>
-              </w:rPr>
-            </w:pPr>
             <w:r>
               <w:t>}</w:t>
             </w:r>
           </w:p>
-          <w:p>
-            <w:pPr>
-              <w:rPr>
-                <w:rFonts w:hint="eastAsia"/>
-              </w:rPr>
-            </w:pPr>
-          </w:p>
-          <w:p>
-            <w:pPr>
-              <w:rPr>
-                <w:rFonts w:hint="eastAsia"/>
-              </w:rPr>
-            </w:pPr>
+          <w:p/>
+          <w:p>
             <w:r>
               <w:rPr>
                 <w:rFonts w:hint="eastAsia"/>
@@ -6751,28 +6535,12 @@
             </w:r>
           </w:p>
           <w:p>
-            <w:pPr>
-              <w:rPr>
-                <w:rFonts w:hint="eastAsia"/>
-              </w:rPr>
-            </w:pPr>
             <w:r>
               <w:t>};</w:t>
             </w:r>
           </w:p>
-          <w:p>
-            <w:pPr>
-              <w:rPr>
-                <w:rFonts w:hint="eastAsia"/>
-              </w:rPr>
-            </w:pPr>
-          </w:p>
-          <w:p>
-            <w:pPr>
-              <w:rPr>
-                <w:rFonts w:hint="eastAsia"/>
-              </w:rPr>
-            </w:pPr>
+          <w:p/>
+          <w:p>
             <w:r>
               <w:rPr>
                 <w:rFonts w:hint="eastAsia"/>
@@ -6812,11 +6580,6 @@
             </w:r>
           </w:p>
           <w:p>
-            <w:pPr>
-              <w:rPr>
-                <w:rFonts w:hint="eastAsia"/>
-              </w:rPr>
-            </w:pPr>
             <w:r>
               <w:rPr>
                 <w:rFonts w:hint="eastAsia"/>
@@ -6837,11 +6600,6 @@
             </w:r>
           </w:p>
           <w:p>
-            <w:pPr>
-              <w:rPr>
-                <w:rFonts w:hint="eastAsia"/>
-              </w:rPr>
-            </w:pPr>
             <w:r>
               <w:rPr>
                 <w:rFonts w:hint="eastAsia"/>
@@ -6884,11 +6642,6 @@
             </w:r>
           </w:p>
           <w:p>
-            <w:pPr>
-              <w:rPr>
-                <w:rFonts w:hint="eastAsia"/>
-              </w:rPr>
-            </w:pPr>
             <w:r>
               <w:t>&lt;/html&gt;</w:t>
             </w:r>
@@ -6896,161 +6649,149 @@
         </w:tc>
       </w:tr>
     </w:tbl>
+    <w:p/>
     <w:p>
       <w:pPr>
-        <w:rPr>
-          <w:rFonts w:hint="eastAsia"/>
-        </w:rPr>
-      </w:pPr>
+        <w:ind w:firstLine="420"/>
+      </w:pPr>
+      <w:r>
+        <w:rPr>
+          <w:rFonts w:hint="eastAsia"/>
+        </w:rPr>
+        <w:t>其次，</w:t>
+      </w:r>
+      <w:r>
+        <w:rPr>
+          <w:rFonts w:hint="eastAsia"/>
+        </w:rPr>
+        <w:t>在</w:t>
+      </w:r>
+      <w:r>
+        <w:rPr>
+          <w:rFonts w:hint="eastAsia"/>
+        </w:rPr>
+        <w:t>public</w:t>
+      </w:r>
+      <w:r>
+        <w:rPr>
+          <w:rFonts w:hint="eastAsia"/>
+        </w:rPr>
+        <w:t>目录下创建对应</w:t>
+      </w:r>
+      <w:proofErr w:type="spellStart"/>
+      <w:r>
+        <w:rPr>
+          <w:rFonts w:hint="eastAsia"/>
+        </w:rPr>
+        <w:t>helloworld</w:t>
+      </w:r>
+      <w:proofErr w:type="spellEnd"/>
+      <w:r>
+        <w:rPr>
+          <w:rFonts w:hint="eastAsia"/>
+        </w:rPr>
+        <w:t>服务的界面端，命名为</w:t>
+      </w:r>
+      <w:proofErr w:type="spellStart"/>
+      <w:r>
+        <w:rPr>
+          <w:rFonts w:hint="eastAsia"/>
+        </w:rPr>
+        <w:t>helloworld</w:t>
+      </w:r>
+      <w:proofErr w:type="spellEnd"/>
+      <w:r>
+        <w:rPr>
+          <w:rFonts w:hint="eastAsia"/>
+        </w:rPr>
+        <w:t>，并在此目录下创建</w:t>
+      </w:r>
+      <w:proofErr w:type="spellStart"/>
+      <w:r>
+        <w:rPr>
+          <w:rFonts w:hint="eastAsia"/>
+        </w:rPr>
+        <w:t>config</w:t>
+      </w:r>
+      <w:proofErr w:type="spellEnd"/>
+      <w:r>
+        <w:rPr>
+          <w:rFonts w:hint="eastAsia"/>
+        </w:rPr>
+        <w:t>目录以及</w:t>
+      </w:r>
+      <w:r>
+        <w:rPr>
+          <w:rFonts w:hint="eastAsia"/>
+        </w:rPr>
+        <w:t>html</w:t>
+      </w:r>
+      <w:r>
+        <w:rPr>
+          <w:rFonts w:hint="eastAsia"/>
+        </w:rPr>
+        <w:t>目录，分别存放配置文件以及静态页面文件，并在</w:t>
+      </w:r>
+      <w:proofErr w:type="spellStart"/>
+      <w:r>
+        <w:rPr>
+          <w:rFonts w:hint="eastAsia"/>
+        </w:rPr>
+        <w:t>javascripts</w:t>
+      </w:r>
+      <w:proofErr w:type="spellEnd"/>
+      <w:r>
+        <w:rPr>
+          <w:rFonts w:hint="eastAsia"/>
+        </w:rPr>
+        <w:t>文件夹下创建对应于</w:t>
+      </w:r>
+      <w:proofErr w:type="spellStart"/>
+      <w:r>
+        <w:rPr>
+          <w:rFonts w:hint="eastAsia"/>
+        </w:rPr>
+        <w:t>helloworld</w:t>
+      </w:r>
+      <w:proofErr w:type="spellEnd"/>
+      <w:r>
+        <w:rPr>
+          <w:rFonts w:hint="eastAsia"/>
+        </w:rPr>
+        <w:t>界面端的</w:t>
+      </w:r>
+      <w:proofErr w:type="spellStart"/>
+      <w:r>
+        <w:rPr>
+          <w:rFonts w:hint="eastAsia"/>
+        </w:rPr>
+        <w:t>js</w:t>
+      </w:r>
+      <w:proofErr w:type="spellEnd"/>
+      <w:r>
+        <w:rPr>
+          <w:rFonts w:hint="eastAsia"/>
+        </w:rPr>
+        <w:t>文件目录，同样命名为</w:t>
+      </w:r>
+      <w:proofErr w:type="spellStart"/>
+      <w:r>
+        <w:rPr>
+          <w:rFonts w:hint="eastAsia"/>
+        </w:rPr>
+        <w:t>helloworld</w:t>
+      </w:r>
+      <w:proofErr w:type="spellEnd"/>
+      <w:r>
+        <w:rPr>
+          <w:rFonts w:hint="eastAsia"/>
+        </w:rPr>
+        <w:t>。如下图所示：</w:t>
+      </w:r>
     </w:p>
     <w:p>
       <w:pPr>
-        <w:ind w:firstLine="420"/>
-        <w:rPr>
-          <w:rFonts w:hint="eastAsia"/>
-        </w:rPr>
-      </w:pPr>
-      <w:r>
-        <w:rPr>
-          <w:rFonts w:hint="eastAsia"/>
-        </w:rPr>
-        <w:t>其次，</w:t>
-      </w:r>
-      <w:r>
-        <w:rPr>
-          <w:rFonts w:hint="eastAsia"/>
-        </w:rPr>
-        <w:t>在</w:t>
-      </w:r>
-      <w:r>
-        <w:rPr>
-          <w:rFonts w:hint="eastAsia"/>
-        </w:rPr>
-        <w:t>public</w:t>
-      </w:r>
-      <w:r>
-        <w:rPr>
-          <w:rFonts w:hint="eastAsia"/>
-        </w:rPr>
-        <w:t>目录下创建对应</w:t>
-      </w:r>
-      <w:proofErr w:type="spellStart"/>
-      <w:r>
-        <w:rPr>
-          <w:rFonts w:hint="eastAsia"/>
-        </w:rPr>
-        <w:t>helloworld</w:t>
-      </w:r>
-      <w:proofErr w:type="spellEnd"/>
-      <w:r>
-        <w:rPr>
-          <w:rFonts w:hint="eastAsia"/>
-        </w:rPr>
-        <w:t>服务的界面端，命名为</w:t>
-      </w:r>
-      <w:proofErr w:type="spellStart"/>
-      <w:r>
-        <w:rPr>
-          <w:rFonts w:hint="eastAsia"/>
-        </w:rPr>
-        <w:t>helloworld</w:t>
-      </w:r>
-      <w:proofErr w:type="spellEnd"/>
-      <w:r>
-        <w:rPr>
-          <w:rFonts w:hint="eastAsia"/>
-        </w:rPr>
-        <w:t>，并在此目录下创建</w:t>
-      </w:r>
-      <w:proofErr w:type="spellStart"/>
-      <w:r>
-        <w:rPr>
-          <w:rFonts w:hint="eastAsia"/>
-        </w:rPr>
-        <w:t>config</w:t>
-      </w:r>
-      <w:proofErr w:type="spellEnd"/>
-      <w:r>
-        <w:rPr>
-          <w:rFonts w:hint="eastAsia"/>
-        </w:rPr>
-        <w:t>目录以及</w:t>
-      </w:r>
-      <w:r>
-        <w:rPr>
-          <w:rFonts w:hint="eastAsia"/>
-        </w:rPr>
-        <w:t>html</w:t>
-      </w:r>
-      <w:r>
-        <w:rPr>
-          <w:rFonts w:hint="eastAsia"/>
-        </w:rPr>
-        <w:t>目录，分别存放配置文件以及静态页面文件，并在</w:t>
-      </w:r>
-      <w:proofErr w:type="spellStart"/>
-      <w:r>
-        <w:rPr>
-          <w:rFonts w:hint="eastAsia"/>
-        </w:rPr>
-        <w:t>javascripts</w:t>
-      </w:r>
-      <w:proofErr w:type="spellEnd"/>
-      <w:r>
-        <w:rPr>
-          <w:rFonts w:hint="eastAsia"/>
-        </w:rPr>
-        <w:t>文件夹下创建对应于</w:t>
-      </w:r>
-      <w:proofErr w:type="spellStart"/>
-      <w:r>
-        <w:rPr>
-          <w:rFonts w:hint="eastAsia"/>
-        </w:rPr>
-        <w:t>helloworld</w:t>
-      </w:r>
-      <w:proofErr w:type="spellEnd"/>
-      <w:r>
-        <w:rPr>
-          <w:rFonts w:hint="eastAsia"/>
-        </w:rPr>
-        <w:t>界面端的</w:t>
-      </w:r>
-      <w:proofErr w:type="spellStart"/>
-      <w:r>
-        <w:rPr>
-          <w:rFonts w:hint="eastAsia"/>
-        </w:rPr>
-        <w:t>js</w:t>
-      </w:r>
-      <w:proofErr w:type="spellEnd"/>
-      <w:r>
-        <w:rPr>
-          <w:rFonts w:hint="eastAsia"/>
-        </w:rPr>
-        <w:t>文件目录，同样命名为</w:t>
-      </w:r>
-      <w:proofErr w:type="spellStart"/>
-      <w:r>
-        <w:rPr>
-          <w:rFonts w:hint="eastAsia"/>
-        </w:rPr>
-        <w:t>helloworld</w:t>
-      </w:r>
-      <w:proofErr w:type="spellEnd"/>
-      <w:r>
-        <w:rPr>
-          <w:rFonts w:hint="eastAsia"/>
-        </w:rPr>
-        <w:t>。如下图所示：</w:t>
-      </w:r>
-    </w:p>
-    <w:p>
-      <w:pPr>
         <w:jc w:val="center"/>
-        <w:rPr>
-          <w:rFonts w:hint="eastAsia"/>
-        </w:rPr>
       </w:pPr>
       <w:r>
         <w:rPr>
@@ -7095,19 +6836,1794 @@
     </w:p>
     <w:p>
       <w:pPr>
-        <w:rPr>
-          <w:rFonts w:hint="eastAsia"/>
-        </w:rPr>
-      </w:pPr>
-      <w:bookmarkStart w:id="0" w:name="_GoBack"/>
-      <w:bookmarkEnd w:id="0"/>
+        <w:pStyle w:val="a3"/>
+        <w:numPr>
+          <w:ilvl w:val="0"/>
+          <w:numId w:val="32"/>
+        </w:numPr>
+        <w:ind w:firstLineChars="0"/>
+      </w:pPr>
+      <w:r>
+        <w:rPr>
+          <w:rFonts w:hint="eastAsia"/>
+        </w:rPr>
+        <w:t>在</w:t>
+      </w:r>
+      <w:r>
+        <w:rPr>
+          <w:rFonts w:hint="eastAsia"/>
+        </w:rPr>
+        <w:t>html</w:t>
+      </w:r>
+      <w:r>
+        <w:rPr>
+          <w:rFonts w:hint="eastAsia"/>
+        </w:rPr>
+        <w:t>目录下创建页面，内容如下显示：</w:t>
+      </w:r>
+    </w:p>
+    <w:tbl>
+      <w:tblPr>
+        <w:tblStyle w:val="a6"/>
+        <w:tblW w:w="0" w:type="auto"/>
+        <w:tblInd w:w="420" w:type="dxa"/>
+        <w:tblLook w:val="04A0" w:firstRow="1" w:lastRow="0" w:firstColumn="1" w:lastColumn="0" w:noHBand="0" w:noVBand="1"/>
+      </w:tblPr>
+      <w:tblGrid>
+        <w:gridCol w:w="8102"/>
+      </w:tblGrid>
+      <w:tr>
+        <w:tc>
+          <w:tcPr>
+            <w:tcW w:w="8522" w:type="dxa"/>
+          </w:tcPr>
+          <w:p>
+            <w:pPr>
+              <w:rPr>
+                <w:b/>
+              </w:rPr>
+            </w:pPr>
+            <w:r>
+              <w:rPr>
+                <w:b/>
+              </w:rPr>
+              <w:t>H</w:t>
+            </w:r>
+            <w:r>
+              <w:rPr>
+                <w:rFonts w:hint="eastAsia"/>
+                <w:b/>
+              </w:rPr>
+              <w:t>tml/</w:t>
+            </w:r>
+            <w:r>
+              <w:rPr>
+                <w:b/>
+              </w:rPr>
+              <w:t>H</w:t>
+            </w:r>
+            <w:r>
+              <w:rPr>
+                <w:rFonts w:hint="eastAsia"/>
+                <w:b/>
+              </w:rPr>
+              <w:t>elloList.html</w:t>
+            </w:r>
+          </w:p>
+          <w:p>
+            <w:r>
+              <w:t>&lt;div&gt;</w:t>
+            </w:r>
+          </w:p>
+          <w:p>
+            <w:r>
+              <w:rPr>
+                <w:rFonts w:hint="eastAsia"/>
+              </w:rPr>
+              <w:tab/>
+              <w:t>&lt;h3&gt;</w:t>
+            </w:r>
+            <w:r>
+              <w:rPr>
+                <w:rFonts w:hint="eastAsia"/>
+              </w:rPr>
+              <w:t>动态加载的</w:t>
+            </w:r>
+            <w:r>
+              <w:rPr>
+                <w:rFonts w:hint="eastAsia"/>
+              </w:rPr>
+              <w:t>html&lt;/h3&gt;</w:t>
+            </w:r>
+          </w:p>
+          <w:p>
+            <w:r>
+              <w:tab/>
+              <w:t>&lt;p id="</w:t>
+            </w:r>
+            <w:proofErr w:type="spellStart"/>
+            <w:r>
+              <w:t>msg</w:t>
+            </w:r>
+            <w:proofErr w:type="spellEnd"/>
+            <w:r>
+              <w:t>"&gt;&lt;/p&gt;</w:t>
+            </w:r>
+            <w:r>
+              <w:rPr>
+                <w:rFonts w:hint="eastAsia"/>
+              </w:rPr>
+              <w:t>&lt;!</w:t>
+            </w:r>
+            <w:r>
+              <w:t>—</w:t>
+            </w:r>
+            <w:r>
+              <w:rPr>
+                <w:rFonts w:hint="eastAsia"/>
+              </w:rPr>
+              <w:t>内容从服务端获取</w:t>
+            </w:r>
+            <w:r>
+              <w:rPr>
+                <w:rFonts w:hint="eastAsia"/>
+              </w:rPr>
+              <w:t xml:space="preserve"> --&gt;  </w:t>
+            </w:r>
+          </w:p>
+          <w:p>
+            <w:r>
+              <w:t>&lt;/div&gt;</w:t>
+            </w:r>
+          </w:p>
+        </w:tc>
+      </w:tr>
+    </w:tbl>
+    <w:p>
+      <w:pPr>
+        <w:pStyle w:val="a3"/>
+        <w:numPr>
+          <w:ilvl w:val="0"/>
+          <w:numId w:val="32"/>
+        </w:numPr>
+        <w:ind w:firstLineChars="0"/>
+      </w:pPr>
+      <w:r>
+        <w:rPr>
+          <w:rFonts w:hint="eastAsia"/>
+        </w:rPr>
+        <w:t>在</w:t>
+      </w:r>
+      <w:r>
+        <w:rPr>
+          <w:rFonts w:hint="eastAsia"/>
+        </w:rPr>
+        <w:t xml:space="preserve"> </w:t>
+      </w:r>
+      <w:proofErr w:type="spellStart"/>
+      <w:r>
+        <w:rPr>
+          <w:rFonts w:hint="eastAsia"/>
+        </w:rPr>
+        <w:t>javascripts</w:t>
+      </w:r>
+      <w:proofErr w:type="spellEnd"/>
+      <w:r>
+        <w:rPr>
+          <w:rFonts w:hint="eastAsia"/>
+        </w:rPr>
+        <w:t>/</w:t>
+      </w:r>
+      <w:proofErr w:type="spellStart"/>
+      <w:r>
+        <w:rPr>
+          <w:rFonts w:hint="eastAsia"/>
+        </w:rPr>
+        <w:t>helloworld</w:t>
+      </w:r>
+      <w:proofErr w:type="spellEnd"/>
+      <w:r>
+        <w:rPr>
+          <w:rFonts w:hint="eastAsia"/>
+        </w:rPr>
+        <w:t>创建</w:t>
+      </w:r>
+      <w:proofErr w:type="spellStart"/>
+      <w:r>
+        <w:rPr>
+          <w:rFonts w:hint="eastAsia"/>
+        </w:rPr>
+        <w:t>js</w:t>
+      </w:r>
+      <w:proofErr w:type="spellEnd"/>
+      <w:r>
+        <w:rPr>
+          <w:rFonts w:hint="eastAsia"/>
+        </w:rPr>
+        <w:t>入口文件</w:t>
+      </w:r>
+      <w:r>
+        <w:rPr>
+          <w:rFonts w:hint="eastAsia"/>
+        </w:rPr>
+        <w:t>main.js</w:t>
+      </w:r>
+      <w:r>
+        <w:rPr>
+          <w:rFonts w:hint="eastAsia"/>
+        </w:rPr>
+        <w:t>，以及</w:t>
+      </w:r>
+      <w:r>
+        <w:rPr>
+          <w:rFonts w:hint="eastAsia"/>
+        </w:rPr>
+        <w:t>helloController.js</w:t>
+      </w:r>
+      <w:r>
+        <w:rPr>
+          <w:rFonts w:hint="eastAsia"/>
+        </w:rPr>
+        <w:t>文件，内容如下：</w:t>
+      </w:r>
+    </w:p>
+    <w:tbl>
+      <w:tblPr>
+        <w:tblStyle w:val="a6"/>
+        <w:tblW w:w="0" w:type="auto"/>
+        <w:tblInd w:w="420" w:type="dxa"/>
+        <w:tblLook w:val="04A0" w:firstRow="1" w:lastRow="0" w:firstColumn="1" w:lastColumn="0" w:noHBand="0" w:noVBand="1"/>
+      </w:tblPr>
+      <w:tblGrid>
+        <w:gridCol w:w="8102"/>
+      </w:tblGrid>
+      <w:tr>
+        <w:tc>
+          <w:tcPr>
+            <w:tcW w:w="8522" w:type="dxa"/>
+          </w:tcPr>
+          <w:p>
+            <w:pPr>
+              <w:rPr>
+                <w:b/>
+              </w:rPr>
+            </w:pPr>
+            <w:r>
+              <w:rPr>
+                <w:b/>
+              </w:rPr>
+              <w:lastRenderedPageBreak/>
+              <w:t>M</w:t>
+            </w:r>
+            <w:r>
+              <w:rPr>
+                <w:rFonts w:hint="eastAsia"/>
+                <w:b/>
+              </w:rPr>
+              <w:t>ain.js</w:t>
+            </w:r>
+          </w:p>
+          <w:p>
+            <w:r>
+              <w:rPr>
+                <w:rFonts w:hint="eastAsia"/>
+              </w:rPr>
+              <w:t>//</w:t>
+            </w:r>
+            <w:r>
+              <w:rPr>
+                <w:rFonts w:hint="eastAsia"/>
+              </w:rPr>
+              <w:t>由于公用的</w:t>
+            </w:r>
+            <w:r>
+              <w:rPr>
+                <w:rFonts w:hint="eastAsia"/>
+              </w:rPr>
+              <w:t xml:space="preserve">JS </w:t>
+            </w:r>
+            <w:r>
+              <w:rPr>
+                <w:rFonts w:hint="eastAsia"/>
+              </w:rPr>
+              <w:t>引用了如下外部</w:t>
+            </w:r>
+            <w:r>
+              <w:rPr>
+                <w:rFonts w:hint="eastAsia"/>
+              </w:rPr>
+              <w:t xml:space="preserve">JS </w:t>
+            </w:r>
+            <w:r>
+              <w:rPr>
+                <w:rFonts w:hint="eastAsia"/>
+              </w:rPr>
+              <w:t>因此必须</w:t>
+            </w:r>
+            <w:r>
+              <w:rPr>
+                <w:rFonts w:hint="eastAsia"/>
+              </w:rPr>
+              <w:t>配置如下</w:t>
+            </w:r>
+            <w:r>
+              <w:rPr>
+                <w:rFonts w:hint="eastAsia"/>
+              </w:rPr>
+              <w:t>外部</w:t>
+            </w:r>
+            <w:proofErr w:type="spellStart"/>
+            <w:r>
+              <w:rPr>
+                <w:rFonts w:hint="eastAsia"/>
+              </w:rPr>
+              <w:t>js</w:t>
+            </w:r>
+            <w:proofErr w:type="spellEnd"/>
+          </w:p>
+          <w:p>
+            <w:proofErr w:type="spellStart"/>
+            <w:r>
+              <w:t>requirejs.config</w:t>
+            </w:r>
+            <w:proofErr w:type="spellEnd"/>
+            <w:r>
+              <w:t>({</w:t>
+            </w:r>
+          </w:p>
+          <w:p>
+            <w:r>
+              <w:t xml:space="preserve">    </w:t>
+            </w:r>
+            <w:proofErr w:type="spellStart"/>
+            <w:r>
+              <w:t>baseUrl</w:t>
+            </w:r>
+            <w:proofErr w:type="spellEnd"/>
+            <w:r>
+              <w:t>: '/</w:t>
+            </w:r>
+            <w:proofErr w:type="spellStart"/>
+            <w:r>
+              <w:t>javascripts</w:t>
+            </w:r>
+            <w:proofErr w:type="spellEnd"/>
+            <w:r>
+              <w:t>',</w:t>
+            </w:r>
+          </w:p>
+          <w:p>
+            <w:r>
+              <w:t xml:space="preserve">    paths: {</w:t>
+            </w:r>
+          </w:p>
+          <w:p>
+            <w:r>
+              <w:t xml:space="preserve">        "</w:t>
+            </w:r>
+            <w:proofErr w:type="spellStart"/>
+            <w:r>
+              <w:t>jquery</w:t>
+            </w:r>
+            <w:proofErr w:type="spellEnd"/>
+            <w:r>
+              <w:t>":'import/jquery-1.8.3',</w:t>
+            </w:r>
+          </w:p>
+          <w:p>
+            <w:r>
+              <w:t xml:space="preserve">        "jquery.</w:t>
+            </w:r>
+            <w:proofErr w:type="spellStart"/>
+            <w:r>
+              <w:t>validform</w:t>
+            </w:r>
+            <w:proofErr w:type="spellEnd"/>
+            <w:r>
+              <w:t>":'import/</w:t>
+            </w:r>
+            <w:proofErr w:type="spellStart"/>
+            <w:r>
+              <w:t>jquery.validform</w:t>
+            </w:r>
+            <w:proofErr w:type="spellEnd"/>
+            <w:r>
+              <w:t>',</w:t>
+            </w:r>
+          </w:p>
+          <w:p>
+            <w:r>
+              <w:t xml:space="preserve">        "</w:t>
+            </w:r>
+            <w:proofErr w:type="spellStart"/>
+            <w:r>
+              <w:t>hashchange</w:t>
+            </w:r>
+            <w:proofErr w:type="spellEnd"/>
+            <w:r>
+              <w:t>":'import/jquery.ba-</w:t>
+            </w:r>
+            <w:proofErr w:type="spellStart"/>
+            <w:r>
+              <w:t>hashchange</w:t>
+            </w:r>
+            <w:proofErr w:type="spellEnd"/>
+            <w:r>
+              <w:t>',</w:t>
+            </w:r>
+          </w:p>
+          <w:p>
+            <w:r>
+              <w:t xml:space="preserve">        "</w:t>
+            </w:r>
+            <w:proofErr w:type="spellStart"/>
+            <w:r>
+              <w:t>pageslide</w:t>
+            </w:r>
+            <w:proofErr w:type="spellEnd"/>
+            <w:r>
+              <w:t>":'import/</w:t>
+            </w:r>
+            <w:proofErr w:type="spellStart"/>
+            <w:r>
+              <w:t>jquery.pageslide.min</w:t>
+            </w:r>
+            <w:proofErr w:type="spellEnd"/>
+            <w:r>
+              <w:t>',</w:t>
+            </w:r>
+          </w:p>
+          <w:p>
+            <w:r>
+              <w:t xml:space="preserve">        "</w:t>
+            </w:r>
+            <w:proofErr w:type="spellStart"/>
+            <w:r>
+              <w:t>util</w:t>
+            </w:r>
+            <w:proofErr w:type="spellEnd"/>
+            <w:r>
+              <w:t>":'common/</w:t>
+            </w:r>
+            <w:proofErr w:type="spellStart"/>
+            <w:r>
+              <w:t>util</w:t>
+            </w:r>
+            <w:proofErr w:type="spellEnd"/>
+            <w:r>
+              <w:t>',</w:t>
+            </w:r>
+          </w:p>
+          <w:p>
+            <w:r>
+              <w:t xml:space="preserve">        "</w:t>
+            </w:r>
+            <w:proofErr w:type="spellStart"/>
+            <w:r>
+              <w:t>datatables</w:t>
+            </w:r>
+            <w:proofErr w:type="spellEnd"/>
+            <w:r>
+              <w:t>":'import/</w:t>
+            </w:r>
+            <w:proofErr w:type="spellStart"/>
+            <w:r>
+              <w:t>jquery.dataTables.min</w:t>
+            </w:r>
+            <w:proofErr w:type="spellEnd"/>
+            <w:r>
+              <w:t>',</w:t>
+            </w:r>
+          </w:p>
+          <w:p>
+            <w:r>
+              <w:t xml:space="preserve">        "</w:t>
+            </w:r>
+            <w:proofErr w:type="spellStart"/>
+            <w:r>
+              <w:t>datatables.bootstrap":'import</w:t>
+            </w:r>
+            <w:proofErr w:type="spellEnd"/>
+            <w:r>
+              <w:t>/</w:t>
+            </w:r>
+            <w:proofErr w:type="spellStart"/>
+            <w:r>
+              <w:t>jquery.datatables.bootstrap</w:t>
+            </w:r>
+            <w:proofErr w:type="spellEnd"/>
+            <w:r>
+              <w:t>'</w:t>
+            </w:r>
+          </w:p>
+          <w:p>
+            <w:r>
+              <w:t xml:space="preserve">    },</w:t>
+            </w:r>
+          </w:p>
+          <w:p>
+            <w:r>
+              <w:t xml:space="preserve">    shim: {</w:t>
+            </w:r>
+          </w:p>
+          <w:p>
+            <w:r>
+              <w:t xml:space="preserve">        '</w:t>
+            </w:r>
+            <w:proofErr w:type="spellStart"/>
+            <w:r>
+              <w:t>hashchange</w:t>
+            </w:r>
+            <w:proofErr w:type="spellEnd"/>
+            <w:r>
+              <w:t xml:space="preserve">': { </w:t>
+            </w:r>
+          </w:p>
+          <w:p>
+            <w:r>
+              <w:t xml:space="preserve">            </w:t>
+            </w:r>
+            <w:proofErr w:type="spellStart"/>
+            <w:r>
+              <w:t>deps</w:t>
+            </w:r>
+            <w:proofErr w:type="spellEnd"/>
+            <w:r>
+              <w:t>: ['</w:t>
+            </w:r>
+            <w:proofErr w:type="spellStart"/>
+            <w:r>
+              <w:t>jquery</w:t>
+            </w:r>
+            <w:proofErr w:type="spellEnd"/>
+            <w:r>
+              <w:t>'],</w:t>
+            </w:r>
+          </w:p>
+          <w:p>
+            <w:r>
+              <w:t xml:space="preserve">            exports: '</w:t>
+            </w:r>
+            <w:proofErr w:type="spellStart"/>
+            <w:r>
+              <w:t>hashchange</w:t>
+            </w:r>
+            <w:proofErr w:type="spellEnd"/>
+            <w:r>
+              <w:t>'</w:t>
+            </w:r>
+          </w:p>
+          <w:p>
+            <w:r>
+              <w:t xml:space="preserve">        },</w:t>
+            </w:r>
+          </w:p>
+          <w:p>
+            <w:r>
+              <w:t xml:space="preserve">        "</w:t>
+            </w:r>
+            <w:proofErr w:type="spellStart"/>
+            <w:r>
+              <w:t>jquery.validform</w:t>
+            </w:r>
+            <w:proofErr w:type="spellEnd"/>
+            <w:r>
+              <w:t>":{</w:t>
+            </w:r>
+          </w:p>
+          <w:p>
+            <w:r>
+              <w:t xml:space="preserve">            </w:t>
+            </w:r>
+            <w:proofErr w:type="spellStart"/>
+            <w:r>
+              <w:t>deps</w:t>
+            </w:r>
+            <w:proofErr w:type="spellEnd"/>
+            <w:r>
+              <w:t>:['</w:t>
+            </w:r>
+            <w:proofErr w:type="spellStart"/>
+            <w:r>
+              <w:t>jquery</w:t>
+            </w:r>
+            <w:proofErr w:type="spellEnd"/>
+            <w:r>
+              <w:t>']</w:t>
+            </w:r>
+          </w:p>
+          <w:p>
+            <w:r>
+              <w:t xml:space="preserve">        },</w:t>
+            </w:r>
+          </w:p>
+          <w:p>
+            <w:r>
+              <w:t xml:space="preserve">        "</w:t>
+            </w:r>
+            <w:proofErr w:type="spellStart"/>
+            <w:r>
+              <w:t>pageslide</w:t>
+            </w:r>
+            <w:proofErr w:type="spellEnd"/>
+            <w:r>
+              <w:t>":{</w:t>
+            </w:r>
+          </w:p>
+          <w:p>
+            <w:r>
+              <w:t xml:space="preserve">            </w:t>
+            </w:r>
+            <w:proofErr w:type="spellStart"/>
+            <w:r>
+              <w:t>deps</w:t>
+            </w:r>
+            <w:proofErr w:type="spellEnd"/>
+            <w:r>
+              <w:t>:['</w:t>
+            </w:r>
+            <w:proofErr w:type="spellStart"/>
+            <w:r>
+              <w:t>jquery</w:t>
+            </w:r>
+            <w:proofErr w:type="spellEnd"/>
+            <w:r>
+              <w:t>']</w:t>
+            </w:r>
+          </w:p>
+          <w:p>
+            <w:r>
+              <w:t xml:space="preserve">        },</w:t>
+            </w:r>
+          </w:p>
+          <w:p>
+            <w:r>
+              <w:t xml:space="preserve">        "</w:t>
+            </w:r>
+            <w:proofErr w:type="spellStart"/>
+            <w:r>
+              <w:t>datatables</w:t>
+            </w:r>
+            <w:proofErr w:type="spellEnd"/>
+            <w:r>
+              <w:t>":{</w:t>
+            </w:r>
+          </w:p>
+          <w:p>
+            <w:r>
+              <w:t xml:space="preserve">            </w:t>
+            </w:r>
+            <w:proofErr w:type="spellStart"/>
+            <w:r>
+              <w:t>deps</w:t>
+            </w:r>
+            <w:proofErr w:type="spellEnd"/>
+            <w:r>
+              <w:t>:['</w:t>
+            </w:r>
+            <w:proofErr w:type="spellStart"/>
+            <w:r>
+              <w:t>jquery</w:t>
+            </w:r>
+            <w:proofErr w:type="spellEnd"/>
+            <w:r>
+              <w:t>']</w:t>
+            </w:r>
+          </w:p>
+          <w:p>
+            <w:r>
+              <w:t xml:space="preserve">        },</w:t>
+            </w:r>
+          </w:p>
+          <w:p>
+            <w:r>
+              <w:t xml:space="preserve">        "</w:t>
+            </w:r>
+            <w:proofErr w:type="spellStart"/>
+            <w:r>
+              <w:t>datatables.bootstrap</w:t>
+            </w:r>
+            <w:proofErr w:type="spellEnd"/>
+            <w:r>
+              <w:t>":{</w:t>
+            </w:r>
+          </w:p>
+          <w:p>
+            <w:r>
+              <w:t xml:space="preserve">            </w:t>
+            </w:r>
+            <w:proofErr w:type="spellStart"/>
+            <w:r>
+              <w:t>deps</w:t>
+            </w:r>
+            <w:proofErr w:type="spellEnd"/>
+            <w:r>
+              <w:t>:["</w:t>
+            </w:r>
+            <w:proofErr w:type="spellStart"/>
+            <w:r>
+              <w:t>datatables</w:t>
+            </w:r>
+            <w:proofErr w:type="spellEnd"/>
+            <w:r>
+              <w:t>"]</w:t>
+            </w:r>
+          </w:p>
+          <w:p>
+            <w:r>
+              <w:t xml:space="preserve">        }</w:t>
+            </w:r>
+          </w:p>
+          <w:p>
+            <w:r>
+              <w:t xml:space="preserve">    }</w:t>
+            </w:r>
+          </w:p>
+          <w:p>
+            <w:r>
+              <w:t>});</w:t>
+            </w:r>
+          </w:p>
+          <w:p/>
+          <w:p>
+            <w:r>
+              <w:t>// Start the main app logic.</w:t>
+            </w:r>
+          </w:p>
+          <w:p>
+            <w:proofErr w:type="spellStart"/>
+            <w:r>
+              <w:t>requirejs</w:t>
+            </w:r>
+            <w:proofErr w:type="spellEnd"/>
+            <w:r>
+              <w:t>(['</w:t>
+            </w:r>
+            <w:proofErr w:type="spellStart"/>
+            <w:r>
+              <w:t>jquery</w:t>
+            </w:r>
+            <w:proofErr w:type="spellEnd"/>
+            <w:r>
+              <w:t>','</w:t>
+            </w:r>
+            <w:proofErr w:type="spellStart"/>
+            <w:r>
+              <w:t>util</w:t>
+            </w:r>
+            <w:proofErr w:type="spellEnd"/>
+            <w:r>
+              <w:t>','</w:t>
+            </w:r>
+            <w:proofErr w:type="spellStart"/>
+            <w:r>
+              <w:t>hashchange</w:t>
+            </w:r>
+            <w:proofErr w:type="spellEnd"/>
+            <w:r>
+              <w:t>'],function   ($,</w:t>
+            </w:r>
+            <w:proofErr w:type="spellStart"/>
+            <w:r>
+              <w:t>util</w:t>
+            </w:r>
+            <w:proofErr w:type="spellEnd"/>
+            <w:r>
+              <w:t>) {</w:t>
+            </w:r>
+          </w:p>
+          <w:p/>
+          <w:p>
+            <w:r>
+              <w:t xml:space="preserve">    $(window).</w:t>
+            </w:r>
+            <w:proofErr w:type="spellStart"/>
+            <w:r>
+              <w:t>hashchange</w:t>
+            </w:r>
+            <w:proofErr w:type="spellEnd"/>
+            <w:r>
+              <w:t>( function(){</w:t>
+            </w:r>
+          </w:p>
+          <w:p>
+            <w:r>
+              <w:rPr>
+                <w:rFonts w:hint="eastAsia"/>
+              </w:rPr>
+              <w:t xml:space="preserve">        </w:t>
+            </w:r>
+            <w:proofErr w:type="spellStart"/>
+            <w:r>
+              <w:rPr>
+                <w:rFonts w:hint="eastAsia"/>
+              </w:rPr>
+              <w:t>var</w:t>
+            </w:r>
+            <w:proofErr w:type="spellEnd"/>
+            <w:r>
+              <w:rPr>
+                <w:rFonts w:hint="eastAsia"/>
+              </w:rPr>
+              <w:t xml:space="preserve"> </w:t>
+            </w:r>
+            <w:proofErr w:type="spellStart"/>
+            <w:r>
+              <w:rPr>
+                <w:rFonts w:hint="eastAsia"/>
+              </w:rPr>
+              <w:t>hashStr</w:t>
+            </w:r>
+            <w:proofErr w:type="spellEnd"/>
+            <w:r>
+              <w:rPr>
+                <w:rFonts w:hint="eastAsia"/>
+              </w:rPr>
+              <w:t xml:space="preserve"> = "";//</w:t>
+            </w:r>
+            <w:r>
+              <w:rPr>
+                <w:rFonts w:hint="eastAsia"/>
+              </w:rPr>
+              <w:t>页面定位</w:t>
+            </w:r>
+          </w:p>
+          <w:p>
+            <w:r>
+              <w:t xml:space="preserve">        </w:t>
+            </w:r>
+            <w:proofErr w:type="spellStart"/>
+            <w:r>
+              <w:t>hashStr</w:t>
+            </w:r>
+            <w:proofErr w:type="spellEnd"/>
+            <w:r>
+              <w:t xml:space="preserve"> = </w:t>
+            </w:r>
+            <w:proofErr w:type="spellStart"/>
+            <w:r>
+              <w:t>location.hash.replace</w:t>
+            </w:r>
+            <w:proofErr w:type="spellEnd"/>
+            <w:r>
+              <w:t>("#","");</w:t>
+            </w:r>
+          </w:p>
+          <w:p>
+            <w:r>
+              <w:t xml:space="preserve">        util.parsePage(hashStr,"/helloworld/config/app.json","#content");</w:t>
+            </w:r>
+            <w:r>
+              <w:rPr>
+                <w:rFonts w:hint="eastAsia"/>
+              </w:rPr>
+              <w:t>//</w:t>
+            </w:r>
+            <w:r>
+              <w:rPr>
+                <w:rFonts w:hint="eastAsia"/>
+              </w:rPr>
+              <w:t>参数</w:t>
+            </w:r>
+            <w:r>
+              <w:rPr>
+                <w:rFonts w:hint="eastAsia"/>
+              </w:rPr>
+              <w:t>2</w:t>
+            </w:r>
+            <w:r>
+              <w:rPr>
+                <w:rFonts w:hint="eastAsia"/>
+              </w:rPr>
+              <w:t>：配置文件地址；参数</w:t>
+            </w:r>
+            <w:r>
+              <w:rPr>
+                <w:rFonts w:hint="eastAsia"/>
+              </w:rPr>
+              <w:t>3</w:t>
+            </w:r>
+            <w:r>
+              <w:rPr>
+                <w:rFonts w:hint="eastAsia"/>
+              </w:rPr>
+              <w:t>：</w:t>
+            </w:r>
+            <w:proofErr w:type="spellStart"/>
+            <w:r>
+              <w:rPr>
+                <w:rFonts w:hint="eastAsia"/>
+              </w:rPr>
+              <w:t>ejs</w:t>
+            </w:r>
+            <w:proofErr w:type="spellEnd"/>
+            <w:r>
+              <w:rPr>
+                <w:rFonts w:hint="eastAsia"/>
+              </w:rPr>
+              <w:t xml:space="preserve"> </w:t>
+            </w:r>
+            <w:r>
+              <w:rPr>
+                <w:rFonts w:hint="eastAsia"/>
+              </w:rPr>
+              <w:t>中加载</w:t>
+            </w:r>
+            <w:r>
+              <w:rPr>
+                <w:rFonts w:hint="eastAsia"/>
+              </w:rPr>
+              <w:t>html</w:t>
+            </w:r>
+            <w:r>
+              <w:rPr>
+                <w:rFonts w:hint="eastAsia"/>
+              </w:rPr>
+              <w:t>的区域</w:t>
+            </w:r>
+          </w:p>
+          <w:p>
+            <w:r>
+              <w:t xml:space="preserve">    </w:t>
+            </w:r>
+          </w:p>
+          <w:p>
+            <w:r>
+              <w:t xml:space="preserve">    });</w:t>
+            </w:r>
+          </w:p>
+          <w:p>
+            <w:r>
+              <w:rPr>
+                <w:rFonts w:hint="eastAsia"/>
+              </w:rPr>
+              <w:t xml:space="preserve">    $(window).</w:t>
+            </w:r>
+            <w:proofErr w:type="spellStart"/>
+            <w:r>
+              <w:rPr>
+                <w:rFonts w:hint="eastAsia"/>
+              </w:rPr>
+              <w:t>hashchange</w:t>
+            </w:r>
+            <w:proofErr w:type="spellEnd"/>
+            <w:r>
+              <w:rPr>
+                <w:rFonts w:hint="eastAsia"/>
+              </w:rPr>
+              <w:t>();//</w:t>
+            </w:r>
+            <w:r>
+              <w:rPr>
+                <w:rFonts w:hint="eastAsia"/>
+              </w:rPr>
+              <w:t>触发事件</w:t>
+            </w:r>
+          </w:p>
+          <w:p>
+            <w:r>
+              <w:lastRenderedPageBreak/>
+              <w:t>});</w:t>
+            </w:r>
+          </w:p>
+        </w:tc>
+      </w:tr>
+    </w:tbl>
+    <w:p>
+      <w:pPr>
+        <w:ind w:left="420"/>
+      </w:pPr>
+    </w:p>
+    <w:tbl>
+      <w:tblPr>
+        <w:tblStyle w:val="a6"/>
+        <w:tblW w:w="0" w:type="auto"/>
+        <w:tblInd w:w="420" w:type="dxa"/>
+        <w:tblLook w:val="04A0" w:firstRow="1" w:lastRow="0" w:firstColumn="1" w:lastColumn="0" w:noHBand="0" w:noVBand="1"/>
+      </w:tblPr>
+      <w:tblGrid>
+        <w:gridCol w:w="8102"/>
+      </w:tblGrid>
+      <w:tr>
+        <w:tc>
+          <w:tcPr>
+            <w:tcW w:w="8522" w:type="dxa"/>
+          </w:tcPr>
+          <w:p>
+            <w:pPr>
+              <w:rPr>
+                <w:b/>
+              </w:rPr>
+            </w:pPr>
+            <w:r>
+              <w:rPr>
+                <w:rFonts w:hint="eastAsia"/>
+                <w:b/>
+              </w:rPr>
+              <w:t>helloController.js</w:t>
+            </w:r>
+          </w:p>
+          <w:p/>
+          <w:p>
+            <w:r>
+              <w:t>define(["common/component</w:t>
+            </w:r>
+            <w:r>
+              <w:t>"],function (</w:t>
+            </w:r>
+            <w:r>
+              <w:t>component) {</w:t>
+            </w:r>
+          </w:p>
+          <w:p>
+            <w:r>
+              <w:tab/>
+            </w:r>
+          </w:p>
+          <w:p>
+            <w:r>
+              <w:tab/>
+            </w:r>
+            <w:proofErr w:type="spellStart"/>
+            <w:r>
+              <w:t>var</w:t>
+            </w:r>
+            <w:proofErr w:type="spellEnd"/>
+            <w:r>
+              <w:t xml:space="preserve"> </w:t>
+            </w:r>
+            <w:proofErr w:type="spellStart"/>
+            <w:r>
+              <w:t>init</w:t>
+            </w:r>
+            <w:proofErr w:type="spellEnd"/>
+            <w:r>
+              <w:t xml:space="preserve"> = function(){</w:t>
+            </w:r>
+          </w:p>
+          <w:p>
+            <w:r>
+              <w:tab/>
+              <w:t>component.get("/helloServer/hellomodule/hellocmd/hello",{"name":"baosight"},function(data){</w:t>
+            </w:r>
+          </w:p>
+          <w:p>
+            <w:r>
+              <w:tab/>
+            </w:r>
+            <w:r>
+              <w:tab/>
+            </w:r>
+            <w:r>
+              <w:tab/>
+              <w:t>$("#</w:t>
+            </w:r>
+            <w:proofErr w:type="spellStart"/>
+            <w:r>
+              <w:t>msg</w:t>
+            </w:r>
+            <w:proofErr w:type="spellEnd"/>
+            <w:r>
+              <w:t>").text(data);</w:t>
+            </w:r>
+            <w:r>
+              <w:rPr>
+                <w:rFonts w:hint="eastAsia"/>
+              </w:rPr>
+              <w:t>//</w:t>
+            </w:r>
+            <w:r>
+              <w:rPr>
+                <w:rFonts w:hint="eastAsia"/>
+              </w:rPr>
+              <w:t>渲染</w:t>
+            </w:r>
+            <w:r>
+              <w:rPr>
+                <w:rFonts w:hint="eastAsia"/>
+              </w:rPr>
+              <w:t>html</w:t>
+            </w:r>
+            <w:r>
+              <w:rPr>
+                <w:rFonts w:hint="eastAsia"/>
+              </w:rPr>
+              <w:t>内容</w:t>
+            </w:r>
+          </w:p>
+          <w:p>
+            <w:r>
+              <w:tab/>
+            </w:r>
+            <w:r>
+              <w:tab/>
+              <w:t>})</w:t>
+            </w:r>
+          </w:p>
+          <w:p>
+            <w:r>
+              <w:tab/>
+              <w:t>}</w:t>
+            </w:r>
+          </w:p>
+          <w:p>
+            <w:r>
+              <w:tab/>
+              <w:t>return {</w:t>
+            </w:r>
+          </w:p>
+          <w:p>
+            <w:r>
+              <w:tab/>
+            </w:r>
+            <w:r>
+              <w:tab/>
+            </w:r>
+            <w:proofErr w:type="spellStart"/>
+            <w:r>
+              <w:t>init:init</w:t>
+            </w:r>
+            <w:proofErr w:type="spellEnd"/>
+          </w:p>
+          <w:p>
+            <w:r>
+              <w:tab/>
+              <w:t>}</w:t>
+            </w:r>
+          </w:p>
+          <w:p>
+            <w:r>
+              <w:t>})</w:t>
+            </w:r>
+          </w:p>
+        </w:tc>
+      </w:tr>
+    </w:tbl>
+    <w:p>
+      <w:pPr>
+        <w:pStyle w:val="a3"/>
+        <w:numPr>
+          <w:ilvl w:val="0"/>
+          <w:numId w:val="32"/>
+        </w:numPr>
+        <w:ind w:firstLineChars="0"/>
+      </w:pPr>
+      <w:r>
+        <w:rPr>
+          <w:rFonts w:hint="eastAsia"/>
+        </w:rPr>
+        <w:t>在</w:t>
+      </w:r>
+      <w:proofErr w:type="spellStart"/>
+      <w:r>
+        <w:rPr>
+          <w:rFonts w:hint="eastAsia"/>
+        </w:rPr>
+        <w:t>helloworld</w:t>
+      </w:r>
+      <w:proofErr w:type="spellEnd"/>
+      <w:r>
+        <w:rPr>
+          <w:rFonts w:hint="eastAsia"/>
+        </w:rPr>
+        <w:t>/</w:t>
+      </w:r>
+      <w:proofErr w:type="spellStart"/>
+      <w:r>
+        <w:rPr>
+          <w:rFonts w:hint="eastAsia"/>
+        </w:rPr>
+        <w:t>config</w:t>
+      </w:r>
+      <w:proofErr w:type="spellEnd"/>
+      <w:r>
+        <w:rPr>
+          <w:rFonts w:hint="eastAsia"/>
+        </w:rPr>
+        <w:t>中创建</w:t>
+      </w:r>
+      <w:proofErr w:type="spellStart"/>
+      <w:r>
+        <w:rPr>
+          <w:rFonts w:hint="eastAsia"/>
+        </w:rPr>
+        <w:t>app.json</w:t>
+      </w:r>
+      <w:proofErr w:type="spellEnd"/>
+      <w:r>
+        <w:rPr>
+          <w:rFonts w:hint="eastAsia"/>
+        </w:rPr>
+        <w:t xml:space="preserve"> </w:t>
+      </w:r>
+      <w:r>
+        <w:rPr>
+          <w:rFonts w:hint="eastAsia"/>
+        </w:rPr>
+        <w:t>内容如下：</w:t>
+      </w:r>
+    </w:p>
+    <w:tbl>
+      <w:tblPr>
+        <w:tblStyle w:val="a6"/>
+        <w:tblW w:w="0" w:type="auto"/>
+        <w:tblInd w:w="420" w:type="dxa"/>
+        <w:tblLook w:val="04A0" w:firstRow="1" w:lastRow="0" w:firstColumn="1" w:lastColumn="0" w:noHBand="0" w:noVBand="1"/>
+      </w:tblPr>
+      <w:tblGrid>
+        <w:gridCol w:w="8102"/>
+      </w:tblGrid>
+      <w:tr>
+        <w:tc>
+          <w:tcPr>
+            <w:tcW w:w="8522" w:type="dxa"/>
+          </w:tcPr>
+          <w:p>
+            <w:pPr>
+              <w:rPr>
+                <w:b/>
+              </w:rPr>
+            </w:pPr>
+            <w:proofErr w:type="spellStart"/>
+            <w:r>
+              <w:rPr>
+                <w:rFonts w:hint="eastAsia"/>
+                <w:b/>
+              </w:rPr>
+              <w:t>a</w:t>
+            </w:r>
+            <w:r>
+              <w:rPr>
+                <w:rFonts w:hint="eastAsia"/>
+                <w:b/>
+              </w:rPr>
+              <w:t>pp.json</w:t>
+            </w:r>
+            <w:proofErr w:type="spellEnd"/>
+          </w:p>
+          <w:p>
+            <w:r>
+              <w:t>{</w:t>
+            </w:r>
+          </w:p>
+          <w:p>
+            <w:r>
+              <w:rPr>
+                <w:rFonts w:hint="eastAsia"/>
+              </w:rPr>
+              <w:tab/>
+              <w:t>"name":"</w:t>
+            </w:r>
+            <w:proofErr w:type="spellStart"/>
+            <w:r>
+              <w:rPr>
+                <w:rFonts w:hint="eastAsia"/>
+              </w:rPr>
+              <w:t>helloworld</w:t>
+            </w:r>
+            <w:proofErr w:type="spellEnd"/>
+            <w:r>
+              <w:rPr>
+                <w:rFonts w:hint="eastAsia"/>
+              </w:rPr>
+              <w:t>平台</w:t>
+            </w:r>
+            <w:r>
+              <w:rPr>
+                <w:rFonts w:hint="eastAsia"/>
+              </w:rPr>
+              <w:t>",</w:t>
+            </w:r>
+          </w:p>
+          <w:p>
+            <w:r>
+              <w:tab/>
+              <w:t>"path":"/</w:t>
+            </w:r>
+            <w:proofErr w:type="spellStart"/>
+            <w:r>
+              <w:t>helloworld</w:t>
+            </w:r>
+            <w:proofErr w:type="spellEnd"/>
+            <w:r>
+              <w:t>",</w:t>
+            </w:r>
+          </w:p>
+          <w:p>
+            <w:r>
+              <w:tab/>
+              <w:t>"code":"</w:t>
+            </w:r>
+            <w:proofErr w:type="spellStart"/>
+            <w:r>
+              <w:t>component_helloServer</w:t>
+            </w:r>
+            <w:proofErr w:type="spellEnd"/>
+            <w:r>
+              <w:t>",</w:t>
+            </w:r>
+          </w:p>
+          <w:p>
+            <w:r>
+              <w:tab/>
+              <w:t>"</w:t>
+            </w:r>
+            <w:proofErr w:type="spellStart"/>
+            <w:r>
+              <w:t>pCode</w:t>
+            </w:r>
+            <w:proofErr w:type="spellEnd"/>
+            <w:r>
+              <w:t>":"</w:t>
+            </w:r>
+            <w:proofErr w:type="spellStart"/>
+            <w:r>
+              <w:t>component_root</w:t>
+            </w:r>
+            <w:proofErr w:type="spellEnd"/>
+            <w:r>
+              <w:t>",</w:t>
+            </w:r>
+          </w:p>
+          <w:p>
+            <w:r>
+              <w:tab/>
+              <w:t>"index":"</w:t>
+            </w:r>
+            <w:proofErr w:type="spellStart"/>
+            <w:r>
+              <w:t>hello.list</w:t>
+            </w:r>
+            <w:proofErr w:type="spellEnd"/>
+            <w:r>
+              <w:t>",</w:t>
+            </w:r>
+          </w:p>
+          <w:p>
+            <w:r>
+              <w:tab/>
+              <w:t>"modules":[</w:t>
+            </w:r>
+          </w:p>
+          <w:p>
+            <w:r>
+              <w:tab/>
+            </w:r>
+            <w:r>
+              <w:tab/>
+              <w:t>{"</w:t>
+            </w:r>
+            <w:proofErr w:type="spellStart"/>
+            <w:r>
+              <w:t>module":"hello","caption":"hello</w:t>
+            </w:r>
+            <w:proofErr w:type="spellEnd"/>
+            <w:r>
+              <w:t xml:space="preserve"> module","</w:t>
+            </w:r>
+            <w:proofErr w:type="spellStart"/>
+            <w:r>
+              <w:t>desc</w:t>
+            </w:r>
+            <w:proofErr w:type="spellEnd"/>
+            <w:r>
+              <w:t>":"hello mosule","js":"/javascripts/helloworld/helloController.js","pages":[</w:t>
+            </w:r>
+          </w:p>
+          <w:p>
+            <w:r>
+              <w:tab/>
+            </w:r>
+            <w:r>
+              <w:tab/>
+            </w:r>
+            <w:r>
+              <w:tab/>
+              <w:t>{"id":"list","caption":"hello","desc":"hello","url":"/html/helloList.html","method":"init","components":[</w:t>
+            </w:r>
+          </w:p>
+          <w:p>
+            <w:r>
+              <w:tab/>
+            </w:r>
+            <w:r>
+              <w:tab/>
+            </w:r>
+            <w:r>
+              <w:tab/>
+              <w:t>]}</w:t>
+            </w:r>
+          </w:p>
+          <w:p>
+            <w:r>
+              <w:tab/>
+            </w:r>
+            <w:r>
+              <w:tab/>
+              <w:t>]}</w:t>
+            </w:r>
+          </w:p>
+          <w:p>
+            <w:r>
+              <w:tab/>
+              <w:t>]</w:t>
+            </w:r>
+          </w:p>
+          <w:p>
+            <w:r>
+              <w:t>}</w:t>
+            </w:r>
+          </w:p>
+        </w:tc>
+      </w:tr>
+    </w:tbl>
+    <w:p>
+      <w:pPr>
+        <w:pStyle w:val="a3"/>
+        <w:numPr>
+          <w:ilvl w:val="0"/>
+          <w:numId w:val="32"/>
+        </w:numPr>
+        <w:ind w:firstLineChars="0"/>
+      </w:pPr>
+      <w:r>
+        <w:rPr>
+          <w:rFonts w:hint="eastAsia"/>
+        </w:rPr>
+        <w:t>最终别忘了在</w:t>
+      </w:r>
+      <w:r>
+        <w:rPr>
+          <w:rFonts w:hint="eastAsia"/>
+        </w:rPr>
+        <w:t>自定义模板中引用入口</w:t>
+      </w:r>
+      <w:r>
+        <w:rPr>
+          <w:rFonts w:hint="eastAsia"/>
+        </w:rPr>
+        <w:t>main.js</w:t>
+      </w:r>
+      <w:r>
+        <w:rPr>
+          <w:rFonts w:hint="eastAsia"/>
+        </w:rPr>
+        <w:t>文件，如下所示：</w:t>
+      </w:r>
+    </w:p>
+    <w:tbl>
+      <w:tblPr>
+        <w:tblStyle w:val="a6"/>
+        <w:tblW w:w="0" w:type="auto"/>
+        <w:tblInd w:w="420" w:type="dxa"/>
+        <w:tblLook w:val="04A0" w:firstRow="1" w:lastRow="0" w:firstColumn="1" w:lastColumn="0" w:noHBand="0" w:noVBand="1"/>
+      </w:tblPr>
+      <w:tblGrid>
+        <w:gridCol w:w="8102"/>
+      </w:tblGrid>
+      <w:tr>
+        <w:tc>
+          <w:tcPr>
+            <w:tcW w:w="8522" w:type="dxa"/>
+          </w:tcPr>
+          <w:p>
+            <w:pPr>
+              <w:rPr>
+                <w:b/>
+              </w:rPr>
+            </w:pPr>
+            <w:proofErr w:type="spellStart"/>
+            <w:r>
+              <w:rPr>
+                <w:rFonts w:hint="eastAsia"/>
+                <w:b/>
+              </w:rPr>
+              <w:t>helloIndex.ejs</w:t>
+            </w:r>
+            <w:proofErr w:type="spellEnd"/>
+          </w:p>
+          <w:p>
+            <w:r>
+              <w:t>&lt;!DOCTYPE html&gt;</w:t>
+            </w:r>
+          </w:p>
+          <w:p>
+            <w:r>
+              <w:t>&lt;html&gt;</w:t>
+            </w:r>
+          </w:p>
+          <w:p>
+            <w:r>
+              <w:t>&lt;head&gt;</w:t>
+            </w:r>
+          </w:p>
+          <w:p>
+            <w:r>
+              <w:tab/>
+              <w:t>&lt;title&gt;&lt;/title&gt;</w:t>
+            </w:r>
+          </w:p>
+          <w:p>
+            <w:r>
+              <w:t>&lt;/head&gt;</w:t>
+            </w:r>
+          </w:p>
+          <w:p>
+            <w:r>
+              <w:t>&lt;body&gt;</w:t>
+            </w:r>
+          </w:p>
+          <w:p>
+            <w:r>
+              <w:rPr>
+                <w:rFonts w:hint="eastAsia"/>
+              </w:rPr>
+              <w:t xml:space="preserve">&lt;h1&gt;hello world </w:t>
+            </w:r>
+            <w:r>
+              <w:rPr>
+                <w:rFonts w:hint="eastAsia"/>
+              </w:rPr>
+              <w:t>自定义模板</w:t>
+            </w:r>
+            <w:r>
+              <w:rPr>
+                <w:rFonts w:hint="eastAsia"/>
+              </w:rPr>
+              <w:t>&lt;/h1&gt;</w:t>
+            </w:r>
+          </w:p>
+          <w:p>
+            <w:r>
+              <w:t>&lt;div id="content"&gt;&lt;/div&gt;</w:t>
+            </w:r>
+          </w:p>
+          <w:p>
+            <w:r>
+              <w:rPr>
+                <w:rFonts w:hint="eastAsia"/>
+              </w:rPr>
+              <w:lastRenderedPageBreak/>
+              <w:t xml:space="preserve">&lt;!-- </w:t>
+            </w:r>
+            <w:r>
+              <w:t xml:space="preserve"> </w:t>
+            </w:r>
+            <w:r>
+              <w:rPr>
+                <w:rFonts w:hint="eastAsia"/>
+              </w:rPr>
+              <w:t>加载入口文件</w:t>
+            </w:r>
+            <w:r>
+              <w:rPr>
+                <w:rFonts w:hint="eastAsia"/>
+              </w:rPr>
+              <w:t xml:space="preserve"> --&gt;</w:t>
+            </w:r>
+          </w:p>
+          <w:p>
+            <w:r>
+              <w:t>&lt;script data-main="/</w:t>
+            </w:r>
+            <w:proofErr w:type="spellStart"/>
+            <w:r>
+              <w:t>javascripts</w:t>
+            </w:r>
+            <w:proofErr w:type="spellEnd"/>
+            <w:r>
+              <w:t>/</w:t>
+            </w:r>
+            <w:proofErr w:type="spellStart"/>
+            <w:r>
+              <w:t>helloworld</w:t>
+            </w:r>
+            <w:proofErr w:type="spellEnd"/>
+            <w:r>
+              <w:t xml:space="preserve">/main.js" </w:t>
+            </w:r>
+            <w:proofErr w:type="spellStart"/>
+            <w:r>
+              <w:t>src</w:t>
+            </w:r>
+            <w:proofErr w:type="spellEnd"/>
+            <w:r>
+              <w:t>="/</w:t>
+            </w:r>
+            <w:proofErr w:type="spellStart"/>
+            <w:r>
+              <w:t>javascripts</w:t>
+            </w:r>
+            <w:proofErr w:type="spellEnd"/>
+            <w:r>
+              <w:t>/import/require.min.js"&gt;&lt;/script&gt;</w:t>
+            </w:r>
+          </w:p>
+          <w:p>
+            <w:r>
+              <w:t>&lt;/body&gt;</w:t>
+            </w:r>
+          </w:p>
+          <w:p>
+            <w:r>
+              <w:t>&lt;/html&gt;</w:t>
+            </w:r>
+          </w:p>
+        </w:tc>
+      </w:tr>
+    </w:tbl>
+    <w:p>
+      <w:pPr>
+        <w:ind w:left="420"/>
+      </w:pPr>
     </w:p>
     <w:p>
+      <w:r>
+        <w:rPr>
+          <w:rFonts w:hint="eastAsia"/>
+        </w:rPr>
+        <w:t>最后通过访问查看效果，地址如下：</w:t>
+      </w:r>
+      <w:r>
+        <w:fldChar w:fldCharType="begin"/>
+      </w:r>
+      <w:r>
+        <w:instrText xml:space="preserve"> HYPERLINK "http://127.0.0.1:3000/helloServer/" \l "hello.list" </w:instrText>
+      </w:r>
+      <w:r>
+        <w:fldChar w:fldCharType="separate"/>
+      </w:r>
+      <w:r>
+        <w:rPr>
+          <w:rStyle w:val="a8"/>
+        </w:rPr>
+        <w:t>http://127.0.0.1:3000/helloServer/#hello.list</w:t>
+      </w:r>
+      <w:r>
+        <w:rPr>
+          <w:rStyle w:val="a8"/>
+        </w:rPr>
+        <w:fldChar w:fldCharType="end"/>
+      </w:r>
+    </w:p>
+    <w:p>
+      <w:r>
+        <w:rPr>
+          <w:noProof/>
+        </w:rPr>
+        <w:drawing>
+          <wp:inline distT="0" distB="0" distL="0" distR="0" wp14:anchorId="2BE63F12" wp14:editId="3B0E6E7B">
+            <wp:extent cx="5274310" cy="2554133"/>
+            <wp:effectExtent l="0" t="0" r="2540" b="0"/>
+            <wp:docPr id="8" name="图片 8"/>
+            <wp:cNvGraphicFramePr>
+              <a:graphicFrameLocks xmlns:a="http://schemas.openxmlformats.org/drawingml/2006/main" noChangeAspect="1"/>
+            </wp:cNvGraphicFramePr>
+            <a:graphic xmlns:a="http://schemas.openxmlformats.org/drawingml/2006/main">
+              <a:graphicData uri="http://schemas.openxmlformats.org/drawingml/2006/picture">
+                <pic:pic xmlns:pic="http://schemas.openxmlformats.org/drawingml/2006/picture">
+                  <pic:nvPicPr>
+                    <pic:cNvPr id="0" name=""/>
+                    <pic:cNvPicPr/>
+                  </pic:nvPicPr>
+                  <pic:blipFill>
+                    <a:blip r:embed="rId26"/>
+                    <a:stretch>
+                      <a:fillRect/>
+                    </a:stretch>
+                  </pic:blipFill>
+                  <pic:spPr>
+                    <a:xfrm>
+                      <a:off x="0" y="0"/>
+                      <a:ext cx="5274310" cy="2554133"/>
+                    </a:xfrm>
+                    <a:prstGeom prst="rect">
+                      <a:avLst/>
+                    </a:prstGeom>
+                  </pic:spPr>
+                </pic:pic>
+              </a:graphicData>
+            </a:graphic>
+          </wp:inline>
+        </w:drawing>
+      </w:r>
+    </w:p>
+    <w:p>
+      <w:pPr>
+        <w:ind w:firstLine="420"/>
+      </w:pPr>
+      <w:r>
+        <w:rPr>
+          <w:rFonts w:hint="eastAsia"/>
+        </w:rPr>
+        <w:t>其中：“</w:t>
+      </w:r>
+      <w:r>
+        <w:rPr>
+          <w:rFonts w:hint="eastAsia"/>
+        </w:rPr>
+        <w:t xml:space="preserve">hello world </w:t>
+      </w:r>
+      <w:r>
+        <w:rPr>
+          <w:rFonts w:hint="eastAsia"/>
+        </w:rPr>
+        <w:t>自定义模板”是模板中内容，“动态加载的</w:t>
+      </w:r>
+      <w:r>
+        <w:rPr>
+          <w:rFonts w:hint="eastAsia"/>
+        </w:rPr>
+        <w:t xml:space="preserve">html </w:t>
+      </w:r>
+      <w:r>
+        <w:rPr>
+          <w:rFonts w:hint="eastAsia"/>
+        </w:rPr>
+        <w:t>和</w:t>
+      </w:r>
+      <w:r>
+        <w:rPr>
+          <w:rFonts w:hint="eastAsia"/>
+        </w:rPr>
+        <w:t xml:space="preserve"> hello </w:t>
+      </w:r>
+      <w:proofErr w:type="spellStart"/>
+      <w:r>
+        <w:rPr>
+          <w:rFonts w:hint="eastAsia"/>
+        </w:rPr>
+        <w:t>baosight</w:t>
+      </w:r>
+      <w:proofErr w:type="spellEnd"/>
+      <w:r>
+        <w:rPr>
+          <w:rFonts w:hint="eastAsia"/>
+        </w:rPr>
+        <w:t>”是加载的</w:t>
+      </w:r>
+      <w:r>
+        <w:rPr>
+          <w:rFonts w:hint="eastAsia"/>
+        </w:rPr>
+        <w:t>html</w:t>
+      </w:r>
+      <w:r>
+        <w:rPr>
+          <w:rFonts w:hint="eastAsia"/>
+        </w:rPr>
+        <w:t>中的内容，并且“</w:t>
+      </w:r>
+      <w:r>
+        <w:rPr>
+          <w:rFonts w:hint="eastAsia"/>
+        </w:rPr>
+        <w:t xml:space="preserve">hello </w:t>
+      </w:r>
+      <w:proofErr w:type="spellStart"/>
+      <w:r>
+        <w:rPr>
+          <w:rFonts w:hint="eastAsia"/>
+        </w:rPr>
+        <w:t>baosight</w:t>
+      </w:r>
+      <w:proofErr w:type="spellEnd"/>
+      <w:r>
+        <w:rPr>
+          <w:rFonts w:hint="eastAsia"/>
+        </w:rPr>
+        <w:t>”是从服务端获取的内容。</w:t>
+      </w:r>
+    </w:p>
+    <w:p>
+      <w:pPr>
+        <w:ind w:left="420"/>
+        <w:jc w:val="center"/>
+      </w:pPr>
+    </w:p>
+    <w:p>
       <w:pPr>
         <w:pStyle w:val="2"/>
-        <w:rPr>
-          <w:rFonts w:hint="eastAsia"/>
-        </w:rPr>
       </w:pPr>
       <w:r>
         <w:rPr>
@@ -7208,9 +8724,6 @@
           <w:p>
             <w:pPr>
               <w:jc w:val="center"/>
-              <w:rPr>
-                <w:rFonts w:hint="eastAsia"/>
-              </w:rPr>
             </w:pPr>
             <w:r>
               <w:rPr>
@@ -7227,9 +8740,6 @@
           <w:p>
             <w:pPr>
               <w:jc w:val="center"/>
-              <w:rPr>
-                <w:rFonts w:hint="eastAsia"/>
-              </w:rPr>
             </w:pPr>
             <w:r>
               <w:rPr>
@@ -7248,15 +8758,11 @@
           <w:p>
             <w:pPr>
               <w:jc w:val="center"/>
-              <w:rPr>
-                <w:rFonts w:hint="eastAsia"/>
-              </w:rPr>
             </w:pPr>
             <w:r>
               <w:rPr>
                 <w:rFonts w:hint="eastAsia"/>
               </w:rPr>
-              <w:lastRenderedPageBreak/>
               <w:t>3.5</w:t>
             </w:r>
           </w:p>
@@ -7286,9 +8792,6 @@
           <w:p>
             <w:pPr>
               <w:jc w:val="center"/>
-              <w:rPr>
-                <w:rFonts w:hint="eastAsia"/>
-              </w:rPr>
             </w:pPr>
             <w:r>
               <w:rPr>
@@ -7323,9 +8826,6 @@
           <w:p>
             <w:pPr>
               <w:jc w:val="center"/>
-              <w:rPr>
-                <w:rFonts w:hint="eastAsia"/>
-              </w:rPr>
             </w:pPr>
             <w:r>
               <w:rPr>
@@ -7342,9 +8842,6 @@
           <w:p>
             <w:pPr>
               <w:jc w:val="center"/>
-              <w:rPr>
-                <w:rFonts w:hint="eastAsia"/>
-              </w:rPr>
             </w:pPr>
             <w:r>
               <w:rPr>
@@ -7363,9 +8860,6 @@
           <w:p>
             <w:pPr>
               <w:jc w:val="center"/>
-              <w:rPr>
-                <w:rFonts w:hint="eastAsia"/>
-              </w:rPr>
             </w:pPr>
             <w:r>
               <w:rPr>
@@ -7400,9 +8894,6 @@
           <w:p>
             <w:pPr>
               <w:jc w:val="center"/>
-              <w:rPr>
-                <w:rFonts w:hint="eastAsia"/>
-              </w:rPr>
             </w:pPr>
           </w:p>
         </w:tc>
@@ -7431,9 +8922,6 @@
           <w:p>
             <w:pPr>
               <w:jc w:val="center"/>
-              <w:rPr>
-                <w:rFonts w:hint="eastAsia"/>
-              </w:rPr>
             </w:pPr>
             <w:r>
               <w:rPr>
@@ -7468,9 +8956,6 @@
           <w:p>
             <w:pPr>
               <w:jc w:val="center"/>
-              <w:rPr>
-                <w:rFonts w:hint="eastAsia"/>
-              </w:rPr>
             </w:pPr>
             <w:r>
               <w:rPr>
@@ -7505,9 +8990,6 @@
           <w:p>
             <w:pPr>
               <w:jc w:val="center"/>
-              <w:rPr>
-                <w:rFonts w:hint="eastAsia"/>
-              </w:rPr>
             </w:pPr>
             <w:r>
               <w:rPr>
@@ -7542,9 +9024,6 @@
           <w:p>
             <w:pPr>
               <w:jc w:val="center"/>
-              <w:rPr>
-                <w:rFonts w:hint="eastAsia"/>
-              </w:rPr>
             </w:pPr>
           </w:p>
         </w:tc>
@@ -8767,6 +10246,95 @@
     </w:lvl>
   </w:abstractNum>
   <w:abstractNum w:abstractNumId="9">
+    <w:nsid w:val="2C95788C"/>
+    <w:multiLevelType w:val="hybridMultilevel"/>
+    <w:tmpl w:val="F34E9F0C"/>
+    <w:lvl w:ilvl="0" w:tplc="C3EEFFDA">
+      <w:start w:val="1"/>
+      <w:numFmt w:val="decimal"/>
+      <w:lvlText w:val="%1、"/>
+      <w:lvlJc w:val="left"/>
+      <w:pPr>
+        <w:ind w:left="780" w:hanging="360"/>
+      </w:pPr>
+      <w:rPr>
+        <w:rFonts w:hint="default"/>
+      </w:rPr>
+    </w:lvl>
+    <w:lvl w:ilvl="1" w:tplc="04090019" w:tentative="1">
+      <w:start w:val="1"/>
+      <w:numFmt w:val="lowerLetter"/>
+      <w:lvlText w:val="%2)"/>
+      <w:lvlJc w:val="left"/>
+      <w:pPr>
+        <w:ind w:left="1260" w:hanging="420"/>
+      </w:pPr>
+    </w:lvl>
+    <w:lvl w:ilvl="2" w:tplc="0409001B" w:tentative="1">
+      <w:start w:val="1"/>
+      <w:numFmt w:val="lowerRoman"/>
+      <w:lvlText w:val="%3."/>
+      <w:lvlJc w:val="right"/>
+      <w:pPr>
+        <w:ind w:left="1680" w:hanging="420"/>
+      </w:pPr>
+    </w:lvl>
+    <w:lvl w:ilvl="3" w:tplc="0409000F" w:tentative="1">
+      <w:start w:val="1"/>
+      <w:numFmt w:val="decimal"/>
+      <w:lvlText w:val="%4."/>
+      <w:lvlJc w:val="left"/>
+      <w:pPr>
+        <w:ind w:left="2100" w:hanging="420"/>
+      </w:pPr>
+    </w:lvl>
+    <w:lvl w:ilvl="4" w:tplc="04090019" w:tentative="1">
+      <w:start w:val="1"/>
+      <w:numFmt w:val="lowerLetter"/>
+      <w:lvlText w:val="%5)"/>
+      <w:lvlJc w:val="left"/>
+      <w:pPr>
+        <w:ind w:left="2520" w:hanging="420"/>
+      </w:pPr>
+    </w:lvl>
+    <w:lvl w:ilvl="5" w:tplc="0409001B" w:tentative="1">
+      <w:start w:val="1"/>
+      <w:numFmt w:val="lowerRoman"/>
+      <w:lvlText w:val="%6."/>
+      <w:lvlJc w:val="right"/>
+      <w:pPr>
+        <w:ind w:left="2940" w:hanging="420"/>
+      </w:pPr>
+    </w:lvl>
+    <w:lvl w:ilvl="6" w:tplc="0409000F" w:tentative="1">
+      <w:start w:val="1"/>
+      <w:numFmt w:val="decimal"/>
+      <w:lvlText w:val="%7."/>
+      <w:lvlJc w:val="left"/>
+      <w:pPr>
+        <w:ind w:left="3360" w:hanging="420"/>
+      </w:pPr>
+    </w:lvl>
+    <w:lvl w:ilvl="7" w:tplc="04090019" w:tentative="1">
+      <w:start w:val="1"/>
+      <w:numFmt w:val="lowerLetter"/>
+      <w:lvlText w:val="%8)"/>
+      <w:lvlJc w:val="left"/>
+      <w:pPr>
+        <w:ind w:left="3780" w:hanging="420"/>
+      </w:pPr>
+    </w:lvl>
+    <w:lvl w:ilvl="8" w:tplc="0409001B" w:tentative="1">
+      <w:start w:val="1"/>
+      <w:numFmt w:val="lowerRoman"/>
+      <w:lvlText w:val="%9."/>
+      <w:lvlJc w:val="right"/>
+      <w:pPr>
+        <w:ind w:left="4200" w:hanging="420"/>
+      </w:pPr>
+    </w:lvl>
+  </w:abstractNum>
+  <w:abstractNum w:abstractNumId="10">
     <w:nsid w:val="2D7171D3"/>
     <w:multiLevelType w:val="multilevel"/>
     <w:tmpl w:val="E9C8477A"/>
@@ -8915,7 +10483,7 @@
       </w:rPr>
     </w:lvl>
   </w:abstractNum>
-  <w:abstractNum w:abstractNumId="10">
+  <w:abstractNum w:abstractNumId="11">
     <w:nsid w:val="2E65127E"/>
     <w:multiLevelType w:val="multilevel"/>
     <w:tmpl w:val="4B2C2588"/>
@@ -9064,7 +10632,7 @@
       </w:rPr>
     </w:lvl>
   </w:abstractNum>
-  <w:abstractNum w:abstractNumId="11">
+  <w:abstractNum w:abstractNumId="12">
     <w:nsid w:val="336A1AA6"/>
     <w:multiLevelType w:val="hybridMultilevel"/>
     <w:tmpl w:val="64EC25BA"/>
@@ -9153,7 +10721,7 @@
       </w:pPr>
     </w:lvl>
   </w:abstractNum>
-  <w:abstractNum w:abstractNumId="12">
+  <w:abstractNum w:abstractNumId="13">
     <w:nsid w:val="38962447"/>
     <w:multiLevelType w:val="multilevel"/>
     <w:tmpl w:val="F8A682CE"/>
@@ -9302,7 +10870,7 @@
       </w:rPr>
     </w:lvl>
   </w:abstractNum>
-  <w:abstractNum w:abstractNumId="13">
+  <w:abstractNum w:abstractNumId="14">
     <w:nsid w:val="3BDE7ED7"/>
     <w:multiLevelType w:val="multilevel"/>
     <w:tmpl w:val="AA3AE2A0"/>
@@ -9451,7 +11019,7 @@
       </w:rPr>
     </w:lvl>
   </w:abstractNum>
-  <w:abstractNum w:abstractNumId="14">
+  <w:abstractNum w:abstractNumId="15">
     <w:nsid w:val="3CDE3F43"/>
     <w:multiLevelType w:val="hybridMultilevel"/>
     <w:tmpl w:val="5AE8FBD6"/>
@@ -9564,7 +11132,7 @@
       </w:rPr>
     </w:lvl>
   </w:abstractNum>
-  <w:abstractNum w:abstractNumId="15">
+  <w:abstractNum w:abstractNumId="16">
     <w:nsid w:val="3CF07E53"/>
     <w:multiLevelType w:val="hybridMultilevel"/>
     <w:tmpl w:val="F7A8B2AC"/>
@@ -9653,7 +11221,7 @@
       </w:pPr>
     </w:lvl>
   </w:abstractNum>
-  <w:abstractNum w:abstractNumId="16">
+  <w:abstractNum w:abstractNumId="17">
     <w:nsid w:val="3D5F1CAD"/>
     <w:multiLevelType w:val="hybridMultilevel"/>
     <w:tmpl w:val="68E4810A"/>
@@ -9742,7 +11310,7 @@
       </w:pPr>
     </w:lvl>
   </w:abstractNum>
-  <w:abstractNum w:abstractNumId="17">
+  <w:abstractNum w:abstractNumId="18">
     <w:nsid w:val="42AA4110"/>
     <w:multiLevelType w:val="multilevel"/>
     <w:tmpl w:val="6D16509E"/>
@@ -9891,7 +11459,7 @@
       </w:rPr>
     </w:lvl>
   </w:abstractNum>
-  <w:abstractNum w:abstractNumId="18">
+  <w:abstractNum w:abstractNumId="19">
     <w:nsid w:val="5218304E"/>
     <w:multiLevelType w:val="hybridMultilevel"/>
     <w:tmpl w:val="C100C0A2"/>
@@ -9980,7 +11548,7 @@
       </w:pPr>
     </w:lvl>
   </w:abstractNum>
-  <w:abstractNum w:abstractNumId="19">
+  <w:abstractNum w:abstractNumId="20">
     <w:nsid w:val="565C5398"/>
     <w:multiLevelType w:val="hybridMultilevel"/>
     <w:tmpl w:val="9C143A7A"/>
@@ -10093,7 +11661,7 @@
       </w:rPr>
     </w:lvl>
   </w:abstractNum>
-  <w:abstractNum w:abstractNumId="20">
+  <w:abstractNum w:abstractNumId="21">
     <w:nsid w:val="58381FDD"/>
     <w:multiLevelType w:val="hybridMultilevel"/>
     <w:tmpl w:val="A14A3270"/>
@@ -10182,7 +11750,7 @@
       </w:pPr>
     </w:lvl>
   </w:abstractNum>
-  <w:abstractNum w:abstractNumId="21">
+  <w:abstractNum w:abstractNumId="22">
     <w:nsid w:val="5C0D1F96"/>
     <w:multiLevelType w:val="hybridMultilevel"/>
     <w:tmpl w:val="F82EBB5A"/>
@@ -10271,7 +11839,7 @@
       </w:pPr>
     </w:lvl>
   </w:abstractNum>
-  <w:abstractNum w:abstractNumId="22">
+  <w:abstractNum w:abstractNumId="23">
     <w:nsid w:val="5F0E761A"/>
     <w:multiLevelType w:val="hybridMultilevel"/>
     <w:tmpl w:val="2870AD52"/>
@@ -10384,7 +11952,7 @@
       </w:rPr>
     </w:lvl>
   </w:abstractNum>
-  <w:abstractNum w:abstractNumId="23">
+  <w:abstractNum w:abstractNumId="24">
     <w:nsid w:val="617167C6"/>
     <w:multiLevelType w:val="hybridMultilevel"/>
     <w:tmpl w:val="3BB273A0"/>
@@ -10473,7 +12041,7 @@
       </w:pPr>
     </w:lvl>
   </w:abstractNum>
-  <w:abstractNum w:abstractNumId="24">
+  <w:abstractNum w:abstractNumId="25">
     <w:nsid w:val="6B770B45"/>
     <w:multiLevelType w:val="hybridMultilevel"/>
     <w:tmpl w:val="0424518A"/>
@@ -10586,7 +12154,7 @@
       </w:rPr>
     </w:lvl>
   </w:abstractNum>
-  <w:abstractNum w:abstractNumId="25">
+  <w:abstractNum w:abstractNumId="26">
     <w:nsid w:val="6DAA70B9"/>
     <w:multiLevelType w:val="hybridMultilevel"/>
     <w:tmpl w:val="F72CEE06"/>
@@ -10675,7 +12243,7 @@
       </w:pPr>
     </w:lvl>
   </w:abstractNum>
-  <w:abstractNum w:abstractNumId="26">
+  <w:abstractNum w:abstractNumId="27">
     <w:nsid w:val="766F5392"/>
     <w:multiLevelType w:val="hybridMultilevel"/>
     <w:tmpl w:val="1D745C0C"/>
@@ -10764,7 +12332,7 @@
       </w:pPr>
     </w:lvl>
   </w:abstractNum>
-  <w:abstractNum w:abstractNumId="27">
+  <w:abstractNum w:abstractNumId="28">
     <w:nsid w:val="7C8E39ED"/>
     <w:multiLevelType w:val="hybridMultilevel"/>
     <w:tmpl w:val="E6307CB2"/>
@@ -10877,7 +12445,7 @@
       </w:rPr>
     </w:lvl>
   </w:abstractNum>
-  <w:abstractNum w:abstractNumId="28">
+  <w:abstractNum w:abstractNumId="29">
     <w:nsid w:val="7C9C35EB"/>
     <w:multiLevelType w:val="hybridMultilevel"/>
     <w:tmpl w:val="5B6C9300"/>
@@ -10966,7 +12534,7 @@
       </w:pPr>
     </w:lvl>
   </w:abstractNum>
-  <w:abstractNum w:abstractNumId="29">
+  <w:abstractNum w:abstractNumId="30">
     <w:nsid w:val="7E4E4391"/>
     <w:multiLevelType w:val="multilevel"/>
     <w:tmpl w:val="87E6135E"/>
@@ -11115,7 +12683,7 @@
       </w:rPr>
     </w:lvl>
   </w:abstractNum>
-  <w:abstractNum w:abstractNumId="30">
+  <w:abstractNum w:abstractNumId="31">
     <w:nsid w:val="7F122A91"/>
     <w:multiLevelType w:val="hybridMultilevel"/>
     <w:tmpl w:val="52E46BA2"/>
@@ -11229,7 +12797,7 @@
     </w:lvl>
   </w:abstractNum>
   <w:num w:numId="1">
-    <w:abstractNumId w:val="11"/>
+    <w:abstractNumId w:val="12"/>
   </w:num>
   <w:num w:numId="2">
     <w:abstractNumId w:val="0"/>
@@ -11238,25 +12806,25 @@
     <w:abstractNumId w:val="6"/>
   </w:num>
   <w:num w:numId="4">
-    <w:abstractNumId w:val="14"/>
+    <w:abstractNumId w:val="15"/>
   </w:num>
   <w:num w:numId="5">
-    <w:abstractNumId w:val="27"/>
+    <w:abstractNumId w:val="28"/>
   </w:num>
   <w:num w:numId="6">
+    <w:abstractNumId w:val="26"/>
+  </w:num>
+  <w:num w:numId="7">
     <w:abstractNumId w:val="25"/>
   </w:num>
-  <w:num w:numId="7">
-    <w:abstractNumId w:val="24"/>
+  <w:num w:numId="8">
+    <w:abstractNumId w:val="23"/>
   </w:num>
-  <w:num w:numId="8">
+  <w:num w:numId="9">
     <w:abstractNumId w:val="22"/>
   </w:num>
-  <w:num w:numId="9">
-    <w:abstractNumId w:val="21"/>
-  </w:num>
   <w:num w:numId="10">
-    <w:abstractNumId w:val="15"/>
+    <w:abstractNumId w:val="16"/>
   </w:num>
   <w:num w:numId="11">
     <w:abstractNumId w:val="7"/>
@@ -11265,37 +12833,37 @@
     <w:abstractNumId w:val="4"/>
   </w:num>
   <w:num w:numId="13">
-    <w:abstractNumId w:val="30"/>
+    <w:abstractNumId w:val="31"/>
   </w:num>
   <w:num w:numId="14">
-    <w:abstractNumId w:val="18"/>
+    <w:abstractNumId w:val="19"/>
   </w:num>
   <w:num w:numId="15">
-    <w:abstractNumId w:val="19"/>
+    <w:abstractNumId w:val="20"/>
   </w:num>
   <w:num w:numId="16">
-    <w:abstractNumId w:val="23"/>
+    <w:abstractNumId w:val="24"/>
   </w:num>
   <w:num w:numId="17">
-    <w:abstractNumId w:val="26"/>
+    <w:abstractNumId w:val="27"/>
   </w:num>
   <w:num w:numId="18">
     <w:abstractNumId w:val="5"/>
   </w:num>
   <w:num w:numId="19">
+    <w:abstractNumId w:val="11"/>
+  </w:num>
+  <w:num w:numId="20">
+    <w:abstractNumId w:val="30"/>
+  </w:num>
+  <w:num w:numId="21">
+    <w:abstractNumId w:val="14"/>
+  </w:num>
+  <w:num w:numId="22">
     <w:abstractNumId w:val="10"/>
   </w:num>
-  <w:num w:numId="20">
-    <w:abstractNumId w:val="29"/>
-  </w:num>
-  <w:num w:numId="21">
+  <w:num w:numId="23">
     <w:abstractNumId w:val="13"/>
-  </w:num>
-  <w:num w:numId="22">
-    <w:abstractNumId w:val="9"/>
-  </w:num>
-  <w:num w:numId="23">
-    <w:abstractNumId w:val="12"/>
   </w:num>
   <w:num w:numId="24">
     <w:abstractNumId w:val="1"/>
@@ -11304,7 +12872,7 @@
     <w:abstractNumId w:val="8"/>
   </w:num>
   <w:num w:numId="26">
-    <w:abstractNumId w:val="17"/>
+    <w:abstractNumId w:val="18"/>
   </w:num>
   <w:num w:numId="27">
     <w:abstractNumId w:val="3"/>
@@ -11313,13 +12881,16 @@
     <w:abstractNumId w:val="2"/>
   </w:num>
   <w:num w:numId="29">
-    <w:abstractNumId w:val="20"/>
+    <w:abstractNumId w:val="21"/>
   </w:num>
   <w:num w:numId="30">
-    <w:abstractNumId w:val="28"/>
+    <w:abstractNumId w:val="29"/>
   </w:num>
   <w:num w:numId="31">
-    <w:abstractNumId w:val="16"/>
+    <w:abstractNumId w:val="17"/>
+  </w:num>
+  <w:num w:numId="32">
+    <w:abstractNumId w:val="9"/>
   </w:num>
 </w:numbering>
 </file>
@@ -11600,6 +13171,7 @@
   <w:style w:type="character" w:default="1" w:styleId="a0">
     <w:name w:val="Default Paragraph Font"/>
     <w:uiPriority w:val="1"/>
+    <w:semiHidden/>
     <w:unhideWhenUsed/>
   </w:style>
   <w:style w:type="table" w:default="1" w:styleId="a1">
@@ -12328,6 +13900,7 @@
   <w:style w:type="character" w:default="1" w:styleId="a0">
     <w:name w:val="Default Paragraph Font"/>
     <w:uiPriority w:val="1"/>
+    <w:semiHidden/>
     <w:unhideWhenUsed/>
   </w:style>
   <w:style w:type="table" w:default="1" w:styleId="a1">
@@ -13070,7 +14643,7 @@
 </file>
 
 <file path=customXml/itemProps1.xml><?xml version="1.0" encoding="utf-8"?>
-<ds:datastoreItem xmlns:ds="http://schemas.openxmlformats.org/officeDocument/2006/customXml" ds:itemID="{01C4EE1B-D55B-40CF-B116-2A0C37B50298}">
+<ds:datastoreItem xmlns:ds="http://schemas.openxmlformats.org/officeDocument/2006/customXml" ds:itemID="{48266E9E-13ED-45DE-8D3D-EEC8A3E6E286}">
   <ds:schemaRefs>
     <ds:schemaRef ds:uri="http://schemas.openxmlformats.org/officeDocument/2006/bibliography"/>
   </ds:schemaRefs>

--- a/Smart Cloud开发指南.docx
+++ b/Smart Cloud开发指南.docx
@@ -354,14 +354,12 @@
         </w:rPr>
         <w:t>本项目以</w:t>
       </w:r>
-      <w:proofErr w:type="spellStart"/>
       <w:r>
         <w:rPr>
           <w:rFonts w:hint="eastAsia"/>
         </w:rPr>
         <w:t>nodejs</w:t>
       </w:r>
-      <w:proofErr w:type="spellEnd"/>
       <w:r>
         <w:rPr>
           <w:rFonts w:hint="eastAsia"/>
@@ -380,14 +378,12 @@
         </w:rPr>
         <w:t>、</w:t>
       </w:r>
-      <w:proofErr w:type="spellStart"/>
       <w:r>
         <w:rPr>
           <w:rFonts w:hint="eastAsia"/>
         </w:rPr>
         <w:t>jquery</w:t>
       </w:r>
-      <w:proofErr w:type="spellEnd"/>
       <w:r>
         <w:rPr>
           <w:rFonts w:hint="eastAsia"/>
@@ -447,7 +443,7 @@
           <v:shape id="_x0000_i1025" type="#_x0000_t75" style="width:415.1pt;height:140.85pt" o:ole="">
             <v:imagedata r:id="rId11" o:title=""/>
           </v:shape>
-          <o:OLEObject Type="Embed" ProgID="Visio.Drawing.11" ShapeID="_x0000_i1025" DrawAspect="Content" ObjectID="_1493099692" r:id="rId12"/>
+          <o:OLEObject Type="Embed" ProgID="Visio.Drawing.11" ShapeID="_x0000_i1025" DrawAspect="Content" ObjectID="_1493114334" r:id="rId12"/>
         </w:object>
       </w:r>
     </w:p>
@@ -621,14 +617,12 @@
         <w:spacing w:line="360" w:lineRule="auto"/>
         <w:ind w:firstLineChars="0"/>
       </w:pPr>
-      <w:proofErr w:type="spellStart"/>
       <w:r>
         <w:rPr>
           <w:rFonts w:hint="eastAsia"/>
         </w:rPr>
         <w:t>config</w:t>
       </w:r>
-      <w:proofErr w:type="spellEnd"/>
       <w:r>
         <w:rPr>
           <w:rFonts w:hint="eastAsia"/>
@@ -659,14 +653,12 @@
         </w:rPr>
         <w:t>文件（</w:t>
       </w:r>
-      <w:proofErr w:type="spellStart"/>
       <w:r>
         <w:rPr>
           <w:rFonts w:hint="eastAsia"/>
         </w:rPr>
         <w:t>config.json</w:t>
       </w:r>
-      <w:proofErr w:type="spellEnd"/>
       <w:r>
         <w:rPr>
           <w:rFonts w:hint="eastAsia"/>
@@ -691,14 +683,12 @@
         </w:rPr>
         <w:t>文件（</w:t>
       </w:r>
-      <w:proofErr w:type="spellStart"/>
       <w:r>
         <w:rPr>
           <w:rFonts w:hint="eastAsia"/>
         </w:rPr>
         <w:t>server.json</w:t>
       </w:r>
-      <w:proofErr w:type="spellEnd"/>
       <w:r>
         <w:rPr>
           <w:rFonts w:hint="eastAsia"/>
@@ -734,14 +724,12 @@
         <w:spacing w:line="360" w:lineRule="auto"/>
         <w:ind w:firstLineChars="0"/>
       </w:pPr>
-      <w:proofErr w:type="spellStart"/>
       <w:r>
         <w:rPr>
           <w:rFonts w:hint="eastAsia"/>
         </w:rPr>
         <w:t>node_modules</w:t>
       </w:r>
-      <w:proofErr w:type="spellEnd"/>
       <w:r>
         <w:rPr>
           <w:rFonts w:hint="eastAsia"/>
@@ -802,28 +790,24 @@
         </w:rPr>
         <w:t>、</w:t>
       </w:r>
-      <w:proofErr w:type="spellStart"/>
       <w:r>
         <w:rPr>
           <w:rFonts w:hint="eastAsia"/>
         </w:rPr>
         <w:t>javascripts</w:t>
       </w:r>
-      <w:proofErr w:type="spellEnd"/>
       <w:r>
         <w:rPr>
           <w:rFonts w:hint="eastAsia"/>
         </w:rPr>
         <w:t>、</w:t>
       </w:r>
-      <w:proofErr w:type="spellStart"/>
       <w:r>
         <w:rPr>
           <w:rFonts w:hint="eastAsia"/>
         </w:rPr>
         <w:t>css</w:t>
       </w:r>
-      <w:proofErr w:type="spellEnd"/>
       <w:r>
         <w:rPr>
           <w:rFonts w:hint="eastAsia"/>
@@ -882,14 +866,12 @@
         <w:spacing w:line="360" w:lineRule="auto"/>
         <w:ind w:firstLineChars="0"/>
       </w:pPr>
-      <w:proofErr w:type="spellStart"/>
       <w:r>
         <w:rPr>
           <w:rFonts w:hint="eastAsia"/>
         </w:rPr>
         <w:t>src</w:t>
       </w:r>
-      <w:proofErr w:type="spellEnd"/>
       <w:r>
         <w:rPr>
           <w:rFonts w:hint="eastAsia"/>
@@ -902,14 +884,12 @@
         </w:rPr>
         <w:t>，所有的服务必须在</w:t>
       </w:r>
-      <w:proofErr w:type="spellStart"/>
       <w:r>
         <w:rPr>
           <w:rFonts w:hint="eastAsia"/>
         </w:rPr>
         <w:t>src</w:t>
       </w:r>
-      <w:proofErr w:type="spellEnd"/>
       <w:r>
         <w:rPr>
           <w:rFonts w:hint="eastAsia"/>
@@ -974,19 +954,11 @@
         <w:spacing w:line="360" w:lineRule="auto"/>
         <w:ind w:firstLineChars="0"/>
       </w:pPr>
-      <w:proofErr w:type="spellStart"/>
-      <w:r>
-        <w:rPr>
-          <w:rFonts w:hint="eastAsia"/>
-        </w:rPr>
-        <w:t>context.json</w:t>
-      </w:r>
-      <w:proofErr w:type="spellEnd"/>
-      <w:r>
-        <w:rPr>
-          <w:rFonts w:hint="eastAsia"/>
-        </w:rPr>
-        <w:t>:</w:t>
+      <w:r>
+        <w:rPr>
+          <w:rFonts w:hint="eastAsia"/>
+        </w:rPr>
+        <w:t>context.json:</w:t>
       </w:r>
       <w:r>
         <w:rPr>
@@ -1058,14 +1030,12 @@
         <w:spacing w:line="360" w:lineRule="auto"/>
         <w:ind w:firstLineChars="0"/>
       </w:pPr>
-      <w:proofErr w:type="spellStart"/>
       <w:r>
         <w:rPr>
           <w:rFonts w:hint="eastAsia"/>
         </w:rPr>
         <w:t>package.json</w:t>
       </w:r>
-      <w:proofErr w:type="spellEnd"/>
       <w:r>
         <w:rPr>
           <w:rFonts w:hint="eastAsia"/>
@@ -1090,19 +1060,11 @@
         </w:rPr>
         <w:t>使用</w:t>
       </w:r>
-      <w:proofErr w:type="spellStart"/>
-      <w:r>
-        <w:rPr>
-          <w:rFonts w:hint="eastAsia"/>
-        </w:rPr>
-        <w:t>npm</w:t>
-      </w:r>
-      <w:proofErr w:type="spellEnd"/>
-      <w:r>
-        <w:rPr>
-          <w:rFonts w:hint="eastAsia"/>
-        </w:rPr>
-        <w:t xml:space="preserve"> install</w:t>
+      <w:r>
+        <w:rPr>
+          <w:rFonts w:hint="eastAsia"/>
+        </w:rPr>
+        <w:t>npm install</w:t>
       </w:r>
       <w:r>
         <w:rPr>
@@ -1250,14 +1212,12 @@
         </w:rPr>
         <w:t>所示，</w:t>
       </w:r>
-      <w:proofErr w:type="spellStart"/>
       <w:r>
         <w:rPr>
           <w:rFonts w:hint="eastAsia"/>
         </w:rPr>
         <w:t>smartcloud</w:t>
       </w:r>
-      <w:proofErr w:type="spellEnd"/>
       <w:r>
         <w:rPr>
           <w:rFonts w:hint="eastAsia"/>
@@ -1293,14 +1253,12 @@
         </w:rPr>
         <w:t>在</w:t>
       </w:r>
-      <w:proofErr w:type="spellStart"/>
       <w:r>
         <w:rPr>
           <w:rFonts w:hint="eastAsia"/>
         </w:rPr>
         <w:t>src</w:t>
       </w:r>
-      <w:proofErr w:type="spellEnd"/>
       <w:r>
         <w:rPr>
           <w:rFonts w:hint="eastAsia"/>
@@ -1335,30 +1293,8 @@
         <w:rPr>
           <w:rFonts w:hint="eastAsia"/>
         </w:rPr>
-        <w:t>com/</w:t>
-      </w:r>
-      <w:proofErr w:type="spellStart"/>
-      <w:r>
-        <w:rPr>
-          <w:rFonts w:hint="eastAsia"/>
-        </w:rPr>
-        <w:t>baosight</w:t>
-      </w:r>
-      <w:proofErr w:type="spellEnd"/>
-      <w:r>
-        <w:rPr>
-          <w:rFonts w:hint="eastAsia"/>
-        </w:rPr>
-        <w:t>/</w:t>
-      </w:r>
-      <w:proofErr w:type="spellStart"/>
-      <w:r>
-        <w:rPr>
-          <w:rFonts w:hint="eastAsia"/>
-        </w:rPr>
-        <w:t>employeemanage</w:t>
-      </w:r>
-      <w:proofErr w:type="spellEnd"/>
+        <w:t>com/baosight/employeemanage</w:t>
+      </w:r>
       <w:r>
         <w:rPr>
           <w:rFonts w:hint="eastAsia"/>
@@ -1369,30 +1305,20 @@
         <w:rPr>
           <w:rFonts w:hint="eastAsia"/>
         </w:rPr>
-        <w:t>com/</w:t>
-      </w:r>
-      <w:proofErr w:type="spellStart"/>
-      <w:r>
-        <w:rPr>
-          <w:rFonts w:hint="eastAsia"/>
-        </w:rPr>
-        <w:t>baosight</w:t>
-      </w:r>
-      <w:proofErr w:type="spellEnd"/>
+        <w:t>com/baosight</w:t>
+      </w:r>
       <w:r>
         <w:rPr>
           <w:rFonts w:hint="eastAsia"/>
         </w:rPr>
         <w:t>为公司的域名，</w:t>
       </w:r>
-      <w:proofErr w:type="spellStart"/>
       <w:r>
         <w:rPr>
           <w:rFonts w:hint="eastAsia"/>
         </w:rPr>
         <w:t>smartcloud</w:t>
       </w:r>
-      <w:proofErr w:type="spellEnd"/>
       <w:r>
         <w:rPr>
           <w:rFonts w:hint="eastAsia"/>
@@ -1428,28 +1354,24 @@
         </w:rPr>
         <w:t>必须具有</w:t>
       </w:r>
-      <w:proofErr w:type="spellStart"/>
       <w:r>
         <w:rPr>
           <w:rFonts w:hint="eastAsia"/>
         </w:rPr>
         <w:t>command.json</w:t>
       </w:r>
-      <w:proofErr w:type="spellEnd"/>
       <w:r>
         <w:rPr>
           <w:rFonts w:hint="eastAsia"/>
         </w:rPr>
         <w:t>以及</w:t>
       </w:r>
-      <w:proofErr w:type="spellStart"/>
       <w:r>
         <w:rPr>
           <w:rFonts w:hint="eastAsia"/>
         </w:rPr>
         <w:t>context.json</w:t>
       </w:r>
-      <w:proofErr w:type="spellEnd"/>
       <w:r>
         <w:rPr>
           <w:rFonts w:hint="eastAsia"/>
@@ -1491,14 +1413,12 @@
         </w:rPr>
         <w:t>在应用服务下，应该具有</w:t>
       </w:r>
-      <w:proofErr w:type="spellStart"/>
       <w:r>
         <w:rPr>
           <w:rFonts w:hint="eastAsia"/>
         </w:rPr>
         <w:t>cmd</w:t>
       </w:r>
-      <w:proofErr w:type="spellEnd"/>
       <w:r>
         <w:rPr>
           <w:rFonts w:hint="eastAsia"/>
@@ -1535,14 +1455,12 @@
         </w:rPr>
         <w:t>。</w:t>
       </w:r>
-      <w:proofErr w:type="spellStart"/>
       <w:r>
         <w:rPr>
           <w:rFonts w:hint="eastAsia"/>
         </w:rPr>
         <w:t>cmd</w:t>
       </w:r>
-      <w:proofErr w:type="spellEnd"/>
       <w:r>
         <w:rPr>
           <w:rFonts w:hint="eastAsia"/>
@@ -1665,7 +1583,7 @@
           <v:shape id="_x0000_i1026" type="#_x0000_t75" style="width:415.1pt;height:237.9pt" o:ole="">
             <v:imagedata r:id="rId15" o:title=""/>
           </v:shape>
-          <o:OLEObject Type="Embed" ProgID="Visio.Drawing.11" ShapeID="_x0000_i1026" DrawAspect="Content" ObjectID="_1493099693" r:id="rId16"/>
+          <o:OLEObject Type="Embed" ProgID="Visio.Drawing.11" ShapeID="_x0000_i1026" DrawAspect="Content" ObjectID="_1493114335" r:id="rId16"/>
         </w:object>
       </w:r>
     </w:p>
@@ -1831,14 +1749,12 @@
         </w:rPr>
         <w:t>对</w:t>
       </w:r>
-      <w:proofErr w:type="spellStart"/>
       <w:r>
         <w:rPr>
           <w:rFonts w:hint="eastAsia"/>
         </w:rPr>
         <w:t>url</w:t>
       </w:r>
-      <w:proofErr w:type="spellEnd"/>
       <w:r>
         <w:rPr>
           <w:rFonts w:hint="eastAsia"/>
@@ -1876,7 +1792,7 @@
           <v:shape id="_x0000_i1027" type="#_x0000_t75" style="width:254.2pt;height:223.5pt" o:ole="">
             <v:imagedata r:id="rId17" o:title=""/>
           </v:shape>
-          <o:OLEObject Type="Embed" ProgID="Visio.Drawing.11" ShapeID="_x0000_i1027" DrawAspect="Content" ObjectID="_1493099694" r:id="rId18"/>
+          <o:OLEObject Type="Embed" ProgID="Visio.Drawing.11" ShapeID="_x0000_i1027" DrawAspect="Content" ObjectID="_1493114336" r:id="rId18"/>
         </w:object>
       </w:r>
     </w:p>
@@ -1935,14 +1851,12 @@
         </w:rPr>
         <w:t>在</w:t>
       </w:r>
-      <w:proofErr w:type="spellStart"/>
       <w:r>
         <w:rPr>
           <w:rFonts w:hint="eastAsia"/>
         </w:rPr>
         <w:t>url</w:t>
       </w:r>
-      <w:proofErr w:type="spellEnd"/>
       <w:r>
         <w:rPr>
           <w:rFonts w:hint="eastAsia"/>
@@ -2112,14 +2026,12 @@
         </w:rPr>
         <w:t>，据填充到</w:t>
       </w:r>
-      <w:proofErr w:type="spellStart"/>
       <w:r>
         <w:rPr>
           <w:rFonts w:hint="eastAsia"/>
         </w:rPr>
         <w:t>ejs</w:t>
       </w:r>
-      <w:proofErr w:type="spellEnd"/>
       <w:r>
         <w:rPr>
           <w:rFonts w:hint="eastAsia"/>
@@ -2276,27 +2188,14 @@
       <w:r>
         <w:t>提供了一个轻量级的容器来编写简单，可维护的</w:t>
       </w:r>
-      <w:r>
-        <w:fldChar w:fldCharType="begin"/>
-      </w:r>
-      <w:r>
-        <w:instrText xml:space="preserve"> HYPERLINK "http://nod</w:instrText>
-      </w:r>
-      <w:r>
-        <w:instrText xml:space="preserve">ejs.org/" </w:instrText>
-      </w:r>
-      <w:r>
-        <w:fldChar w:fldCharType="separate"/>
-      </w:r>
-      <w:r>
-        <w:rPr>
-          <w:rFonts w:hint="eastAsia"/>
-        </w:rPr>
-        <w:t>nodejs</w:t>
-      </w:r>
-      <w:r>
-        <w:fldChar w:fldCharType="end"/>
-      </w:r>
+      <w:hyperlink r:id="rId19" w:history="1">
+        <w:r>
+          <w:rPr>
+            <w:rFonts w:hint="eastAsia"/>
+          </w:rPr>
+          <w:t>nodejs</w:t>
+        </w:r>
+      </w:hyperlink>
       <w:r>
         <w:t xml:space="preserve">. Bearcat </w:t>
       </w:r>
@@ -2369,14 +2268,12 @@
         </w:rPr>
         <w:t>模块提供容器的基础部分，包含</w:t>
       </w:r>
-      <w:proofErr w:type="spellStart"/>
       <w:r>
         <w:rPr>
           <w:rFonts w:hint="eastAsia"/>
         </w:rPr>
         <w:t>IoC</w:t>
       </w:r>
-      <w:proofErr w:type="spellEnd"/>
       <w:r>
         <w:rPr>
           <w:rFonts w:hint="eastAsia"/>
@@ -2387,21 +2284,7 @@
         <w:rPr>
           <w:rFonts w:hint="eastAsia"/>
         </w:rPr>
-        <w:t xml:space="preserve">. </w:t>
-      </w:r>
-      <w:proofErr w:type="spellStart"/>
-      <w:r>
-        <w:rPr>
-          <w:rFonts w:hint="eastAsia"/>
-        </w:rPr>
-        <w:t>BeanFactory</w:t>
-      </w:r>
-      <w:proofErr w:type="spellEnd"/>
-      <w:r>
-        <w:rPr>
-          <w:rFonts w:hint="eastAsia"/>
-        </w:rPr>
-        <w:t xml:space="preserve"> </w:t>
+        <w:t xml:space="preserve">. BeanFactory </w:t>
       </w:r>
       <w:r>
         <w:rPr>
@@ -2451,27 +2334,14 @@
         </w:rPr>
         <w:t>框架地址：</w:t>
       </w:r>
-      <w:r>
-        <w:fldChar w:fldCharType="begin"/>
-      </w:r>
-      <w:r>
-        <w:instrText xml:space="preserve"> HYPERLINK "https://github.com/bearcatnode/bearcat" </w:instrText>
-      </w:r>
-      <w:r>
-        <w:fldChar w:fldCharType="separate"/>
-      </w:r>
-      <w:r>
-        <w:rPr>
-          <w:rStyle w:val="a8"/>
-        </w:rPr>
-        <w:t>https://github.com/bearcatnode/bearcat</w:t>
-      </w:r>
-      <w:r>
-        <w:rPr>
-          <w:rStyle w:val="a8"/>
-        </w:rPr>
-        <w:fldChar w:fldCharType="end"/>
-      </w:r>
+      <w:hyperlink r:id="rId20" w:history="1">
+        <w:r>
+          <w:rPr>
+            <w:rStyle w:val="a8"/>
+          </w:rPr>
+          <w:t>https://github.com/bearcatnode/bearcat</w:t>
+        </w:r>
+      </w:hyperlink>
       <w:r>
         <w:rPr>
           <w:rFonts w:hint="eastAsia"/>
@@ -2552,7 +2422,7 @@
                     <pic:cNvPicPr/>
                   </pic:nvPicPr>
                   <pic:blipFill>
-                    <a:blip r:embed="rId19"/>
+                    <a:blip r:embed="rId21"/>
                     <a:stretch>
                       <a:fillRect/>
                     </a:stretch>
@@ -2626,28 +2496,24 @@
         </w:rPr>
         <w:t>文件夹下存在</w:t>
       </w:r>
-      <w:proofErr w:type="spellStart"/>
       <w:r>
         <w:rPr>
           <w:rFonts w:hint="eastAsia"/>
         </w:rPr>
         <w:t>config</w:t>
       </w:r>
-      <w:proofErr w:type="spellEnd"/>
       <w:r>
         <w:rPr>
           <w:rFonts w:hint="eastAsia"/>
         </w:rPr>
         <w:t>、</w:t>
       </w:r>
-      <w:proofErr w:type="spellStart"/>
       <w:r>
         <w:rPr>
           <w:rFonts w:hint="eastAsia"/>
         </w:rPr>
         <w:t>css</w:t>
       </w:r>
-      <w:proofErr w:type="spellEnd"/>
       <w:r>
         <w:rPr>
           <w:rFonts w:hint="eastAsia"/>
@@ -2666,70 +2532,60 @@
         </w:rPr>
         <w:t>、</w:t>
       </w:r>
-      <w:proofErr w:type="spellStart"/>
       <w:r>
         <w:rPr>
           <w:rFonts w:hint="eastAsia"/>
         </w:rPr>
         <w:t>javascripts</w:t>
       </w:r>
-      <w:proofErr w:type="spellEnd"/>
       <w:r>
         <w:rPr>
           <w:rFonts w:hint="eastAsia"/>
         </w:rPr>
         <w:t>、</w:t>
       </w:r>
-      <w:proofErr w:type="spellStart"/>
       <w:r>
         <w:rPr>
           <w:rFonts w:hint="eastAsia"/>
         </w:rPr>
         <w:t>smartcloud</w:t>
       </w:r>
-      <w:proofErr w:type="spellEnd"/>
       <w:r>
         <w:rPr>
           <w:rFonts w:hint="eastAsia"/>
         </w:rPr>
         <w:t>文件夹，其中</w:t>
       </w:r>
-      <w:proofErr w:type="spellStart"/>
       <w:r>
         <w:rPr>
           <w:rFonts w:hint="eastAsia"/>
         </w:rPr>
         <w:t>config</w:t>
       </w:r>
-      <w:proofErr w:type="spellEnd"/>
       <w:r>
         <w:rPr>
           <w:rFonts w:hint="eastAsia"/>
         </w:rPr>
         <w:t>存放前端配置文件（包括：菜单、组件等配置文件）；</w:t>
       </w:r>
-      <w:proofErr w:type="spellStart"/>
       <w:r>
         <w:rPr>
           <w:rFonts w:hint="eastAsia"/>
         </w:rPr>
         <w:t>css</w:t>
       </w:r>
-      <w:proofErr w:type="spellEnd"/>
       <w:r>
         <w:rPr>
           <w:rFonts w:hint="eastAsia"/>
         </w:rPr>
         <w:t>存放</w:t>
       </w:r>
-      <w:proofErr w:type="spellStart"/>
       <w:r>
         <w:rPr>
           <w:rFonts w:hint="eastAsia"/>
         </w:rPr>
         <w:t>css</w:t>
       </w:r>
-      <w:proofErr w:type="spellEnd"/>
       <w:r>
         <w:rPr>
           <w:rFonts w:hint="eastAsia"/>
@@ -2760,14 +2616,12 @@
         </w:rPr>
         <w:t>导入外部的样式，以及</w:t>
       </w:r>
-      <w:proofErr w:type="spellStart"/>
       <w:r>
         <w:rPr>
           <w:rFonts w:hint="eastAsia"/>
         </w:rPr>
         <w:t>smartcloud</w:t>
       </w:r>
-      <w:proofErr w:type="spellEnd"/>
       <w:r>
         <w:rPr>
           <w:rFonts w:hint="eastAsia"/>
@@ -2786,56 +2640,48 @@
         </w:rPr>
         <w:t>以及</w:t>
       </w:r>
-      <w:proofErr w:type="spellStart"/>
       <w:r>
         <w:rPr>
           <w:rFonts w:hint="eastAsia"/>
         </w:rPr>
         <w:t>javascripts</w:t>
       </w:r>
-      <w:proofErr w:type="spellEnd"/>
       <w:r>
         <w:rPr>
           <w:rFonts w:hint="eastAsia"/>
         </w:rPr>
         <w:t>的结构与</w:t>
       </w:r>
-      <w:proofErr w:type="spellStart"/>
       <w:r>
         <w:rPr>
           <w:rFonts w:hint="eastAsia"/>
         </w:rPr>
         <w:t>css</w:t>
       </w:r>
-      <w:proofErr w:type="spellEnd"/>
       <w:r>
         <w:rPr>
           <w:rFonts w:hint="eastAsia"/>
         </w:rPr>
         <w:t>结构类似；</w:t>
       </w:r>
-      <w:proofErr w:type="spellStart"/>
       <w:r>
         <w:rPr>
           <w:rFonts w:hint="eastAsia"/>
         </w:rPr>
         <w:t>smartcloud</w:t>
       </w:r>
-      <w:proofErr w:type="spellEnd"/>
       <w:r>
         <w:rPr>
           <w:rFonts w:hint="eastAsia"/>
         </w:rPr>
         <w:t>表示一个项目名，此文件下存放两个文件夹，分别是</w:t>
       </w:r>
-      <w:proofErr w:type="spellStart"/>
       <w:r>
         <w:rPr>
           <w:rFonts w:hint="eastAsia"/>
         </w:rPr>
         <w:t>config</w:t>
       </w:r>
-      <w:proofErr w:type="spellEnd"/>
       <w:r>
         <w:rPr>
           <w:rFonts w:hint="eastAsia"/>
@@ -2854,14 +2700,12 @@
         </w:rPr>
         <w:t>，</w:t>
       </w:r>
-      <w:proofErr w:type="spellStart"/>
       <w:r>
         <w:rPr>
           <w:rFonts w:hint="eastAsia"/>
         </w:rPr>
         <w:t>config</w:t>
       </w:r>
-      <w:proofErr w:type="spellEnd"/>
       <w:r>
         <w:t xml:space="preserve"> </w:t>
       </w:r>
@@ -2920,14 +2764,12 @@
               </w:rPr>
               <w:t>项目下</w:t>
             </w:r>
-            <w:proofErr w:type="spellStart"/>
             <w:r>
               <w:rPr>
                 <w:rFonts w:hint="eastAsia"/>
               </w:rPr>
               <w:t>config</w:t>
             </w:r>
-            <w:proofErr w:type="spellEnd"/>
             <w:r>
               <w:rPr>
                 <w:rFonts w:hint="eastAsia"/>
@@ -2979,15 +2821,7 @@
             </w:pPr>
             <w:r>
               <w:tab/>
-              <w:t>"path":"</w:t>
-            </w:r>
-            <w:proofErr w:type="spellStart"/>
-            <w:r>
-              <w:t>smartcloud</w:t>
-            </w:r>
-            <w:proofErr w:type="spellEnd"/>
-            <w:r>
-              <w:t>",</w:t>
+              <w:t>"path":"smartcloud",</w:t>
             </w:r>
             <w:r>
               <w:rPr>
@@ -3020,15 +2854,7 @@
             </w:pPr>
             <w:r>
               <w:tab/>
-              <w:t>"code":"</w:t>
-            </w:r>
-            <w:proofErr w:type="spellStart"/>
-            <w:r>
-              <w:t>component_smartcloudServer</w:t>
-            </w:r>
-            <w:proofErr w:type="spellEnd"/>
-            <w:r>
-              <w:t>",</w:t>
+              <w:t>"code":"component_smartcloudServer",</w:t>
             </w:r>
             <w:r>
               <w:rPr>
@@ -3074,23 +2900,7 @@
             </w:r>
             <w:r>
               <w:tab/>
-              <w:t>"</w:t>
-            </w:r>
-            <w:proofErr w:type="spellStart"/>
-            <w:r>
-              <w:t>pCode</w:t>
-            </w:r>
-            <w:proofErr w:type="spellEnd"/>
-            <w:r>
-              <w:t>":"</w:t>
-            </w:r>
-            <w:proofErr w:type="spellStart"/>
-            <w:r>
-              <w:t>component_root</w:t>
-            </w:r>
-            <w:proofErr w:type="spellEnd"/>
-            <w:r>
-              <w:t>",</w:t>
+              <w:t>"pCode":"component_root",</w:t>
             </w:r>
             <w:r>
               <w:rPr>
@@ -3098,19 +2908,11 @@
               </w:rPr>
               <w:t>//</w:t>
             </w:r>
-            <w:proofErr w:type="gramStart"/>
-            <w:r>
-              <w:rPr>
-                <w:rFonts w:hint="eastAsia"/>
-              </w:rPr>
-              <w:t>父级目录</w:t>
-            </w:r>
-            <w:proofErr w:type="gramEnd"/>
-            <w:r>
-              <w:rPr>
-                <w:rFonts w:hint="eastAsia"/>
-              </w:rPr>
-              <w:t>，由于是前端组件</w:t>
+            <w:r>
+              <w:rPr>
+                <w:rFonts w:hint="eastAsia"/>
+              </w:rPr>
+              <w:t>父级目录，由于是前端组件</w:t>
             </w:r>
             <w:r>
               <w:rPr>
@@ -3143,15 +2945,7 @@
             </w:pPr>
             <w:r>
               <w:tab/>
-              <w:t>"index":"</w:t>
-            </w:r>
-            <w:proofErr w:type="spellStart"/>
-            <w:r>
-              <w:t>user.list</w:t>
-            </w:r>
-            <w:proofErr w:type="spellEnd"/>
-            <w:r>
-              <w:t>",</w:t>
+              <w:t>"index":"user.list",</w:t>
             </w:r>
             <w:r>
               <w:rPr>
@@ -3191,21 +2985,7 @@
                 <w:rFonts w:hint="eastAsia"/>
               </w:rPr>
               <w:tab/>
-              <w:t>{"</w:t>
-            </w:r>
-            <w:proofErr w:type="spellStart"/>
-            <w:r>
-              <w:rPr>
-                <w:rFonts w:hint="eastAsia"/>
-              </w:rPr>
-              <w:t>module":"user","caption</w:t>
-            </w:r>
-            <w:proofErr w:type="spellEnd"/>
-            <w:r>
-              <w:rPr>
-                <w:rFonts w:hint="eastAsia"/>
-              </w:rPr>
-              <w:t>":"</w:t>
+              <w:t>{"module":"user","caption":"</w:t>
             </w:r>
             <w:r>
               <w:rPr>
@@ -3217,21 +2997,7 @@
               <w:rPr>
                 <w:rFonts w:hint="eastAsia"/>
               </w:rPr>
-              <w:t>","</w:t>
-            </w:r>
-            <w:proofErr w:type="spellStart"/>
-            <w:r>
-              <w:rPr>
-                <w:rFonts w:hint="eastAsia"/>
-              </w:rPr>
-              <w:t>desc</w:t>
-            </w:r>
-            <w:proofErr w:type="spellEnd"/>
-            <w:r>
-              <w:rPr>
-                <w:rFonts w:hint="eastAsia"/>
-              </w:rPr>
-              <w:t>":"</w:t>
+              <w:t>","desc":"</w:t>
             </w:r>
             <w:r>
               <w:rPr>
@@ -3243,63 +3009,7 @@
               <w:rPr>
                 <w:rFonts w:hint="eastAsia"/>
               </w:rPr>
-              <w:t>","</w:t>
-            </w:r>
-            <w:proofErr w:type="spellStart"/>
-            <w:r>
-              <w:rPr>
-                <w:rFonts w:hint="eastAsia"/>
-              </w:rPr>
-              <w:t>js</w:t>
-            </w:r>
-            <w:proofErr w:type="spellEnd"/>
-            <w:r>
-              <w:rPr>
-                <w:rFonts w:hint="eastAsia"/>
-              </w:rPr>
-              <w:t>":"/</w:t>
-            </w:r>
-            <w:proofErr w:type="spellStart"/>
-            <w:r>
-              <w:rPr>
-                <w:rFonts w:hint="eastAsia"/>
-              </w:rPr>
-              <w:t>javascripts</w:t>
-            </w:r>
-            <w:proofErr w:type="spellEnd"/>
-            <w:r>
-              <w:rPr>
-                <w:rFonts w:hint="eastAsia"/>
-              </w:rPr>
-              <w:t>/</w:t>
-            </w:r>
-            <w:proofErr w:type="spellStart"/>
-            <w:r>
-              <w:rPr>
-                <w:rFonts w:hint="eastAsia"/>
-              </w:rPr>
-              <w:t>smartcloud</w:t>
-            </w:r>
-            <w:proofErr w:type="spellEnd"/>
-            <w:r>
-              <w:rPr>
-                <w:rFonts w:hint="eastAsia"/>
-              </w:rPr>
-              <w:t>/userController.</w:t>
-            </w:r>
-            <w:proofErr w:type="spellStart"/>
-            <w:r>
-              <w:rPr>
-                <w:rFonts w:hint="eastAsia"/>
-              </w:rPr>
-              <w:t>js</w:t>
-            </w:r>
-            <w:proofErr w:type="spellEnd"/>
-            <w:r>
-              <w:rPr>
-                <w:rFonts w:hint="eastAsia"/>
-              </w:rPr>
-              <w:t>","pages":[</w:t>
+              <w:t>","js":"/javascripts/smartcloud/userController.js","pages":[</w:t>
             </w:r>
           </w:p>
           <w:p>
@@ -3323,21 +3033,7 @@
                 <w:rFonts w:hint="eastAsia"/>
               </w:rPr>
               <w:tab/>
-              <w:t>{"</w:t>
-            </w:r>
-            <w:proofErr w:type="spellStart"/>
-            <w:r>
-              <w:rPr>
-                <w:rFonts w:hint="eastAsia"/>
-              </w:rPr>
-              <w:t>id":"list","caption</w:t>
-            </w:r>
-            <w:proofErr w:type="spellEnd"/>
-            <w:r>
-              <w:rPr>
-                <w:rFonts w:hint="eastAsia"/>
-              </w:rPr>
-              <w:t>":"</w:t>
+              <w:t>{"id":"list","caption":"</w:t>
             </w:r>
             <w:r>
               <w:rPr>
@@ -3349,21 +3045,7 @@
               <w:rPr>
                 <w:rFonts w:hint="eastAsia"/>
               </w:rPr>
-              <w:t>","</w:t>
-            </w:r>
-            <w:proofErr w:type="spellStart"/>
-            <w:r>
-              <w:rPr>
-                <w:rFonts w:hint="eastAsia"/>
-              </w:rPr>
-              <w:t>desc</w:t>
-            </w:r>
-            <w:proofErr w:type="spellEnd"/>
-            <w:r>
-              <w:rPr>
-                <w:rFonts w:hint="eastAsia"/>
-              </w:rPr>
-              <w:t>":"</w:t>
+              <w:t>","desc":"</w:t>
             </w:r>
             <w:r>
               <w:rPr>
@@ -3405,21 +3087,7 @@
                 <w:rFonts w:hint="eastAsia"/>
               </w:rPr>
               <w:tab/>
-              <w:t>{"component":"</w:t>
-            </w:r>
-            <w:proofErr w:type="spellStart"/>
-            <w:r>
-              <w:rPr>
-                <w:rFonts w:hint="eastAsia"/>
-              </w:rPr>
-              <w:t>addUser</w:t>
-            </w:r>
-            <w:proofErr w:type="spellEnd"/>
-            <w:r>
-              <w:rPr>
-                <w:rFonts w:hint="eastAsia"/>
-              </w:rPr>
-              <w:t>","caption":"</w:t>
+              <w:t>{"component":"addUser","caption":"</w:t>
             </w:r>
             <w:r>
               <w:rPr>
@@ -3431,21 +3099,7 @@
               <w:rPr>
                 <w:rFonts w:hint="eastAsia"/>
               </w:rPr>
-              <w:t>","</w:t>
-            </w:r>
-            <w:proofErr w:type="spellStart"/>
-            <w:r>
-              <w:rPr>
-                <w:rFonts w:hint="eastAsia"/>
-              </w:rPr>
-              <w:t>desc</w:t>
-            </w:r>
-            <w:proofErr w:type="spellEnd"/>
-            <w:r>
-              <w:rPr>
-                <w:rFonts w:hint="eastAsia"/>
-              </w:rPr>
-              <w:t>":"</w:t>
+              <w:t>","desc":"</w:t>
             </w:r>
             <w:r>
               <w:rPr>
@@ -3457,21 +3111,7 @@
               <w:rPr>
                 <w:rFonts w:hint="eastAsia"/>
               </w:rPr>
-              <w:t>","</w:t>
-            </w:r>
-            <w:proofErr w:type="spellStart"/>
-            <w:r>
-              <w:rPr>
-                <w:rFonts w:hint="eastAsia"/>
-              </w:rPr>
-              <w:t>limit":false</w:t>
-            </w:r>
-            <w:proofErr w:type="spellEnd"/>
-            <w:r>
-              <w:rPr>
-                <w:rFonts w:hint="eastAsia"/>
-              </w:rPr>
-              <w:t>},</w:t>
+              <w:t>","limit":false},</w:t>
             </w:r>
             <w:r>
               <w:rPr>
@@ -3513,21 +3153,7 @@
                 <w:rFonts w:hint="eastAsia"/>
               </w:rPr>
               <w:tab/>
-              <w:t>{"component":"</w:t>
-            </w:r>
-            <w:proofErr w:type="spellStart"/>
-            <w:r>
-              <w:rPr>
-                <w:rFonts w:hint="eastAsia"/>
-              </w:rPr>
-              <w:t>queryUser</w:t>
-            </w:r>
-            <w:proofErr w:type="spellEnd"/>
-            <w:r>
-              <w:rPr>
-                <w:rFonts w:hint="eastAsia"/>
-              </w:rPr>
-              <w:t>","caption":"</w:t>
+              <w:t>{"component":"queryUser","caption":"</w:t>
             </w:r>
             <w:r>
               <w:rPr>
@@ -3539,21 +3165,7 @@
               <w:rPr>
                 <w:rFonts w:hint="eastAsia"/>
               </w:rPr>
-              <w:t>","</w:t>
-            </w:r>
-            <w:proofErr w:type="spellStart"/>
-            <w:r>
-              <w:rPr>
-                <w:rFonts w:hint="eastAsia"/>
-              </w:rPr>
-              <w:t>desc</w:t>
-            </w:r>
-            <w:proofErr w:type="spellEnd"/>
-            <w:r>
-              <w:rPr>
-                <w:rFonts w:hint="eastAsia"/>
-              </w:rPr>
-              <w:t>":"</w:t>
+              <w:t>","desc":"</w:t>
             </w:r>
             <w:r>
               <w:rPr>
@@ -3565,21 +3177,7 @@
               <w:rPr>
                 <w:rFonts w:hint="eastAsia"/>
               </w:rPr>
-              <w:t>","</w:t>
-            </w:r>
-            <w:proofErr w:type="spellStart"/>
-            <w:r>
-              <w:rPr>
-                <w:rFonts w:hint="eastAsia"/>
-              </w:rPr>
-              <w:t>limit":true</w:t>
-            </w:r>
-            <w:proofErr w:type="spellEnd"/>
-            <w:r>
-              <w:rPr>
-                <w:rFonts w:hint="eastAsia"/>
-              </w:rPr>
-              <w:t>}</w:t>
+              <w:t>","limit":true}</w:t>
             </w:r>
           </w:p>
           <w:p>
@@ -3691,21 +3289,7 @@
               <w:rPr>
                 <w:rFonts w:hint="eastAsia"/>
               </w:rPr>
-              <w:t>页面注意</w:t>
-            </w:r>
-            <w:proofErr w:type="gramStart"/>
-            <w:r>
-              <w:rPr>
-                <w:rFonts w:hint="eastAsia"/>
-              </w:rPr>
-              <w:t>点如下</w:t>
-            </w:r>
-            <w:proofErr w:type="gramEnd"/>
-            <w:r>
-              <w:rPr>
-                <w:rFonts w:hint="eastAsia"/>
-              </w:rPr>
-              <w:t>所示：</w:t>
+              <w:t>页面注意点如下所示：</w:t>
             </w:r>
           </w:p>
           <w:p>
@@ -3765,44 +3349,36 @@
               </w:rPr>
               <w:t>ng-click=</w:t>
             </w:r>
-            <w:proofErr w:type="gramStart"/>
             <w:r>
               <w:t>”</w:t>
             </w:r>
-            <w:proofErr w:type="gramEnd"/>
             <w:r>
               <w:rPr>
                 <w:rFonts w:hint="eastAsia"/>
               </w:rPr>
               <w:t>函数名</w:t>
             </w:r>
-            <w:proofErr w:type="gramStart"/>
             <w:r>
               <w:t>”</w:t>
             </w:r>
-            <w:proofErr w:type="gramEnd"/>
             <w:r>
               <w:rPr>
                 <w:rFonts w:hint="eastAsia"/>
               </w:rPr>
               <w:t xml:space="preserve">  id=</w:t>
             </w:r>
-            <w:proofErr w:type="gramStart"/>
             <w:r>
               <w:t>”</w:t>
             </w:r>
-            <w:proofErr w:type="gramEnd"/>
             <w:r>
               <w:rPr>
                 <w:rFonts w:hint="eastAsia"/>
               </w:rPr>
               <w:t>函数名</w:t>
             </w:r>
-            <w:proofErr w:type="gramStart"/>
             <w:r>
               <w:t>”</w:t>
             </w:r>
-            <w:proofErr w:type="gramEnd"/>
           </w:p>
         </w:tc>
       </w:tr>
@@ -3857,9 +3433,9 @@
       <w:r>
         <w:object w:dxaOrig="11848" w:dyaOrig="4762">
           <v:shape id="_x0000_i1028" type="#_x0000_t75" style="width:415.1pt;height:167.15pt" o:ole="">
-            <v:imagedata r:id="rId20" o:title=""/>
+            <v:imagedata r:id="rId22" o:title=""/>
           </v:shape>
-          <o:OLEObject Type="Embed" ProgID="Visio.Drawing.11" ShapeID="_x0000_i1028" DrawAspect="Content" ObjectID="_1493099695" r:id="rId21"/>
+          <o:OLEObject Type="Embed" ProgID="Visio.Drawing.11" ShapeID="_x0000_i1028" DrawAspect="Content" ObjectID="_1493114337" r:id="rId23"/>
         </w:object>
       </w:r>
     </w:p>
@@ -3920,14 +3496,12 @@
         <w:lastRenderedPageBreak/>
         <w:t>浏览器输入</w:t>
       </w:r>
-      <w:proofErr w:type="spellStart"/>
       <w:r>
         <w:rPr>
           <w:rFonts w:hint="eastAsia"/>
         </w:rPr>
         <w:t>url</w:t>
       </w:r>
-      <w:proofErr w:type="spellEnd"/>
       <w:r>
         <w:rPr>
           <w:rFonts w:hint="eastAsia"/>
@@ -3987,14 +3561,12 @@
         </w:rPr>
         <w:t>监听</w:t>
       </w:r>
-      <w:proofErr w:type="spellStart"/>
       <w:r>
         <w:rPr>
           <w:rFonts w:hint="eastAsia"/>
         </w:rPr>
         <w:t>url</w:t>
       </w:r>
-      <w:proofErr w:type="spellEnd"/>
       <w:r>
         <w:rPr>
           <w:rFonts w:hint="eastAsia"/>
@@ -4013,14 +3585,12 @@
         </w:rPr>
         <w:t>对</w:t>
       </w:r>
-      <w:proofErr w:type="spellStart"/>
       <w:r>
         <w:rPr>
           <w:rFonts w:hint="eastAsia"/>
         </w:rPr>
         <w:t>url</w:t>
       </w:r>
-      <w:proofErr w:type="spellEnd"/>
       <w:r>
         <w:rPr>
           <w:rFonts w:hint="eastAsia"/>
@@ -4045,14 +3615,12 @@
         </w:rPr>
         <w:t>（</w:t>
       </w:r>
-      <w:proofErr w:type="spellStart"/>
       <w:r>
         <w:rPr>
           <w:rFonts w:hint="eastAsia"/>
         </w:rPr>
         <w:t>user.list</w:t>
       </w:r>
-      <w:proofErr w:type="spellEnd"/>
       <w:r>
         <w:rPr>
           <w:rFonts w:hint="eastAsia"/>
@@ -4094,14 +3662,12 @@
         </w:rPr>
         <w:t>读取</w:t>
       </w:r>
-      <w:proofErr w:type="spellStart"/>
       <w:r>
         <w:rPr>
           <w:rFonts w:hint="eastAsia"/>
         </w:rPr>
         <w:t>AppConfig</w:t>
       </w:r>
-      <w:proofErr w:type="spellEnd"/>
       <w:r>
         <w:rPr>
           <w:rFonts w:hint="eastAsia"/>
@@ -4161,28 +3727,24 @@
         </w:rPr>
         <w:t>步获取到的字符串与</w:t>
       </w:r>
-      <w:proofErr w:type="spellStart"/>
       <w:r>
         <w:rPr>
           <w:rFonts w:hint="eastAsia"/>
         </w:rPr>
         <w:t>AppConfig</w:t>
       </w:r>
-      <w:proofErr w:type="spellEnd"/>
       <w:r>
         <w:rPr>
           <w:rFonts w:hint="eastAsia"/>
         </w:rPr>
         <w:t>中的配置信息</w:t>
       </w:r>
-      <w:proofErr w:type="spellStart"/>
       <w:r>
         <w:rPr>
           <w:rFonts w:hint="eastAsia"/>
         </w:rPr>
         <w:t>pageId</w:t>
       </w:r>
-      <w:proofErr w:type="spellEnd"/>
       <w:r>
         <w:rPr>
           <w:rFonts w:hint="eastAsia"/>
@@ -4213,11 +3775,9 @@
         </w:rPr>
         <w:t>匹配的</w:t>
       </w:r>
-      <w:proofErr w:type="spellStart"/>
       <w:r>
         <w:t>templateUrl</w:t>
       </w:r>
-      <w:proofErr w:type="spellEnd"/>
       <w:r>
         <w:rPr>
           <w:rFonts w:hint="eastAsia"/>
@@ -4472,28 +4032,12 @@
         </w:rPr>
         <w:t>首先在</w:t>
       </w:r>
-      <w:proofErr w:type="spellStart"/>
-      <w:r>
-        <w:rPr>
-          <w:rFonts w:hint="eastAsia"/>
-        </w:rPr>
-        <w:t>config</w:t>
-      </w:r>
-      <w:proofErr w:type="spellEnd"/>
-      <w:r>
-        <w:rPr>
-          <w:rFonts w:hint="eastAsia"/>
-        </w:rPr>
-        <w:t>/</w:t>
-      </w:r>
-      <w:proofErr w:type="spellStart"/>
-      <w:r>
-        <w:rPr>
-          <w:rFonts w:hint="eastAsia"/>
-        </w:rPr>
-        <w:t>server.json</w:t>
-      </w:r>
-      <w:proofErr w:type="spellEnd"/>
+      <w:r>
+        <w:rPr>
+          <w:rFonts w:hint="eastAsia"/>
+        </w:rPr>
+        <w:t>config/server.json</w:t>
+      </w:r>
       <w:r>
         <w:rPr>
           <w:rFonts w:hint="eastAsia"/>
@@ -4525,15 +4069,7 @@
               <w:ind w:firstLineChars="200" w:firstLine="420"/>
             </w:pPr>
             <w:r>
-              <w:t>"name": "</w:t>
-            </w:r>
-            <w:proofErr w:type="spellStart"/>
-            <w:r>
-              <w:t>helloworld</w:t>
-            </w:r>
-            <w:proofErr w:type="spellEnd"/>
-            <w:r>
-              <w:t xml:space="preserve"> demo",</w:t>
+              <w:t>"name": "helloworld demo",</w:t>
             </w:r>
             <w:r>
               <w:rPr>
@@ -4550,15 +4086,7 @@
           </w:p>
           <w:p>
             <w:r>
-              <w:t xml:space="preserve">    "code": "</w:t>
-            </w:r>
-            <w:proofErr w:type="spellStart"/>
-            <w:r>
-              <w:t>helloServer</w:t>
-            </w:r>
-            <w:proofErr w:type="spellEnd"/>
-            <w:r>
-              <w:t>",</w:t>
+              <w:t xml:space="preserve">    "code": "helloServer",</w:t>
             </w:r>
             <w:r>
               <w:rPr>
@@ -4575,31 +4103,7 @@
           </w:p>
           <w:p>
             <w:r>
-              <w:t xml:space="preserve">    "</w:t>
-            </w:r>
-            <w:proofErr w:type="spellStart"/>
-            <w:r>
-              <w:t>path":"com</w:t>
-            </w:r>
-            <w:proofErr w:type="spellEnd"/>
-            <w:r>
-              <w:t>/</w:t>
-            </w:r>
-            <w:proofErr w:type="spellStart"/>
-            <w:r>
-              <w:t>baosight</w:t>
-            </w:r>
-            <w:proofErr w:type="spellEnd"/>
-            <w:r>
-              <w:t>/</w:t>
-            </w:r>
-            <w:proofErr w:type="spellStart"/>
-            <w:r>
-              <w:t>helloworld</w:t>
-            </w:r>
-            <w:proofErr w:type="spellEnd"/>
-            <w:r>
-              <w:t>"</w:t>
+              <w:t xml:space="preserve">    "path":"com/baosight/helloworld"</w:t>
             </w:r>
             <w:r>
               <w:rPr>
@@ -4613,14 +4117,12 @@
               </w:rPr>
               <w:t>服务所在目录，必须在</w:t>
             </w:r>
-            <w:proofErr w:type="spellStart"/>
             <w:r>
               <w:rPr>
                 <w:rFonts w:hint="eastAsia"/>
               </w:rPr>
               <w:t>src</w:t>
             </w:r>
-            <w:proofErr w:type="spellEnd"/>
             <w:r>
               <w:rPr>
                 <w:rFonts w:hint="eastAsia"/>
@@ -4649,42 +4151,36 @@
         </w:rPr>
         <w:t>服务目录下必须有</w:t>
       </w:r>
-      <w:proofErr w:type="spellStart"/>
       <w:r>
         <w:rPr>
           <w:rFonts w:hint="eastAsia"/>
         </w:rPr>
         <w:t>command.json</w:t>
       </w:r>
-      <w:proofErr w:type="spellEnd"/>
       <w:r>
         <w:rPr>
           <w:rFonts w:hint="eastAsia"/>
         </w:rPr>
         <w:t>和</w:t>
       </w:r>
-      <w:proofErr w:type="spellStart"/>
       <w:r>
         <w:rPr>
           <w:rFonts w:hint="eastAsia"/>
         </w:rPr>
         <w:t>context.json</w:t>
       </w:r>
-      <w:proofErr w:type="spellEnd"/>
       <w:r>
         <w:rPr>
           <w:rFonts w:hint="eastAsia"/>
         </w:rPr>
         <w:t>文件，以及处理前端请求的</w:t>
       </w:r>
-      <w:proofErr w:type="spellStart"/>
       <w:r>
         <w:rPr>
           <w:rFonts w:hint="eastAsia"/>
         </w:rPr>
         <w:t>cmd</w:t>
       </w:r>
-      <w:proofErr w:type="spellEnd"/>
       <w:r>
         <w:rPr>
           <w:rFonts w:hint="eastAsia"/>
@@ -4728,7 +4224,7 @@
                     <pic:cNvPicPr/>
                   </pic:nvPicPr>
                   <pic:blipFill>
-                    <a:blip r:embed="rId22"/>
+                    <a:blip r:embed="rId24"/>
                     <a:stretch>
                       <a:fillRect/>
                     </a:stretch>
@@ -4762,14 +4258,12 @@
         </w:rPr>
         <w:t>其次，分别在</w:t>
       </w:r>
-      <w:proofErr w:type="spellStart"/>
       <w:r>
         <w:rPr>
           <w:rFonts w:hint="eastAsia"/>
         </w:rPr>
         <w:t>cmd</w:t>
       </w:r>
-      <w:proofErr w:type="spellEnd"/>
       <w:r>
         <w:rPr>
           <w:rFonts w:hint="eastAsia"/>
@@ -4848,34 +4342,14 @@
             </w:r>
           </w:p>
           <w:p>
-            <w:proofErr w:type="spellStart"/>
-            <w:r>
-              <w:t>var</w:t>
-            </w:r>
-            <w:proofErr w:type="spellEnd"/>
-            <w:r>
-              <w:t xml:space="preserve"> </w:t>
-            </w:r>
-            <w:proofErr w:type="spellStart"/>
-            <w:r>
-              <w:t>HelloCmd</w:t>
-            </w:r>
-            <w:proofErr w:type="spellEnd"/>
-            <w:r>
-              <w:t xml:space="preserve"> = function(){</w:t>
+            <w:r>
+              <w:t>var HelloCmd = function(){</w:t>
             </w:r>
           </w:p>
           <w:p>
             <w:r>
               <w:tab/>
-            </w:r>
-            <w:proofErr w:type="spellStart"/>
-            <w:r>
-              <w:t>this.helloService</w:t>
-            </w:r>
-            <w:proofErr w:type="spellEnd"/>
-            <w:r>
-              <w:t xml:space="preserve"> = null;</w:t>
+              <w:t>this.helloService = null;</w:t>
             </w:r>
             <w:r>
               <w:rPr>
@@ -4909,42 +4383,14 @@
           </w:p>
           <w:p/>
           <w:p>
-            <w:proofErr w:type="spellStart"/>
-            <w:r>
-              <w:t>HelloCmd.prototype.hello</w:t>
-            </w:r>
-            <w:proofErr w:type="spellEnd"/>
-            <w:r>
-              <w:t xml:space="preserve"> = function(</w:t>
-            </w:r>
-            <w:proofErr w:type="spellStart"/>
-            <w:r>
-              <w:t>req,res</w:t>
-            </w:r>
-            <w:proofErr w:type="spellEnd"/>
-            <w:r>
-              <w:t>){</w:t>
+            <w:r>
+              <w:t>HelloCmd.prototype.hello = function(req,res){</w:t>
             </w:r>
           </w:p>
           <w:p>
             <w:r>
               <w:tab/>
-            </w:r>
-            <w:proofErr w:type="spellStart"/>
-            <w:r>
-              <w:t>var</w:t>
-            </w:r>
-            <w:proofErr w:type="spellEnd"/>
-            <w:r>
-              <w:t xml:space="preserve"> </w:t>
-            </w:r>
-            <w:proofErr w:type="spellStart"/>
-            <w:r>
-              <w:t>obj</w:t>
-            </w:r>
-            <w:proofErr w:type="spellEnd"/>
-            <w:r>
-              <w:t xml:space="preserve"> = {</w:t>
+              <w:t>var obj = {</w:t>
             </w:r>
           </w:p>
           <w:p>
@@ -4953,15 +4399,7 @@
             </w:r>
             <w:r>
               <w:tab/>
-              <w:t>"name":</w:t>
-            </w:r>
-            <w:proofErr w:type="spellStart"/>
-            <w:r>
-              <w:t>req.param</w:t>
-            </w:r>
-            <w:proofErr w:type="spellEnd"/>
-            <w:r>
-              <w:t>("name")</w:t>
+              <w:t>"name":req.param("name")</w:t>
             </w:r>
             <w:r>
               <w:rPr>
@@ -5011,30 +4449,7 @@
           <w:p>
             <w:r>
               <w:tab/>
-            </w:r>
-            <w:proofErr w:type="spellStart"/>
-            <w:r>
-              <w:t>this.helloService.hello</w:t>
-            </w:r>
-            <w:proofErr w:type="spellEnd"/>
-            <w:r>
-              <w:t>(</w:t>
-            </w:r>
-            <w:proofErr w:type="spellStart"/>
-            <w:r>
-              <w:t>obj,function</w:t>
-            </w:r>
-            <w:proofErr w:type="spellEnd"/>
-            <w:r>
-              <w:t>(</w:t>
-            </w:r>
-            <w:proofErr w:type="spellStart"/>
-            <w:r>
-              <w:t>error,result</w:t>
-            </w:r>
-            <w:proofErr w:type="spellEnd"/>
-            <w:r>
-              <w:t>){</w:t>
+              <w:t>this.helloService.hello(obj,function(error,result){</w:t>
             </w:r>
           </w:p>
           <w:p>
@@ -5043,23 +4458,7 @@
             </w:r>
             <w:r>
               <w:tab/>
-              <w:t xml:space="preserve">return </w:t>
-            </w:r>
-            <w:proofErr w:type="spellStart"/>
-            <w:r>
-              <w:t>res.json</w:t>
-            </w:r>
-            <w:proofErr w:type="spellEnd"/>
-            <w:r>
-              <w:t>(</w:t>
-            </w:r>
-            <w:proofErr w:type="spellStart"/>
-            <w:r>
-              <w:t>error,result</w:t>
-            </w:r>
-            <w:proofErr w:type="spellEnd"/>
-            <w:r>
-              <w:t>);</w:t>
+              <w:t>return res.json(error,result);</w:t>
             </w:r>
             <w:r>
               <w:rPr>
@@ -5071,21 +4470,7 @@
               <w:rPr>
                 <w:rFonts w:hint="eastAsia"/>
               </w:rPr>
-              <w:t>回</w:t>
-            </w:r>
-            <w:proofErr w:type="gramStart"/>
-            <w:r>
-              <w:rPr>
-                <w:rFonts w:hint="eastAsia"/>
-              </w:rPr>
-              <w:t>调函数</w:t>
-            </w:r>
-            <w:proofErr w:type="gramEnd"/>
-            <w:r>
-              <w:rPr>
-                <w:rFonts w:hint="eastAsia"/>
-              </w:rPr>
-              <w:t>返回结果</w:t>
+              <w:t>回调函数返回结果</w:t>
             </w:r>
           </w:p>
           <w:p>
@@ -5101,21 +4486,8 @@
           </w:p>
           <w:p/>
           <w:p>
-            <w:proofErr w:type="spellStart"/>
-            <w:r>
-              <w:t>module.exports</w:t>
-            </w:r>
-            <w:proofErr w:type="spellEnd"/>
-            <w:r>
-              <w:t xml:space="preserve"> = </w:t>
-            </w:r>
-            <w:proofErr w:type="spellStart"/>
-            <w:r>
-              <w:t>HelloCmd</w:t>
-            </w:r>
-            <w:proofErr w:type="spellEnd"/>
-            <w:r>
-              <w:t>;</w:t>
+            <w:r>
+              <w:t>module.exports = HelloCmd;</w:t>
             </w:r>
             <w:r>
               <w:rPr>
@@ -5163,21 +4535,8 @@
             </w:r>
           </w:p>
           <w:p>
-            <w:proofErr w:type="spellStart"/>
-            <w:r>
-              <w:t>var</w:t>
-            </w:r>
-            <w:proofErr w:type="spellEnd"/>
-            <w:r>
-              <w:t xml:space="preserve"> </w:t>
-            </w:r>
-            <w:proofErr w:type="spellStart"/>
-            <w:r>
-              <w:t>HelloService</w:t>
-            </w:r>
-            <w:proofErr w:type="spellEnd"/>
-            <w:r>
-              <w:t xml:space="preserve"> = function(){</w:t>
+            <w:r>
+              <w:t>var HelloService = function(){</w:t>
             </w:r>
           </w:p>
           <w:p>
@@ -5187,35 +4546,14 @@
           </w:p>
           <w:p/>
           <w:p>
-            <w:proofErr w:type="spellStart"/>
-            <w:r>
-              <w:t>HelloService.prototype.hello</w:t>
-            </w:r>
-            <w:proofErr w:type="spellEnd"/>
-            <w:r>
-              <w:t xml:space="preserve"> = function(</w:t>
-            </w:r>
-            <w:proofErr w:type="spellStart"/>
-            <w:r>
-              <w:t>obj,callback</w:t>
-            </w:r>
-            <w:proofErr w:type="spellEnd"/>
-            <w:r>
-              <w:t>){</w:t>
+            <w:r>
+              <w:t>HelloService.prototype.hello = function(obj,callback){</w:t>
             </w:r>
           </w:p>
           <w:p>
             <w:r>
               <w:tab/>
-              <w:t>callback(</w:t>
-            </w:r>
-            <w:proofErr w:type="spellStart"/>
-            <w:r>
-              <w:t>null,"hello</w:t>
-            </w:r>
-            <w:proofErr w:type="spellEnd"/>
-            <w:r>
-              <w:t xml:space="preserve"> "+obj.name);</w:t>
+              <w:t>callback(null,"hello "+obj.name);</w:t>
             </w:r>
             <w:r>
               <w:rPr>
@@ -5237,21 +4575,8 @@
           </w:p>
           <w:p/>
           <w:p>
-            <w:proofErr w:type="spellStart"/>
-            <w:r>
-              <w:t>module.exports</w:t>
-            </w:r>
-            <w:proofErr w:type="spellEnd"/>
-            <w:r>
-              <w:t xml:space="preserve"> = </w:t>
-            </w:r>
-            <w:proofErr w:type="spellStart"/>
-            <w:r>
-              <w:t>HelloService</w:t>
-            </w:r>
-            <w:proofErr w:type="spellEnd"/>
-            <w:r>
-              <w:t>;</w:t>
+            <w:r>
+              <w:t>module.exports = HelloService;</w:t>
             </w:r>
             <w:r>
               <w:rPr>
@@ -5271,28 +4596,24 @@
     </w:tbl>
     <w:p/>
     <w:p>
-      <w:proofErr w:type="spellStart"/>
       <w:r>
         <w:rPr>
           <w:rFonts w:hint="eastAsia"/>
         </w:rPr>
         <w:t>context.json</w:t>
       </w:r>
-      <w:proofErr w:type="spellEnd"/>
       <w:r>
         <w:rPr>
           <w:rFonts w:hint="eastAsia"/>
         </w:rPr>
         <w:t>和</w:t>
       </w:r>
-      <w:proofErr w:type="spellStart"/>
       <w:r>
         <w:rPr>
           <w:rFonts w:hint="eastAsia"/>
         </w:rPr>
         <w:t>command.json</w:t>
       </w:r>
-      <w:proofErr w:type="spellEnd"/>
       <w:r>
         <w:rPr>
           <w:rFonts w:hint="eastAsia"/>
@@ -5320,9 +4641,6 @@
                 <w:b/>
               </w:rPr>
             </w:pPr>
-            <w:bookmarkStart w:id="0" w:name="_GoBack"/>
-            <w:bookmarkEnd w:id="0"/>
-            <w:proofErr w:type="spellStart"/>
             <w:r>
               <w:rPr>
                 <w:rFonts w:hint="eastAsia"/>
@@ -5330,7 +4648,6 @@
               </w:rPr>
               <w:t>context.json</w:t>
             </w:r>
-            <w:proofErr w:type="spellEnd"/>
             <w:r>
               <w:rPr>
                 <w:rFonts w:hint="eastAsia"/>
@@ -5346,28 +4663,12 @@
           </w:p>
           <w:p>
             <w:r>
-              <w:t xml:space="preserve">    "name": "</w:t>
-            </w:r>
-            <w:proofErr w:type="spellStart"/>
-            <w:r>
-              <w:t>helloworld</w:t>
-            </w:r>
-            <w:proofErr w:type="spellEnd"/>
-            <w:r>
-              <w:t>",</w:t>
-            </w:r>
-          </w:p>
-          <w:p>
-            <w:r>
-              <w:t xml:space="preserve">    "namespace":"</w:t>
-            </w:r>
-            <w:proofErr w:type="spellStart"/>
-            <w:r>
-              <w:t>helloworld</w:t>
-            </w:r>
-            <w:proofErr w:type="spellEnd"/>
-            <w:r>
-              <w:t>",</w:t>
+              <w:t xml:space="preserve">    "name": "helloworld",</w:t>
+            </w:r>
+          </w:p>
+          <w:p>
+            <w:r>
+              <w:t xml:space="preserve">    "namespace":"helloworld",</w:t>
             </w:r>
             <w:r>
               <w:rPr>
@@ -5389,76 +4690,12 @@
           </w:p>
           <w:p>
             <w:r>
-              <w:t xml:space="preserve">        {"id": "</w:t>
-            </w:r>
-            <w:proofErr w:type="spellStart"/>
-            <w:r>
-              <w:t>helloCmd</w:t>
-            </w:r>
-            <w:proofErr w:type="spellEnd"/>
-            <w:r>
-              <w:t>","</w:t>
-            </w:r>
-            <w:proofErr w:type="spellStart"/>
-            <w:r>
-              <w:t>func</w:t>
-            </w:r>
-            <w:proofErr w:type="spellEnd"/>
-            <w:r>
-              <w:t>": "cmd.</w:t>
-            </w:r>
-            <w:proofErr w:type="spellStart"/>
-            <w:r>
-              <w:t>helloCmd</w:t>
-            </w:r>
-            <w:proofErr w:type="spellEnd"/>
-            <w:r>
-              <w:t>","props": [{"name": "</w:t>
-            </w:r>
-            <w:proofErr w:type="spellStart"/>
-            <w:r>
-              <w:t>helloService</w:t>
-            </w:r>
-            <w:proofErr w:type="spellEnd"/>
-            <w:r>
-              <w:t>","ref": "</w:t>
-            </w:r>
-            <w:proofErr w:type="spellStart"/>
-            <w:r>
-              <w:t>helloworld:helloService</w:t>
-            </w:r>
-            <w:proofErr w:type="spellEnd"/>
-            <w:r>
-              <w:t>"}]},</w:t>
-            </w:r>
-          </w:p>
-          <w:p>
-            <w:r>
-              <w:t xml:space="preserve">        {"id": "</w:t>
-            </w:r>
-            <w:proofErr w:type="spellStart"/>
-            <w:r>
-              <w:t>helloService</w:t>
-            </w:r>
-            <w:proofErr w:type="spellEnd"/>
-            <w:r>
-              <w:t>","</w:t>
-            </w:r>
-            <w:proofErr w:type="spellStart"/>
-            <w:r>
-              <w:t>func</w:t>
-            </w:r>
-            <w:proofErr w:type="spellEnd"/>
-            <w:r>
-              <w:t>": "</w:t>
-            </w:r>
-            <w:proofErr w:type="spellStart"/>
-            <w:r>
-              <w:t>service.helloService</w:t>
-            </w:r>
-            <w:proofErr w:type="spellEnd"/>
-            <w:r>
-              <w:t>"}</w:t>
+              <w:t xml:space="preserve">        {"id": "helloCmd","func": "cmd.helloCmd","props": [{"name": "helloService","ref": "helloworld:helloService"}]},</w:t>
+            </w:r>
+          </w:p>
+          <w:p>
+            <w:r>
+              <w:t xml:space="preserve">        {"id": "helloService","func": "service.helloService"}</w:t>
             </w:r>
           </w:p>
           <w:p>
@@ -5501,7 +4738,6 @@
                 <w:b/>
               </w:rPr>
             </w:pPr>
-            <w:proofErr w:type="spellStart"/>
             <w:r>
               <w:rPr>
                 <w:rFonts w:hint="eastAsia"/>
@@ -5509,7 +4745,6 @@
               </w:rPr>
               <w:t>command.json</w:t>
             </w:r>
-            <w:proofErr w:type="spellEnd"/>
           </w:p>
           <w:p>
             <w:r>
@@ -5532,30 +4767,8 @@
               <w:rPr>
                 <w:rFonts w:hint="eastAsia"/>
               </w:rPr>
-              <w:t xml:space="preserve">        {"module":"</w:t>
-            </w:r>
-            <w:proofErr w:type="spellStart"/>
-            <w:r>
-              <w:rPr>
-                <w:rFonts w:hint="eastAsia"/>
-              </w:rPr>
-              <w:t>hellomodule</w:t>
-            </w:r>
-            <w:proofErr w:type="spellEnd"/>
-            <w:r>
-              <w:rPr>
-                <w:rFonts w:hint="eastAsia"/>
-              </w:rPr>
-              <w:t>","</w:t>
-            </w:r>
-            <w:proofErr w:type="spellStart"/>
-            <w:r>
-              <w:rPr>
-                <w:rFonts w:hint="eastAsia"/>
-              </w:rPr>
-              <w:t>caption":"hello</w:t>
-            </w:r>
-            <w:proofErr w:type="spellEnd"/>
+              <w:t xml:space="preserve">        {"module":"hellomodule","caption":"hello</w:t>
+            </w:r>
             <w:r>
               <w:rPr>
                 <w:rFonts w:hint="eastAsia"/>
@@ -5566,21 +4779,7 @@
               <w:rPr>
                 <w:rFonts w:hint="eastAsia"/>
               </w:rPr>
-              <w:t>","</w:t>
-            </w:r>
-            <w:proofErr w:type="spellStart"/>
-            <w:r>
-              <w:rPr>
-                <w:rFonts w:hint="eastAsia"/>
-              </w:rPr>
-              <w:t>desc</w:t>
-            </w:r>
-            <w:proofErr w:type="spellEnd"/>
-            <w:r>
-              <w:rPr>
-                <w:rFonts w:hint="eastAsia"/>
-              </w:rPr>
-              <w:t>":"hello</w:t>
+              <w:t>","desc":"hello</w:t>
             </w:r>
             <w:r>
               <w:rPr>
@@ -5603,16 +4802,8 @@
               <w:rPr>
                 <w:rFonts w:hint="eastAsia"/>
               </w:rPr>
-              <w:t>//</w:t>
-            </w:r>
-            <w:proofErr w:type="spellStart"/>
-            <w:r>
-              <w:rPr>
-                <w:rFonts w:hint="eastAsia"/>
-              </w:rPr>
-              <w:t>cmd</w:t>
-            </w:r>
-            <w:proofErr w:type="spellEnd"/>
+              <w:t>//cmd</w:t>
+            </w:r>
             <w:r>
               <w:rPr>
                 <w:rFonts w:hint="eastAsia"/>
@@ -5631,14 +4822,12 @@
               </w:rPr>
               <w:t>对应</w:t>
             </w:r>
-            <w:proofErr w:type="spellStart"/>
             <w:r>
               <w:rPr>
                 <w:rFonts w:hint="eastAsia"/>
               </w:rPr>
               <w:t>context.json</w:t>
             </w:r>
-            <w:proofErr w:type="spellEnd"/>
             <w:r>
               <w:rPr>
                 <w:rFonts w:hint="eastAsia"/>
@@ -5654,63 +4843,7 @@
           </w:p>
           <w:p>
             <w:r>
-              <w:t xml:space="preserve">            {"</w:t>
-            </w:r>
-            <w:proofErr w:type="spellStart"/>
-            <w:r>
-              <w:t>cmd</w:t>
-            </w:r>
-            <w:proofErr w:type="spellEnd"/>
-            <w:r>
-              <w:t>": "</w:t>
-            </w:r>
-            <w:proofErr w:type="spellStart"/>
-            <w:r>
-              <w:t>hellocmd</w:t>
-            </w:r>
-            <w:proofErr w:type="spellEnd"/>
-            <w:r>
-              <w:t>","id":"</w:t>
-            </w:r>
-            <w:proofErr w:type="spellStart"/>
-            <w:r>
-              <w:t>helloworld:helloCmd</w:t>
-            </w:r>
-            <w:proofErr w:type="spellEnd"/>
-            <w:r>
-              <w:t>","</w:t>
-            </w:r>
-            <w:proofErr w:type="spellStart"/>
-            <w:r>
-              <w:t>caption":"hello</w:t>
-            </w:r>
-            <w:proofErr w:type="spellEnd"/>
-            <w:r>
-              <w:t xml:space="preserve"> </w:t>
-            </w:r>
-            <w:proofErr w:type="spellStart"/>
-            <w:r>
-              <w:t>cmd</w:t>
-            </w:r>
-            <w:proofErr w:type="spellEnd"/>
-            <w:r>
-              <w:t>","</w:t>
-            </w:r>
-            <w:proofErr w:type="spellStart"/>
-            <w:r>
-              <w:t>desc</w:t>
-            </w:r>
-            <w:proofErr w:type="spellEnd"/>
-            <w:r>
-              <w:t xml:space="preserve">":"hello </w:t>
-            </w:r>
-            <w:proofErr w:type="spellStart"/>
-            <w:r>
-              <w:t>bean","methods</w:t>
-            </w:r>
-            <w:proofErr w:type="spellEnd"/>
-            <w:r>
-              <w:t>":[</w:t>
+              <w:t xml:space="preserve">            {"cmd": "hellocmd","id":"helloworld:helloCmd","caption":"hello cmd","desc":"hello bean","methods":[</w:t>
             </w:r>
           </w:p>
           <w:p>
@@ -5757,16 +4890,8 @@
               <w:rPr>
                 <w:rFonts w:hint="eastAsia"/>
               </w:rPr>
-              <w:t>{"</w:t>
-            </w:r>
-            <w:proofErr w:type="spellStart"/>
-            <w:r>
-              <w:rPr>
-                <w:rFonts w:hint="eastAsia"/>
-              </w:rPr>
-              <w:t>method":"hello","caption":"hello</w:t>
-            </w:r>
-            <w:proofErr w:type="spellEnd"/>
+              <w:t>{"method":"hello","caption":"hello</w:t>
+            </w:r>
             <w:r>
               <w:rPr>
                 <w:rFonts w:hint="eastAsia"/>
@@ -5777,21 +4902,7 @@
               <w:rPr>
                 <w:rFonts w:hint="eastAsia"/>
               </w:rPr>
-              <w:t>","</w:t>
-            </w:r>
-            <w:proofErr w:type="spellStart"/>
-            <w:r>
-              <w:rPr>
-                <w:rFonts w:hint="eastAsia"/>
-              </w:rPr>
-              <w:t>desc</w:t>
-            </w:r>
-            <w:proofErr w:type="spellEnd"/>
-            <w:r>
-              <w:rPr>
-                <w:rFonts w:hint="eastAsia"/>
-              </w:rPr>
-              <w:t>":"hello</w:t>
+              <w:t>","desc":"hello</w:t>
             </w:r>
             <w:r>
               <w:rPr>
@@ -5847,47 +4958,35 @@
         </w:rPr>
         <w:t>在项目根目录中的</w:t>
       </w:r>
-      <w:proofErr w:type="spellStart"/>
       <w:r>
         <w:rPr>
           <w:rFonts w:hint="eastAsia"/>
         </w:rPr>
         <w:t>context.json</w:t>
       </w:r>
-      <w:proofErr w:type="spellEnd"/>
       <w:r>
         <w:rPr>
           <w:rFonts w:hint="eastAsia"/>
         </w:rPr>
         <w:t>文件中引用</w:t>
       </w:r>
-      <w:proofErr w:type="spellStart"/>
       <w:r>
         <w:rPr>
           <w:rFonts w:hint="eastAsia"/>
         </w:rPr>
         <w:t>helloworld</w:t>
       </w:r>
-      <w:proofErr w:type="spellEnd"/>
       <w:r>
         <w:rPr>
           <w:rFonts w:hint="eastAsia"/>
         </w:rPr>
         <w:t>服务中的</w:t>
       </w:r>
-      <w:proofErr w:type="spellStart"/>
-      <w:r>
-        <w:rPr>
-          <w:rFonts w:hint="eastAsia"/>
-        </w:rPr>
-        <w:t>context.json</w:t>
-      </w:r>
-      <w:proofErr w:type="spellEnd"/>
-      <w:r>
-        <w:rPr>
-          <w:rFonts w:hint="eastAsia"/>
-        </w:rPr>
-        <w:t xml:space="preserve"> </w:t>
+      <w:r>
+        <w:rPr>
+          <w:rFonts w:hint="eastAsia"/>
+        </w:rPr>
+        <w:t xml:space="preserve">context.json </w:t>
       </w:r>
       <w:r>
         <w:rPr>
@@ -5917,105 +5016,17 @@
           </w:p>
           <w:p>
             <w:r>
-              <w:t xml:space="preserve">        "</w:t>
-            </w:r>
-            <w:proofErr w:type="spellStart"/>
-            <w:r>
-              <w:t>src</w:t>
-            </w:r>
-            <w:proofErr w:type="spellEnd"/>
-            <w:r>
-              <w:t>/com/</w:t>
-            </w:r>
-            <w:proofErr w:type="spellStart"/>
-            <w:r>
-              <w:t>baosight</w:t>
-            </w:r>
-            <w:proofErr w:type="spellEnd"/>
-            <w:r>
-              <w:t>/</w:t>
-            </w:r>
-            <w:proofErr w:type="spellStart"/>
-            <w:r>
-              <w:t>smartcloud</w:t>
-            </w:r>
-            <w:proofErr w:type="spellEnd"/>
-            <w:r>
-              <w:t>/</w:t>
-            </w:r>
-            <w:proofErr w:type="spellStart"/>
-            <w:r>
-              <w:t>context.json</w:t>
-            </w:r>
-            <w:proofErr w:type="spellEnd"/>
-            <w:r>
-              <w:t>",</w:t>
-            </w:r>
-          </w:p>
-          <w:p>
-            <w:r>
-              <w:t xml:space="preserve">        "</w:t>
-            </w:r>
-            <w:proofErr w:type="spellStart"/>
-            <w:r>
-              <w:t>src</w:t>
-            </w:r>
-            <w:proofErr w:type="spellEnd"/>
-            <w:r>
-              <w:t>/com/</w:t>
-            </w:r>
-            <w:proofErr w:type="spellStart"/>
-            <w:r>
-              <w:t>baosight</w:t>
-            </w:r>
-            <w:proofErr w:type="spellEnd"/>
-            <w:r>
-              <w:t>/core/</w:t>
-            </w:r>
-            <w:proofErr w:type="spellStart"/>
-            <w:r>
-              <w:t>context.json</w:t>
-            </w:r>
-            <w:proofErr w:type="spellEnd"/>
-            <w:r>
-              <w:t>",</w:t>
-            </w:r>
-          </w:p>
-          <w:p>
-            <w:r>
-              <w:t xml:space="preserve">        "</w:t>
-            </w:r>
-            <w:proofErr w:type="spellStart"/>
-            <w:r>
-              <w:t>src</w:t>
-            </w:r>
-            <w:proofErr w:type="spellEnd"/>
-            <w:r>
-              <w:t>/com/</w:t>
-            </w:r>
-            <w:proofErr w:type="spellStart"/>
-            <w:r>
-              <w:t>baosight</w:t>
-            </w:r>
-            <w:proofErr w:type="spellEnd"/>
-            <w:r>
-              <w:t>/</w:t>
-            </w:r>
-            <w:proofErr w:type="spellStart"/>
-            <w:r>
-              <w:t>helloworld</w:t>
-            </w:r>
-            <w:proofErr w:type="spellEnd"/>
-            <w:r>
-              <w:t>/</w:t>
-            </w:r>
-            <w:proofErr w:type="spellStart"/>
-            <w:r>
-              <w:t>context.json</w:t>
-            </w:r>
-            <w:proofErr w:type="spellEnd"/>
-            <w:r>
-              <w:t>"</w:t>
+              <w:t xml:space="preserve">        "src/com/baosight/smartcloud/context.json",</w:t>
+            </w:r>
+          </w:p>
+          <w:p>
+            <w:r>
+              <w:t xml:space="preserve">        "src/com/baosight/core/context.json",</w:t>
+            </w:r>
+          </w:p>
+          <w:p>
+            <w:r>
+              <w:t xml:space="preserve">        "src/com/baosight/helloworld/context.json"</w:t>
             </w:r>
           </w:p>
           <w:p>
@@ -6042,7 +5053,7 @@
       </w:r>
     </w:p>
     <w:p>
-      <w:hyperlink r:id="rId23" w:history="1">
+      <w:hyperlink r:id="rId25" w:history="1">
         <w:r>
           <w:rPr>
             <w:rStyle w:val="a8"/>
@@ -6073,2429 +5084,6 @@
             <wp:extent cx="5274310" cy="2907585"/>
             <wp:effectExtent l="0" t="0" r="2540" b="7620"/>
             <wp:docPr id="4" name="图片 4"/>
-            <wp:cNvGraphicFramePr>
-              <a:graphicFrameLocks xmlns:a="http://schemas.openxmlformats.org/drawingml/2006/main" noChangeAspect="1"/>
-            </wp:cNvGraphicFramePr>
-            <a:graphic xmlns:a="http://schemas.openxmlformats.org/drawingml/2006/main">
-              <a:graphicData uri="http://schemas.openxmlformats.org/drawingml/2006/picture">
-                <pic:pic xmlns:pic="http://schemas.openxmlformats.org/drawingml/2006/picture">
-                  <pic:nvPicPr>
-                    <pic:cNvPr id="0" name=""/>
-                    <pic:cNvPicPr/>
-                  </pic:nvPicPr>
-                  <pic:blipFill>
-                    <a:blip r:embed="rId24"/>
-                    <a:stretch>
-                      <a:fillRect/>
-                    </a:stretch>
-                  </pic:blipFill>
-                  <pic:spPr>
-                    <a:xfrm>
-                      <a:off x="0" y="0"/>
-                      <a:ext cx="5274310" cy="2907585"/>
-                    </a:xfrm>
-                    <a:prstGeom prst="rect">
-                      <a:avLst/>
-                    </a:prstGeom>
-                  </pic:spPr>
-                </pic:pic>
-              </a:graphicData>
-            </a:graphic>
-          </wp:inline>
-        </w:drawing>
-      </w:r>
-    </w:p>
-    <w:p>
-      <w:r>
-        <w:rPr>
-          <w:rFonts w:hint="eastAsia"/>
-        </w:rPr>
-        <w:tab/>
-      </w:r>
-      <w:r>
-        <w:rPr>
-          <w:rFonts w:hint="eastAsia"/>
-        </w:rPr>
-        <w:t>其中，</w:t>
-      </w:r>
-      <w:r>
-        <w:rPr>
-          <w:rFonts w:hint="eastAsia"/>
-        </w:rPr>
-        <w:t>status=1</w:t>
-      </w:r>
-      <w:r>
-        <w:rPr>
-          <w:rFonts w:hint="eastAsia"/>
-        </w:rPr>
-        <w:t>表示成功访问，</w:t>
-      </w:r>
-      <w:r>
-        <w:rPr>
-          <w:rFonts w:hint="eastAsia"/>
-        </w:rPr>
-        <w:t>doc</w:t>
-      </w:r>
-      <w:r>
-        <w:rPr>
-          <w:rFonts w:hint="eastAsia"/>
-        </w:rPr>
-        <w:t>里面的结果就是正确的返回结果。</w:t>
-      </w:r>
-    </w:p>
-    <w:p>
-      <w:pPr>
-        <w:pStyle w:val="4"/>
-      </w:pPr>
-      <w:r>
-        <w:rPr>
-          <w:rFonts w:hint="eastAsia"/>
-        </w:rPr>
-        <w:t xml:space="preserve">5.2 </w:t>
-      </w:r>
-      <w:r>
-        <w:rPr>
-          <w:rFonts w:hint="eastAsia"/>
-        </w:rPr>
-        <w:t>界面端</w:t>
-      </w:r>
-    </w:p>
-    <w:p>
-      <w:r>
-        <w:rPr>
-          <w:rFonts w:hint="eastAsia"/>
-        </w:rPr>
-        <w:tab/>
-      </w:r>
-      <w:r>
-        <w:rPr>
-          <w:rFonts w:hint="eastAsia"/>
-        </w:rPr>
-        <w:t>首先，要定义</w:t>
-      </w:r>
-      <w:proofErr w:type="spellStart"/>
-      <w:r>
-        <w:rPr>
-          <w:rFonts w:hint="eastAsia"/>
-        </w:rPr>
-        <w:t>helloworld</w:t>
-      </w:r>
-      <w:proofErr w:type="spellEnd"/>
-      <w:r>
-        <w:rPr>
-          <w:rFonts w:hint="eastAsia"/>
-        </w:rPr>
-        <w:t>服务对应的模板。定义方式如下所示：</w:t>
-      </w:r>
-    </w:p>
-    <w:p>
-      <w:pPr>
-        <w:ind w:left="420" w:firstLine="420"/>
-      </w:pPr>
-      <w:r>
-        <w:rPr>
-          <w:rFonts w:hint="eastAsia"/>
-        </w:rPr>
-        <w:t>在</w:t>
-      </w:r>
-      <w:proofErr w:type="spellStart"/>
-      <w:r>
-        <w:rPr>
-          <w:rFonts w:hint="eastAsia"/>
-        </w:rPr>
-        <w:t>server.json</w:t>
-      </w:r>
-      <w:proofErr w:type="spellEnd"/>
-      <w:r>
-        <w:rPr>
-          <w:rFonts w:hint="eastAsia"/>
-        </w:rPr>
-        <w:t>中的</w:t>
-      </w:r>
-      <w:proofErr w:type="spellStart"/>
-      <w:r>
-        <w:rPr>
-          <w:rFonts w:hint="eastAsia"/>
-        </w:rPr>
-        <w:t>helloworld</w:t>
-      </w:r>
-      <w:proofErr w:type="spellEnd"/>
-      <w:r>
-        <w:rPr>
-          <w:rFonts w:hint="eastAsia"/>
-        </w:rPr>
-        <w:t>服务的配置信息中加入</w:t>
-      </w:r>
-      <w:proofErr w:type="spellStart"/>
-      <w:r>
-        <w:t>indexPath</w:t>
-      </w:r>
-      <w:proofErr w:type="spellEnd"/>
-      <w:r>
-        <w:rPr>
-          <w:rFonts w:hint="eastAsia"/>
-        </w:rPr>
-        <w:t>配置信息，其值为渲染自定义模板的访问路径。</w:t>
-      </w:r>
-    </w:p>
-    <w:tbl>
-      <w:tblPr>
-        <w:tblStyle w:val="a6"/>
-        <w:tblW w:w="0" w:type="auto"/>
-        <w:tblInd w:w="420" w:type="dxa"/>
-        <w:tblLook w:val="04A0" w:firstRow="1" w:lastRow="0" w:firstColumn="1" w:lastColumn="0" w:noHBand="0" w:noVBand="1"/>
-      </w:tblPr>
-      <w:tblGrid>
-        <w:gridCol w:w="8102"/>
-      </w:tblGrid>
-      <w:tr>
-        <w:tc>
-          <w:tcPr>
-            <w:tcW w:w="8522" w:type="dxa"/>
-          </w:tcPr>
-          <w:p>
-            <w:proofErr w:type="spellStart"/>
-            <w:r>
-              <w:rPr>
-                <w:rFonts w:hint="eastAsia"/>
-              </w:rPr>
-              <w:t>server.json</w:t>
-            </w:r>
-            <w:proofErr w:type="spellEnd"/>
-            <w:r>
-              <w:rPr>
-                <w:rFonts w:hint="eastAsia"/>
-              </w:rPr>
-              <w:t>中</w:t>
-            </w:r>
-            <w:proofErr w:type="spellStart"/>
-            <w:r>
-              <w:rPr>
-                <w:rFonts w:hint="eastAsia"/>
-              </w:rPr>
-              <w:t>helloworld</w:t>
-            </w:r>
-            <w:proofErr w:type="spellEnd"/>
-            <w:r>
-              <w:rPr>
-                <w:rFonts w:hint="eastAsia"/>
-              </w:rPr>
-              <w:t>服务配置信息更改如下：</w:t>
-            </w:r>
-          </w:p>
-          <w:p>
-            <w:r>
-              <w:t>{</w:t>
-            </w:r>
-          </w:p>
-          <w:p>
-            <w:r>
-              <w:t xml:space="preserve">    "name": "</w:t>
-            </w:r>
-            <w:proofErr w:type="spellStart"/>
-            <w:r>
-              <w:t>helloworld</w:t>
-            </w:r>
-            <w:proofErr w:type="spellEnd"/>
-            <w:r>
-              <w:t xml:space="preserve"> demo",</w:t>
-            </w:r>
-          </w:p>
-          <w:p>
-            <w:r>
-              <w:t xml:space="preserve">    "code": "</w:t>
-            </w:r>
-            <w:proofErr w:type="spellStart"/>
-            <w:r>
-              <w:t>helloServer</w:t>
-            </w:r>
-            <w:proofErr w:type="spellEnd"/>
-            <w:r>
-              <w:t>",</w:t>
-            </w:r>
-          </w:p>
-          <w:p>
-            <w:r>
-              <w:t xml:space="preserve">    "</w:t>
-            </w:r>
-            <w:proofErr w:type="spellStart"/>
-            <w:r>
-              <w:t>path":"com</w:t>
-            </w:r>
-            <w:proofErr w:type="spellEnd"/>
-            <w:r>
-              <w:t>/</w:t>
-            </w:r>
-            <w:proofErr w:type="spellStart"/>
-            <w:r>
-              <w:t>baosight</w:t>
-            </w:r>
-            <w:proofErr w:type="spellEnd"/>
-            <w:r>
-              <w:t>/</w:t>
-            </w:r>
-            <w:proofErr w:type="spellStart"/>
-            <w:r>
-              <w:t>helloworld</w:t>
-            </w:r>
-            <w:proofErr w:type="spellEnd"/>
-            <w:r>
-              <w:t>",</w:t>
-            </w:r>
-          </w:p>
-          <w:p>
-            <w:r>
-              <w:lastRenderedPageBreak/>
-              <w:t xml:space="preserve">    "</w:t>
-            </w:r>
-            <w:proofErr w:type="spellStart"/>
-            <w:r>
-              <w:t>indexPath</w:t>
-            </w:r>
-            <w:proofErr w:type="spellEnd"/>
-            <w:r>
-              <w:t>":"</w:t>
-            </w:r>
-            <w:proofErr w:type="spellStart"/>
-            <w:r>
-              <w:t>hellomodule</w:t>
-            </w:r>
-            <w:proofErr w:type="spellEnd"/>
-            <w:r>
-              <w:t>/</w:t>
-            </w:r>
-            <w:proofErr w:type="spellStart"/>
-            <w:r>
-              <w:t>hellocmd</w:t>
-            </w:r>
-            <w:proofErr w:type="spellEnd"/>
-            <w:r>
-              <w:t>/index"</w:t>
-            </w:r>
-            <w:r>
-              <w:rPr>
-                <w:rFonts w:hint="eastAsia"/>
-              </w:rPr>
-              <w:t>//</w:t>
-            </w:r>
-            <w:r>
-              <w:rPr>
-                <w:rFonts w:hint="eastAsia"/>
-              </w:rPr>
-              <w:t>加载模板地址</w:t>
-            </w:r>
-          </w:p>
-          <w:p>
-            <w:r>
-              <w:t>}</w:t>
-            </w:r>
-          </w:p>
-          <w:p/>
-          <w:p>
-            <w:r>
-              <w:rPr>
-                <w:rFonts w:hint="eastAsia"/>
-              </w:rPr>
-              <w:t>其中，</w:t>
-            </w:r>
-            <w:proofErr w:type="spellStart"/>
-            <w:r>
-              <w:rPr>
-                <w:rFonts w:hint="eastAsia"/>
-              </w:rPr>
-              <w:t>helloServer</w:t>
-            </w:r>
-            <w:proofErr w:type="spellEnd"/>
-            <w:r>
-              <w:rPr>
-                <w:rFonts w:hint="eastAsia"/>
-              </w:rPr>
-              <w:t>/</w:t>
-            </w:r>
-            <w:proofErr w:type="spellStart"/>
-            <w:r>
-              <w:rPr>
-                <w:rFonts w:hint="eastAsia"/>
-              </w:rPr>
-              <w:t>hellomodule</w:t>
-            </w:r>
-            <w:proofErr w:type="spellEnd"/>
-            <w:r>
-              <w:rPr>
-                <w:rFonts w:hint="eastAsia"/>
-              </w:rPr>
-              <w:t>/</w:t>
-            </w:r>
-            <w:proofErr w:type="spellStart"/>
-            <w:r>
-              <w:rPr>
-                <w:rFonts w:hint="eastAsia"/>
-              </w:rPr>
-              <w:t>hellocmd</w:t>
-            </w:r>
-            <w:proofErr w:type="spellEnd"/>
-            <w:r>
-              <w:rPr>
-                <w:rFonts w:hint="eastAsia"/>
-              </w:rPr>
-              <w:t>/index</w:t>
-            </w:r>
-            <w:r>
-              <w:rPr>
-                <w:rFonts w:hint="eastAsia"/>
-              </w:rPr>
-              <w:t>对应的方法如下所示：</w:t>
-            </w:r>
-          </w:p>
-          <w:p>
-            <w:proofErr w:type="spellStart"/>
-            <w:r>
-              <w:t>HelloCmd.prototype.index</w:t>
-            </w:r>
-            <w:proofErr w:type="spellEnd"/>
-            <w:r>
-              <w:t xml:space="preserve"> = function(</w:t>
-            </w:r>
-            <w:proofErr w:type="spellStart"/>
-            <w:r>
-              <w:t>req,res</w:t>
-            </w:r>
-            <w:proofErr w:type="spellEnd"/>
-            <w:r>
-              <w:t>){</w:t>
-            </w:r>
-          </w:p>
-          <w:p>
-            <w:r>
-              <w:t xml:space="preserve">    return </w:t>
-            </w:r>
-            <w:proofErr w:type="spellStart"/>
-            <w:r>
-              <w:t>res.render</w:t>
-            </w:r>
-            <w:proofErr w:type="spellEnd"/>
-            <w:r>
-              <w:t>("</w:t>
-            </w:r>
-            <w:proofErr w:type="spellStart"/>
-            <w:r>
-              <w:t>helloIndex</w:t>
-            </w:r>
-            <w:proofErr w:type="spellEnd"/>
-            <w:r>
-              <w:t>");</w:t>
-            </w:r>
-            <w:r>
-              <w:rPr>
-                <w:rFonts w:hint="eastAsia"/>
-              </w:rPr>
-              <w:t>//</w:t>
-            </w:r>
-            <w:proofErr w:type="spellStart"/>
-            <w:r>
-              <w:rPr>
-                <w:rFonts w:hint="eastAsia"/>
-              </w:rPr>
-              <w:t>helloIndex</w:t>
-            </w:r>
-            <w:proofErr w:type="spellEnd"/>
-            <w:r>
-              <w:rPr>
-                <w:rFonts w:hint="eastAsia"/>
-              </w:rPr>
-              <w:t>即是</w:t>
-            </w:r>
-            <w:proofErr w:type="spellStart"/>
-            <w:r>
-              <w:rPr>
-                <w:rFonts w:hint="eastAsia"/>
-              </w:rPr>
-              <w:t>helloworld</w:t>
-            </w:r>
-            <w:proofErr w:type="spellEnd"/>
-            <w:r>
-              <w:rPr>
-                <w:rFonts w:hint="eastAsia"/>
-              </w:rPr>
-              <w:t>的</w:t>
-            </w:r>
-            <w:proofErr w:type="spellStart"/>
-            <w:r>
-              <w:rPr>
-                <w:rFonts w:hint="eastAsia"/>
-              </w:rPr>
-              <w:t>ejs</w:t>
-            </w:r>
-            <w:proofErr w:type="spellEnd"/>
-            <w:r>
-              <w:rPr>
-                <w:rFonts w:hint="eastAsia"/>
-              </w:rPr>
-              <w:t>模板</w:t>
-            </w:r>
-          </w:p>
-          <w:p>
-            <w:r>
-              <w:t>};</w:t>
-            </w:r>
-          </w:p>
-          <w:p/>
-          <w:p>
-            <w:r>
-              <w:rPr>
-                <w:rFonts w:hint="eastAsia"/>
-              </w:rPr>
-              <w:t>模板内容如下所示：</w:t>
-            </w:r>
-          </w:p>
-          <w:p>
-            <w:r>
-              <w:t>&lt;!DOCTYPE html&gt;</w:t>
-            </w:r>
-          </w:p>
-          <w:p>
-            <w:r>
-              <w:t>&lt;html&gt;</w:t>
-            </w:r>
-          </w:p>
-          <w:p>
-            <w:r>
-              <w:t>&lt;head&gt;</w:t>
-            </w:r>
-          </w:p>
-          <w:p>
-            <w:r>
-              <w:tab/>
-              <w:t>&lt;title&gt;&lt;/title&gt;</w:t>
-            </w:r>
-          </w:p>
-          <w:p>
-            <w:r>
-              <w:t>&lt;/head&gt;</w:t>
-            </w:r>
-          </w:p>
-          <w:p>
-            <w:r>
-              <w:t>&lt;body&gt;</w:t>
-            </w:r>
-          </w:p>
-          <w:p>
-            <w:r>
-              <w:rPr>
-                <w:rFonts w:hint="eastAsia"/>
-              </w:rPr>
-              <w:t xml:space="preserve">&lt;h1&gt;hello world </w:t>
-            </w:r>
-            <w:r>
-              <w:rPr>
-                <w:rFonts w:hint="eastAsia"/>
-              </w:rPr>
-              <w:t>自定义模板</w:t>
-            </w:r>
-            <w:r>
-              <w:rPr>
-                <w:rFonts w:hint="eastAsia"/>
-              </w:rPr>
-              <w:t>&lt;/h1&gt;</w:t>
-            </w:r>
-          </w:p>
-          <w:p>
-            <w:r>
-              <w:rPr>
-                <w:rFonts w:hint="eastAsia"/>
-              </w:rPr>
-              <w:t xml:space="preserve">&lt;!--  </w:t>
-            </w:r>
-            <w:r>
-              <w:rPr>
-                <w:rFonts w:hint="eastAsia"/>
-              </w:rPr>
-              <w:t>动态加载静态</w:t>
-            </w:r>
-            <w:r>
-              <w:rPr>
-                <w:rFonts w:hint="eastAsia"/>
-              </w:rPr>
-              <w:t>html</w:t>
-            </w:r>
-            <w:r>
-              <w:rPr>
-                <w:rFonts w:hint="eastAsia"/>
-              </w:rPr>
-              <w:t>页面的地方</w:t>
-            </w:r>
-            <w:r>
-              <w:rPr>
-                <w:rFonts w:hint="eastAsia"/>
-              </w:rPr>
-              <w:t xml:space="preserve"> --&gt;</w:t>
-            </w:r>
-          </w:p>
-          <w:p>
-            <w:r>
-              <w:t>&lt;div id="content"&gt;&lt;/div&gt;</w:t>
-            </w:r>
-          </w:p>
-          <w:p>
-            <w:r>
-              <w:t>&lt;/body&gt;</w:t>
-            </w:r>
-          </w:p>
-          <w:p>
-            <w:r>
-              <w:t>&lt;/html&gt;</w:t>
-            </w:r>
-          </w:p>
-        </w:tc>
-      </w:tr>
-    </w:tbl>
-    <w:p/>
-    <w:p>
-      <w:pPr>
-        <w:ind w:firstLine="420"/>
-      </w:pPr>
-      <w:r>
-        <w:rPr>
-          <w:rFonts w:hint="eastAsia"/>
-        </w:rPr>
-        <w:t>其次，</w:t>
-      </w:r>
-      <w:r>
-        <w:rPr>
-          <w:rFonts w:hint="eastAsia"/>
-        </w:rPr>
-        <w:t>在</w:t>
-      </w:r>
-      <w:r>
-        <w:rPr>
-          <w:rFonts w:hint="eastAsia"/>
-        </w:rPr>
-        <w:t>public</w:t>
-      </w:r>
-      <w:r>
-        <w:rPr>
-          <w:rFonts w:hint="eastAsia"/>
-        </w:rPr>
-        <w:t>目录下创建对应</w:t>
-      </w:r>
-      <w:proofErr w:type="spellStart"/>
-      <w:r>
-        <w:rPr>
-          <w:rFonts w:hint="eastAsia"/>
-        </w:rPr>
-        <w:t>helloworld</w:t>
-      </w:r>
-      <w:proofErr w:type="spellEnd"/>
-      <w:r>
-        <w:rPr>
-          <w:rFonts w:hint="eastAsia"/>
-        </w:rPr>
-        <w:t>服务的界面端，命名为</w:t>
-      </w:r>
-      <w:proofErr w:type="spellStart"/>
-      <w:r>
-        <w:rPr>
-          <w:rFonts w:hint="eastAsia"/>
-        </w:rPr>
-        <w:t>helloworld</w:t>
-      </w:r>
-      <w:proofErr w:type="spellEnd"/>
-      <w:r>
-        <w:rPr>
-          <w:rFonts w:hint="eastAsia"/>
-        </w:rPr>
-        <w:t>，并在此目录下创建</w:t>
-      </w:r>
-      <w:proofErr w:type="spellStart"/>
-      <w:r>
-        <w:rPr>
-          <w:rFonts w:hint="eastAsia"/>
-        </w:rPr>
-        <w:t>config</w:t>
-      </w:r>
-      <w:proofErr w:type="spellEnd"/>
-      <w:r>
-        <w:rPr>
-          <w:rFonts w:hint="eastAsia"/>
-        </w:rPr>
-        <w:t>目录以及</w:t>
-      </w:r>
-      <w:r>
-        <w:rPr>
-          <w:rFonts w:hint="eastAsia"/>
-        </w:rPr>
-        <w:t>html</w:t>
-      </w:r>
-      <w:r>
-        <w:rPr>
-          <w:rFonts w:hint="eastAsia"/>
-        </w:rPr>
-        <w:t>目录，分别存放配置文件以及静态页面文件，并在</w:t>
-      </w:r>
-      <w:proofErr w:type="spellStart"/>
-      <w:r>
-        <w:rPr>
-          <w:rFonts w:hint="eastAsia"/>
-        </w:rPr>
-        <w:t>javascripts</w:t>
-      </w:r>
-      <w:proofErr w:type="spellEnd"/>
-      <w:r>
-        <w:rPr>
-          <w:rFonts w:hint="eastAsia"/>
-        </w:rPr>
-        <w:t>文件夹下创建对应于</w:t>
-      </w:r>
-      <w:proofErr w:type="spellStart"/>
-      <w:r>
-        <w:rPr>
-          <w:rFonts w:hint="eastAsia"/>
-        </w:rPr>
-        <w:t>helloworld</w:t>
-      </w:r>
-      <w:proofErr w:type="spellEnd"/>
-      <w:r>
-        <w:rPr>
-          <w:rFonts w:hint="eastAsia"/>
-        </w:rPr>
-        <w:t>界面端的</w:t>
-      </w:r>
-      <w:proofErr w:type="spellStart"/>
-      <w:r>
-        <w:rPr>
-          <w:rFonts w:hint="eastAsia"/>
-        </w:rPr>
-        <w:t>js</w:t>
-      </w:r>
-      <w:proofErr w:type="spellEnd"/>
-      <w:r>
-        <w:rPr>
-          <w:rFonts w:hint="eastAsia"/>
-        </w:rPr>
-        <w:t>文件目录，同样命名为</w:t>
-      </w:r>
-      <w:proofErr w:type="spellStart"/>
-      <w:r>
-        <w:rPr>
-          <w:rFonts w:hint="eastAsia"/>
-        </w:rPr>
-        <w:t>helloworld</w:t>
-      </w:r>
-      <w:proofErr w:type="spellEnd"/>
-      <w:r>
-        <w:rPr>
-          <w:rFonts w:hint="eastAsia"/>
-        </w:rPr>
-        <w:t>。如下图所示：</w:t>
-      </w:r>
-    </w:p>
-    <w:p>
-      <w:pPr>
-        <w:jc w:val="center"/>
-      </w:pPr>
-      <w:r>
-        <w:rPr>
-          <w:noProof/>
-        </w:rPr>
-        <w:drawing>
-          <wp:inline distT="0" distB="0" distL="0" distR="0" wp14:anchorId="267F7685" wp14:editId="2DE0AC1D">
-            <wp:extent cx="1762125" cy="2362200"/>
-            <wp:effectExtent l="0" t="0" r="9525" b="0"/>
-            <wp:docPr id="5" name="图片 5"/>
-            <wp:cNvGraphicFramePr>
-              <a:graphicFrameLocks xmlns:a="http://schemas.openxmlformats.org/drawingml/2006/main" noChangeAspect="1"/>
-            </wp:cNvGraphicFramePr>
-            <a:graphic xmlns:a="http://schemas.openxmlformats.org/drawingml/2006/main">
-              <a:graphicData uri="http://schemas.openxmlformats.org/drawingml/2006/picture">
-                <pic:pic xmlns:pic="http://schemas.openxmlformats.org/drawingml/2006/picture">
-                  <pic:nvPicPr>
-                    <pic:cNvPr id="0" name=""/>
-                    <pic:cNvPicPr/>
-                  </pic:nvPicPr>
-                  <pic:blipFill>
-                    <a:blip r:embed="rId25"/>
-                    <a:stretch>
-                      <a:fillRect/>
-                    </a:stretch>
-                  </pic:blipFill>
-                  <pic:spPr>
-                    <a:xfrm>
-                      <a:off x="0" y="0"/>
-                      <a:ext cx="1762125" cy="2362200"/>
-                    </a:xfrm>
-                    <a:prstGeom prst="rect">
-                      <a:avLst/>
-                    </a:prstGeom>
-                  </pic:spPr>
-                </pic:pic>
-              </a:graphicData>
-            </a:graphic>
-          </wp:inline>
-        </w:drawing>
-      </w:r>
-    </w:p>
-    <w:p>
-      <w:pPr>
-        <w:pStyle w:val="a3"/>
-        <w:numPr>
-          <w:ilvl w:val="0"/>
-          <w:numId w:val="32"/>
-        </w:numPr>
-        <w:ind w:firstLineChars="0"/>
-      </w:pPr>
-      <w:r>
-        <w:rPr>
-          <w:rFonts w:hint="eastAsia"/>
-        </w:rPr>
-        <w:t>在</w:t>
-      </w:r>
-      <w:r>
-        <w:rPr>
-          <w:rFonts w:hint="eastAsia"/>
-        </w:rPr>
-        <w:t>html</w:t>
-      </w:r>
-      <w:r>
-        <w:rPr>
-          <w:rFonts w:hint="eastAsia"/>
-        </w:rPr>
-        <w:t>目录下创建页面，内容如下显示：</w:t>
-      </w:r>
-    </w:p>
-    <w:tbl>
-      <w:tblPr>
-        <w:tblStyle w:val="a6"/>
-        <w:tblW w:w="0" w:type="auto"/>
-        <w:tblInd w:w="420" w:type="dxa"/>
-        <w:tblLook w:val="04A0" w:firstRow="1" w:lastRow="0" w:firstColumn="1" w:lastColumn="0" w:noHBand="0" w:noVBand="1"/>
-      </w:tblPr>
-      <w:tblGrid>
-        <w:gridCol w:w="8102"/>
-      </w:tblGrid>
-      <w:tr>
-        <w:tc>
-          <w:tcPr>
-            <w:tcW w:w="8522" w:type="dxa"/>
-          </w:tcPr>
-          <w:p>
-            <w:pPr>
-              <w:rPr>
-                <w:b/>
-              </w:rPr>
-            </w:pPr>
-            <w:r>
-              <w:rPr>
-                <w:b/>
-              </w:rPr>
-              <w:t>H</w:t>
-            </w:r>
-            <w:r>
-              <w:rPr>
-                <w:rFonts w:hint="eastAsia"/>
-                <w:b/>
-              </w:rPr>
-              <w:t>tml/</w:t>
-            </w:r>
-            <w:r>
-              <w:rPr>
-                <w:b/>
-              </w:rPr>
-              <w:t>H</w:t>
-            </w:r>
-            <w:r>
-              <w:rPr>
-                <w:rFonts w:hint="eastAsia"/>
-                <w:b/>
-              </w:rPr>
-              <w:t>elloList.html</w:t>
-            </w:r>
-          </w:p>
-          <w:p>
-            <w:r>
-              <w:t>&lt;div&gt;</w:t>
-            </w:r>
-          </w:p>
-          <w:p>
-            <w:r>
-              <w:rPr>
-                <w:rFonts w:hint="eastAsia"/>
-              </w:rPr>
-              <w:tab/>
-              <w:t>&lt;h3&gt;</w:t>
-            </w:r>
-            <w:r>
-              <w:rPr>
-                <w:rFonts w:hint="eastAsia"/>
-              </w:rPr>
-              <w:t>动态加载的</w:t>
-            </w:r>
-            <w:r>
-              <w:rPr>
-                <w:rFonts w:hint="eastAsia"/>
-              </w:rPr>
-              <w:t>html&lt;/h3&gt;</w:t>
-            </w:r>
-          </w:p>
-          <w:p>
-            <w:r>
-              <w:tab/>
-              <w:t>&lt;p id="</w:t>
-            </w:r>
-            <w:proofErr w:type="spellStart"/>
-            <w:r>
-              <w:t>msg</w:t>
-            </w:r>
-            <w:proofErr w:type="spellEnd"/>
-            <w:r>
-              <w:t>"&gt;&lt;/p&gt;</w:t>
-            </w:r>
-            <w:r>
-              <w:rPr>
-                <w:rFonts w:hint="eastAsia"/>
-              </w:rPr>
-              <w:t>&lt;!</w:t>
-            </w:r>
-            <w:r>
-              <w:t>—</w:t>
-            </w:r>
-            <w:r>
-              <w:rPr>
-                <w:rFonts w:hint="eastAsia"/>
-              </w:rPr>
-              <w:t>内容从服务端获取</w:t>
-            </w:r>
-            <w:r>
-              <w:rPr>
-                <w:rFonts w:hint="eastAsia"/>
-              </w:rPr>
-              <w:t xml:space="preserve"> --&gt;  </w:t>
-            </w:r>
-          </w:p>
-          <w:p>
-            <w:r>
-              <w:t>&lt;/div&gt;</w:t>
-            </w:r>
-          </w:p>
-        </w:tc>
-      </w:tr>
-    </w:tbl>
-    <w:p>
-      <w:pPr>
-        <w:pStyle w:val="a3"/>
-        <w:numPr>
-          <w:ilvl w:val="0"/>
-          <w:numId w:val="32"/>
-        </w:numPr>
-        <w:ind w:firstLineChars="0"/>
-      </w:pPr>
-      <w:r>
-        <w:rPr>
-          <w:rFonts w:hint="eastAsia"/>
-        </w:rPr>
-        <w:t>在</w:t>
-      </w:r>
-      <w:r>
-        <w:rPr>
-          <w:rFonts w:hint="eastAsia"/>
-        </w:rPr>
-        <w:t xml:space="preserve"> </w:t>
-      </w:r>
-      <w:proofErr w:type="spellStart"/>
-      <w:r>
-        <w:rPr>
-          <w:rFonts w:hint="eastAsia"/>
-        </w:rPr>
-        <w:t>javascripts</w:t>
-      </w:r>
-      <w:proofErr w:type="spellEnd"/>
-      <w:r>
-        <w:rPr>
-          <w:rFonts w:hint="eastAsia"/>
-        </w:rPr>
-        <w:t>/</w:t>
-      </w:r>
-      <w:proofErr w:type="spellStart"/>
-      <w:r>
-        <w:rPr>
-          <w:rFonts w:hint="eastAsia"/>
-        </w:rPr>
-        <w:t>helloworld</w:t>
-      </w:r>
-      <w:proofErr w:type="spellEnd"/>
-      <w:r>
-        <w:rPr>
-          <w:rFonts w:hint="eastAsia"/>
-        </w:rPr>
-        <w:t>创建</w:t>
-      </w:r>
-      <w:proofErr w:type="spellStart"/>
-      <w:r>
-        <w:rPr>
-          <w:rFonts w:hint="eastAsia"/>
-        </w:rPr>
-        <w:t>js</w:t>
-      </w:r>
-      <w:proofErr w:type="spellEnd"/>
-      <w:r>
-        <w:rPr>
-          <w:rFonts w:hint="eastAsia"/>
-        </w:rPr>
-        <w:t>入口文件</w:t>
-      </w:r>
-      <w:r>
-        <w:rPr>
-          <w:rFonts w:hint="eastAsia"/>
-        </w:rPr>
-        <w:t>main.js</w:t>
-      </w:r>
-      <w:r>
-        <w:rPr>
-          <w:rFonts w:hint="eastAsia"/>
-        </w:rPr>
-        <w:t>，以及</w:t>
-      </w:r>
-      <w:r>
-        <w:rPr>
-          <w:rFonts w:hint="eastAsia"/>
-        </w:rPr>
-        <w:t>helloController.js</w:t>
-      </w:r>
-      <w:r>
-        <w:rPr>
-          <w:rFonts w:hint="eastAsia"/>
-        </w:rPr>
-        <w:t>文件，内容如下：</w:t>
-      </w:r>
-    </w:p>
-    <w:tbl>
-      <w:tblPr>
-        <w:tblStyle w:val="a6"/>
-        <w:tblW w:w="0" w:type="auto"/>
-        <w:tblInd w:w="420" w:type="dxa"/>
-        <w:tblLook w:val="04A0" w:firstRow="1" w:lastRow="0" w:firstColumn="1" w:lastColumn="0" w:noHBand="0" w:noVBand="1"/>
-      </w:tblPr>
-      <w:tblGrid>
-        <w:gridCol w:w="8102"/>
-      </w:tblGrid>
-      <w:tr>
-        <w:tc>
-          <w:tcPr>
-            <w:tcW w:w="8522" w:type="dxa"/>
-          </w:tcPr>
-          <w:p>
-            <w:pPr>
-              <w:rPr>
-                <w:b/>
-              </w:rPr>
-            </w:pPr>
-            <w:r>
-              <w:rPr>
-                <w:b/>
-              </w:rPr>
-              <w:lastRenderedPageBreak/>
-              <w:t>M</w:t>
-            </w:r>
-            <w:r>
-              <w:rPr>
-                <w:rFonts w:hint="eastAsia"/>
-                <w:b/>
-              </w:rPr>
-              <w:t>ain.js</w:t>
-            </w:r>
-          </w:p>
-          <w:p>
-            <w:r>
-              <w:rPr>
-                <w:rFonts w:hint="eastAsia"/>
-              </w:rPr>
-              <w:t>//</w:t>
-            </w:r>
-            <w:r>
-              <w:rPr>
-                <w:rFonts w:hint="eastAsia"/>
-              </w:rPr>
-              <w:t>由于公用的</w:t>
-            </w:r>
-            <w:r>
-              <w:rPr>
-                <w:rFonts w:hint="eastAsia"/>
-              </w:rPr>
-              <w:t xml:space="preserve">JS </w:t>
-            </w:r>
-            <w:r>
-              <w:rPr>
-                <w:rFonts w:hint="eastAsia"/>
-              </w:rPr>
-              <w:t>引用了如下外部</w:t>
-            </w:r>
-            <w:r>
-              <w:rPr>
-                <w:rFonts w:hint="eastAsia"/>
-              </w:rPr>
-              <w:t xml:space="preserve">JS </w:t>
-            </w:r>
-            <w:r>
-              <w:rPr>
-                <w:rFonts w:hint="eastAsia"/>
-              </w:rPr>
-              <w:t>因此必须</w:t>
-            </w:r>
-            <w:r>
-              <w:rPr>
-                <w:rFonts w:hint="eastAsia"/>
-              </w:rPr>
-              <w:t>配置如下</w:t>
-            </w:r>
-            <w:r>
-              <w:rPr>
-                <w:rFonts w:hint="eastAsia"/>
-              </w:rPr>
-              <w:t>外部</w:t>
-            </w:r>
-            <w:proofErr w:type="spellStart"/>
-            <w:r>
-              <w:rPr>
-                <w:rFonts w:hint="eastAsia"/>
-              </w:rPr>
-              <w:t>js</w:t>
-            </w:r>
-            <w:proofErr w:type="spellEnd"/>
-          </w:p>
-          <w:p>
-            <w:proofErr w:type="spellStart"/>
-            <w:r>
-              <w:t>requirejs.config</w:t>
-            </w:r>
-            <w:proofErr w:type="spellEnd"/>
-            <w:r>
-              <w:t>({</w:t>
-            </w:r>
-          </w:p>
-          <w:p>
-            <w:r>
-              <w:t xml:space="preserve">    </w:t>
-            </w:r>
-            <w:proofErr w:type="spellStart"/>
-            <w:r>
-              <w:t>baseUrl</w:t>
-            </w:r>
-            <w:proofErr w:type="spellEnd"/>
-            <w:r>
-              <w:t>: '/</w:t>
-            </w:r>
-            <w:proofErr w:type="spellStart"/>
-            <w:r>
-              <w:t>javascripts</w:t>
-            </w:r>
-            <w:proofErr w:type="spellEnd"/>
-            <w:r>
-              <w:t>',</w:t>
-            </w:r>
-          </w:p>
-          <w:p>
-            <w:r>
-              <w:t xml:space="preserve">    paths: {</w:t>
-            </w:r>
-          </w:p>
-          <w:p>
-            <w:r>
-              <w:t xml:space="preserve">        "</w:t>
-            </w:r>
-            <w:proofErr w:type="spellStart"/>
-            <w:r>
-              <w:t>jquery</w:t>
-            </w:r>
-            <w:proofErr w:type="spellEnd"/>
-            <w:r>
-              <w:t>":'import/jquery-1.8.3',</w:t>
-            </w:r>
-          </w:p>
-          <w:p>
-            <w:r>
-              <w:t xml:space="preserve">        "jquery.</w:t>
-            </w:r>
-            <w:proofErr w:type="spellStart"/>
-            <w:r>
-              <w:t>validform</w:t>
-            </w:r>
-            <w:proofErr w:type="spellEnd"/>
-            <w:r>
-              <w:t>":'import/</w:t>
-            </w:r>
-            <w:proofErr w:type="spellStart"/>
-            <w:r>
-              <w:t>jquery.validform</w:t>
-            </w:r>
-            <w:proofErr w:type="spellEnd"/>
-            <w:r>
-              <w:t>',</w:t>
-            </w:r>
-          </w:p>
-          <w:p>
-            <w:r>
-              <w:t xml:space="preserve">        "</w:t>
-            </w:r>
-            <w:proofErr w:type="spellStart"/>
-            <w:r>
-              <w:t>hashchange</w:t>
-            </w:r>
-            <w:proofErr w:type="spellEnd"/>
-            <w:r>
-              <w:t>":'import/jquery.ba-</w:t>
-            </w:r>
-            <w:proofErr w:type="spellStart"/>
-            <w:r>
-              <w:t>hashchange</w:t>
-            </w:r>
-            <w:proofErr w:type="spellEnd"/>
-            <w:r>
-              <w:t>',</w:t>
-            </w:r>
-          </w:p>
-          <w:p>
-            <w:r>
-              <w:t xml:space="preserve">        "</w:t>
-            </w:r>
-            <w:proofErr w:type="spellStart"/>
-            <w:r>
-              <w:t>pageslide</w:t>
-            </w:r>
-            <w:proofErr w:type="spellEnd"/>
-            <w:r>
-              <w:t>":'import/</w:t>
-            </w:r>
-            <w:proofErr w:type="spellStart"/>
-            <w:r>
-              <w:t>jquery.pageslide.min</w:t>
-            </w:r>
-            <w:proofErr w:type="spellEnd"/>
-            <w:r>
-              <w:t>',</w:t>
-            </w:r>
-          </w:p>
-          <w:p>
-            <w:r>
-              <w:t xml:space="preserve">        "</w:t>
-            </w:r>
-            <w:proofErr w:type="spellStart"/>
-            <w:r>
-              <w:t>util</w:t>
-            </w:r>
-            <w:proofErr w:type="spellEnd"/>
-            <w:r>
-              <w:t>":'common/</w:t>
-            </w:r>
-            <w:proofErr w:type="spellStart"/>
-            <w:r>
-              <w:t>util</w:t>
-            </w:r>
-            <w:proofErr w:type="spellEnd"/>
-            <w:r>
-              <w:t>',</w:t>
-            </w:r>
-          </w:p>
-          <w:p>
-            <w:r>
-              <w:t xml:space="preserve">        "</w:t>
-            </w:r>
-            <w:proofErr w:type="spellStart"/>
-            <w:r>
-              <w:t>datatables</w:t>
-            </w:r>
-            <w:proofErr w:type="spellEnd"/>
-            <w:r>
-              <w:t>":'import/</w:t>
-            </w:r>
-            <w:proofErr w:type="spellStart"/>
-            <w:r>
-              <w:t>jquery.dataTables.min</w:t>
-            </w:r>
-            <w:proofErr w:type="spellEnd"/>
-            <w:r>
-              <w:t>',</w:t>
-            </w:r>
-          </w:p>
-          <w:p>
-            <w:r>
-              <w:t xml:space="preserve">        "</w:t>
-            </w:r>
-            <w:proofErr w:type="spellStart"/>
-            <w:r>
-              <w:t>datatables.bootstrap":'import</w:t>
-            </w:r>
-            <w:proofErr w:type="spellEnd"/>
-            <w:r>
-              <w:t>/</w:t>
-            </w:r>
-            <w:proofErr w:type="spellStart"/>
-            <w:r>
-              <w:t>jquery.datatables.bootstrap</w:t>
-            </w:r>
-            <w:proofErr w:type="spellEnd"/>
-            <w:r>
-              <w:t>'</w:t>
-            </w:r>
-          </w:p>
-          <w:p>
-            <w:r>
-              <w:t xml:space="preserve">    },</w:t>
-            </w:r>
-          </w:p>
-          <w:p>
-            <w:r>
-              <w:t xml:space="preserve">    shim: {</w:t>
-            </w:r>
-          </w:p>
-          <w:p>
-            <w:r>
-              <w:t xml:space="preserve">        '</w:t>
-            </w:r>
-            <w:proofErr w:type="spellStart"/>
-            <w:r>
-              <w:t>hashchange</w:t>
-            </w:r>
-            <w:proofErr w:type="spellEnd"/>
-            <w:r>
-              <w:t xml:space="preserve">': { </w:t>
-            </w:r>
-          </w:p>
-          <w:p>
-            <w:r>
-              <w:t xml:space="preserve">            </w:t>
-            </w:r>
-            <w:proofErr w:type="spellStart"/>
-            <w:r>
-              <w:t>deps</w:t>
-            </w:r>
-            <w:proofErr w:type="spellEnd"/>
-            <w:r>
-              <w:t>: ['</w:t>
-            </w:r>
-            <w:proofErr w:type="spellStart"/>
-            <w:r>
-              <w:t>jquery</w:t>
-            </w:r>
-            <w:proofErr w:type="spellEnd"/>
-            <w:r>
-              <w:t>'],</w:t>
-            </w:r>
-          </w:p>
-          <w:p>
-            <w:r>
-              <w:t xml:space="preserve">            exports: '</w:t>
-            </w:r>
-            <w:proofErr w:type="spellStart"/>
-            <w:r>
-              <w:t>hashchange</w:t>
-            </w:r>
-            <w:proofErr w:type="spellEnd"/>
-            <w:r>
-              <w:t>'</w:t>
-            </w:r>
-          </w:p>
-          <w:p>
-            <w:r>
-              <w:t xml:space="preserve">        },</w:t>
-            </w:r>
-          </w:p>
-          <w:p>
-            <w:r>
-              <w:t xml:space="preserve">        "</w:t>
-            </w:r>
-            <w:proofErr w:type="spellStart"/>
-            <w:r>
-              <w:t>jquery.validform</w:t>
-            </w:r>
-            <w:proofErr w:type="spellEnd"/>
-            <w:r>
-              <w:t>":{</w:t>
-            </w:r>
-          </w:p>
-          <w:p>
-            <w:r>
-              <w:t xml:space="preserve">            </w:t>
-            </w:r>
-            <w:proofErr w:type="spellStart"/>
-            <w:r>
-              <w:t>deps</w:t>
-            </w:r>
-            <w:proofErr w:type="spellEnd"/>
-            <w:r>
-              <w:t>:['</w:t>
-            </w:r>
-            <w:proofErr w:type="spellStart"/>
-            <w:r>
-              <w:t>jquery</w:t>
-            </w:r>
-            <w:proofErr w:type="spellEnd"/>
-            <w:r>
-              <w:t>']</w:t>
-            </w:r>
-          </w:p>
-          <w:p>
-            <w:r>
-              <w:t xml:space="preserve">        },</w:t>
-            </w:r>
-          </w:p>
-          <w:p>
-            <w:r>
-              <w:t xml:space="preserve">        "</w:t>
-            </w:r>
-            <w:proofErr w:type="spellStart"/>
-            <w:r>
-              <w:t>pageslide</w:t>
-            </w:r>
-            <w:proofErr w:type="spellEnd"/>
-            <w:r>
-              <w:t>":{</w:t>
-            </w:r>
-          </w:p>
-          <w:p>
-            <w:r>
-              <w:t xml:space="preserve">            </w:t>
-            </w:r>
-            <w:proofErr w:type="spellStart"/>
-            <w:r>
-              <w:t>deps</w:t>
-            </w:r>
-            <w:proofErr w:type="spellEnd"/>
-            <w:r>
-              <w:t>:['</w:t>
-            </w:r>
-            <w:proofErr w:type="spellStart"/>
-            <w:r>
-              <w:t>jquery</w:t>
-            </w:r>
-            <w:proofErr w:type="spellEnd"/>
-            <w:r>
-              <w:t>']</w:t>
-            </w:r>
-          </w:p>
-          <w:p>
-            <w:r>
-              <w:t xml:space="preserve">        },</w:t>
-            </w:r>
-          </w:p>
-          <w:p>
-            <w:r>
-              <w:t xml:space="preserve">        "</w:t>
-            </w:r>
-            <w:proofErr w:type="spellStart"/>
-            <w:r>
-              <w:t>datatables</w:t>
-            </w:r>
-            <w:proofErr w:type="spellEnd"/>
-            <w:r>
-              <w:t>":{</w:t>
-            </w:r>
-          </w:p>
-          <w:p>
-            <w:r>
-              <w:t xml:space="preserve">            </w:t>
-            </w:r>
-            <w:proofErr w:type="spellStart"/>
-            <w:r>
-              <w:t>deps</w:t>
-            </w:r>
-            <w:proofErr w:type="spellEnd"/>
-            <w:r>
-              <w:t>:['</w:t>
-            </w:r>
-            <w:proofErr w:type="spellStart"/>
-            <w:r>
-              <w:t>jquery</w:t>
-            </w:r>
-            <w:proofErr w:type="spellEnd"/>
-            <w:r>
-              <w:t>']</w:t>
-            </w:r>
-          </w:p>
-          <w:p>
-            <w:r>
-              <w:t xml:space="preserve">        },</w:t>
-            </w:r>
-          </w:p>
-          <w:p>
-            <w:r>
-              <w:t xml:space="preserve">        "</w:t>
-            </w:r>
-            <w:proofErr w:type="spellStart"/>
-            <w:r>
-              <w:t>datatables.bootstrap</w:t>
-            </w:r>
-            <w:proofErr w:type="spellEnd"/>
-            <w:r>
-              <w:t>":{</w:t>
-            </w:r>
-          </w:p>
-          <w:p>
-            <w:r>
-              <w:t xml:space="preserve">            </w:t>
-            </w:r>
-            <w:proofErr w:type="spellStart"/>
-            <w:r>
-              <w:t>deps</w:t>
-            </w:r>
-            <w:proofErr w:type="spellEnd"/>
-            <w:r>
-              <w:t>:["</w:t>
-            </w:r>
-            <w:proofErr w:type="spellStart"/>
-            <w:r>
-              <w:t>datatables</w:t>
-            </w:r>
-            <w:proofErr w:type="spellEnd"/>
-            <w:r>
-              <w:t>"]</w:t>
-            </w:r>
-          </w:p>
-          <w:p>
-            <w:r>
-              <w:t xml:space="preserve">        }</w:t>
-            </w:r>
-          </w:p>
-          <w:p>
-            <w:r>
-              <w:t xml:space="preserve">    }</w:t>
-            </w:r>
-          </w:p>
-          <w:p>
-            <w:r>
-              <w:t>});</w:t>
-            </w:r>
-          </w:p>
-          <w:p/>
-          <w:p>
-            <w:r>
-              <w:t>// Start the main app logic.</w:t>
-            </w:r>
-          </w:p>
-          <w:p>
-            <w:proofErr w:type="spellStart"/>
-            <w:r>
-              <w:t>requirejs</w:t>
-            </w:r>
-            <w:proofErr w:type="spellEnd"/>
-            <w:r>
-              <w:t>(['</w:t>
-            </w:r>
-            <w:proofErr w:type="spellStart"/>
-            <w:r>
-              <w:t>jquery</w:t>
-            </w:r>
-            <w:proofErr w:type="spellEnd"/>
-            <w:r>
-              <w:t>','</w:t>
-            </w:r>
-            <w:proofErr w:type="spellStart"/>
-            <w:r>
-              <w:t>util</w:t>
-            </w:r>
-            <w:proofErr w:type="spellEnd"/>
-            <w:r>
-              <w:t>','</w:t>
-            </w:r>
-            <w:proofErr w:type="spellStart"/>
-            <w:r>
-              <w:t>hashchange</w:t>
-            </w:r>
-            <w:proofErr w:type="spellEnd"/>
-            <w:r>
-              <w:t>'],function   ($,</w:t>
-            </w:r>
-            <w:proofErr w:type="spellStart"/>
-            <w:r>
-              <w:t>util</w:t>
-            </w:r>
-            <w:proofErr w:type="spellEnd"/>
-            <w:r>
-              <w:t>) {</w:t>
-            </w:r>
-          </w:p>
-          <w:p/>
-          <w:p>
-            <w:r>
-              <w:t xml:space="preserve">    $(window).</w:t>
-            </w:r>
-            <w:proofErr w:type="spellStart"/>
-            <w:r>
-              <w:t>hashchange</w:t>
-            </w:r>
-            <w:proofErr w:type="spellEnd"/>
-            <w:r>
-              <w:t>( function(){</w:t>
-            </w:r>
-          </w:p>
-          <w:p>
-            <w:r>
-              <w:rPr>
-                <w:rFonts w:hint="eastAsia"/>
-              </w:rPr>
-              <w:t xml:space="preserve">        </w:t>
-            </w:r>
-            <w:proofErr w:type="spellStart"/>
-            <w:r>
-              <w:rPr>
-                <w:rFonts w:hint="eastAsia"/>
-              </w:rPr>
-              <w:t>var</w:t>
-            </w:r>
-            <w:proofErr w:type="spellEnd"/>
-            <w:r>
-              <w:rPr>
-                <w:rFonts w:hint="eastAsia"/>
-              </w:rPr>
-              <w:t xml:space="preserve"> </w:t>
-            </w:r>
-            <w:proofErr w:type="spellStart"/>
-            <w:r>
-              <w:rPr>
-                <w:rFonts w:hint="eastAsia"/>
-              </w:rPr>
-              <w:t>hashStr</w:t>
-            </w:r>
-            <w:proofErr w:type="spellEnd"/>
-            <w:r>
-              <w:rPr>
-                <w:rFonts w:hint="eastAsia"/>
-              </w:rPr>
-              <w:t xml:space="preserve"> = "";//</w:t>
-            </w:r>
-            <w:r>
-              <w:rPr>
-                <w:rFonts w:hint="eastAsia"/>
-              </w:rPr>
-              <w:t>页面定位</w:t>
-            </w:r>
-          </w:p>
-          <w:p>
-            <w:r>
-              <w:t xml:space="preserve">        </w:t>
-            </w:r>
-            <w:proofErr w:type="spellStart"/>
-            <w:r>
-              <w:t>hashStr</w:t>
-            </w:r>
-            <w:proofErr w:type="spellEnd"/>
-            <w:r>
-              <w:t xml:space="preserve"> = </w:t>
-            </w:r>
-            <w:proofErr w:type="spellStart"/>
-            <w:r>
-              <w:t>location.hash.replace</w:t>
-            </w:r>
-            <w:proofErr w:type="spellEnd"/>
-            <w:r>
-              <w:t>("#","");</w:t>
-            </w:r>
-          </w:p>
-          <w:p>
-            <w:r>
-              <w:t xml:space="preserve">        util.parsePage(hashStr,"/helloworld/config/app.json","#content");</w:t>
-            </w:r>
-            <w:r>
-              <w:rPr>
-                <w:rFonts w:hint="eastAsia"/>
-              </w:rPr>
-              <w:t>//</w:t>
-            </w:r>
-            <w:r>
-              <w:rPr>
-                <w:rFonts w:hint="eastAsia"/>
-              </w:rPr>
-              <w:t>参数</w:t>
-            </w:r>
-            <w:r>
-              <w:rPr>
-                <w:rFonts w:hint="eastAsia"/>
-              </w:rPr>
-              <w:t>2</w:t>
-            </w:r>
-            <w:r>
-              <w:rPr>
-                <w:rFonts w:hint="eastAsia"/>
-              </w:rPr>
-              <w:t>：配置文件地址；参数</w:t>
-            </w:r>
-            <w:r>
-              <w:rPr>
-                <w:rFonts w:hint="eastAsia"/>
-              </w:rPr>
-              <w:t>3</w:t>
-            </w:r>
-            <w:r>
-              <w:rPr>
-                <w:rFonts w:hint="eastAsia"/>
-              </w:rPr>
-              <w:t>：</w:t>
-            </w:r>
-            <w:proofErr w:type="spellStart"/>
-            <w:r>
-              <w:rPr>
-                <w:rFonts w:hint="eastAsia"/>
-              </w:rPr>
-              <w:t>ejs</w:t>
-            </w:r>
-            <w:proofErr w:type="spellEnd"/>
-            <w:r>
-              <w:rPr>
-                <w:rFonts w:hint="eastAsia"/>
-              </w:rPr>
-              <w:t xml:space="preserve"> </w:t>
-            </w:r>
-            <w:r>
-              <w:rPr>
-                <w:rFonts w:hint="eastAsia"/>
-              </w:rPr>
-              <w:t>中加载</w:t>
-            </w:r>
-            <w:r>
-              <w:rPr>
-                <w:rFonts w:hint="eastAsia"/>
-              </w:rPr>
-              <w:t>html</w:t>
-            </w:r>
-            <w:r>
-              <w:rPr>
-                <w:rFonts w:hint="eastAsia"/>
-              </w:rPr>
-              <w:t>的区域</w:t>
-            </w:r>
-          </w:p>
-          <w:p>
-            <w:r>
-              <w:t xml:space="preserve">    </w:t>
-            </w:r>
-          </w:p>
-          <w:p>
-            <w:r>
-              <w:t xml:space="preserve">    });</w:t>
-            </w:r>
-          </w:p>
-          <w:p>
-            <w:r>
-              <w:rPr>
-                <w:rFonts w:hint="eastAsia"/>
-              </w:rPr>
-              <w:t xml:space="preserve">    $(window).</w:t>
-            </w:r>
-            <w:proofErr w:type="spellStart"/>
-            <w:r>
-              <w:rPr>
-                <w:rFonts w:hint="eastAsia"/>
-              </w:rPr>
-              <w:t>hashchange</w:t>
-            </w:r>
-            <w:proofErr w:type="spellEnd"/>
-            <w:r>
-              <w:rPr>
-                <w:rFonts w:hint="eastAsia"/>
-              </w:rPr>
-              <w:t>();//</w:t>
-            </w:r>
-            <w:r>
-              <w:rPr>
-                <w:rFonts w:hint="eastAsia"/>
-              </w:rPr>
-              <w:t>触发事件</w:t>
-            </w:r>
-          </w:p>
-          <w:p>
-            <w:r>
-              <w:lastRenderedPageBreak/>
-              <w:t>});</w:t>
-            </w:r>
-          </w:p>
-        </w:tc>
-      </w:tr>
-    </w:tbl>
-    <w:p>
-      <w:pPr>
-        <w:ind w:left="420"/>
-      </w:pPr>
-    </w:p>
-    <w:tbl>
-      <w:tblPr>
-        <w:tblStyle w:val="a6"/>
-        <w:tblW w:w="0" w:type="auto"/>
-        <w:tblInd w:w="420" w:type="dxa"/>
-        <w:tblLook w:val="04A0" w:firstRow="1" w:lastRow="0" w:firstColumn="1" w:lastColumn="0" w:noHBand="0" w:noVBand="1"/>
-      </w:tblPr>
-      <w:tblGrid>
-        <w:gridCol w:w="8102"/>
-      </w:tblGrid>
-      <w:tr>
-        <w:tc>
-          <w:tcPr>
-            <w:tcW w:w="8522" w:type="dxa"/>
-          </w:tcPr>
-          <w:p>
-            <w:pPr>
-              <w:rPr>
-                <w:b/>
-              </w:rPr>
-            </w:pPr>
-            <w:r>
-              <w:rPr>
-                <w:rFonts w:hint="eastAsia"/>
-                <w:b/>
-              </w:rPr>
-              <w:t>helloController.js</w:t>
-            </w:r>
-          </w:p>
-          <w:p/>
-          <w:p>
-            <w:r>
-              <w:t>define(["common/component</w:t>
-            </w:r>
-            <w:r>
-              <w:t>"],function (</w:t>
-            </w:r>
-            <w:r>
-              <w:t>component) {</w:t>
-            </w:r>
-          </w:p>
-          <w:p>
-            <w:r>
-              <w:tab/>
-            </w:r>
-          </w:p>
-          <w:p>
-            <w:r>
-              <w:tab/>
-            </w:r>
-            <w:proofErr w:type="spellStart"/>
-            <w:r>
-              <w:t>var</w:t>
-            </w:r>
-            <w:proofErr w:type="spellEnd"/>
-            <w:r>
-              <w:t xml:space="preserve"> </w:t>
-            </w:r>
-            <w:proofErr w:type="spellStart"/>
-            <w:r>
-              <w:t>init</w:t>
-            </w:r>
-            <w:proofErr w:type="spellEnd"/>
-            <w:r>
-              <w:t xml:space="preserve"> = function(){</w:t>
-            </w:r>
-          </w:p>
-          <w:p>
-            <w:r>
-              <w:tab/>
-              <w:t>component.get("/helloServer/hellomodule/hellocmd/hello",{"name":"baosight"},function(data){</w:t>
-            </w:r>
-          </w:p>
-          <w:p>
-            <w:r>
-              <w:tab/>
-            </w:r>
-            <w:r>
-              <w:tab/>
-            </w:r>
-            <w:r>
-              <w:tab/>
-              <w:t>$("#</w:t>
-            </w:r>
-            <w:proofErr w:type="spellStart"/>
-            <w:r>
-              <w:t>msg</w:t>
-            </w:r>
-            <w:proofErr w:type="spellEnd"/>
-            <w:r>
-              <w:t>").text(data);</w:t>
-            </w:r>
-            <w:r>
-              <w:rPr>
-                <w:rFonts w:hint="eastAsia"/>
-              </w:rPr>
-              <w:t>//</w:t>
-            </w:r>
-            <w:r>
-              <w:rPr>
-                <w:rFonts w:hint="eastAsia"/>
-              </w:rPr>
-              <w:t>渲染</w:t>
-            </w:r>
-            <w:r>
-              <w:rPr>
-                <w:rFonts w:hint="eastAsia"/>
-              </w:rPr>
-              <w:t>html</w:t>
-            </w:r>
-            <w:r>
-              <w:rPr>
-                <w:rFonts w:hint="eastAsia"/>
-              </w:rPr>
-              <w:t>内容</w:t>
-            </w:r>
-          </w:p>
-          <w:p>
-            <w:r>
-              <w:tab/>
-            </w:r>
-            <w:r>
-              <w:tab/>
-              <w:t>})</w:t>
-            </w:r>
-          </w:p>
-          <w:p>
-            <w:r>
-              <w:tab/>
-              <w:t>}</w:t>
-            </w:r>
-          </w:p>
-          <w:p>
-            <w:r>
-              <w:tab/>
-              <w:t>return {</w:t>
-            </w:r>
-          </w:p>
-          <w:p>
-            <w:r>
-              <w:tab/>
-            </w:r>
-            <w:r>
-              <w:tab/>
-            </w:r>
-            <w:proofErr w:type="spellStart"/>
-            <w:r>
-              <w:t>init:init</w:t>
-            </w:r>
-            <w:proofErr w:type="spellEnd"/>
-          </w:p>
-          <w:p>
-            <w:r>
-              <w:tab/>
-              <w:t>}</w:t>
-            </w:r>
-          </w:p>
-          <w:p>
-            <w:r>
-              <w:t>})</w:t>
-            </w:r>
-          </w:p>
-        </w:tc>
-      </w:tr>
-    </w:tbl>
-    <w:p>
-      <w:pPr>
-        <w:pStyle w:val="a3"/>
-        <w:numPr>
-          <w:ilvl w:val="0"/>
-          <w:numId w:val="32"/>
-        </w:numPr>
-        <w:ind w:firstLineChars="0"/>
-      </w:pPr>
-      <w:r>
-        <w:rPr>
-          <w:rFonts w:hint="eastAsia"/>
-        </w:rPr>
-        <w:t>在</w:t>
-      </w:r>
-      <w:proofErr w:type="spellStart"/>
-      <w:r>
-        <w:rPr>
-          <w:rFonts w:hint="eastAsia"/>
-        </w:rPr>
-        <w:t>helloworld</w:t>
-      </w:r>
-      <w:proofErr w:type="spellEnd"/>
-      <w:r>
-        <w:rPr>
-          <w:rFonts w:hint="eastAsia"/>
-        </w:rPr>
-        <w:t>/</w:t>
-      </w:r>
-      <w:proofErr w:type="spellStart"/>
-      <w:r>
-        <w:rPr>
-          <w:rFonts w:hint="eastAsia"/>
-        </w:rPr>
-        <w:t>config</w:t>
-      </w:r>
-      <w:proofErr w:type="spellEnd"/>
-      <w:r>
-        <w:rPr>
-          <w:rFonts w:hint="eastAsia"/>
-        </w:rPr>
-        <w:t>中创建</w:t>
-      </w:r>
-      <w:proofErr w:type="spellStart"/>
-      <w:r>
-        <w:rPr>
-          <w:rFonts w:hint="eastAsia"/>
-        </w:rPr>
-        <w:t>app.json</w:t>
-      </w:r>
-      <w:proofErr w:type="spellEnd"/>
-      <w:r>
-        <w:rPr>
-          <w:rFonts w:hint="eastAsia"/>
-        </w:rPr>
-        <w:t xml:space="preserve"> </w:t>
-      </w:r>
-      <w:r>
-        <w:rPr>
-          <w:rFonts w:hint="eastAsia"/>
-        </w:rPr>
-        <w:t>内容如下：</w:t>
-      </w:r>
-    </w:p>
-    <w:tbl>
-      <w:tblPr>
-        <w:tblStyle w:val="a6"/>
-        <w:tblW w:w="0" w:type="auto"/>
-        <w:tblInd w:w="420" w:type="dxa"/>
-        <w:tblLook w:val="04A0" w:firstRow="1" w:lastRow="0" w:firstColumn="1" w:lastColumn="0" w:noHBand="0" w:noVBand="1"/>
-      </w:tblPr>
-      <w:tblGrid>
-        <w:gridCol w:w="8102"/>
-      </w:tblGrid>
-      <w:tr>
-        <w:tc>
-          <w:tcPr>
-            <w:tcW w:w="8522" w:type="dxa"/>
-          </w:tcPr>
-          <w:p>
-            <w:pPr>
-              <w:rPr>
-                <w:b/>
-              </w:rPr>
-            </w:pPr>
-            <w:proofErr w:type="spellStart"/>
-            <w:r>
-              <w:rPr>
-                <w:rFonts w:hint="eastAsia"/>
-                <w:b/>
-              </w:rPr>
-              <w:t>a</w:t>
-            </w:r>
-            <w:r>
-              <w:rPr>
-                <w:rFonts w:hint="eastAsia"/>
-                <w:b/>
-              </w:rPr>
-              <w:t>pp.json</w:t>
-            </w:r>
-            <w:proofErr w:type="spellEnd"/>
-          </w:p>
-          <w:p>
-            <w:r>
-              <w:t>{</w:t>
-            </w:r>
-          </w:p>
-          <w:p>
-            <w:r>
-              <w:rPr>
-                <w:rFonts w:hint="eastAsia"/>
-              </w:rPr>
-              <w:tab/>
-              <w:t>"name":"</w:t>
-            </w:r>
-            <w:proofErr w:type="spellStart"/>
-            <w:r>
-              <w:rPr>
-                <w:rFonts w:hint="eastAsia"/>
-              </w:rPr>
-              <w:t>helloworld</w:t>
-            </w:r>
-            <w:proofErr w:type="spellEnd"/>
-            <w:r>
-              <w:rPr>
-                <w:rFonts w:hint="eastAsia"/>
-              </w:rPr>
-              <w:t>平台</w:t>
-            </w:r>
-            <w:r>
-              <w:rPr>
-                <w:rFonts w:hint="eastAsia"/>
-              </w:rPr>
-              <w:t>",</w:t>
-            </w:r>
-          </w:p>
-          <w:p>
-            <w:r>
-              <w:tab/>
-              <w:t>"path":"/</w:t>
-            </w:r>
-            <w:proofErr w:type="spellStart"/>
-            <w:r>
-              <w:t>helloworld</w:t>
-            </w:r>
-            <w:proofErr w:type="spellEnd"/>
-            <w:r>
-              <w:t>",</w:t>
-            </w:r>
-          </w:p>
-          <w:p>
-            <w:r>
-              <w:tab/>
-              <w:t>"code":"</w:t>
-            </w:r>
-            <w:proofErr w:type="spellStart"/>
-            <w:r>
-              <w:t>component_helloServer</w:t>
-            </w:r>
-            <w:proofErr w:type="spellEnd"/>
-            <w:r>
-              <w:t>",</w:t>
-            </w:r>
-          </w:p>
-          <w:p>
-            <w:r>
-              <w:tab/>
-              <w:t>"</w:t>
-            </w:r>
-            <w:proofErr w:type="spellStart"/>
-            <w:r>
-              <w:t>pCode</w:t>
-            </w:r>
-            <w:proofErr w:type="spellEnd"/>
-            <w:r>
-              <w:t>":"</w:t>
-            </w:r>
-            <w:proofErr w:type="spellStart"/>
-            <w:r>
-              <w:t>component_root</w:t>
-            </w:r>
-            <w:proofErr w:type="spellEnd"/>
-            <w:r>
-              <w:t>",</w:t>
-            </w:r>
-          </w:p>
-          <w:p>
-            <w:r>
-              <w:tab/>
-              <w:t>"index":"</w:t>
-            </w:r>
-            <w:proofErr w:type="spellStart"/>
-            <w:r>
-              <w:t>hello.list</w:t>
-            </w:r>
-            <w:proofErr w:type="spellEnd"/>
-            <w:r>
-              <w:t>",</w:t>
-            </w:r>
-          </w:p>
-          <w:p>
-            <w:r>
-              <w:tab/>
-              <w:t>"modules":[</w:t>
-            </w:r>
-          </w:p>
-          <w:p>
-            <w:r>
-              <w:tab/>
-            </w:r>
-            <w:r>
-              <w:tab/>
-              <w:t>{"</w:t>
-            </w:r>
-            <w:proofErr w:type="spellStart"/>
-            <w:r>
-              <w:t>module":"hello","caption":"hello</w:t>
-            </w:r>
-            <w:proofErr w:type="spellEnd"/>
-            <w:r>
-              <w:t xml:space="preserve"> module","</w:t>
-            </w:r>
-            <w:proofErr w:type="spellStart"/>
-            <w:r>
-              <w:t>desc</w:t>
-            </w:r>
-            <w:proofErr w:type="spellEnd"/>
-            <w:r>
-              <w:t>":"hello mosule","js":"/javascripts/helloworld/helloController.js","pages":[</w:t>
-            </w:r>
-          </w:p>
-          <w:p>
-            <w:r>
-              <w:tab/>
-            </w:r>
-            <w:r>
-              <w:tab/>
-            </w:r>
-            <w:r>
-              <w:tab/>
-              <w:t>{"id":"list","caption":"hello","desc":"hello","url":"/html/helloList.html","method":"init","components":[</w:t>
-            </w:r>
-          </w:p>
-          <w:p>
-            <w:r>
-              <w:tab/>
-            </w:r>
-            <w:r>
-              <w:tab/>
-            </w:r>
-            <w:r>
-              <w:tab/>
-              <w:t>]}</w:t>
-            </w:r>
-          </w:p>
-          <w:p>
-            <w:r>
-              <w:tab/>
-            </w:r>
-            <w:r>
-              <w:tab/>
-              <w:t>]}</w:t>
-            </w:r>
-          </w:p>
-          <w:p>
-            <w:r>
-              <w:tab/>
-              <w:t>]</w:t>
-            </w:r>
-          </w:p>
-          <w:p>
-            <w:r>
-              <w:t>}</w:t>
-            </w:r>
-          </w:p>
-        </w:tc>
-      </w:tr>
-    </w:tbl>
-    <w:p>
-      <w:pPr>
-        <w:pStyle w:val="a3"/>
-        <w:numPr>
-          <w:ilvl w:val="0"/>
-          <w:numId w:val="32"/>
-        </w:numPr>
-        <w:ind w:firstLineChars="0"/>
-      </w:pPr>
-      <w:r>
-        <w:rPr>
-          <w:rFonts w:hint="eastAsia"/>
-        </w:rPr>
-        <w:t>最终别忘了在</w:t>
-      </w:r>
-      <w:r>
-        <w:rPr>
-          <w:rFonts w:hint="eastAsia"/>
-        </w:rPr>
-        <w:t>自定义模板中引用入口</w:t>
-      </w:r>
-      <w:r>
-        <w:rPr>
-          <w:rFonts w:hint="eastAsia"/>
-        </w:rPr>
-        <w:t>main.js</w:t>
-      </w:r>
-      <w:r>
-        <w:rPr>
-          <w:rFonts w:hint="eastAsia"/>
-        </w:rPr>
-        <w:t>文件，如下所示：</w:t>
-      </w:r>
-    </w:p>
-    <w:tbl>
-      <w:tblPr>
-        <w:tblStyle w:val="a6"/>
-        <w:tblW w:w="0" w:type="auto"/>
-        <w:tblInd w:w="420" w:type="dxa"/>
-        <w:tblLook w:val="04A0" w:firstRow="1" w:lastRow="0" w:firstColumn="1" w:lastColumn="0" w:noHBand="0" w:noVBand="1"/>
-      </w:tblPr>
-      <w:tblGrid>
-        <w:gridCol w:w="8102"/>
-      </w:tblGrid>
-      <w:tr>
-        <w:tc>
-          <w:tcPr>
-            <w:tcW w:w="8522" w:type="dxa"/>
-          </w:tcPr>
-          <w:p>
-            <w:pPr>
-              <w:rPr>
-                <w:b/>
-              </w:rPr>
-            </w:pPr>
-            <w:proofErr w:type="spellStart"/>
-            <w:r>
-              <w:rPr>
-                <w:rFonts w:hint="eastAsia"/>
-                <w:b/>
-              </w:rPr>
-              <w:t>helloIndex.ejs</w:t>
-            </w:r>
-            <w:proofErr w:type="spellEnd"/>
-          </w:p>
-          <w:p>
-            <w:r>
-              <w:t>&lt;!DOCTYPE html&gt;</w:t>
-            </w:r>
-          </w:p>
-          <w:p>
-            <w:r>
-              <w:t>&lt;html&gt;</w:t>
-            </w:r>
-          </w:p>
-          <w:p>
-            <w:r>
-              <w:t>&lt;head&gt;</w:t>
-            </w:r>
-          </w:p>
-          <w:p>
-            <w:r>
-              <w:tab/>
-              <w:t>&lt;title&gt;&lt;/title&gt;</w:t>
-            </w:r>
-          </w:p>
-          <w:p>
-            <w:r>
-              <w:t>&lt;/head&gt;</w:t>
-            </w:r>
-          </w:p>
-          <w:p>
-            <w:r>
-              <w:t>&lt;body&gt;</w:t>
-            </w:r>
-          </w:p>
-          <w:p>
-            <w:r>
-              <w:rPr>
-                <w:rFonts w:hint="eastAsia"/>
-              </w:rPr>
-              <w:t xml:space="preserve">&lt;h1&gt;hello world </w:t>
-            </w:r>
-            <w:r>
-              <w:rPr>
-                <w:rFonts w:hint="eastAsia"/>
-              </w:rPr>
-              <w:t>自定义模板</w:t>
-            </w:r>
-            <w:r>
-              <w:rPr>
-                <w:rFonts w:hint="eastAsia"/>
-              </w:rPr>
-              <w:t>&lt;/h1&gt;</w:t>
-            </w:r>
-          </w:p>
-          <w:p>
-            <w:r>
-              <w:t>&lt;div id="content"&gt;&lt;/div&gt;</w:t>
-            </w:r>
-          </w:p>
-          <w:p>
-            <w:r>
-              <w:rPr>
-                <w:rFonts w:hint="eastAsia"/>
-              </w:rPr>
-              <w:lastRenderedPageBreak/>
-              <w:t xml:space="preserve">&lt;!-- </w:t>
-            </w:r>
-            <w:r>
-              <w:t xml:space="preserve"> </w:t>
-            </w:r>
-            <w:r>
-              <w:rPr>
-                <w:rFonts w:hint="eastAsia"/>
-              </w:rPr>
-              <w:t>加载入口文件</w:t>
-            </w:r>
-            <w:r>
-              <w:rPr>
-                <w:rFonts w:hint="eastAsia"/>
-              </w:rPr>
-              <w:t xml:space="preserve"> --&gt;</w:t>
-            </w:r>
-          </w:p>
-          <w:p>
-            <w:r>
-              <w:t>&lt;script data-main="/</w:t>
-            </w:r>
-            <w:proofErr w:type="spellStart"/>
-            <w:r>
-              <w:t>javascripts</w:t>
-            </w:r>
-            <w:proofErr w:type="spellEnd"/>
-            <w:r>
-              <w:t>/</w:t>
-            </w:r>
-            <w:proofErr w:type="spellStart"/>
-            <w:r>
-              <w:t>helloworld</w:t>
-            </w:r>
-            <w:proofErr w:type="spellEnd"/>
-            <w:r>
-              <w:t xml:space="preserve">/main.js" </w:t>
-            </w:r>
-            <w:proofErr w:type="spellStart"/>
-            <w:r>
-              <w:t>src</w:t>
-            </w:r>
-            <w:proofErr w:type="spellEnd"/>
-            <w:r>
-              <w:t>="/</w:t>
-            </w:r>
-            <w:proofErr w:type="spellStart"/>
-            <w:r>
-              <w:t>javascripts</w:t>
-            </w:r>
-            <w:proofErr w:type="spellEnd"/>
-            <w:r>
-              <w:t>/import/require.min.js"&gt;&lt;/script&gt;</w:t>
-            </w:r>
-          </w:p>
-          <w:p>
-            <w:r>
-              <w:t>&lt;/body&gt;</w:t>
-            </w:r>
-          </w:p>
-          <w:p>
-            <w:r>
-              <w:t>&lt;/html&gt;</w:t>
-            </w:r>
-          </w:p>
-        </w:tc>
-      </w:tr>
-    </w:tbl>
-    <w:p>
-      <w:pPr>
-        <w:ind w:left="420"/>
-      </w:pPr>
-    </w:p>
-    <w:p>
-      <w:r>
-        <w:rPr>
-          <w:rFonts w:hint="eastAsia"/>
-        </w:rPr>
-        <w:t>最后通过访问查看效果，地址如下：</w:t>
-      </w:r>
-      <w:r>
-        <w:fldChar w:fldCharType="begin"/>
-      </w:r>
-      <w:r>
-        <w:instrText xml:space="preserve"> HYPERLINK "http://127.0.0.1:3000/helloServer/" \l "hello.list" </w:instrText>
-      </w:r>
-      <w:r>
-        <w:fldChar w:fldCharType="separate"/>
-      </w:r>
-      <w:r>
-        <w:rPr>
-          <w:rStyle w:val="a8"/>
-        </w:rPr>
-        <w:t>http://127.0.0.1:3000/helloServer/#hello.list</w:t>
-      </w:r>
-      <w:r>
-        <w:rPr>
-          <w:rStyle w:val="a8"/>
-        </w:rPr>
-        <w:fldChar w:fldCharType="end"/>
-      </w:r>
-    </w:p>
-    <w:p>
-      <w:r>
-        <w:rPr>
-          <w:noProof/>
-        </w:rPr>
-        <w:drawing>
-          <wp:inline distT="0" distB="0" distL="0" distR="0" wp14:anchorId="2BE63F12" wp14:editId="3B0E6E7B">
-            <wp:extent cx="5274310" cy="2554133"/>
-            <wp:effectExtent l="0" t="0" r="2540" b="0"/>
-            <wp:docPr id="8" name="图片 8"/>
             <wp:cNvGraphicFramePr>
               <a:graphicFrameLocks xmlns:a="http://schemas.openxmlformats.org/drawingml/2006/main" noChangeAspect="1"/>
             </wp:cNvGraphicFramePr>
@@ -8515,6 +5103,1767 @@
                   <pic:spPr>
                     <a:xfrm>
                       <a:off x="0" y="0"/>
+                      <a:ext cx="5274310" cy="2907585"/>
+                    </a:xfrm>
+                    <a:prstGeom prst="rect">
+                      <a:avLst/>
+                    </a:prstGeom>
+                  </pic:spPr>
+                </pic:pic>
+              </a:graphicData>
+            </a:graphic>
+          </wp:inline>
+        </w:drawing>
+      </w:r>
+    </w:p>
+    <w:p>
+      <w:r>
+        <w:rPr>
+          <w:rFonts w:hint="eastAsia"/>
+        </w:rPr>
+        <w:tab/>
+      </w:r>
+      <w:r>
+        <w:rPr>
+          <w:rFonts w:hint="eastAsia"/>
+        </w:rPr>
+        <w:t>其中，</w:t>
+      </w:r>
+      <w:r>
+        <w:rPr>
+          <w:rFonts w:hint="eastAsia"/>
+        </w:rPr>
+        <w:t>status=1</w:t>
+      </w:r>
+      <w:r>
+        <w:rPr>
+          <w:rFonts w:hint="eastAsia"/>
+        </w:rPr>
+        <w:t>表示成功访问，</w:t>
+      </w:r>
+      <w:r>
+        <w:rPr>
+          <w:rFonts w:hint="eastAsia"/>
+        </w:rPr>
+        <w:t>doc</w:t>
+      </w:r>
+      <w:r>
+        <w:rPr>
+          <w:rFonts w:hint="eastAsia"/>
+        </w:rPr>
+        <w:t>里面的结果就是正确的返回结果。</w:t>
+      </w:r>
+    </w:p>
+    <w:p>
+      <w:pPr>
+        <w:pStyle w:val="4"/>
+      </w:pPr>
+      <w:r>
+        <w:rPr>
+          <w:rFonts w:hint="eastAsia"/>
+        </w:rPr>
+        <w:t xml:space="preserve">5.2 </w:t>
+      </w:r>
+      <w:r>
+        <w:rPr>
+          <w:rFonts w:hint="eastAsia"/>
+        </w:rPr>
+        <w:t>界面端</w:t>
+      </w:r>
+    </w:p>
+    <w:p>
+      <w:r>
+        <w:rPr>
+          <w:rFonts w:hint="eastAsia"/>
+        </w:rPr>
+        <w:tab/>
+      </w:r>
+      <w:r>
+        <w:rPr>
+          <w:rFonts w:hint="eastAsia"/>
+        </w:rPr>
+        <w:t>首先，要定义</w:t>
+      </w:r>
+      <w:r>
+        <w:rPr>
+          <w:rFonts w:hint="eastAsia"/>
+        </w:rPr>
+        <w:t>helloworld</w:t>
+      </w:r>
+      <w:r>
+        <w:rPr>
+          <w:rFonts w:hint="eastAsia"/>
+        </w:rPr>
+        <w:t>服务对应的模板。定义方式如下所示：</w:t>
+      </w:r>
+    </w:p>
+    <w:p>
+      <w:pPr>
+        <w:ind w:left="420" w:firstLine="420"/>
+      </w:pPr>
+      <w:r>
+        <w:rPr>
+          <w:rFonts w:hint="eastAsia"/>
+        </w:rPr>
+        <w:t>在</w:t>
+      </w:r>
+      <w:r>
+        <w:rPr>
+          <w:rFonts w:hint="eastAsia"/>
+        </w:rPr>
+        <w:t>server.json</w:t>
+      </w:r>
+      <w:r>
+        <w:rPr>
+          <w:rFonts w:hint="eastAsia"/>
+        </w:rPr>
+        <w:t>中的</w:t>
+      </w:r>
+      <w:r>
+        <w:rPr>
+          <w:rFonts w:hint="eastAsia"/>
+        </w:rPr>
+        <w:t>helloworld</w:t>
+      </w:r>
+      <w:r>
+        <w:rPr>
+          <w:rFonts w:hint="eastAsia"/>
+        </w:rPr>
+        <w:t>服务的配置信息中加入</w:t>
+      </w:r>
+      <w:r>
+        <w:t>indexPath</w:t>
+      </w:r>
+      <w:r>
+        <w:rPr>
+          <w:rFonts w:hint="eastAsia"/>
+        </w:rPr>
+        <w:t>配置信息，其值为渲染自定义模板的访问路径。</w:t>
+      </w:r>
+    </w:p>
+    <w:tbl>
+      <w:tblPr>
+        <w:tblStyle w:val="a6"/>
+        <w:tblW w:w="0" w:type="auto"/>
+        <w:tblInd w:w="420" w:type="dxa"/>
+        <w:tblLook w:val="04A0" w:firstRow="1" w:lastRow="0" w:firstColumn="1" w:lastColumn="0" w:noHBand="0" w:noVBand="1"/>
+      </w:tblPr>
+      <w:tblGrid>
+        <w:gridCol w:w="8102"/>
+      </w:tblGrid>
+      <w:tr>
+        <w:tc>
+          <w:tcPr>
+            <w:tcW w:w="8522" w:type="dxa"/>
+          </w:tcPr>
+          <w:p>
+            <w:r>
+              <w:rPr>
+                <w:rFonts w:hint="eastAsia"/>
+              </w:rPr>
+              <w:t>server.json</w:t>
+            </w:r>
+            <w:r>
+              <w:rPr>
+                <w:rFonts w:hint="eastAsia"/>
+              </w:rPr>
+              <w:t>中</w:t>
+            </w:r>
+            <w:r>
+              <w:rPr>
+                <w:rFonts w:hint="eastAsia"/>
+              </w:rPr>
+              <w:t>helloworld</w:t>
+            </w:r>
+            <w:r>
+              <w:rPr>
+                <w:rFonts w:hint="eastAsia"/>
+              </w:rPr>
+              <w:t>服务配置信息更改如下：</w:t>
+            </w:r>
+          </w:p>
+          <w:p>
+            <w:r>
+              <w:t>{</w:t>
+            </w:r>
+          </w:p>
+          <w:p>
+            <w:r>
+              <w:t xml:space="preserve">    "name": "helloworld demo",</w:t>
+            </w:r>
+          </w:p>
+          <w:p>
+            <w:r>
+              <w:t xml:space="preserve">    "code": "helloServer",</w:t>
+            </w:r>
+          </w:p>
+          <w:p>
+            <w:r>
+              <w:t xml:space="preserve">    "path":"com/baosight/helloworld",</w:t>
+            </w:r>
+          </w:p>
+          <w:p>
+            <w:r>
+              <w:lastRenderedPageBreak/>
+              <w:t xml:space="preserve">    "indexPath":"hellomodule/hellocmd/index"</w:t>
+            </w:r>
+            <w:r>
+              <w:rPr>
+                <w:rFonts w:hint="eastAsia"/>
+              </w:rPr>
+              <w:t>//</w:t>
+            </w:r>
+            <w:r>
+              <w:rPr>
+                <w:rFonts w:hint="eastAsia"/>
+              </w:rPr>
+              <w:t>加载模板地址</w:t>
+            </w:r>
+          </w:p>
+          <w:p>
+            <w:r>
+              <w:t>}</w:t>
+            </w:r>
+          </w:p>
+          <w:p/>
+          <w:p>
+            <w:r>
+              <w:rPr>
+                <w:rFonts w:hint="eastAsia"/>
+              </w:rPr>
+              <w:t>其中，</w:t>
+            </w:r>
+            <w:r>
+              <w:rPr>
+                <w:rFonts w:hint="eastAsia"/>
+              </w:rPr>
+              <w:t>helloServer/hellomodule/hellocmd/index</w:t>
+            </w:r>
+            <w:r>
+              <w:rPr>
+                <w:rFonts w:hint="eastAsia"/>
+              </w:rPr>
+              <w:t>对应的方法如下所示：</w:t>
+            </w:r>
+          </w:p>
+          <w:p>
+            <w:r>
+              <w:t>HelloCmd.prototype.index = function(req,res){</w:t>
+            </w:r>
+          </w:p>
+          <w:p>
+            <w:r>
+              <w:t xml:space="preserve">    return res.render("helloIndex");</w:t>
+            </w:r>
+            <w:r>
+              <w:rPr>
+                <w:rFonts w:hint="eastAsia"/>
+              </w:rPr>
+              <w:t>//helloIndex</w:t>
+            </w:r>
+            <w:r>
+              <w:rPr>
+                <w:rFonts w:hint="eastAsia"/>
+              </w:rPr>
+              <w:t>即是</w:t>
+            </w:r>
+            <w:r>
+              <w:rPr>
+                <w:rFonts w:hint="eastAsia"/>
+              </w:rPr>
+              <w:t>helloworld</w:t>
+            </w:r>
+            <w:r>
+              <w:rPr>
+                <w:rFonts w:hint="eastAsia"/>
+              </w:rPr>
+              <w:t>的</w:t>
+            </w:r>
+            <w:r>
+              <w:rPr>
+                <w:rFonts w:hint="eastAsia"/>
+              </w:rPr>
+              <w:t>ejs</w:t>
+            </w:r>
+            <w:r>
+              <w:rPr>
+                <w:rFonts w:hint="eastAsia"/>
+              </w:rPr>
+              <w:t>模板</w:t>
+            </w:r>
+          </w:p>
+          <w:p>
+            <w:r>
+              <w:t>};</w:t>
+            </w:r>
+          </w:p>
+          <w:p/>
+          <w:p>
+            <w:r>
+              <w:rPr>
+                <w:rFonts w:hint="eastAsia"/>
+              </w:rPr>
+              <w:t>模板内容如下所示：</w:t>
+            </w:r>
+          </w:p>
+          <w:p>
+            <w:r>
+              <w:t>&lt;!DOCTYPE html&gt;</w:t>
+            </w:r>
+          </w:p>
+          <w:p>
+            <w:r>
+              <w:t>&lt;html&gt;</w:t>
+            </w:r>
+          </w:p>
+          <w:p>
+            <w:r>
+              <w:t>&lt;head&gt;</w:t>
+            </w:r>
+          </w:p>
+          <w:p>
+            <w:r>
+              <w:tab/>
+              <w:t>&lt;title&gt;&lt;/title&gt;</w:t>
+            </w:r>
+          </w:p>
+          <w:p>
+            <w:r>
+              <w:t>&lt;/head&gt;</w:t>
+            </w:r>
+          </w:p>
+          <w:p>
+            <w:r>
+              <w:t>&lt;body&gt;</w:t>
+            </w:r>
+          </w:p>
+          <w:p>
+            <w:r>
+              <w:rPr>
+                <w:rFonts w:hint="eastAsia"/>
+              </w:rPr>
+              <w:t xml:space="preserve">&lt;h1&gt;hello world </w:t>
+            </w:r>
+            <w:r>
+              <w:rPr>
+                <w:rFonts w:hint="eastAsia"/>
+              </w:rPr>
+              <w:t>自定义模板</w:t>
+            </w:r>
+            <w:r>
+              <w:rPr>
+                <w:rFonts w:hint="eastAsia"/>
+              </w:rPr>
+              <w:t>&lt;/h1&gt;</w:t>
+            </w:r>
+          </w:p>
+          <w:p>
+            <w:r>
+              <w:rPr>
+                <w:rFonts w:hint="eastAsia"/>
+              </w:rPr>
+              <w:t xml:space="preserve">&lt;!--  </w:t>
+            </w:r>
+            <w:r>
+              <w:rPr>
+                <w:rFonts w:hint="eastAsia"/>
+              </w:rPr>
+              <w:t>动态加载静态</w:t>
+            </w:r>
+            <w:r>
+              <w:rPr>
+                <w:rFonts w:hint="eastAsia"/>
+              </w:rPr>
+              <w:t>html</w:t>
+            </w:r>
+            <w:r>
+              <w:rPr>
+                <w:rFonts w:hint="eastAsia"/>
+              </w:rPr>
+              <w:t>页面的地方</w:t>
+            </w:r>
+            <w:r>
+              <w:rPr>
+                <w:rFonts w:hint="eastAsia"/>
+              </w:rPr>
+              <w:t xml:space="preserve"> --&gt;</w:t>
+            </w:r>
+          </w:p>
+          <w:p>
+            <w:r>
+              <w:t>&lt;div id="content"&gt;&lt;/div&gt;</w:t>
+            </w:r>
+          </w:p>
+          <w:p>
+            <w:r>
+              <w:t>&lt;/body&gt;</w:t>
+            </w:r>
+          </w:p>
+          <w:p>
+            <w:r>
+              <w:t>&lt;/html&gt;</w:t>
+            </w:r>
+          </w:p>
+        </w:tc>
+      </w:tr>
+    </w:tbl>
+    <w:p/>
+    <w:p>
+      <w:pPr>
+        <w:ind w:firstLine="420"/>
+      </w:pPr>
+      <w:r>
+        <w:rPr>
+          <w:rFonts w:hint="eastAsia"/>
+        </w:rPr>
+        <w:t>其次，</w:t>
+      </w:r>
+      <w:r>
+        <w:rPr>
+          <w:rFonts w:hint="eastAsia"/>
+        </w:rPr>
+        <w:t>在</w:t>
+      </w:r>
+      <w:r>
+        <w:rPr>
+          <w:rFonts w:hint="eastAsia"/>
+        </w:rPr>
+        <w:t>public</w:t>
+      </w:r>
+      <w:r>
+        <w:rPr>
+          <w:rFonts w:hint="eastAsia"/>
+        </w:rPr>
+        <w:t>目录下创建对应</w:t>
+      </w:r>
+      <w:r>
+        <w:rPr>
+          <w:rFonts w:hint="eastAsia"/>
+        </w:rPr>
+        <w:t>helloworld</w:t>
+      </w:r>
+      <w:r>
+        <w:rPr>
+          <w:rFonts w:hint="eastAsia"/>
+        </w:rPr>
+        <w:t>服务的界面端，命名为</w:t>
+      </w:r>
+      <w:r>
+        <w:rPr>
+          <w:rFonts w:hint="eastAsia"/>
+        </w:rPr>
+        <w:t>helloworld</w:t>
+      </w:r>
+      <w:r>
+        <w:rPr>
+          <w:rFonts w:hint="eastAsia"/>
+        </w:rPr>
+        <w:t>，并在此目录下创建</w:t>
+      </w:r>
+      <w:r>
+        <w:rPr>
+          <w:rFonts w:hint="eastAsia"/>
+        </w:rPr>
+        <w:t>config</w:t>
+      </w:r>
+      <w:r>
+        <w:rPr>
+          <w:rFonts w:hint="eastAsia"/>
+        </w:rPr>
+        <w:t>目录以及</w:t>
+      </w:r>
+      <w:r>
+        <w:rPr>
+          <w:rFonts w:hint="eastAsia"/>
+        </w:rPr>
+        <w:t>html</w:t>
+      </w:r>
+      <w:r>
+        <w:rPr>
+          <w:rFonts w:hint="eastAsia"/>
+        </w:rPr>
+        <w:t>目录，分别存放配置文件以及静态页面文件，并在</w:t>
+      </w:r>
+      <w:r>
+        <w:rPr>
+          <w:rFonts w:hint="eastAsia"/>
+        </w:rPr>
+        <w:t>javascripts</w:t>
+      </w:r>
+      <w:r>
+        <w:rPr>
+          <w:rFonts w:hint="eastAsia"/>
+        </w:rPr>
+        <w:t>文件夹下创建对应于</w:t>
+      </w:r>
+      <w:r>
+        <w:rPr>
+          <w:rFonts w:hint="eastAsia"/>
+        </w:rPr>
+        <w:t>helloworld</w:t>
+      </w:r>
+      <w:r>
+        <w:rPr>
+          <w:rFonts w:hint="eastAsia"/>
+        </w:rPr>
+        <w:t>界面端的</w:t>
+      </w:r>
+      <w:r>
+        <w:rPr>
+          <w:rFonts w:hint="eastAsia"/>
+        </w:rPr>
+        <w:t>js</w:t>
+      </w:r>
+      <w:r>
+        <w:rPr>
+          <w:rFonts w:hint="eastAsia"/>
+        </w:rPr>
+        <w:t>文件目录，同样命名为</w:t>
+      </w:r>
+      <w:r>
+        <w:rPr>
+          <w:rFonts w:hint="eastAsia"/>
+        </w:rPr>
+        <w:t>helloworld</w:t>
+      </w:r>
+      <w:r>
+        <w:rPr>
+          <w:rFonts w:hint="eastAsia"/>
+        </w:rPr>
+        <w:t>。如下图所示：</w:t>
+      </w:r>
+    </w:p>
+    <w:p>
+      <w:pPr>
+        <w:jc w:val="center"/>
+      </w:pPr>
+      <w:r>
+        <w:rPr>
+          <w:noProof/>
+        </w:rPr>
+        <w:drawing>
+          <wp:inline distT="0" distB="0" distL="0" distR="0" wp14:anchorId="267F7685" wp14:editId="2DE0AC1D">
+            <wp:extent cx="1762125" cy="2362200"/>
+            <wp:effectExtent l="0" t="0" r="9525" b="0"/>
+            <wp:docPr id="5" name="图片 5"/>
+            <wp:cNvGraphicFramePr>
+              <a:graphicFrameLocks xmlns:a="http://schemas.openxmlformats.org/drawingml/2006/main" noChangeAspect="1"/>
+            </wp:cNvGraphicFramePr>
+            <a:graphic xmlns:a="http://schemas.openxmlformats.org/drawingml/2006/main">
+              <a:graphicData uri="http://schemas.openxmlformats.org/drawingml/2006/picture">
+                <pic:pic xmlns:pic="http://schemas.openxmlformats.org/drawingml/2006/picture">
+                  <pic:nvPicPr>
+                    <pic:cNvPr id="0" name=""/>
+                    <pic:cNvPicPr/>
+                  </pic:nvPicPr>
+                  <pic:blipFill>
+                    <a:blip r:embed="rId27"/>
+                    <a:stretch>
+                      <a:fillRect/>
+                    </a:stretch>
+                  </pic:blipFill>
+                  <pic:spPr>
+                    <a:xfrm>
+                      <a:off x="0" y="0"/>
+                      <a:ext cx="1762125" cy="2362200"/>
+                    </a:xfrm>
+                    <a:prstGeom prst="rect">
+                      <a:avLst/>
+                    </a:prstGeom>
+                  </pic:spPr>
+                </pic:pic>
+              </a:graphicData>
+            </a:graphic>
+          </wp:inline>
+        </w:drawing>
+      </w:r>
+    </w:p>
+    <w:p>
+      <w:pPr>
+        <w:pStyle w:val="a3"/>
+        <w:numPr>
+          <w:ilvl w:val="0"/>
+          <w:numId w:val="32"/>
+        </w:numPr>
+        <w:ind w:firstLineChars="0"/>
+      </w:pPr>
+      <w:r>
+        <w:rPr>
+          <w:rFonts w:hint="eastAsia"/>
+        </w:rPr>
+        <w:t>在</w:t>
+      </w:r>
+      <w:r>
+        <w:rPr>
+          <w:rFonts w:hint="eastAsia"/>
+        </w:rPr>
+        <w:t>html</w:t>
+      </w:r>
+      <w:r>
+        <w:rPr>
+          <w:rFonts w:hint="eastAsia"/>
+        </w:rPr>
+        <w:t>目录下创建页面，内容如下显示：</w:t>
+      </w:r>
+    </w:p>
+    <w:tbl>
+      <w:tblPr>
+        <w:tblStyle w:val="a6"/>
+        <w:tblW w:w="0" w:type="auto"/>
+        <w:tblInd w:w="420" w:type="dxa"/>
+        <w:tblLook w:val="04A0" w:firstRow="1" w:lastRow="0" w:firstColumn="1" w:lastColumn="0" w:noHBand="0" w:noVBand="1"/>
+      </w:tblPr>
+      <w:tblGrid>
+        <w:gridCol w:w="8102"/>
+      </w:tblGrid>
+      <w:tr>
+        <w:tc>
+          <w:tcPr>
+            <w:tcW w:w="8522" w:type="dxa"/>
+          </w:tcPr>
+          <w:p>
+            <w:pPr>
+              <w:rPr>
+                <w:b/>
+              </w:rPr>
+            </w:pPr>
+            <w:r>
+              <w:rPr>
+                <w:b/>
+              </w:rPr>
+              <w:t>H</w:t>
+            </w:r>
+            <w:r>
+              <w:rPr>
+                <w:rFonts w:hint="eastAsia"/>
+                <w:b/>
+              </w:rPr>
+              <w:t>tml/</w:t>
+            </w:r>
+            <w:r>
+              <w:rPr>
+                <w:b/>
+              </w:rPr>
+              <w:t>H</w:t>
+            </w:r>
+            <w:r>
+              <w:rPr>
+                <w:rFonts w:hint="eastAsia"/>
+                <w:b/>
+              </w:rPr>
+              <w:t>elloList.html</w:t>
+            </w:r>
+          </w:p>
+          <w:p>
+            <w:r>
+              <w:t>&lt;div&gt;</w:t>
+            </w:r>
+          </w:p>
+          <w:p>
+            <w:r>
+              <w:rPr>
+                <w:rFonts w:hint="eastAsia"/>
+              </w:rPr>
+              <w:tab/>
+              <w:t>&lt;h3&gt;</w:t>
+            </w:r>
+            <w:r>
+              <w:rPr>
+                <w:rFonts w:hint="eastAsia"/>
+              </w:rPr>
+              <w:t>动态加载的</w:t>
+            </w:r>
+            <w:r>
+              <w:rPr>
+                <w:rFonts w:hint="eastAsia"/>
+              </w:rPr>
+              <w:t>html&lt;/h3&gt;</w:t>
+            </w:r>
+          </w:p>
+          <w:p>
+            <w:r>
+              <w:tab/>
+              <w:t>&lt;p id="msg"&gt;&lt;/p&gt;</w:t>
+            </w:r>
+            <w:r>
+              <w:rPr>
+                <w:rFonts w:hint="eastAsia"/>
+              </w:rPr>
+              <w:t>&lt;!</w:t>
+            </w:r>
+            <w:r>
+              <w:t>—</w:t>
+            </w:r>
+            <w:r>
+              <w:rPr>
+                <w:rFonts w:hint="eastAsia"/>
+              </w:rPr>
+              <w:t>内容从服务端获取</w:t>
+            </w:r>
+            <w:r>
+              <w:rPr>
+                <w:rFonts w:hint="eastAsia"/>
+              </w:rPr>
+              <w:t xml:space="preserve"> --&gt;  </w:t>
+            </w:r>
+          </w:p>
+          <w:p>
+            <w:r>
+              <w:t>&lt;/div&gt;</w:t>
+            </w:r>
+          </w:p>
+        </w:tc>
+      </w:tr>
+    </w:tbl>
+    <w:p>
+      <w:pPr>
+        <w:pStyle w:val="a3"/>
+        <w:numPr>
+          <w:ilvl w:val="0"/>
+          <w:numId w:val="32"/>
+        </w:numPr>
+        <w:ind w:firstLineChars="0"/>
+      </w:pPr>
+      <w:r>
+        <w:rPr>
+          <w:rFonts w:hint="eastAsia"/>
+        </w:rPr>
+        <w:t>在</w:t>
+      </w:r>
+      <w:r>
+        <w:rPr>
+          <w:rFonts w:hint="eastAsia"/>
+        </w:rPr>
+        <w:t xml:space="preserve"> javascripts/helloworld</w:t>
+      </w:r>
+      <w:r>
+        <w:rPr>
+          <w:rFonts w:hint="eastAsia"/>
+        </w:rPr>
+        <w:t>创建</w:t>
+      </w:r>
+      <w:r>
+        <w:rPr>
+          <w:rFonts w:hint="eastAsia"/>
+        </w:rPr>
+        <w:t>js</w:t>
+      </w:r>
+      <w:r>
+        <w:rPr>
+          <w:rFonts w:hint="eastAsia"/>
+        </w:rPr>
+        <w:t>入口文件</w:t>
+      </w:r>
+      <w:r>
+        <w:rPr>
+          <w:rFonts w:hint="eastAsia"/>
+        </w:rPr>
+        <w:t>main.js</w:t>
+      </w:r>
+      <w:r>
+        <w:rPr>
+          <w:rFonts w:hint="eastAsia"/>
+        </w:rPr>
+        <w:t>，以及</w:t>
+      </w:r>
+      <w:r>
+        <w:rPr>
+          <w:rFonts w:hint="eastAsia"/>
+        </w:rPr>
+        <w:t>helloController.js</w:t>
+      </w:r>
+      <w:r>
+        <w:rPr>
+          <w:rFonts w:hint="eastAsia"/>
+        </w:rPr>
+        <w:t>文件，内容如下：</w:t>
+      </w:r>
+    </w:p>
+    <w:tbl>
+      <w:tblPr>
+        <w:tblStyle w:val="a6"/>
+        <w:tblW w:w="0" w:type="auto"/>
+        <w:tblInd w:w="420" w:type="dxa"/>
+        <w:tblLook w:val="04A0" w:firstRow="1" w:lastRow="0" w:firstColumn="1" w:lastColumn="0" w:noHBand="0" w:noVBand="1"/>
+      </w:tblPr>
+      <w:tblGrid>
+        <w:gridCol w:w="8102"/>
+      </w:tblGrid>
+      <w:tr>
+        <w:tc>
+          <w:tcPr>
+            <w:tcW w:w="8522" w:type="dxa"/>
+          </w:tcPr>
+          <w:p>
+            <w:pPr>
+              <w:rPr>
+                <w:b/>
+              </w:rPr>
+            </w:pPr>
+            <w:r>
+              <w:rPr>
+                <w:b/>
+              </w:rPr>
+              <w:lastRenderedPageBreak/>
+              <w:t>M</w:t>
+            </w:r>
+            <w:r>
+              <w:rPr>
+                <w:rFonts w:hint="eastAsia"/>
+                <w:b/>
+              </w:rPr>
+              <w:t>ain.js</w:t>
+            </w:r>
+          </w:p>
+          <w:p>
+            <w:r>
+              <w:rPr>
+                <w:rFonts w:hint="eastAsia"/>
+              </w:rPr>
+              <w:t>//</w:t>
+            </w:r>
+            <w:r>
+              <w:rPr>
+                <w:rFonts w:hint="eastAsia"/>
+              </w:rPr>
+              <w:t>由于公用的</w:t>
+            </w:r>
+            <w:r>
+              <w:rPr>
+                <w:rFonts w:hint="eastAsia"/>
+              </w:rPr>
+              <w:t xml:space="preserve">JS </w:t>
+            </w:r>
+            <w:r>
+              <w:rPr>
+                <w:rFonts w:hint="eastAsia"/>
+              </w:rPr>
+              <w:t>引用了如下外部</w:t>
+            </w:r>
+            <w:r>
+              <w:rPr>
+                <w:rFonts w:hint="eastAsia"/>
+              </w:rPr>
+              <w:t xml:space="preserve">JS </w:t>
+            </w:r>
+            <w:r>
+              <w:rPr>
+                <w:rFonts w:hint="eastAsia"/>
+              </w:rPr>
+              <w:t>因此必须</w:t>
+            </w:r>
+            <w:r>
+              <w:rPr>
+                <w:rFonts w:hint="eastAsia"/>
+              </w:rPr>
+              <w:t>配置如下</w:t>
+            </w:r>
+            <w:r>
+              <w:rPr>
+                <w:rFonts w:hint="eastAsia"/>
+              </w:rPr>
+              <w:t>外部</w:t>
+            </w:r>
+            <w:r>
+              <w:rPr>
+                <w:rFonts w:hint="eastAsia"/>
+              </w:rPr>
+              <w:t>js</w:t>
+            </w:r>
+          </w:p>
+          <w:p>
+            <w:r>
+              <w:t>requirejs.config({</w:t>
+            </w:r>
+          </w:p>
+          <w:p>
+            <w:r>
+              <w:t xml:space="preserve">    baseUrl: '/javascripts',</w:t>
+            </w:r>
+          </w:p>
+          <w:p>
+            <w:r>
+              <w:t xml:space="preserve">    paths: {</w:t>
+            </w:r>
+          </w:p>
+          <w:p>
+            <w:r>
+              <w:t xml:space="preserve">        "jquery":'import/jquery-1.8.3',</w:t>
+            </w:r>
+          </w:p>
+          <w:p>
+            <w:r>
+              <w:t xml:space="preserve">        "jquery.validform":'import/jquery.validform',</w:t>
+            </w:r>
+          </w:p>
+          <w:p>
+            <w:r>
+              <w:t xml:space="preserve">        "hashchange":'import/jquery.ba-hashchange',</w:t>
+            </w:r>
+          </w:p>
+          <w:p>
+            <w:r>
+              <w:t xml:space="preserve">        "pageslide":'import/jquery.pageslide.min',</w:t>
+            </w:r>
+          </w:p>
+          <w:p>
+            <w:r>
+              <w:t xml:space="preserve">        "</w:t>
+            </w:r>
+            <w:r>
+              <w:rPr>
+                <w:rFonts w:hint="eastAsia"/>
+              </w:rPr>
+              <w:t>page</w:t>
+            </w:r>
+            <w:r>
+              <w:t>":'common/</w:t>
+            </w:r>
+            <w:r>
+              <w:rPr>
+                <w:rFonts w:hint="eastAsia"/>
+              </w:rPr>
+              <w:t>page</w:t>
+            </w:r>
+            <w:bookmarkStart w:id="0" w:name="_GoBack"/>
+            <w:bookmarkEnd w:id="0"/>
+            <w:r>
+              <w:t>',</w:t>
+            </w:r>
+          </w:p>
+          <w:p>
+            <w:r>
+              <w:t xml:space="preserve">        "datatables":'import/jquery.dataTables.min',</w:t>
+            </w:r>
+          </w:p>
+          <w:p>
+            <w:r>
+              <w:t xml:space="preserve">        "datatables.bootstrap":'import/jquery.datatables.bootstrap'</w:t>
+            </w:r>
+          </w:p>
+          <w:p>
+            <w:r>
+              <w:t xml:space="preserve">    },</w:t>
+            </w:r>
+          </w:p>
+          <w:p>
+            <w:r>
+              <w:t xml:space="preserve">    shim: {</w:t>
+            </w:r>
+          </w:p>
+          <w:p>
+            <w:r>
+              <w:t xml:space="preserve">        'hashchange': { </w:t>
+            </w:r>
+          </w:p>
+          <w:p>
+            <w:r>
+              <w:t xml:space="preserve">            deps: ['jquery'],</w:t>
+            </w:r>
+          </w:p>
+          <w:p>
+            <w:r>
+              <w:t xml:space="preserve">            exports: 'hashchange'</w:t>
+            </w:r>
+          </w:p>
+          <w:p>
+            <w:r>
+              <w:t xml:space="preserve">        },</w:t>
+            </w:r>
+          </w:p>
+          <w:p>
+            <w:r>
+              <w:t xml:space="preserve">        "jquery.validform":{</w:t>
+            </w:r>
+          </w:p>
+          <w:p>
+            <w:r>
+              <w:t xml:space="preserve">            deps:['jquery']</w:t>
+            </w:r>
+          </w:p>
+          <w:p>
+            <w:r>
+              <w:t xml:space="preserve">        },</w:t>
+            </w:r>
+          </w:p>
+          <w:p>
+            <w:r>
+              <w:t xml:space="preserve">        "pageslide":{</w:t>
+            </w:r>
+          </w:p>
+          <w:p>
+            <w:r>
+              <w:t xml:space="preserve">            deps:['jquery']</w:t>
+            </w:r>
+          </w:p>
+          <w:p>
+            <w:r>
+              <w:t xml:space="preserve">        },</w:t>
+            </w:r>
+          </w:p>
+          <w:p>
+            <w:r>
+              <w:t xml:space="preserve">        "datatables":{</w:t>
+            </w:r>
+          </w:p>
+          <w:p>
+            <w:r>
+              <w:t xml:space="preserve">            deps:['jquery']</w:t>
+            </w:r>
+          </w:p>
+          <w:p>
+            <w:r>
+              <w:t xml:space="preserve">        },</w:t>
+            </w:r>
+          </w:p>
+          <w:p>
+            <w:r>
+              <w:t xml:space="preserve">        "datatables.bootstrap":{</w:t>
+            </w:r>
+          </w:p>
+          <w:p>
+            <w:r>
+              <w:t xml:space="preserve">            deps:["datatables"]</w:t>
+            </w:r>
+          </w:p>
+          <w:p>
+            <w:r>
+              <w:t xml:space="preserve">        }</w:t>
+            </w:r>
+          </w:p>
+          <w:p>
+            <w:r>
+              <w:t xml:space="preserve">    }</w:t>
+            </w:r>
+          </w:p>
+          <w:p>
+            <w:r>
+              <w:t>});</w:t>
+            </w:r>
+          </w:p>
+          <w:p/>
+          <w:p>
+            <w:r>
+              <w:t>// Start the main app logic.</w:t>
+            </w:r>
+          </w:p>
+          <w:p>
+            <w:r>
+              <w:t>requirejs(['jquery','</w:t>
+            </w:r>
+            <w:r>
+              <w:rPr>
+                <w:rFonts w:hint="eastAsia"/>
+              </w:rPr>
+              <w:t>page</w:t>
+            </w:r>
+            <w:r>
+              <w:t>','hashchange'],function   ($,</w:t>
+            </w:r>
+            <w:r>
+              <w:rPr>
+                <w:rFonts w:hint="eastAsia"/>
+              </w:rPr>
+              <w:t>page</w:t>
+            </w:r>
+            <w:r>
+              <w:t>) {</w:t>
+            </w:r>
+          </w:p>
+          <w:p/>
+          <w:p>
+            <w:r>
+              <w:t xml:space="preserve">    $(window).hashchange( function(){</w:t>
+            </w:r>
+          </w:p>
+          <w:p>
+            <w:r>
+              <w:rPr>
+                <w:rFonts w:hint="eastAsia"/>
+              </w:rPr>
+              <w:t xml:space="preserve">        var hashStr = "";//</w:t>
+            </w:r>
+            <w:r>
+              <w:rPr>
+                <w:rFonts w:hint="eastAsia"/>
+              </w:rPr>
+              <w:t>页面定位</w:t>
+            </w:r>
+          </w:p>
+          <w:p>
+            <w:r>
+              <w:t xml:space="preserve">        hashStr = location.hash.replace("#","");</w:t>
+            </w:r>
+          </w:p>
+          <w:p>
+            <w:r>
+              <w:t xml:space="preserve">        </w:t>
+            </w:r>
+            <w:r>
+              <w:rPr>
+                <w:rFonts w:hint="eastAsia"/>
+              </w:rPr>
+              <w:t>page</w:t>
+            </w:r>
+            <w:r>
+              <w:t>.parsePage(hashStr,"/helloworld/config/app.json","#content");</w:t>
+            </w:r>
+            <w:r>
+              <w:rPr>
+                <w:rFonts w:hint="eastAsia"/>
+              </w:rPr>
+              <w:t>//</w:t>
+            </w:r>
+            <w:r>
+              <w:rPr>
+                <w:rFonts w:hint="eastAsia"/>
+              </w:rPr>
+              <w:t>参数</w:t>
+            </w:r>
+            <w:r>
+              <w:rPr>
+                <w:rFonts w:hint="eastAsia"/>
+              </w:rPr>
+              <w:t>2</w:t>
+            </w:r>
+            <w:r>
+              <w:rPr>
+                <w:rFonts w:hint="eastAsia"/>
+              </w:rPr>
+              <w:t>：配置文件地址；参数</w:t>
+            </w:r>
+            <w:r>
+              <w:rPr>
+                <w:rFonts w:hint="eastAsia"/>
+              </w:rPr>
+              <w:t>3</w:t>
+            </w:r>
+            <w:r>
+              <w:rPr>
+                <w:rFonts w:hint="eastAsia"/>
+              </w:rPr>
+              <w:t>：</w:t>
+            </w:r>
+            <w:r>
+              <w:rPr>
+                <w:rFonts w:hint="eastAsia"/>
+              </w:rPr>
+              <w:t xml:space="preserve">ejs </w:t>
+            </w:r>
+            <w:r>
+              <w:rPr>
+                <w:rFonts w:hint="eastAsia"/>
+              </w:rPr>
+              <w:t>中加载</w:t>
+            </w:r>
+            <w:r>
+              <w:rPr>
+                <w:rFonts w:hint="eastAsia"/>
+              </w:rPr>
+              <w:t>html</w:t>
+            </w:r>
+            <w:r>
+              <w:rPr>
+                <w:rFonts w:hint="eastAsia"/>
+              </w:rPr>
+              <w:t>的区域</w:t>
+            </w:r>
+          </w:p>
+          <w:p>
+            <w:r>
+              <w:t xml:space="preserve">    </w:t>
+            </w:r>
+          </w:p>
+          <w:p>
+            <w:r>
+              <w:t xml:space="preserve">    });</w:t>
+            </w:r>
+          </w:p>
+          <w:p>
+            <w:r>
+              <w:rPr>
+                <w:rFonts w:hint="eastAsia"/>
+              </w:rPr>
+              <w:t xml:space="preserve">    $(window).hashchange();//</w:t>
+            </w:r>
+            <w:r>
+              <w:rPr>
+                <w:rFonts w:hint="eastAsia"/>
+              </w:rPr>
+              <w:t>触发事件</w:t>
+            </w:r>
+          </w:p>
+          <w:p>
+            <w:r>
+              <w:lastRenderedPageBreak/>
+              <w:t>});</w:t>
+            </w:r>
+          </w:p>
+        </w:tc>
+      </w:tr>
+    </w:tbl>
+    <w:p>
+      <w:pPr>
+        <w:ind w:left="420"/>
+      </w:pPr>
+    </w:p>
+    <w:tbl>
+      <w:tblPr>
+        <w:tblStyle w:val="a6"/>
+        <w:tblW w:w="0" w:type="auto"/>
+        <w:tblInd w:w="420" w:type="dxa"/>
+        <w:tblLook w:val="04A0" w:firstRow="1" w:lastRow="0" w:firstColumn="1" w:lastColumn="0" w:noHBand="0" w:noVBand="1"/>
+      </w:tblPr>
+      <w:tblGrid>
+        <w:gridCol w:w="8102"/>
+      </w:tblGrid>
+      <w:tr>
+        <w:tc>
+          <w:tcPr>
+            <w:tcW w:w="8522" w:type="dxa"/>
+          </w:tcPr>
+          <w:p>
+            <w:pPr>
+              <w:rPr>
+                <w:b/>
+              </w:rPr>
+            </w:pPr>
+            <w:r>
+              <w:rPr>
+                <w:rFonts w:hint="eastAsia"/>
+                <w:b/>
+              </w:rPr>
+              <w:t>helloController.js</w:t>
+            </w:r>
+          </w:p>
+          <w:p/>
+          <w:p>
+            <w:r>
+              <w:t>define(["common/</w:t>
+            </w:r>
+            <w:r>
+              <w:rPr>
+                <w:rFonts w:hint="eastAsia"/>
+              </w:rPr>
+              <w:t>util</w:t>
+            </w:r>
+            <w:r>
+              <w:t>"],function (</w:t>
+            </w:r>
+            <w:r>
+              <w:rPr>
+                <w:rFonts w:hint="eastAsia"/>
+              </w:rPr>
+              <w:t>util</w:t>
+            </w:r>
+            <w:r>
+              <w:t>) {</w:t>
+            </w:r>
+          </w:p>
+          <w:p>
+            <w:r>
+              <w:tab/>
+            </w:r>
+          </w:p>
+          <w:p>
+            <w:r>
+              <w:tab/>
+              <w:t>var init = function(){</w:t>
+            </w:r>
+          </w:p>
+          <w:p>
+            <w:r>
+              <w:tab/>
+            </w:r>
+            <w:r>
+              <w:rPr>
+                <w:rFonts w:hint="eastAsia"/>
+              </w:rPr>
+              <w:t>util</w:t>
+            </w:r>
+            <w:r>
+              <w:t>.get("/helloServer/hellomodule/hellocmd/hello",{"name":"baosight"},function(data){</w:t>
+            </w:r>
+          </w:p>
+          <w:p>
+            <w:r>
+              <w:tab/>
+            </w:r>
+            <w:r>
+              <w:tab/>
+            </w:r>
+            <w:r>
+              <w:tab/>
+              <w:t>$("#msg").text(data);</w:t>
+            </w:r>
+            <w:r>
+              <w:rPr>
+                <w:rFonts w:hint="eastAsia"/>
+              </w:rPr>
+              <w:t>//</w:t>
+            </w:r>
+            <w:r>
+              <w:rPr>
+                <w:rFonts w:hint="eastAsia"/>
+              </w:rPr>
+              <w:t>渲染</w:t>
+            </w:r>
+            <w:r>
+              <w:rPr>
+                <w:rFonts w:hint="eastAsia"/>
+              </w:rPr>
+              <w:t>html</w:t>
+            </w:r>
+            <w:r>
+              <w:rPr>
+                <w:rFonts w:hint="eastAsia"/>
+              </w:rPr>
+              <w:t>内容</w:t>
+            </w:r>
+          </w:p>
+          <w:p>
+            <w:r>
+              <w:tab/>
+            </w:r>
+            <w:r>
+              <w:tab/>
+              <w:t>})</w:t>
+            </w:r>
+          </w:p>
+          <w:p>
+            <w:r>
+              <w:tab/>
+              <w:t>}</w:t>
+            </w:r>
+          </w:p>
+          <w:p>
+            <w:r>
+              <w:tab/>
+              <w:t>return {</w:t>
+            </w:r>
+          </w:p>
+          <w:p>
+            <w:r>
+              <w:tab/>
+            </w:r>
+            <w:r>
+              <w:tab/>
+              <w:t>init:init</w:t>
+            </w:r>
+          </w:p>
+          <w:p>
+            <w:r>
+              <w:tab/>
+              <w:t>}</w:t>
+            </w:r>
+          </w:p>
+          <w:p>
+            <w:r>
+              <w:t>})</w:t>
+            </w:r>
+          </w:p>
+        </w:tc>
+      </w:tr>
+    </w:tbl>
+    <w:p>
+      <w:pPr>
+        <w:pStyle w:val="a3"/>
+        <w:numPr>
+          <w:ilvl w:val="0"/>
+          <w:numId w:val="32"/>
+        </w:numPr>
+        <w:ind w:firstLineChars="0"/>
+      </w:pPr>
+      <w:r>
+        <w:rPr>
+          <w:rFonts w:hint="eastAsia"/>
+        </w:rPr>
+        <w:t>在</w:t>
+      </w:r>
+      <w:r>
+        <w:rPr>
+          <w:rFonts w:hint="eastAsia"/>
+        </w:rPr>
+        <w:t>helloworld/config</w:t>
+      </w:r>
+      <w:r>
+        <w:rPr>
+          <w:rFonts w:hint="eastAsia"/>
+        </w:rPr>
+        <w:t>中创建</w:t>
+      </w:r>
+      <w:r>
+        <w:rPr>
+          <w:rFonts w:hint="eastAsia"/>
+        </w:rPr>
+        <w:t xml:space="preserve">app.json </w:t>
+      </w:r>
+      <w:r>
+        <w:rPr>
+          <w:rFonts w:hint="eastAsia"/>
+        </w:rPr>
+        <w:t>内容如下：</w:t>
+      </w:r>
+    </w:p>
+    <w:tbl>
+      <w:tblPr>
+        <w:tblStyle w:val="a6"/>
+        <w:tblW w:w="0" w:type="auto"/>
+        <w:tblInd w:w="420" w:type="dxa"/>
+        <w:tblLook w:val="04A0" w:firstRow="1" w:lastRow="0" w:firstColumn="1" w:lastColumn="0" w:noHBand="0" w:noVBand="1"/>
+      </w:tblPr>
+      <w:tblGrid>
+        <w:gridCol w:w="8102"/>
+      </w:tblGrid>
+      <w:tr>
+        <w:tc>
+          <w:tcPr>
+            <w:tcW w:w="8522" w:type="dxa"/>
+          </w:tcPr>
+          <w:p>
+            <w:pPr>
+              <w:rPr>
+                <w:b/>
+              </w:rPr>
+            </w:pPr>
+            <w:r>
+              <w:rPr>
+                <w:rFonts w:hint="eastAsia"/>
+                <w:b/>
+              </w:rPr>
+              <w:t>a</w:t>
+            </w:r>
+            <w:r>
+              <w:rPr>
+                <w:rFonts w:hint="eastAsia"/>
+                <w:b/>
+              </w:rPr>
+              <w:t>pp.json</w:t>
+            </w:r>
+          </w:p>
+          <w:p>
+            <w:r>
+              <w:t>{</w:t>
+            </w:r>
+          </w:p>
+          <w:p>
+            <w:r>
+              <w:rPr>
+                <w:rFonts w:hint="eastAsia"/>
+              </w:rPr>
+              <w:tab/>
+              <w:t>"name":"helloworld</w:t>
+            </w:r>
+            <w:r>
+              <w:rPr>
+                <w:rFonts w:hint="eastAsia"/>
+              </w:rPr>
+              <w:t>平台</w:t>
+            </w:r>
+            <w:r>
+              <w:rPr>
+                <w:rFonts w:hint="eastAsia"/>
+              </w:rPr>
+              <w:t>",</w:t>
+            </w:r>
+          </w:p>
+          <w:p>
+            <w:r>
+              <w:tab/>
+              <w:t>"path":"/helloworld",</w:t>
+            </w:r>
+          </w:p>
+          <w:p>
+            <w:r>
+              <w:tab/>
+              <w:t>"code":"component_helloServer",</w:t>
+            </w:r>
+          </w:p>
+          <w:p>
+            <w:r>
+              <w:tab/>
+              <w:t>"pCode":"component_root",</w:t>
+            </w:r>
+          </w:p>
+          <w:p>
+            <w:r>
+              <w:tab/>
+              <w:t>"index":"hello.list",</w:t>
+            </w:r>
+          </w:p>
+          <w:p>
+            <w:r>
+              <w:tab/>
+              <w:t>"modules":[</w:t>
+            </w:r>
+          </w:p>
+          <w:p>
+            <w:r>
+              <w:tab/>
+            </w:r>
+            <w:r>
+              <w:tab/>
+              <w:t>{"module":"hello","caption":"hello module","desc":"hello mosule","js":"/javascripts/helloworld/helloController.js","pages":[</w:t>
+            </w:r>
+          </w:p>
+          <w:p>
+            <w:r>
+              <w:tab/>
+            </w:r>
+            <w:r>
+              <w:tab/>
+            </w:r>
+            <w:r>
+              <w:tab/>
+              <w:t>{"id":"list","caption":"hello","desc":"hello","url":"/html/helloList.html","method":"init","components":[</w:t>
+            </w:r>
+          </w:p>
+          <w:p>
+            <w:r>
+              <w:tab/>
+            </w:r>
+            <w:r>
+              <w:tab/>
+            </w:r>
+            <w:r>
+              <w:tab/>
+              <w:t>]}</w:t>
+            </w:r>
+          </w:p>
+          <w:p>
+            <w:r>
+              <w:tab/>
+            </w:r>
+            <w:r>
+              <w:tab/>
+              <w:t>]}</w:t>
+            </w:r>
+          </w:p>
+          <w:p>
+            <w:r>
+              <w:tab/>
+              <w:t>]</w:t>
+            </w:r>
+          </w:p>
+          <w:p>
+            <w:r>
+              <w:t>}</w:t>
+            </w:r>
+          </w:p>
+        </w:tc>
+      </w:tr>
+    </w:tbl>
+    <w:p>
+      <w:pPr>
+        <w:pStyle w:val="a3"/>
+        <w:numPr>
+          <w:ilvl w:val="0"/>
+          <w:numId w:val="32"/>
+        </w:numPr>
+        <w:ind w:firstLineChars="0"/>
+      </w:pPr>
+      <w:r>
+        <w:rPr>
+          <w:rFonts w:hint="eastAsia"/>
+        </w:rPr>
+        <w:t>最终别忘了在</w:t>
+      </w:r>
+      <w:r>
+        <w:rPr>
+          <w:rFonts w:hint="eastAsia"/>
+        </w:rPr>
+        <w:t>自定义模板中引用入口</w:t>
+      </w:r>
+      <w:r>
+        <w:rPr>
+          <w:rFonts w:hint="eastAsia"/>
+        </w:rPr>
+        <w:t>main.js</w:t>
+      </w:r>
+      <w:r>
+        <w:rPr>
+          <w:rFonts w:hint="eastAsia"/>
+        </w:rPr>
+        <w:t>文件，如下所示：</w:t>
+      </w:r>
+    </w:p>
+    <w:tbl>
+      <w:tblPr>
+        <w:tblStyle w:val="a6"/>
+        <w:tblW w:w="0" w:type="auto"/>
+        <w:tblInd w:w="420" w:type="dxa"/>
+        <w:tblLook w:val="04A0" w:firstRow="1" w:lastRow="0" w:firstColumn="1" w:lastColumn="0" w:noHBand="0" w:noVBand="1"/>
+      </w:tblPr>
+      <w:tblGrid>
+        <w:gridCol w:w="8102"/>
+      </w:tblGrid>
+      <w:tr>
+        <w:tc>
+          <w:tcPr>
+            <w:tcW w:w="8522" w:type="dxa"/>
+          </w:tcPr>
+          <w:p>
+            <w:pPr>
+              <w:rPr>
+                <w:b/>
+              </w:rPr>
+            </w:pPr>
+            <w:r>
+              <w:rPr>
+                <w:rFonts w:hint="eastAsia"/>
+                <w:b/>
+              </w:rPr>
+              <w:t>helloIndex.ejs</w:t>
+            </w:r>
+          </w:p>
+          <w:p>
+            <w:r>
+              <w:t>&lt;!DOCTYPE html&gt;</w:t>
+            </w:r>
+          </w:p>
+          <w:p>
+            <w:r>
+              <w:t>&lt;html&gt;</w:t>
+            </w:r>
+          </w:p>
+          <w:p>
+            <w:r>
+              <w:t>&lt;head&gt;</w:t>
+            </w:r>
+          </w:p>
+          <w:p>
+            <w:r>
+              <w:tab/>
+              <w:t>&lt;title&gt;&lt;/title&gt;</w:t>
+            </w:r>
+          </w:p>
+          <w:p>
+            <w:r>
+              <w:t>&lt;/head&gt;</w:t>
+            </w:r>
+          </w:p>
+          <w:p>
+            <w:r>
+              <w:t>&lt;body&gt;</w:t>
+            </w:r>
+          </w:p>
+          <w:p>
+            <w:r>
+              <w:rPr>
+                <w:rFonts w:hint="eastAsia"/>
+              </w:rPr>
+              <w:t xml:space="preserve">&lt;h1&gt;hello world </w:t>
+            </w:r>
+            <w:r>
+              <w:rPr>
+                <w:rFonts w:hint="eastAsia"/>
+              </w:rPr>
+              <w:t>自定义模板</w:t>
+            </w:r>
+            <w:r>
+              <w:rPr>
+                <w:rFonts w:hint="eastAsia"/>
+              </w:rPr>
+              <w:t>&lt;/h1&gt;</w:t>
+            </w:r>
+          </w:p>
+          <w:p>
+            <w:r>
+              <w:t>&lt;div id="content"&gt;&lt;/div&gt;</w:t>
+            </w:r>
+          </w:p>
+          <w:p>
+            <w:r>
+              <w:rPr>
+                <w:rFonts w:hint="eastAsia"/>
+              </w:rPr>
+              <w:lastRenderedPageBreak/>
+              <w:t xml:space="preserve">&lt;!-- </w:t>
+            </w:r>
+            <w:r>
+              <w:t xml:space="preserve"> </w:t>
+            </w:r>
+            <w:r>
+              <w:rPr>
+                <w:rFonts w:hint="eastAsia"/>
+              </w:rPr>
+              <w:t>加载入口文件</w:t>
+            </w:r>
+            <w:r>
+              <w:rPr>
+                <w:rFonts w:hint="eastAsia"/>
+              </w:rPr>
+              <w:t xml:space="preserve"> --&gt;</w:t>
+            </w:r>
+          </w:p>
+          <w:p>
+            <w:r>
+              <w:t>&lt;script data-main="/javascripts/helloworld/main.js" src="/javascripts/import/require.min.js"&gt;&lt;/script&gt;</w:t>
+            </w:r>
+          </w:p>
+          <w:p>
+            <w:r>
+              <w:t>&lt;/body&gt;</w:t>
+            </w:r>
+          </w:p>
+          <w:p>
+            <w:r>
+              <w:t>&lt;/html&gt;</w:t>
+            </w:r>
+          </w:p>
+        </w:tc>
+      </w:tr>
+    </w:tbl>
+    <w:p>
+      <w:pPr>
+        <w:ind w:left="420"/>
+      </w:pPr>
+    </w:p>
+    <w:p>
+      <w:r>
+        <w:rPr>
+          <w:rFonts w:hint="eastAsia"/>
+        </w:rPr>
+        <w:t>最后通过访问查看效果，地址如下：</w:t>
+      </w:r>
+      <w:hyperlink r:id="rId28" w:anchor="hello.list" w:history="1">
+        <w:r>
+          <w:rPr>
+            <w:rStyle w:val="a8"/>
+          </w:rPr>
+          <w:t>http://127.0.0.1:3000/helloServer/#hello.list</w:t>
+        </w:r>
+      </w:hyperlink>
+    </w:p>
+    <w:p>
+      <w:r>
+        <w:rPr>
+          <w:noProof/>
+        </w:rPr>
+        <w:drawing>
+          <wp:inline distT="0" distB="0" distL="0" distR="0" wp14:anchorId="2BE63F12" wp14:editId="3B0E6E7B">
+            <wp:extent cx="5274310" cy="2554133"/>
+            <wp:effectExtent l="0" t="0" r="2540" b="0"/>
+            <wp:docPr id="8" name="图片 8"/>
+            <wp:cNvGraphicFramePr>
+              <a:graphicFrameLocks xmlns:a="http://schemas.openxmlformats.org/drawingml/2006/main" noChangeAspect="1"/>
+            </wp:cNvGraphicFramePr>
+            <a:graphic xmlns:a="http://schemas.openxmlformats.org/drawingml/2006/main">
+              <a:graphicData uri="http://schemas.openxmlformats.org/drawingml/2006/picture">
+                <pic:pic xmlns:pic="http://schemas.openxmlformats.org/drawingml/2006/picture">
+                  <pic:nvPicPr>
+                    <pic:cNvPr id="0" name=""/>
+                    <pic:cNvPicPr/>
+                  </pic:nvPicPr>
+                  <pic:blipFill>
+                    <a:blip r:embed="rId29"/>
+                    <a:stretch>
+                      <a:fillRect/>
+                    </a:stretch>
+                  </pic:blipFill>
+                  <pic:spPr>
+                    <a:xfrm>
+                      <a:off x="0" y="0"/>
                       <a:ext cx="5274310" cy="2554133"/>
                     </a:xfrm>
                     <a:prstGeom prst="rect">
@@ -8566,16 +6915,8 @@
         <w:rPr>
           <w:rFonts w:hint="eastAsia"/>
         </w:rPr>
-        <w:t xml:space="preserve"> hello </w:t>
-      </w:r>
-      <w:proofErr w:type="spellStart"/>
-      <w:r>
-        <w:rPr>
-          <w:rFonts w:hint="eastAsia"/>
-        </w:rPr>
-        <w:t>baosight</w:t>
-      </w:r>
-      <w:proofErr w:type="spellEnd"/>
+        <w:t xml:space="preserve"> hello baosight</w:t>
+      </w:r>
       <w:r>
         <w:rPr>
           <w:rFonts w:hint="eastAsia"/>
@@ -8598,16 +6939,8 @@
         <w:rPr>
           <w:rFonts w:hint="eastAsia"/>
         </w:rPr>
-        <w:t xml:space="preserve">hello </w:t>
-      </w:r>
-      <w:proofErr w:type="spellStart"/>
-      <w:r>
-        <w:rPr>
-          <w:rFonts w:hint="eastAsia"/>
-        </w:rPr>
-        <w:t>baosight</w:t>
-      </w:r>
-      <w:proofErr w:type="spellEnd"/>
+        <w:t>hello baosight</w:t>
+      </w:r>
       <w:r>
         <w:rPr>
           <w:rFonts w:hint="eastAsia"/>
@@ -14643,7 +12976,7 @@
 </file>
 
 <file path=customXml/itemProps1.xml><?xml version="1.0" encoding="utf-8"?>
-<ds:datastoreItem xmlns:ds="http://schemas.openxmlformats.org/officeDocument/2006/customXml" ds:itemID="{48266E9E-13ED-45DE-8D3D-EEC8A3E6E286}">
+<ds:datastoreItem xmlns:ds="http://schemas.openxmlformats.org/officeDocument/2006/customXml" ds:itemID="{C4F648E8-5AC7-4289-BA0D-55DD8DB87EA9}">
   <ds:schemaRefs>
     <ds:schemaRef ds:uri="http://schemas.openxmlformats.org/officeDocument/2006/bibliography"/>
   </ds:schemaRefs>
